--- a/fig/efficiency.docx
+++ b/fig/efficiency.docx
@@ -5,354 +5,20 @@
     <w:p>
       <w:pPr>
         <w:ind w:leftChars="-202" w:left="-424"/>
+        <w:rPr>
+          <w:rFonts w:hint="eastAsia"/>
+        </w:rPr>
       </w:pPr>
-      <w:r>
+      <w:bookmarkStart w:id="0" w:name="_GoBack"/>
+      <w:bookmarkEnd w:id="0"/>
+    </w:p>
+    <w:p>
+      <w:pPr>
+        <w:jc w:val="center"/>
         <w:rPr>
-          <w:noProof/>
+          <w:rFonts w:hint="eastAsia"/>
         </w:rPr>
-        <mc:AlternateContent>
-          <mc:Choice Requires="wps">
-            <w:drawing>
-              <wp:anchor distT="45720" distB="45720" distL="114300" distR="114300" simplePos="0" relativeHeight="251665408" behindDoc="0" locked="0" layoutInCell="1" allowOverlap="1" wp14:anchorId="086E0F57" wp14:editId="014F3987">
-                <wp:simplePos x="0" y="0"/>
-                <wp:positionH relativeFrom="column">
-                  <wp:posOffset>4934658</wp:posOffset>
-                </wp:positionH>
-                <wp:positionV relativeFrom="paragraph">
-                  <wp:posOffset>3456298</wp:posOffset>
-                </wp:positionV>
-                <wp:extent cx="673762" cy="1404620"/>
-                <wp:effectExtent l="0" t="95250" r="0" b="101600"/>
-                <wp:wrapNone/>
-                <wp:docPr id="7" name="文本框 2"/>
-                <wp:cNvGraphicFramePr>
-                  <a:graphicFrameLocks xmlns:a="http://schemas.openxmlformats.org/drawingml/2006/main"/>
-                </wp:cNvGraphicFramePr>
-                <a:graphic xmlns:a="http://schemas.openxmlformats.org/drawingml/2006/main">
-                  <a:graphicData uri="http://schemas.microsoft.com/office/word/2010/wordprocessingShape">
-                    <wps:wsp>
-                      <wps:cNvSpPr txBox="1">
-                        <a:spLocks noChangeArrowheads="1"/>
-                      </wps:cNvSpPr>
-                      <wps:spPr bwMode="auto">
-                        <a:xfrm rot="19703004">
-                          <a:off x="0" y="0"/>
-                          <a:ext cx="673762" cy="1404620"/>
-                        </a:xfrm>
-                        <a:prstGeom prst="rect">
-                          <a:avLst/>
-                        </a:prstGeom>
-                        <a:noFill/>
-                        <a:ln w="9525">
-                          <a:noFill/>
-                          <a:miter lim="800000"/>
-                          <a:headEnd/>
-                          <a:tailEnd/>
-                        </a:ln>
-                      </wps:spPr>
-                      <wps:txbx>
-                        <w:txbxContent>
-                          <w:p>
-                            <w:pPr>
-                              <w:rPr>
-                                <w:rFonts w:ascii="Arial" w:hAnsi="Arial" w:cs="Arial"/>
-                                <w:sz w:val="20"/>
-                              </w:rPr>
-                            </w:pPr>
-                            <w:r>
-                              <w:rPr>
-                                <w:rFonts w:ascii="Arial" w:hAnsi="Arial" w:cs="Arial"/>
-                                <w:sz w:val="20"/>
-                              </w:rPr>
-                              <w:t>1GOP/J</w:t>
-                            </w:r>
-                          </w:p>
-                        </w:txbxContent>
-                      </wps:txbx>
-                      <wps:bodyPr rot="0" vert="horz" wrap="square" lIns="91440" tIns="45720" rIns="91440" bIns="45720" anchor="t" anchorCtr="0">
-                        <a:spAutoFit/>
-                      </wps:bodyPr>
-                    </wps:wsp>
-                  </a:graphicData>
-                </a:graphic>
-                <wp14:sizeRelH relativeFrom="margin">
-                  <wp14:pctWidth>0</wp14:pctWidth>
-                </wp14:sizeRelH>
-                <wp14:sizeRelV relativeFrom="margin">
-                  <wp14:pctHeight>0</wp14:pctHeight>
-                </wp14:sizeRelV>
-              </wp:anchor>
-            </w:drawing>
-          </mc:Choice>
-          <mc:Fallback>
-            <w:pict>
-              <v:shapetype w14:anchorId="086E0F57" id="_x0000_t202" coordsize="21600,21600" o:spt="202" path="m,l,21600r21600,l21600,xe">
-                <v:stroke joinstyle="miter"/>
-                <v:path gradientshapeok="t" o:connecttype="rect"/>
-              </v:shapetype>
-              <v:shape id="文本框 2" o:spid="_x0000_s1026" type="#_x0000_t202" style="position:absolute;left:0;text-align:left;margin-left:388.55pt;margin-top:272.15pt;width:53.05pt;height:110.6pt;rotation:-2072025fd;z-index:251665408;visibility:visible;mso-wrap-style:square;mso-width-percent:0;mso-height-percent:0;mso-wrap-distance-left:9pt;mso-wrap-distance-top:3.6pt;mso-wrap-distance-right:9pt;mso-wrap-distance-bottom:3.6pt;mso-position-horizontal:absolute;mso-position-horizontal-relative:text;mso-position-vertical:absolute;mso-position-vertical-relative:text;mso-width-percent:0;mso-height-percent:0;mso-width-relative:margin;mso-height-relative:margin;v-text-anchor:top" o:gfxdata="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" filled="f" stroked="f">
-                <v:textbox style="mso-fit-shape-to-text:t">
-                  <w:txbxContent>
-                    <w:p>
-                      <w:pPr>
-                        <w:rPr>
-                          <w:rFonts w:ascii="Arial" w:hAnsi="Arial" w:cs="Arial"/>
-                          <w:sz w:val="20"/>
-                        </w:rPr>
-                      </w:pPr>
-                      <w:r>
-                        <w:rPr>
-                          <w:rFonts w:ascii="Arial" w:hAnsi="Arial" w:cs="Arial"/>
-                          <w:sz w:val="20"/>
-                        </w:rPr>
-                        <w:t>1GOP/J</w:t>
-                      </w:r>
-                    </w:p>
-                  </w:txbxContent>
-                </v:textbox>
-              </v:shape>
-            </w:pict>
-          </mc:Fallback>
-        </mc:AlternateContent>
-      </w:r>
-      <w:r>
-        <w:rPr>
-          <w:noProof/>
-        </w:rPr>
-        <mc:AlternateContent>
-          <mc:Choice Requires="wps">
-            <w:drawing>
-              <wp:anchor distT="45720" distB="45720" distL="114300" distR="114300" simplePos="0" relativeHeight="251663360" behindDoc="0" locked="0" layoutInCell="1" allowOverlap="1" wp14:anchorId="0C2195B8" wp14:editId="7F796DD6">
-                <wp:simplePos x="0" y="0"/>
-                <wp:positionH relativeFrom="column">
-                  <wp:posOffset>4893360</wp:posOffset>
-                </wp:positionH>
-                <wp:positionV relativeFrom="paragraph">
-                  <wp:posOffset>2130044</wp:posOffset>
-                </wp:positionV>
-                <wp:extent cx="806220" cy="1404620"/>
-                <wp:effectExtent l="0" t="133350" r="0" b="139700"/>
-                <wp:wrapNone/>
-                <wp:docPr id="6" name="文本框 2"/>
-                <wp:cNvGraphicFramePr>
-                  <a:graphicFrameLocks xmlns:a="http://schemas.openxmlformats.org/drawingml/2006/main"/>
-                </wp:cNvGraphicFramePr>
-                <a:graphic xmlns:a="http://schemas.openxmlformats.org/drawingml/2006/main">
-                  <a:graphicData uri="http://schemas.microsoft.com/office/word/2010/wordprocessingShape">
-                    <wps:wsp>
-                      <wps:cNvSpPr txBox="1">
-                        <a:spLocks noChangeArrowheads="1"/>
-                      </wps:cNvSpPr>
-                      <wps:spPr bwMode="auto">
-                        <a:xfrm rot="19703004">
-                          <a:off x="0" y="0"/>
-                          <a:ext cx="806220" cy="1404620"/>
-                        </a:xfrm>
-                        <a:prstGeom prst="rect">
-                          <a:avLst/>
-                        </a:prstGeom>
-                        <a:noFill/>
-                        <a:ln w="9525">
-                          <a:noFill/>
-                          <a:miter lim="800000"/>
-                          <a:headEnd/>
-                          <a:tailEnd/>
-                        </a:ln>
-                      </wps:spPr>
-                      <wps:txbx>
-                        <w:txbxContent>
-                          <w:p>
-                            <w:pPr>
-                              <w:rPr>
-                                <w:rFonts w:ascii="Arial" w:hAnsi="Arial" w:cs="Arial"/>
-                                <w:sz w:val="20"/>
-                              </w:rPr>
-                            </w:pPr>
-                            <w:r>
-                              <w:rPr>
-                                <w:rFonts w:ascii="Arial" w:hAnsi="Arial" w:cs="Arial"/>
-                                <w:sz w:val="20"/>
-                              </w:rPr>
-                              <w:t>10GOP/J</w:t>
-                            </w:r>
-                          </w:p>
-                        </w:txbxContent>
-                      </wps:txbx>
-                      <wps:bodyPr rot="0" vert="horz" wrap="square" lIns="91440" tIns="45720" rIns="91440" bIns="45720" anchor="t" anchorCtr="0">
-                        <a:spAutoFit/>
-                      </wps:bodyPr>
-                    </wps:wsp>
-                  </a:graphicData>
-                </a:graphic>
-                <wp14:sizeRelH relativeFrom="margin">
-                  <wp14:pctWidth>0</wp14:pctWidth>
-                </wp14:sizeRelH>
-                <wp14:sizeRelV relativeFrom="margin">
-                  <wp14:pctHeight>0</wp14:pctHeight>
-                </wp14:sizeRelV>
-              </wp:anchor>
-            </w:drawing>
-          </mc:Choice>
-          <mc:Fallback>
-            <w:pict>
-              <v:shape w14:anchorId="0C2195B8" id="_x0000_s1027" type="#_x0000_t202" style="position:absolute;left:0;text-align:left;margin-left:385.3pt;margin-top:167.7pt;width:63.5pt;height:110.6pt;rotation:-2072025fd;z-index:251663360;visibility:visible;mso-wrap-style:square;mso-width-percent:0;mso-height-percent:0;mso-wrap-distance-left:9pt;mso-wrap-distance-top:3.6pt;mso-wrap-distance-right:9pt;mso-wrap-distance-bottom:3.6pt;mso-position-horizontal:absolute;mso-position-horizontal-relative:text;mso-position-vertical:absolute;mso-position-vertical-relative:text;mso-width-percent:0;mso-height-percent:0;mso-width-relative:margin;mso-height-relative:margin;v-text-anchor:top" o:gfxdata="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" filled="f" stroked="f">
-                <v:textbox style="mso-fit-shape-to-text:t">
-                  <w:txbxContent>
-                    <w:p>
-                      <w:pPr>
-                        <w:rPr>
-                          <w:rFonts w:ascii="Arial" w:hAnsi="Arial" w:cs="Arial"/>
-                          <w:sz w:val="20"/>
-                        </w:rPr>
-                      </w:pPr>
-                      <w:r>
-                        <w:rPr>
-                          <w:rFonts w:ascii="Arial" w:hAnsi="Arial" w:cs="Arial"/>
-                          <w:sz w:val="20"/>
-                        </w:rPr>
-                        <w:t>10GOP/J</w:t>
-                      </w:r>
-                    </w:p>
-                  </w:txbxContent>
-                </v:textbox>
-              </v:shape>
-            </w:pict>
-          </mc:Fallback>
-        </mc:AlternateContent>
-      </w:r>
-      <w:r>
-        <w:rPr>
-          <w:noProof/>
-        </w:rPr>
-        <mc:AlternateContent>
-          <mc:Choice Requires="wps">
-            <w:drawing>
-              <wp:anchor distT="45720" distB="45720" distL="114300" distR="114300" simplePos="0" relativeHeight="251661312" behindDoc="0" locked="0" layoutInCell="1" allowOverlap="1" wp14:anchorId="19AFB529" wp14:editId="04C5AC2E">
-                <wp:simplePos x="0" y="0"/>
-                <wp:positionH relativeFrom="column">
-                  <wp:posOffset>4640453</wp:posOffset>
-                </wp:positionH>
-                <wp:positionV relativeFrom="paragraph">
-                  <wp:posOffset>996544</wp:posOffset>
-                </wp:positionV>
-                <wp:extent cx="806220" cy="1404620"/>
-                <wp:effectExtent l="0" t="133350" r="0" b="139700"/>
-                <wp:wrapNone/>
-                <wp:docPr id="5" name="文本框 2"/>
-                <wp:cNvGraphicFramePr>
-                  <a:graphicFrameLocks xmlns:a="http://schemas.openxmlformats.org/drawingml/2006/main"/>
-                </wp:cNvGraphicFramePr>
-                <a:graphic xmlns:a="http://schemas.openxmlformats.org/drawingml/2006/main">
-                  <a:graphicData uri="http://schemas.microsoft.com/office/word/2010/wordprocessingShape">
-                    <wps:wsp>
-                      <wps:cNvSpPr txBox="1">
-                        <a:spLocks noChangeArrowheads="1"/>
-                      </wps:cNvSpPr>
-                      <wps:spPr bwMode="auto">
-                        <a:xfrm rot="19703004">
-                          <a:off x="0" y="0"/>
-                          <a:ext cx="806220" cy="1404620"/>
-                        </a:xfrm>
-                        <a:prstGeom prst="rect">
-                          <a:avLst/>
-                        </a:prstGeom>
-                        <a:noFill/>
-                        <a:ln w="9525">
-                          <a:noFill/>
-                          <a:miter lim="800000"/>
-                          <a:headEnd/>
-                          <a:tailEnd/>
-                        </a:ln>
-                      </wps:spPr>
-                      <wps:txbx>
-                        <w:txbxContent>
-                          <w:p>
-                            <w:pPr>
-                              <w:rPr>
-                                <w:rFonts w:ascii="Arial" w:hAnsi="Arial" w:cs="Arial"/>
-                                <w:sz w:val="20"/>
-                              </w:rPr>
-                            </w:pPr>
-                            <w:r>
-                              <w:rPr>
-                                <w:rFonts w:ascii="Arial" w:hAnsi="Arial" w:cs="Arial"/>
-                                <w:sz w:val="20"/>
-                              </w:rPr>
-                              <w:t>1</w:t>
-                            </w:r>
-                            <w:r>
-                              <w:rPr>
-                                <w:rFonts w:ascii="Arial" w:hAnsi="Arial" w:cs="Arial"/>
-                                <w:sz w:val="20"/>
-                              </w:rPr>
-                              <w:t>00G</w:t>
-                            </w:r>
-                            <w:r>
-                              <w:rPr>
-                                <w:rFonts w:ascii="Arial" w:hAnsi="Arial" w:cs="Arial"/>
-                                <w:sz w:val="20"/>
-                              </w:rPr>
-                              <w:t>OP/J</w:t>
-                            </w:r>
-                          </w:p>
-                        </w:txbxContent>
-                      </wps:txbx>
-                      <wps:bodyPr rot="0" vert="horz" wrap="square" lIns="91440" tIns="45720" rIns="91440" bIns="45720" anchor="t" anchorCtr="0">
-                        <a:spAutoFit/>
-                      </wps:bodyPr>
-                    </wps:wsp>
-                  </a:graphicData>
-                </a:graphic>
-                <wp14:sizeRelH relativeFrom="margin">
-                  <wp14:pctWidth>0</wp14:pctWidth>
-                </wp14:sizeRelH>
-                <wp14:sizeRelV relativeFrom="margin">
-                  <wp14:pctHeight>0</wp14:pctHeight>
-                </wp14:sizeRelV>
-              </wp:anchor>
-            </w:drawing>
-          </mc:Choice>
-          <mc:Fallback>
-            <w:pict>
-              <v:shape w14:anchorId="19AFB529" id="_x0000_s1028" type="#_x0000_t202" style="position:absolute;left:0;text-align:left;margin-left:365.4pt;margin-top:78.45pt;width:63.5pt;height:110.6pt;rotation:-2072025fd;z-index:251661312;visibility:visible;mso-wrap-style:square;mso-width-percent:0;mso-height-percent:0;mso-wrap-distance-left:9pt;mso-wrap-distance-top:3.6pt;mso-wrap-distance-right:9pt;mso-wrap-distance-bottom:3.6pt;mso-position-horizontal:absolute;mso-position-horizontal-relative:text;mso-position-vertical:absolute;mso-position-vertical-relative:text;mso-width-percent:0;mso-height-percent:0;mso-width-relative:margin;mso-height-relative:margin;v-text-anchor:top" o:gfxdata="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" filled="f" stroked="f">
-                <v:textbox style="mso-fit-shape-to-text:t">
-                  <w:txbxContent>
-                    <w:p>
-                      <w:pPr>
-                        <w:rPr>
-                          <w:rFonts w:ascii="Arial" w:hAnsi="Arial" w:cs="Arial"/>
-                          <w:sz w:val="20"/>
-                        </w:rPr>
-                      </w:pPr>
-                      <w:r>
-                        <w:rPr>
-                          <w:rFonts w:ascii="Arial" w:hAnsi="Arial" w:cs="Arial"/>
-                          <w:sz w:val="20"/>
-                        </w:rPr>
-                        <w:t>1</w:t>
-                      </w:r>
-                      <w:r>
-                        <w:rPr>
-                          <w:rFonts w:ascii="Arial" w:hAnsi="Arial" w:cs="Arial"/>
-                          <w:sz w:val="20"/>
-                        </w:rPr>
-                        <w:t>00G</w:t>
-                      </w:r>
-                      <w:r>
-                        <w:rPr>
-                          <w:rFonts w:ascii="Arial" w:hAnsi="Arial" w:cs="Arial"/>
-                          <w:sz w:val="20"/>
-                        </w:rPr>
-                        <w:t>OP/J</w:t>
-                      </w:r>
-                    </w:p>
-                  </w:txbxContent>
-                </v:textbox>
-              </v:shape>
-            </w:pict>
-          </mc:Fallback>
-        </mc:AlternateContent>
-      </w:r>
+      </w:pPr>
       <w:r>
         <w:rPr>
           <w:noProof/>
@@ -363,10 +29,10 @@
               <wp:anchor distT="45720" distB="45720" distL="114300" distR="114300" simplePos="0" relativeHeight="251659264" behindDoc="0" locked="0" layoutInCell="1" allowOverlap="1">
                 <wp:simplePos x="0" y="0"/>
                 <wp:positionH relativeFrom="column">
-                  <wp:posOffset>3822853</wp:posOffset>
+                  <wp:posOffset>3869690</wp:posOffset>
                 </wp:positionH>
                 <wp:positionV relativeFrom="paragraph">
-                  <wp:posOffset>258141</wp:posOffset>
+                  <wp:posOffset>239395</wp:posOffset>
                 </wp:positionV>
                 <wp:extent cx="625882" cy="1404620"/>
                 <wp:effectExtent l="0" t="95250" r="0" b="101600"/>
@@ -382,7 +48,7 @@
                         <a:spLocks noChangeArrowheads="1"/>
                       </wps:cNvSpPr>
                       <wps:spPr bwMode="auto">
-                        <a:xfrm rot="19703004">
+                        <a:xfrm rot="19602357">
                           <a:off x="0" y="0"/>
                           <a:ext cx="625882" cy="1404620"/>
                         </a:xfrm>
@@ -402,14 +68,14 @@
                           <w:p>
                             <w:pPr>
                               <w:rPr>
-                                <w:rFonts w:ascii="Arial" w:hAnsi="Arial" w:cs="Arial"/>
+                                <w:rFonts w:ascii="Calibri" w:hAnsi="Calibri" w:cs="Calibri"/>
                                 <w:sz w:val="20"/>
                                 <w:szCs w:val="20"/>
                               </w:rPr>
                             </w:pPr>
                             <w:r>
                               <w:rPr>
-                                <w:rFonts w:ascii="Arial" w:hAnsi="Arial" w:cs="Arial"/>
+                                <w:rFonts w:ascii="Calibri" w:hAnsi="Calibri" w:cs="Calibri"/>
                                 <w:sz w:val="20"/>
                                 <w:szCs w:val="20"/>
                               </w:rPr>
@@ -435,20 +101,24 @@
           </mc:Choice>
           <mc:Fallback>
             <w:pict>
-              <v:shape id="_x0000_s1029" type="#_x0000_t202" style="position:absolute;left:0;text-align:left;margin-left:301pt;margin-top:20.35pt;width:49.3pt;height:110.6pt;rotation:-2072025fd;z-index:251659264;visibility:visible;mso-wrap-style:square;mso-width-percent:0;mso-height-percent:0;mso-wrap-distance-left:9pt;mso-wrap-distance-top:3.6pt;mso-wrap-distance-right:9pt;mso-wrap-distance-bottom:3.6pt;mso-position-horizontal:absolute;mso-position-horizontal-relative:text;mso-position-vertical:absolute;mso-position-vertical-relative:text;mso-width-percent:0;mso-height-percent:0;mso-width-relative:margin;mso-height-relative:margin;v-text-anchor:top" o:gfxdata="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" filled="f" stroked="f">
+              <v:shapetype id="_x0000_t202" coordsize="21600,21600" o:spt="202" path="m,l,21600r21600,l21600,xe">
+                <v:stroke joinstyle="miter"/>
+                <v:path gradientshapeok="t" o:connecttype="rect"/>
+              </v:shapetype>
+              <v:shape id="文本框 2" o:spid="_x0000_s1026" type="#_x0000_t202" style="position:absolute;left:0;text-align:left;margin-left:304.7pt;margin-top:18.85pt;width:49.3pt;height:110.6pt;rotation:-2181959fd;z-index:251659264;visibility:visible;mso-wrap-style:square;mso-width-percent:0;mso-height-percent:0;mso-wrap-distance-left:9pt;mso-wrap-distance-top:3.6pt;mso-wrap-distance-right:9pt;mso-wrap-distance-bottom:3.6pt;mso-position-horizontal:absolute;mso-position-horizontal-relative:text;mso-position-vertical:absolute;mso-position-vertical-relative:text;mso-width-percent:0;mso-height-percent:0;mso-width-relative:margin;mso-height-relative:margin;v-text-anchor:top" o:gfxdata="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" filled="f" stroked="f">
                 <v:textbox style="mso-fit-shape-to-text:t">
                   <w:txbxContent>
                     <w:p>
                       <w:pPr>
                         <w:rPr>
-                          <w:rFonts w:ascii="Arial" w:hAnsi="Arial" w:cs="Arial"/>
+                          <w:rFonts w:ascii="Calibri" w:hAnsi="Calibri" w:cs="Calibri"/>
                           <w:sz w:val="20"/>
                           <w:szCs w:val="20"/>
                         </w:rPr>
                       </w:pPr>
                       <w:r>
                         <w:rPr>
-                          <w:rFonts w:ascii="Arial" w:hAnsi="Arial" w:cs="Arial"/>
+                          <w:rFonts w:ascii="Calibri" w:hAnsi="Calibri" w:cs="Calibri"/>
                           <w:sz w:val="20"/>
                           <w:szCs w:val="20"/>
                         </w:rPr>
@@ -462,16 +132,628 @@
           </mc:Fallback>
         </mc:AlternateContent>
       </w:r>
-      <w:bookmarkStart w:id="0" w:name="_GoBack"/>
+      <w:r>
+        <w:rPr>
+          <w:noProof/>
+        </w:rPr>
+        <mc:AlternateContent>
+          <mc:Choice Requires="wps">
+            <w:drawing>
+              <wp:anchor distT="45720" distB="45720" distL="114300" distR="114300" simplePos="0" relativeHeight="251661312" behindDoc="0" locked="0" layoutInCell="1" allowOverlap="1" wp14:anchorId="19AFB529" wp14:editId="04C5AC2E">
+                <wp:simplePos x="0" y="0"/>
+                <wp:positionH relativeFrom="column">
+                  <wp:posOffset>4878070</wp:posOffset>
+                </wp:positionH>
+                <wp:positionV relativeFrom="paragraph">
+                  <wp:posOffset>864870</wp:posOffset>
+                </wp:positionV>
+                <wp:extent cx="806220" cy="1404620"/>
+                <wp:effectExtent l="0" t="152400" r="0" b="158750"/>
+                <wp:wrapNone/>
+                <wp:docPr id="5" name="文本框 2"/>
+                <wp:cNvGraphicFramePr>
+                  <a:graphicFrameLocks xmlns:a="http://schemas.openxmlformats.org/drawingml/2006/main"/>
+                </wp:cNvGraphicFramePr>
+                <a:graphic xmlns:a="http://schemas.openxmlformats.org/drawingml/2006/main">
+                  <a:graphicData uri="http://schemas.microsoft.com/office/word/2010/wordprocessingShape">
+                    <wps:wsp>
+                      <wps:cNvSpPr txBox="1">
+                        <a:spLocks noChangeArrowheads="1"/>
+                      </wps:cNvSpPr>
+                      <wps:spPr bwMode="auto">
+                        <a:xfrm rot="19579715">
+                          <a:off x="0" y="0"/>
+                          <a:ext cx="806220" cy="1404620"/>
+                        </a:xfrm>
+                        <a:prstGeom prst="rect">
+                          <a:avLst/>
+                        </a:prstGeom>
+                        <a:noFill/>
+                        <a:ln w="9525">
+                          <a:noFill/>
+                          <a:miter lim="800000"/>
+                          <a:headEnd/>
+                          <a:tailEnd/>
+                        </a:ln>
+                      </wps:spPr>
+                      <wps:txbx>
+                        <w:txbxContent>
+                          <w:p>
+                            <w:pPr>
+                              <w:rPr>
+                                <w:rFonts w:ascii="Calibri" w:hAnsi="Calibri" w:cs="Calibri"/>
+                                <w:sz w:val="20"/>
+                              </w:rPr>
+                            </w:pPr>
+                            <w:r>
+                              <w:rPr>
+                                <w:rFonts w:ascii="Calibri" w:hAnsi="Calibri" w:cs="Calibri"/>
+                                <w:sz w:val="20"/>
+                              </w:rPr>
+                              <w:t>100GOP/J</w:t>
+                            </w:r>
+                          </w:p>
+                        </w:txbxContent>
+                      </wps:txbx>
+                      <wps:bodyPr rot="0" vert="horz" wrap="square" lIns="91440" tIns="45720" rIns="91440" bIns="45720" anchor="t" anchorCtr="0">
+                        <a:spAutoFit/>
+                      </wps:bodyPr>
+                    </wps:wsp>
+                  </a:graphicData>
+                </a:graphic>
+                <wp14:sizeRelH relativeFrom="margin">
+                  <wp14:pctWidth>0</wp14:pctWidth>
+                </wp14:sizeRelH>
+                <wp14:sizeRelV relativeFrom="margin">
+                  <wp14:pctHeight>0</wp14:pctHeight>
+                </wp14:sizeRelV>
+              </wp:anchor>
+            </w:drawing>
+          </mc:Choice>
+          <mc:Fallback>
+            <w:pict>
+              <v:shape w14:anchorId="19AFB529" id="_x0000_s1027" type="#_x0000_t202" style="position:absolute;left:0;text-align:left;margin-left:384.1pt;margin-top:68.1pt;width:63.5pt;height:110.6pt;rotation:-2206690fd;z-index:251661312;visibility:visible;mso-wrap-style:square;mso-width-percent:0;mso-height-percent:0;mso-wrap-distance-left:9pt;mso-wrap-distance-top:3.6pt;mso-wrap-distance-right:9pt;mso-wrap-distance-bottom:3.6pt;mso-position-horizontal:absolute;mso-position-horizontal-relative:text;mso-position-vertical:absolute;mso-position-vertical-relative:text;mso-width-percent:0;mso-height-percent:0;mso-width-relative:margin;mso-height-relative:margin;v-text-anchor:top" o:gfxdata="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" filled="f" stroked="f">
+                <v:textbox style="mso-fit-shape-to-text:t">
+                  <w:txbxContent>
+                    <w:p>
+                      <w:pPr>
+                        <w:rPr>
+                          <w:rFonts w:ascii="Calibri" w:hAnsi="Calibri" w:cs="Calibri"/>
+                          <w:sz w:val="20"/>
+                        </w:rPr>
+                      </w:pPr>
+                      <w:r>
+                        <w:rPr>
+                          <w:rFonts w:ascii="Calibri" w:hAnsi="Calibri" w:cs="Calibri"/>
+                          <w:sz w:val="20"/>
+                        </w:rPr>
+                        <w:t>100GOP/J</w:t>
+                      </w:r>
+                    </w:p>
+                  </w:txbxContent>
+                </v:textbox>
+              </v:shape>
+            </w:pict>
+          </mc:Fallback>
+        </mc:AlternateContent>
+      </w:r>
+      <w:r>
+        <w:rPr>
+          <w:noProof/>
+        </w:rPr>
+        <mc:AlternateContent>
+          <mc:Choice Requires="wps">
+            <w:drawing>
+              <wp:anchor distT="45720" distB="45720" distL="114300" distR="114300" simplePos="0" relativeHeight="251663360" behindDoc="0" locked="0" layoutInCell="1" allowOverlap="1" wp14:anchorId="0C2195B8" wp14:editId="7F796DD6">
+                <wp:simplePos x="0" y="0"/>
+                <wp:positionH relativeFrom="column">
+                  <wp:posOffset>4921250</wp:posOffset>
+                </wp:positionH>
+                <wp:positionV relativeFrom="paragraph">
+                  <wp:posOffset>2207260</wp:posOffset>
+                </wp:positionV>
+                <wp:extent cx="806220" cy="1404620"/>
+                <wp:effectExtent l="0" t="152400" r="0" b="158750"/>
+                <wp:wrapNone/>
+                <wp:docPr id="6" name="文本框 2"/>
+                <wp:cNvGraphicFramePr>
+                  <a:graphicFrameLocks xmlns:a="http://schemas.openxmlformats.org/drawingml/2006/main"/>
+                </wp:cNvGraphicFramePr>
+                <a:graphic xmlns:a="http://schemas.openxmlformats.org/drawingml/2006/main">
+                  <a:graphicData uri="http://schemas.microsoft.com/office/word/2010/wordprocessingShape">
+                    <wps:wsp>
+                      <wps:cNvSpPr txBox="1">
+                        <a:spLocks noChangeArrowheads="1"/>
+                      </wps:cNvSpPr>
+                      <wps:spPr bwMode="auto">
+                        <a:xfrm rot="19556053">
+                          <a:off x="0" y="0"/>
+                          <a:ext cx="806220" cy="1404620"/>
+                        </a:xfrm>
+                        <a:prstGeom prst="rect">
+                          <a:avLst/>
+                        </a:prstGeom>
+                        <a:noFill/>
+                        <a:ln w="9525">
+                          <a:noFill/>
+                          <a:miter lim="800000"/>
+                          <a:headEnd/>
+                          <a:tailEnd/>
+                        </a:ln>
+                      </wps:spPr>
+                      <wps:txbx>
+                        <w:txbxContent>
+                          <w:p>
+                            <w:pPr>
+                              <w:rPr>
+                                <w:rFonts w:ascii="Calibri" w:hAnsi="Calibri" w:cs="Calibri"/>
+                                <w:sz w:val="20"/>
+                              </w:rPr>
+                            </w:pPr>
+                            <w:r>
+                              <w:rPr>
+                                <w:rFonts w:ascii="Calibri" w:hAnsi="Calibri" w:cs="Calibri"/>
+                                <w:sz w:val="20"/>
+                              </w:rPr>
+                              <w:t>10GOP/J</w:t>
+                            </w:r>
+                          </w:p>
+                        </w:txbxContent>
+                      </wps:txbx>
+                      <wps:bodyPr rot="0" vert="horz" wrap="square" lIns="91440" tIns="45720" rIns="91440" bIns="45720" anchor="t" anchorCtr="0">
+                        <a:spAutoFit/>
+                      </wps:bodyPr>
+                    </wps:wsp>
+                  </a:graphicData>
+                </a:graphic>
+                <wp14:sizeRelH relativeFrom="margin">
+                  <wp14:pctWidth>0</wp14:pctWidth>
+                </wp14:sizeRelH>
+                <wp14:sizeRelV relativeFrom="margin">
+                  <wp14:pctHeight>0</wp14:pctHeight>
+                </wp14:sizeRelV>
+              </wp:anchor>
+            </w:drawing>
+          </mc:Choice>
+          <mc:Fallback>
+            <w:pict>
+              <v:shape w14:anchorId="0C2195B8" id="_x0000_s1028" type="#_x0000_t202" style="position:absolute;left:0;text-align:left;margin-left:387.5pt;margin-top:173.8pt;width:63.5pt;height:110.6pt;rotation:-2232535fd;z-index:251663360;visibility:visible;mso-wrap-style:square;mso-width-percent:0;mso-height-percent:0;mso-wrap-distance-left:9pt;mso-wrap-distance-top:3.6pt;mso-wrap-distance-right:9pt;mso-wrap-distance-bottom:3.6pt;mso-position-horizontal:absolute;mso-position-horizontal-relative:text;mso-position-vertical:absolute;mso-position-vertical-relative:text;mso-width-percent:0;mso-height-percent:0;mso-width-relative:margin;mso-height-relative:margin;v-text-anchor:top" o:gfxdata="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" filled="f" stroked="f">
+                <v:textbox style="mso-fit-shape-to-text:t">
+                  <w:txbxContent>
+                    <w:p>
+                      <w:pPr>
+                        <w:rPr>
+                          <w:rFonts w:ascii="Calibri" w:hAnsi="Calibri" w:cs="Calibri"/>
+                          <w:sz w:val="20"/>
+                        </w:rPr>
+                      </w:pPr>
+                      <w:r>
+                        <w:rPr>
+                          <w:rFonts w:ascii="Calibri" w:hAnsi="Calibri" w:cs="Calibri"/>
+                          <w:sz w:val="20"/>
+                        </w:rPr>
+                        <w:t>10GOP/J</w:t>
+                      </w:r>
+                    </w:p>
+                  </w:txbxContent>
+                </v:textbox>
+              </v:shape>
+            </w:pict>
+          </mc:Fallback>
+        </mc:AlternateContent>
+      </w:r>
+      <w:r>
+        <w:rPr>
+          <w:noProof/>
+        </w:rPr>
+        <mc:AlternateContent>
+          <mc:Choice Requires="wps">
+            <w:drawing>
+              <wp:anchor distT="45720" distB="45720" distL="114300" distR="114300" simplePos="0" relativeHeight="251665408" behindDoc="0" locked="0" layoutInCell="1" allowOverlap="1" wp14:anchorId="086E0F57" wp14:editId="014F3987">
+                <wp:simplePos x="0" y="0"/>
+                <wp:positionH relativeFrom="column">
+                  <wp:posOffset>4930140</wp:posOffset>
+                </wp:positionH>
+                <wp:positionV relativeFrom="paragraph">
+                  <wp:posOffset>3552190</wp:posOffset>
+                </wp:positionV>
+                <wp:extent cx="673762" cy="1404620"/>
+                <wp:effectExtent l="0" t="114300" r="0" b="120650"/>
+                <wp:wrapNone/>
+                <wp:docPr id="7" name="文本框 2"/>
+                <wp:cNvGraphicFramePr>
+                  <a:graphicFrameLocks xmlns:a="http://schemas.openxmlformats.org/drawingml/2006/main"/>
+                </wp:cNvGraphicFramePr>
+                <a:graphic xmlns:a="http://schemas.openxmlformats.org/drawingml/2006/main">
+                  <a:graphicData uri="http://schemas.microsoft.com/office/word/2010/wordprocessingShape">
+                    <wps:wsp>
+                      <wps:cNvSpPr txBox="1">
+                        <a:spLocks noChangeArrowheads="1"/>
+                      </wps:cNvSpPr>
+                      <wps:spPr bwMode="auto">
+                        <a:xfrm rot="19617323">
+                          <a:off x="0" y="0"/>
+                          <a:ext cx="673762" cy="1404620"/>
+                        </a:xfrm>
+                        <a:prstGeom prst="rect">
+                          <a:avLst/>
+                        </a:prstGeom>
+                        <a:noFill/>
+                        <a:ln w="9525">
+                          <a:noFill/>
+                          <a:miter lim="800000"/>
+                          <a:headEnd/>
+                          <a:tailEnd/>
+                        </a:ln>
+                      </wps:spPr>
+                      <wps:txbx>
+                        <w:txbxContent>
+                          <w:p>
+                            <w:pPr>
+                              <w:rPr>
+                                <w:rFonts w:ascii="Calibri" w:hAnsi="Calibri" w:cs="Calibri"/>
+                                <w:sz w:val="20"/>
+                              </w:rPr>
+                            </w:pPr>
+                            <w:r>
+                              <w:rPr>
+                                <w:rFonts w:ascii="Calibri" w:hAnsi="Calibri" w:cs="Calibri"/>
+                                <w:sz w:val="20"/>
+                              </w:rPr>
+                              <w:t>1GOP/J</w:t>
+                            </w:r>
+                          </w:p>
+                        </w:txbxContent>
+                      </wps:txbx>
+                      <wps:bodyPr rot="0" vert="horz" wrap="square" lIns="91440" tIns="45720" rIns="91440" bIns="45720" anchor="t" anchorCtr="0">
+                        <a:spAutoFit/>
+                      </wps:bodyPr>
+                    </wps:wsp>
+                  </a:graphicData>
+                </a:graphic>
+                <wp14:sizeRelH relativeFrom="margin">
+                  <wp14:pctWidth>0</wp14:pctWidth>
+                </wp14:sizeRelH>
+                <wp14:sizeRelV relativeFrom="margin">
+                  <wp14:pctHeight>0</wp14:pctHeight>
+                </wp14:sizeRelV>
+              </wp:anchor>
+            </w:drawing>
+          </mc:Choice>
+          <mc:Fallback>
+            <w:pict>
+              <v:shape w14:anchorId="086E0F57" id="_x0000_s1029" type="#_x0000_t202" style="position:absolute;left:0;text-align:left;margin-left:388.2pt;margin-top:279.7pt;width:53.05pt;height:110.6pt;rotation:-2165612fd;z-index:251665408;visibility:visible;mso-wrap-style:square;mso-width-percent:0;mso-height-percent:0;mso-wrap-distance-left:9pt;mso-wrap-distance-top:3.6pt;mso-wrap-distance-right:9pt;mso-wrap-distance-bottom:3.6pt;mso-position-horizontal:absolute;mso-position-horizontal-relative:text;mso-position-vertical:absolute;mso-position-vertical-relative:text;mso-width-percent:0;mso-height-percent:0;mso-width-relative:margin;mso-height-relative:margin;v-text-anchor:top" o:gfxdata="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" filled="f" stroked="f">
+                <v:textbox style="mso-fit-shape-to-text:t">
+                  <w:txbxContent>
+                    <w:p>
+                      <w:pPr>
+                        <w:rPr>
+                          <w:rFonts w:ascii="Calibri" w:hAnsi="Calibri" w:cs="Calibri"/>
+                          <w:sz w:val="20"/>
+                        </w:rPr>
+                      </w:pPr>
+                      <w:r>
+                        <w:rPr>
+                          <w:rFonts w:ascii="Calibri" w:hAnsi="Calibri" w:cs="Calibri"/>
+                          <w:sz w:val="20"/>
+                        </w:rPr>
+                        <w:t>1GOP/J</w:t>
+                      </w:r>
+                    </w:p>
+                  </w:txbxContent>
+                </v:textbox>
+              </v:shape>
+            </w:pict>
+          </mc:Fallback>
+        </mc:AlternateContent>
+      </w:r>
+      <w:r>
+        <w:rPr>
+          <w:noProof/>
+        </w:rPr>
+        <mc:AlternateContent>
+          <mc:Choice Requires="wps">
+            <w:drawing>
+              <wp:anchor distT="0" distB="0" distL="114300" distR="114300" simplePos="0" relativeHeight="251658239" behindDoc="0" locked="0" layoutInCell="1" allowOverlap="1" wp14:anchorId="79A9880C" wp14:editId="77D53A2E">
+                <wp:simplePos x="0" y="0"/>
+                <wp:positionH relativeFrom="column">
+                  <wp:posOffset>1475740</wp:posOffset>
+                </wp:positionH>
+                <wp:positionV relativeFrom="paragraph">
+                  <wp:posOffset>3621404</wp:posOffset>
+                </wp:positionV>
+                <wp:extent cx="4133850" cy="2676525"/>
+                <wp:effectExtent l="0" t="0" r="19050" b="28575"/>
+                <wp:wrapNone/>
+                <wp:docPr id="9" name="直接连接符 9"/>
+                <wp:cNvGraphicFramePr/>
+                <a:graphic xmlns:a="http://schemas.openxmlformats.org/drawingml/2006/main">
+                  <a:graphicData uri="http://schemas.microsoft.com/office/word/2010/wordprocessingShape">
+                    <wps:wsp>
+                      <wps:cNvCnPr/>
+                      <wps:spPr>
+                        <a:xfrm flipV="1">
+                          <a:off x="0" y="0"/>
+                          <a:ext cx="4133850" cy="2676525"/>
+                        </a:xfrm>
+                        <a:prstGeom prst="line">
+                          <a:avLst/>
+                        </a:prstGeom>
+                        <a:ln>
+                          <a:solidFill>
+                            <a:schemeClr val="bg1">
+                              <a:lumMod val="65000"/>
+                            </a:schemeClr>
+                          </a:solidFill>
+                        </a:ln>
+                      </wps:spPr>
+                      <wps:style>
+                        <a:lnRef idx="1">
+                          <a:schemeClr val="accent1"/>
+                        </a:lnRef>
+                        <a:fillRef idx="0">
+                          <a:schemeClr val="accent1"/>
+                        </a:fillRef>
+                        <a:effectRef idx="0">
+                          <a:schemeClr val="accent1"/>
+                        </a:effectRef>
+                        <a:fontRef idx="minor">
+                          <a:schemeClr val="tx1"/>
+                        </a:fontRef>
+                      </wps:style>
+                      <wps:bodyPr/>
+                    </wps:wsp>
+                  </a:graphicData>
+                </a:graphic>
+                <wp14:sizeRelH relativeFrom="margin">
+                  <wp14:pctWidth>0</wp14:pctWidth>
+                </wp14:sizeRelH>
+                <wp14:sizeRelV relativeFrom="margin">
+                  <wp14:pctHeight>0</wp14:pctHeight>
+                </wp14:sizeRelV>
+              </wp:anchor>
+            </w:drawing>
+          </mc:Choice>
+          <mc:Fallback>
+            <w:pict>
+              <v:line w14:anchorId="3B5D0235" id="直接连接符 9" o:spid="_x0000_s1026" style="position:absolute;left:0;text-align:left;flip:y;z-index:251658239;visibility:visible;mso-wrap-style:square;mso-width-percent:0;mso-height-percent:0;mso-wrap-distance-left:9pt;mso-wrap-distance-top:0;mso-wrap-distance-right:9pt;mso-wrap-distance-bottom:0;mso-position-horizontal:absolute;mso-position-horizontal-relative:text;mso-position-vertical:absolute;mso-position-vertical-relative:text;mso-width-percent:0;mso-height-percent:0;mso-width-relative:margin;mso-height-relative:margin" from="116.2pt,285.15pt" to="441.7pt,495.9pt" o:gfxdata="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" strokecolor="#a5a5a5 [2092]" strokeweight=".5pt">
+                <v:stroke joinstyle="miter"/>
+              </v:line>
+            </w:pict>
+          </mc:Fallback>
+        </mc:AlternateContent>
+      </w:r>
+      <w:r>
+        <w:rPr>
+          <w:noProof/>
+        </w:rPr>
+        <mc:AlternateContent>
+          <mc:Choice Requires="wps">
+            <w:drawing>
+              <wp:anchor distT="0" distB="0" distL="114300" distR="114300" simplePos="0" relativeHeight="251657215" behindDoc="0" locked="0" layoutInCell="1" allowOverlap="1" wp14:anchorId="79A9880C" wp14:editId="77D53A2E">
+                <wp:simplePos x="0" y="0"/>
+                <wp:positionH relativeFrom="column">
+                  <wp:posOffset>466090</wp:posOffset>
+                </wp:positionH>
+                <wp:positionV relativeFrom="paragraph">
+                  <wp:posOffset>2278380</wp:posOffset>
+                </wp:positionV>
+                <wp:extent cx="5143500" cy="3352800"/>
+                <wp:effectExtent l="0" t="0" r="19050" b="19050"/>
+                <wp:wrapNone/>
+                <wp:docPr id="8" name="直接连接符 8"/>
+                <wp:cNvGraphicFramePr/>
+                <a:graphic xmlns:a="http://schemas.openxmlformats.org/drawingml/2006/main">
+                  <a:graphicData uri="http://schemas.microsoft.com/office/word/2010/wordprocessingShape">
+                    <wps:wsp>
+                      <wps:cNvCnPr/>
+                      <wps:spPr>
+                        <a:xfrm flipV="1">
+                          <a:off x="0" y="0"/>
+                          <a:ext cx="5143500" cy="3352800"/>
+                        </a:xfrm>
+                        <a:prstGeom prst="line">
+                          <a:avLst/>
+                        </a:prstGeom>
+                        <a:ln>
+                          <a:solidFill>
+                            <a:schemeClr val="bg1">
+                              <a:lumMod val="65000"/>
+                            </a:schemeClr>
+                          </a:solidFill>
+                        </a:ln>
+                      </wps:spPr>
+                      <wps:style>
+                        <a:lnRef idx="1">
+                          <a:schemeClr val="accent1"/>
+                        </a:lnRef>
+                        <a:fillRef idx="0">
+                          <a:schemeClr val="accent1"/>
+                        </a:fillRef>
+                        <a:effectRef idx="0">
+                          <a:schemeClr val="accent1"/>
+                        </a:effectRef>
+                        <a:fontRef idx="minor">
+                          <a:schemeClr val="tx1"/>
+                        </a:fontRef>
+                      </wps:style>
+                      <wps:bodyPr/>
+                    </wps:wsp>
+                  </a:graphicData>
+                </a:graphic>
+                <wp14:sizeRelH relativeFrom="margin">
+                  <wp14:pctWidth>0</wp14:pctWidth>
+                </wp14:sizeRelH>
+                <wp14:sizeRelV relativeFrom="margin">
+                  <wp14:pctHeight>0</wp14:pctHeight>
+                </wp14:sizeRelV>
+              </wp:anchor>
+            </w:drawing>
+          </mc:Choice>
+          <mc:Fallback>
+            <w:pict>
+              <v:line w14:anchorId="6F8CCAE3" id="直接连接符 8" o:spid="_x0000_s1026" style="position:absolute;left:0;text-align:left;flip:y;z-index:251657215;visibility:visible;mso-wrap-style:square;mso-width-percent:0;mso-height-percent:0;mso-wrap-distance-left:9pt;mso-wrap-distance-top:0;mso-wrap-distance-right:9pt;mso-wrap-distance-bottom:0;mso-position-horizontal:absolute;mso-position-horizontal-relative:text;mso-position-vertical:absolute;mso-position-vertical-relative:text;mso-width-percent:0;mso-height-percent:0;mso-width-relative:margin;mso-height-relative:margin" from="36.7pt,179.4pt" to="441.7pt,443.4pt" o:gfxdata="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" strokecolor="#a5a5a5 [2092]" strokeweight=".5pt">
+                <v:stroke joinstyle="miter"/>
+              </v:line>
+            </w:pict>
+          </mc:Fallback>
+        </mc:AlternateContent>
+      </w:r>
+      <w:r>
+        <w:rPr>
+          <w:noProof/>
+        </w:rPr>
+        <mc:AlternateContent>
+          <mc:Choice Requires="wps">
+            <w:drawing>
+              <wp:anchor distT="0" distB="0" distL="114300" distR="114300" simplePos="0" relativeHeight="251656191" behindDoc="0" locked="0" layoutInCell="1" allowOverlap="1" wp14:anchorId="79A9880C" wp14:editId="77D53A2E">
+                <wp:simplePos x="0" y="0"/>
+                <wp:positionH relativeFrom="column">
+                  <wp:posOffset>447039</wp:posOffset>
+                </wp:positionH>
+                <wp:positionV relativeFrom="paragraph">
+                  <wp:posOffset>944880</wp:posOffset>
+                </wp:positionV>
+                <wp:extent cx="5153025" cy="3352800"/>
+                <wp:effectExtent l="0" t="0" r="28575" b="19050"/>
+                <wp:wrapNone/>
+                <wp:docPr id="4" name="直接连接符 4"/>
+                <wp:cNvGraphicFramePr/>
+                <a:graphic xmlns:a="http://schemas.openxmlformats.org/drawingml/2006/main">
+                  <a:graphicData uri="http://schemas.microsoft.com/office/word/2010/wordprocessingShape">
+                    <wps:wsp>
+                      <wps:cNvCnPr/>
+                      <wps:spPr>
+                        <a:xfrm flipV="1">
+                          <a:off x="0" y="0"/>
+                          <a:ext cx="5153025" cy="3352800"/>
+                        </a:xfrm>
+                        <a:prstGeom prst="line">
+                          <a:avLst/>
+                        </a:prstGeom>
+                        <a:ln>
+                          <a:solidFill>
+                            <a:schemeClr val="bg1">
+                              <a:lumMod val="65000"/>
+                            </a:schemeClr>
+                          </a:solidFill>
+                        </a:ln>
+                      </wps:spPr>
+                      <wps:style>
+                        <a:lnRef idx="1">
+                          <a:schemeClr val="accent1"/>
+                        </a:lnRef>
+                        <a:fillRef idx="0">
+                          <a:schemeClr val="accent1"/>
+                        </a:fillRef>
+                        <a:effectRef idx="0">
+                          <a:schemeClr val="accent1"/>
+                        </a:effectRef>
+                        <a:fontRef idx="minor">
+                          <a:schemeClr val="tx1"/>
+                        </a:fontRef>
+                      </wps:style>
+                      <wps:bodyPr/>
+                    </wps:wsp>
+                  </a:graphicData>
+                </a:graphic>
+                <wp14:sizeRelH relativeFrom="margin">
+                  <wp14:pctWidth>0</wp14:pctWidth>
+                </wp14:sizeRelH>
+                <wp14:sizeRelV relativeFrom="margin">
+                  <wp14:pctHeight>0</wp14:pctHeight>
+                </wp14:sizeRelV>
+              </wp:anchor>
+            </w:drawing>
+          </mc:Choice>
+          <mc:Fallback>
+            <w:pict>
+              <v:line w14:anchorId="1E9C45AC" id="直接连接符 4" o:spid="_x0000_s1026" style="position:absolute;left:0;text-align:left;flip:y;z-index:251656191;visibility:visible;mso-wrap-style:square;mso-width-percent:0;mso-height-percent:0;mso-wrap-distance-left:9pt;mso-wrap-distance-top:0;mso-wrap-distance-right:9pt;mso-wrap-distance-bottom:0;mso-position-horizontal:absolute;mso-position-horizontal-relative:text;mso-position-vertical:absolute;mso-position-vertical-relative:text;mso-width-percent:0;mso-height-percent:0;mso-width-relative:margin;mso-height-relative:margin" from="35.2pt,74.4pt" to="440.95pt,338.4pt" o:gfxdata="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" strokecolor="#a5a5a5 [2092]" strokeweight=".5pt">
+                <v:stroke joinstyle="miter"/>
+              </v:line>
+            </w:pict>
+          </mc:Fallback>
+        </mc:AlternateContent>
+      </w:r>
+      <w:r>
+        <w:rPr>
+          <w:noProof/>
+        </w:rPr>
+        <mc:AlternateContent>
+          <mc:Choice Requires="wps">
+            <w:drawing>
+              <wp:anchor distT="0" distB="0" distL="114300" distR="114300" simplePos="0" relativeHeight="251655167" behindDoc="0" locked="0" layoutInCell="1" allowOverlap="1">
+                <wp:simplePos x="0" y="0"/>
+                <wp:positionH relativeFrom="column">
+                  <wp:posOffset>466090</wp:posOffset>
+                </wp:positionH>
+                <wp:positionV relativeFrom="paragraph">
+                  <wp:posOffset>278130</wp:posOffset>
+                </wp:positionV>
+                <wp:extent cx="4114800" cy="2657475"/>
+                <wp:effectExtent l="0" t="0" r="19050" b="28575"/>
+                <wp:wrapNone/>
+                <wp:docPr id="3" name="直接连接符 3"/>
+                <wp:cNvGraphicFramePr/>
+                <a:graphic xmlns:a="http://schemas.openxmlformats.org/drawingml/2006/main">
+                  <a:graphicData uri="http://schemas.microsoft.com/office/word/2010/wordprocessingShape">
+                    <wps:wsp>
+                      <wps:cNvCnPr/>
+                      <wps:spPr>
+                        <a:xfrm flipV="1">
+                          <a:off x="0" y="0"/>
+                          <a:ext cx="4114800" cy="2657475"/>
+                        </a:xfrm>
+                        <a:prstGeom prst="line">
+                          <a:avLst/>
+                        </a:prstGeom>
+                        <a:ln>
+                          <a:solidFill>
+                            <a:schemeClr val="bg1">
+                              <a:lumMod val="65000"/>
+                            </a:schemeClr>
+                          </a:solidFill>
+                        </a:ln>
+                      </wps:spPr>
+                      <wps:style>
+                        <a:lnRef idx="1">
+                          <a:schemeClr val="accent1"/>
+                        </a:lnRef>
+                        <a:fillRef idx="0">
+                          <a:schemeClr val="accent1"/>
+                        </a:fillRef>
+                        <a:effectRef idx="0">
+                          <a:schemeClr val="accent1"/>
+                        </a:effectRef>
+                        <a:fontRef idx="minor">
+                          <a:schemeClr val="tx1"/>
+                        </a:fontRef>
+                      </wps:style>
+                      <wps:bodyPr/>
+                    </wps:wsp>
+                  </a:graphicData>
+                </a:graphic>
+              </wp:anchor>
+            </w:drawing>
+          </mc:Choice>
+          <mc:Fallback>
+            <w:pict>
+              <v:line w14:anchorId="1F7A428F" id="直接连接符 3" o:spid="_x0000_s1026" style="position:absolute;left:0;text-align:left;flip:y;z-index:251655167;visibility:visible;mso-wrap-style:square;mso-wrap-distance-left:9pt;mso-wrap-distance-top:0;mso-wrap-distance-right:9pt;mso-wrap-distance-bottom:0;mso-position-horizontal:absolute;mso-position-horizontal-relative:text;mso-position-vertical:absolute;mso-position-vertical-relative:text" from="36.7pt,21.9pt" to="360.7pt,231.15pt" o:gfxdata="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" strokecolor="#a5a5a5 [2092]" strokeweight=".5pt">
+                <v:stroke joinstyle="miter"/>
+              </v:line>
+            </w:pict>
+          </mc:Fallback>
+        </mc:AlternateContent>
+      </w:r>
       <w:r>
         <w:rPr>
           <w:noProof/>
         </w:rPr>
         <w:drawing>
-          <wp:inline distT="0" distB="0" distL="0" distR="0" wp14:anchorId="4EC1AC3D" wp14:editId="4E6C8808">
-            <wp:extent cx="6312535" cy="7066483"/>
-            <wp:effectExtent l="0" t="0" r="0" b="1270"/>
-            <wp:docPr id="1" name="图表 1"/>
+          <wp:inline distT="0" distB="0" distL="0" distR="0" wp14:anchorId="775C89DB" wp14:editId="554D16A8">
+            <wp:extent cx="6019800" cy="7198995"/>
+            <wp:effectExtent l="0" t="0" r="0" b="1905"/>
+            <wp:docPr id="2" name="图表 2"/>
             <wp:cNvGraphicFramePr/>
             <a:graphic xmlns:a="http://schemas.openxmlformats.org/drawingml/2006/main">
               <a:graphicData uri="http://schemas.openxmlformats.org/drawingml/2006/chart">
@@ -481,7 +763,6 @@
           </wp:inline>
         </w:drawing>
       </w:r>
-      <w:bookmarkEnd w:id="0"/>
     </w:p>
     <w:sectPr>
       <w:pgSz w:w="11906" w:h="16838"/>
@@ -953,7 +1234,7 @@
           <c:order val="0"/>
           <c:tx>
             <c:strRef>
-              <c:f>性能图!$F$1</c:f>
+              <c:f>[performance.xlsx]性能图!$F$1</c:f>
               <c:strCache>
                 <c:ptCount val="1"/>
                 <c:pt idx="0">
@@ -989,8 +1270,8 @@
               <c:idx val="0"/>
               <c:layout>
                 <c:manualLayout>
-                  <c:x val="-0.13368729493302134"/>
-                  <c:y val="2.2988505747126436E-2"/>
+                  <c:x val="-0.11629303355028159"/>
+                  <c:y val="2.2988474097438118E-2"/>
                 </c:manualLayout>
               </c:layout>
               <c:tx>
@@ -998,7 +1279,7 @@
                   <a:bodyPr/>
                   <a:lstStyle/>
                   <a:p>
-                    <a:fld id="{4D916336-CC59-42B0-9FEC-ADE39C0C1EB3}" type="CELLRANGE">
+                    <a:fld id="{BB0B9211-BEA5-49C2-9623-7C990223BB12}" type="CELLRANGE">
                       <a:rPr lang="en-US" altLang="zh-CN"/>
                       <a:pPr/>
                       <a:t>[CELLRANGE]</a:t>
@@ -1020,7 +1301,7 @@
                   <c15:showDataLabelsRange val="1"/>
                 </c:ext>
                 <c:ext xmlns:c16="http://schemas.microsoft.com/office/drawing/2014/chart" uri="{C3380CC4-5D6E-409C-BE32-E72D297353CC}">
-                  <c16:uniqueId val="{00000000-7CAB-4647-9CEC-74FCBB2A3210}"/>
+                  <c16:uniqueId val="{00000000-0A66-487B-B6AB-0C655144CC26}"/>
                 </c:ext>
               </c:extLst>
             </c:dLbl>
@@ -1031,7 +1312,7 @@
                   <a:bodyPr/>
                   <a:lstStyle/>
                   <a:p>
-                    <a:fld id="{2D761F6A-41EA-4A26-96DB-A860B9FD8511}" type="CELLRANGE">
+                    <a:fld id="{9DF1B273-76EF-4B66-970D-4704A02206CB}" type="CELLRANGE">
                       <a:rPr lang="zh-CN" altLang="en-US"/>
                       <a:pPr/>
                       <a:t>[CELLRANGE]</a:t>
@@ -1054,7 +1335,7 @@
                   <c15:showDataLabelsRange val="1"/>
                 </c:ext>
                 <c:ext xmlns:c16="http://schemas.microsoft.com/office/drawing/2014/chart" uri="{C3380CC4-5D6E-409C-BE32-E72D297353CC}">
-                  <c16:uniqueId val="{00000001-7CAB-4647-9CEC-74FCBB2A3210}"/>
+                  <c16:uniqueId val="{00000001-0A66-487B-B6AB-0C655144CC26}"/>
                 </c:ext>
               </c:extLst>
             </c:dLbl>
@@ -1079,7 +1360,7 @@
               <c:extLst>
                 <c:ext xmlns:c15="http://schemas.microsoft.com/office/drawing/2012/chart" uri="{CE6537A1-D6FC-4f65-9D91-7224C49458BB}"/>
                 <c:ext xmlns:c16="http://schemas.microsoft.com/office/drawing/2014/chart" uri="{C3380CC4-5D6E-409C-BE32-E72D297353CC}">
-                  <c16:uniqueId val="{00000002-7CAB-4647-9CEC-74FCBB2A3210}"/>
+                  <c16:uniqueId val="{00000002-0A66-487B-B6AB-0C655144CC26}"/>
                 </c:ext>
               </c:extLst>
             </c:dLbl>
@@ -1104,7 +1385,7 @@
               <c:extLst>
                 <c:ext xmlns:c15="http://schemas.microsoft.com/office/drawing/2012/chart" uri="{CE6537A1-D6FC-4f65-9D91-7224C49458BB}"/>
                 <c:ext xmlns:c16="http://schemas.microsoft.com/office/drawing/2014/chart" uri="{C3380CC4-5D6E-409C-BE32-E72D297353CC}">
-                  <c16:uniqueId val="{00000003-7CAB-4647-9CEC-74FCBB2A3210}"/>
+                  <c16:uniqueId val="{00000003-0A66-487B-B6AB-0C655144CC26}"/>
                 </c:ext>
               </c:extLst>
             </c:dLbl>
@@ -1129,7 +1410,7 @@
               <c:extLst>
                 <c:ext xmlns:c15="http://schemas.microsoft.com/office/drawing/2012/chart" uri="{CE6537A1-D6FC-4f65-9D91-7224C49458BB}"/>
                 <c:ext xmlns:c16="http://schemas.microsoft.com/office/drawing/2014/chart" uri="{C3380CC4-5D6E-409C-BE32-E72D297353CC}">
-                  <c16:uniqueId val="{00000004-7CAB-4647-9CEC-74FCBB2A3210}"/>
+                  <c16:uniqueId val="{00000004-0A66-487B-B6AB-0C655144CC26}"/>
                 </c:ext>
               </c:extLst>
             </c:dLbl>
@@ -1154,7 +1435,7 @@
               <c:extLst>
                 <c:ext xmlns:c15="http://schemas.microsoft.com/office/drawing/2012/chart" uri="{CE6537A1-D6FC-4f65-9D91-7224C49458BB}"/>
                 <c:ext xmlns:c16="http://schemas.microsoft.com/office/drawing/2014/chart" uri="{C3380CC4-5D6E-409C-BE32-E72D297353CC}">
-                  <c16:uniqueId val="{00000005-7CAB-4647-9CEC-74FCBB2A3210}"/>
+                  <c16:uniqueId val="{00000005-0A66-487B-B6AB-0C655144CC26}"/>
                 </c:ext>
               </c:extLst>
             </c:dLbl>
@@ -1179,7 +1460,7 @@
               <c:extLst>
                 <c:ext xmlns:c15="http://schemas.microsoft.com/office/drawing/2012/chart" uri="{CE6537A1-D6FC-4f65-9D91-7224C49458BB}"/>
                 <c:ext xmlns:c16="http://schemas.microsoft.com/office/drawing/2014/chart" uri="{C3380CC4-5D6E-409C-BE32-E72D297353CC}">
-                  <c16:uniqueId val="{00000006-7CAB-4647-9CEC-74FCBB2A3210}"/>
+                  <c16:uniqueId val="{00000006-0A66-487B-B6AB-0C655144CC26}"/>
                 </c:ext>
               </c:extLst>
             </c:dLbl>
@@ -1204,7 +1485,7 @@
               <c:extLst>
                 <c:ext xmlns:c15="http://schemas.microsoft.com/office/drawing/2012/chart" uri="{CE6537A1-D6FC-4f65-9D91-7224C49458BB}"/>
                 <c:ext xmlns:c16="http://schemas.microsoft.com/office/drawing/2014/chart" uri="{C3380CC4-5D6E-409C-BE32-E72D297353CC}">
-                  <c16:uniqueId val="{00000007-7CAB-4647-9CEC-74FCBB2A3210}"/>
+                  <c16:uniqueId val="{00000007-0A66-487B-B6AB-0C655144CC26}"/>
                 </c:ext>
               </c:extLst>
             </c:dLbl>
@@ -1229,7 +1510,7 @@
               <c:extLst>
                 <c:ext xmlns:c15="http://schemas.microsoft.com/office/drawing/2012/chart" uri="{CE6537A1-D6FC-4f65-9D91-7224C49458BB}"/>
                 <c:ext xmlns:c16="http://schemas.microsoft.com/office/drawing/2014/chart" uri="{C3380CC4-5D6E-409C-BE32-E72D297353CC}">
-                  <c16:uniqueId val="{00000008-7CAB-4647-9CEC-74FCBB2A3210}"/>
+                  <c16:uniqueId val="{00000008-0A66-487B-B6AB-0C655144CC26}"/>
                 </c:ext>
               </c:extLst>
             </c:dLbl>
@@ -1240,7 +1521,7 @@
                   <a:bodyPr/>
                   <a:lstStyle/>
                   <a:p>
-                    <a:endParaRPr lang="en-US" altLang="zh-CN"/>
+                    <a:endParaRPr lang="zh-CN" altLang="en-US"/>
                   </a:p>
                 </c:rich>
               </c:tx>
@@ -1254,7 +1535,7 @@
               <c:extLst>
                 <c:ext xmlns:c15="http://schemas.microsoft.com/office/drawing/2012/chart" uri="{CE6537A1-D6FC-4f65-9D91-7224C49458BB}"/>
                 <c:ext xmlns:c16="http://schemas.microsoft.com/office/drawing/2014/chart" uri="{C3380CC4-5D6E-409C-BE32-E72D297353CC}">
-                  <c16:uniqueId val="{00000009-7CAB-4647-9CEC-74FCBB2A3210}"/>
+                  <c16:uniqueId val="{00000009-0A66-487B-B6AB-0C655144CC26}"/>
                 </c:ext>
               </c:extLst>
             </c:dLbl>
@@ -1265,7 +1546,7 @@
                   <a:bodyPr/>
                   <a:lstStyle/>
                   <a:p>
-                    <a:endParaRPr lang="en-US" altLang="zh-CN"/>
+                    <a:endParaRPr lang="zh-CN" altLang="en-US"/>
                   </a:p>
                 </c:rich>
               </c:tx>
@@ -1279,7 +1560,7 @@
               <c:extLst>
                 <c:ext xmlns:c15="http://schemas.microsoft.com/office/drawing/2012/chart" uri="{CE6537A1-D6FC-4f65-9D91-7224C49458BB}"/>
                 <c:ext xmlns:c16="http://schemas.microsoft.com/office/drawing/2014/chart" uri="{C3380CC4-5D6E-409C-BE32-E72D297353CC}">
-                  <c16:uniqueId val="{0000000A-7CAB-4647-9CEC-74FCBB2A3210}"/>
+                  <c16:uniqueId val="{0000000A-0A66-487B-B6AB-0C655144CC26}"/>
                 </c:ext>
               </c:extLst>
             </c:dLbl>
@@ -1304,7 +1585,7 @@
               <c:extLst>
                 <c:ext xmlns:c15="http://schemas.microsoft.com/office/drawing/2012/chart" uri="{CE6537A1-D6FC-4f65-9D91-7224C49458BB}"/>
                 <c:ext xmlns:c16="http://schemas.microsoft.com/office/drawing/2014/chart" uri="{C3380CC4-5D6E-409C-BE32-E72D297353CC}">
-                  <c16:uniqueId val="{0000000B-7CAB-4647-9CEC-74FCBB2A3210}"/>
+                  <c16:uniqueId val="{0000000B-0A66-487B-B6AB-0C655144CC26}"/>
                 </c:ext>
               </c:extLst>
             </c:dLbl>
@@ -1329,7 +1610,7 @@
               <c:extLst>
                 <c:ext xmlns:c15="http://schemas.microsoft.com/office/drawing/2012/chart" uri="{CE6537A1-D6FC-4f65-9D91-7224C49458BB}"/>
                 <c:ext xmlns:c16="http://schemas.microsoft.com/office/drawing/2014/chart" uri="{C3380CC4-5D6E-409C-BE32-E72D297353CC}">
-                  <c16:uniqueId val="{0000000C-7CAB-4647-9CEC-74FCBB2A3210}"/>
+                  <c16:uniqueId val="{0000000C-0A66-487B-B6AB-0C655144CC26}"/>
                 </c:ext>
               </c:extLst>
             </c:dLbl>
@@ -1354,7 +1635,7 @@
               <c:extLst>
                 <c:ext xmlns:c15="http://schemas.microsoft.com/office/drawing/2012/chart" uri="{CE6537A1-D6FC-4f65-9D91-7224C49458BB}"/>
                 <c:ext xmlns:c16="http://schemas.microsoft.com/office/drawing/2014/chart" uri="{C3380CC4-5D6E-409C-BE32-E72D297353CC}">
-                  <c16:uniqueId val="{0000000D-7CAB-4647-9CEC-74FCBB2A3210}"/>
+                  <c16:uniqueId val="{0000000D-0A66-487B-B6AB-0C655144CC26}"/>
                 </c:ext>
               </c:extLst>
             </c:dLbl>
@@ -1379,7 +1660,7 @@
               <c:extLst>
                 <c:ext xmlns:c15="http://schemas.microsoft.com/office/drawing/2012/chart" uri="{CE6537A1-D6FC-4f65-9D91-7224C49458BB}"/>
                 <c:ext xmlns:c16="http://schemas.microsoft.com/office/drawing/2014/chart" uri="{C3380CC4-5D6E-409C-BE32-E72D297353CC}">
-                  <c16:uniqueId val="{0000000E-7CAB-4647-9CEC-74FCBB2A3210}"/>
+                  <c16:uniqueId val="{0000000E-0A66-487B-B6AB-0C655144CC26}"/>
                 </c:ext>
               </c:extLst>
             </c:dLbl>
@@ -1404,7 +1685,7 @@
               <c:extLst>
                 <c:ext xmlns:c15="http://schemas.microsoft.com/office/drawing/2012/chart" uri="{CE6537A1-D6FC-4f65-9D91-7224C49458BB}"/>
                 <c:ext xmlns:c16="http://schemas.microsoft.com/office/drawing/2014/chart" uri="{C3380CC4-5D6E-409C-BE32-E72D297353CC}">
-                  <c16:uniqueId val="{0000000F-7CAB-4647-9CEC-74FCBB2A3210}"/>
+                  <c16:uniqueId val="{0000000F-0A66-487B-B6AB-0C655144CC26}"/>
                 </c:ext>
               </c:extLst>
             </c:dLbl>
@@ -1429,7 +1710,7 @@
               <c:extLst>
                 <c:ext xmlns:c15="http://schemas.microsoft.com/office/drawing/2012/chart" uri="{CE6537A1-D6FC-4f65-9D91-7224C49458BB}"/>
                 <c:ext xmlns:c16="http://schemas.microsoft.com/office/drawing/2014/chart" uri="{C3380CC4-5D6E-409C-BE32-E72D297353CC}">
-                  <c16:uniqueId val="{00000010-7CAB-4647-9CEC-74FCBB2A3210}"/>
+                  <c16:uniqueId val="{00000010-0A66-487B-B6AB-0C655144CC26}"/>
                 </c:ext>
               </c:extLst>
             </c:dLbl>
@@ -1454,7 +1735,7 @@
               <c:extLst>
                 <c:ext xmlns:c15="http://schemas.microsoft.com/office/drawing/2012/chart" uri="{CE6537A1-D6FC-4f65-9D91-7224C49458BB}"/>
                 <c:ext xmlns:c16="http://schemas.microsoft.com/office/drawing/2014/chart" uri="{C3380CC4-5D6E-409C-BE32-E72D297353CC}">
-                  <c16:uniqueId val="{00000011-7CAB-4647-9CEC-74FCBB2A3210}"/>
+                  <c16:uniqueId val="{00000011-0A66-487B-B6AB-0C655144CC26}"/>
                 </c:ext>
               </c:extLst>
             </c:dLbl>
@@ -1479,7 +1760,7 @@
               <c:extLst>
                 <c:ext xmlns:c15="http://schemas.microsoft.com/office/drawing/2012/chart" uri="{CE6537A1-D6FC-4f65-9D91-7224C49458BB}"/>
                 <c:ext xmlns:c16="http://schemas.microsoft.com/office/drawing/2014/chart" uri="{C3380CC4-5D6E-409C-BE32-E72D297353CC}">
-                  <c16:uniqueId val="{00000012-7CAB-4647-9CEC-74FCBB2A3210}"/>
+                  <c16:uniqueId val="{00000012-0A66-487B-B6AB-0C655144CC26}"/>
                 </c:ext>
               </c:extLst>
             </c:dLbl>
@@ -1504,7 +1785,7 @@
               <c:extLst>
                 <c:ext xmlns:c15="http://schemas.microsoft.com/office/drawing/2012/chart" uri="{CE6537A1-D6FC-4f65-9D91-7224C49458BB}"/>
                 <c:ext xmlns:c16="http://schemas.microsoft.com/office/drawing/2014/chart" uri="{C3380CC4-5D6E-409C-BE32-E72D297353CC}">
-                  <c16:uniqueId val="{00000013-7CAB-4647-9CEC-74FCBB2A3210}"/>
+                  <c16:uniqueId val="{00000013-0A66-487B-B6AB-0C655144CC26}"/>
                 </c:ext>
               </c:extLst>
             </c:dLbl>
@@ -1529,7 +1810,7 @@
               <c:extLst>
                 <c:ext xmlns:c15="http://schemas.microsoft.com/office/drawing/2012/chart" uri="{CE6537A1-D6FC-4f65-9D91-7224C49458BB}"/>
                 <c:ext xmlns:c16="http://schemas.microsoft.com/office/drawing/2014/chart" uri="{C3380CC4-5D6E-409C-BE32-E72D297353CC}">
-                  <c16:uniqueId val="{00000014-7CAB-4647-9CEC-74FCBB2A3210}"/>
+                  <c16:uniqueId val="{00000014-0A66-487B-B6AB-0C655144CC26}"/>
                 </c:ext>
               </c:extLst>
             </c:dLbl>
@@ -1554,7 +1835,7 @@
               <c:extLst>
                 <c:ext xmlns:c15="http://schemas.microsoft.com/office/drawing/2012/chart" uri="{CE6537A1-D6FC-4f65-9D91-7224C49458BB}"/>
                 <c:ext xmlns:c16="http://schemas.microsoft.com/office/drawing/2014/chart" uri="{C3380CC4-5D6E-409C-BE32-E72D297353CC}">
-                  <c16:uniqueId val="{00000015-7CAB-4647-9CEC-74FCBB2A3210}"/>
+                  <c16:uniqueId val="{00000015-0A66-487B-B6AB-0C655144CC26}"/>
                 </c:ext>
               </c:extLst>
             </c:dLbl>
@@ -1579,7 +1860,7 @@
               <c:extLst>
                 <c:ext xmlns:c15="http://schemas.microsoft.com/office/drawing/2012/chart" uri="{CE6537A1-D6FC-4f65-9D91-7224C49458BB}"/>
                 <c:ext xmlns:c16="http://schemas.microsoft.com/office/drawing/2014/chart" uri="{C3380CC4-5D6E-409C-BE32-E72D297353CC}">
-                  <c16:uniqueId val="{00000016-7CAB-4647-9CEC-74FCBB2A3210}"/>
+                  <c16:uniqueId val="{00000016-0A66-487B-B6AB-0C655144CC26}"/>
                 </c:ext>
               </c:extLst>
             </c:dLbl>
@@ -1604,7 +1885,7 @@
               <c:extLst>
                 <c:ext xmlns:c15="http://schemas.microsoft.com/office/drawing/2012/chart" uri="{CE6537A1-D6FC-4f65-9D91-7224C49458BB}"/>
                 <c:ext xmlns:c16="http://schemas.microsoft.com/office/drawing/2014/chart" uri="{C3380CC4-5D6E-409C-BE32-E72D297353CC}">
-                  <c16:uniqueId val="{00000017-7CAB-4647-9CEC-74FCBB2A3210}"/>
+                  <c16:uniqueId val="{00000017-0A66-487B-B6AB-0C655144CC26}"/>
                 </c:ext>
               </c:extLst>
             </c:dLbl>
@@ -1629,7 +1910,7 @@
               <c:extLst>
                 <c:ext xmlns:c15="http://schemas.microsoft.com/office/drawing/2012/chart" uri="{CE6537A1-D6FC-4f65-9D91-7224C49458BB}"/>
                 <c:ext xmlns:c16="http://schemas.microsoft.com/office/drawing/2014/chart" uri="{C3380CC4-5D6E-409C-BE32-E72D297353CC}">
-                  <c16:uniqueId val="{00000018-7CAB-4647-9CEC-74FCBB2A3210}"/>
+                  <c16:uniqueId val="{00000018-0A66-487B-B6AB-0C655144CC26}"/>
                 </c:ext>
               </c:extLst>
             </c:dLbl>
@@ -1654,7 +1935,7 @@
               <c:extLst>
                 <c:ext xmlns:c15="http://schemas.microsoft.com/office/drawing/2012/chart" uri="{CE6537A1-D6FC-4f65-9D91-7224C49458BB}"/>
                 <c:ext xmlns:c16="http://schemas.microsoft.com/office/drawing/2014/chart" uri="{C3380CC4-5D6E-409C-BE32-E72D297353CC}">
-                  <c16:uniqueId val="{00000019-7CAB-4647-9CEC-74FCBB2A3210}"/>
+                  <c16:uniqueId val="{00000019-0A66-487B-B6AB-0C655144CC26}"/>
                 </c:ext>
               </c:extLst>
             </c:dLbl>
@@ -1679,7 +1960,7 @@
               <c:extLst>
                 <c:ext xmlns:c15="http://schemas.microsoft.com/office/drawing/2012/chart" uri="{CE6537A1-D6FC-4f65-9D91-7224C49458BB}"/>
                 <c:ext xmlns:c16="http://schemas.microsoft.com/office/drawing/2014/chart" uri="{C3380CC4-5D6E-409C-BE32-E72D297353CC}">
-                  <c16:uniqueId val="{0000001A-7CAB-4647-9CEC-74FCBB2A3210}"/>
+                  <c16:uniqueId val="{0000001A-0A66-487B-B6AB-0C655144CC26}"/>
                 </c:ext>
               </c:extLst>
             </c:dLbl>
@@ -1704,7 +1985,57 @@
               <c:extLst>
                 <c:ext xmlns:c15="http://schemas.microsoft.com/office/drawing/2012/chart" uri="{CE6537A1-D6FC-4f65-9D91-7224C49458BB}"/>
                 <c:ext xmlns:c16="http://schemas.microsoft.com/office/drawing/2014/chart" uri="{C3380CC4-5D6E-409C-BE32-E72D297353CC}">
-                  <c16:uniqueId val="{0000001B-7CAB-4647-9CEC-74FCBB2A3210}"/>
+                  <c16:uniqueId val="{0000001B-0A66-487B-B6AB-0C655144CC26}"/>
+                </c:ext>
+              </c:extLst>
+            </c:dLbl>
+            <c:dLbl>
+              <c:idx val="28"/>
+              <c:tx>
+                <c:rich>
+                  <a:bodyPr/>
+                  <a:lstStyle/>
+                  <a:p>
+                    <a:endParaRPr lang="en-US" altLang="zh-CN"/>
+                  </a:p>
+                </c:rich>
+              </c:tx>
+              <c:dLblPos val="l"/>
+              <c:showLegendKey val="0"/>
+              <c:showVal val="0"/>
+              <c:showCatName val="0"/>
+              <c:showSerName val="0"/>
+              <c:showPercent val="0"/>
+              <c:showBubbleSize val="0"/>
+              <c:extLst>
+                <c:ext xmlns:c15="http://schemas.microsoft.com/office/drawing/2012/chart" uri="{CE6537A1-D6FC-4f65-9D91-7224C49458BB}"/>
+                <c:ext xmlns:c16="http://schemas.microsoft.com/office/drawing/2014/chart" uri="{C3380CC4-5D6E-409C-BE32-E72D297353CC}">
+                  <c16:uniqueId val="{0000001C-0A66-487B-B6AB-0C655144CC26}"/>
+                </c:ext>
+              </c:extLst>
+            </c:dLbl>
+            <c:dLbl>
+              <c:idx val="29"/>
+              <c:tx>
+                <c:rich>
+                  <a:bodyPr/>
+                  <a:lstStyle/>
+                  <a:p>
+                    <a:endParaRPr lang="en-US" altLang="zh-CN"/>
+                  </a:p>
+                </c:rich>
+              </c:tx>
+              <c:dLblPos val="l"/>
+              <c:showLegendKey val="0"/>
+              <c:showVal val="0"/>
+              <c:showCatName val="0"/>
+              <c:showSerName val="0"/>
+              <c:showPercent val="0"/>
+              <c:showBubbleSize val="0"/>
+              <c:extLst>
+                <c:ext xmlns:c15="http://schemas.microsoft.com/office/drawing/2012/chart" uri="{CE6537A1-D6FC-4f65-9D91-7224C49458BB}"/>
+                <c:ext xmlns:c16="http://schemas.microsoft.com/office/drawing/2014/chart" uri="{C3380CC4-5D6E-409C-BE32-E72D297353CC}">
+                  <c16:uniqueId val="{0000001D-0A66-487B-B6AB-0C655144CC26}"/>
                 </c:ext>
               </c:extLst>
             </c:dLbl>
@@ -1716,22 +2047,20 @@
               <a:effectLst/>
             </c:spPr>
             <c:txPr>
-              <a:bodyPr rot="0" spcFirstLastPara="1" vertOverflow="ellipsis" vert="horz" wrap="square" lIns="38100" tIns="19050" rIns="38100" bIns="19050" anchor="ctr" anchorCtr="1">
-                <a:spAutoFit/>
-              </a:bodyPr>
+              <a:bodyPr rot="0" spcFirstLastPara="1" vertOverflow="ellipsis" vert="horz" wrap="square" anchor="ctr" anchorCtr="1"/>
               <a:lstStyle/>
               <a:p>
                 <a:pPr>
-                  <a:defRPr sz="800" b="0" i="0" u="none" strike="noStrike" kern="1200" baseline="0">
+                  <a:defRPr sz="900" b="0" i="0" u="none" strike="noStrike" kern="1200" baseline="0">
                     <a:solidFill>
                       <a:schemeClr val="tx1">
                         <a:lumMod val="75000"/>
                         <a:lumOff val="25000"/>
                       </a:schemeClr>
                     </a:solidFill>
-                    <a:latin typeface="Arial" panose="020B0604020202020204" pitchFamily="34" charset="0"/>
+                    <a:latin typeface="Calibri" panose="020F0502020204030204" pitchFamily="34" charset="0"/>
                     <a:ea typeface="+mn-ea"/>
-                    <a:cs typeface="Arial" panose="020B0604020202020204" pitchFamily="34" charset="0"/>
+                    <a:cs typeface="Calibri" panose="020F0502020204030204" pitchFamily="34" charset="0"/>
                   </a:defRPr>
                 </a:pPr>
                 <a:endParaRPr lang="zh-CN"/>
@@ -1768,10 +2097,10 @@
           </c:dLbls>
           <c:xVal>
             <c:numRef>
-              <c:f>性能图!$E$2:$E$29</c:f>
+              <c:f>[performance.xlsx]性能图!$E$2:$E$31</c:f>
               <c:numCache>
                 <c:formatCode>General</c:formatCode>
-                <c:ptCount val="28"/>
+                <c:ptCount val="30"/>
                 <c:pt idx="0">
                   <c:v>0.36172783601759284</c:v>
                 </c:pt>
@@ -1800,60 +2129,66 @@
                   <c:v>1.6127838567197355</c:v>
                 </c:pt>
                 <c:pt idx="9">
+                  <c:v>1.3979400086720377</c:v>
+                </c:pt>
+                <c:pt idx="10">
+                  <c:v>1.414973347970818</c:v>
+                </c:pt>
+                <c:pt idx="11">
                   <c:v>0.24303804868629444</c:v>
                 </c:pt>
-                <c:pt idx="10">
+                <c:pt idx="12">
                   <c:v>1.5735677730392186</c:v>
                 </c:pt>
-                <c:pt idx="11">
+                <c:pt idx="13">
                   <c:v>0.98362628712453459</c:v>
                 </c:pt>
-                <c:pt idx="12">
+                <c:pt idx="14">
                   <c:v>1.3979400086720377</c:v>
                 </c:pt>
-                <c:pt idx="13">
+                <c:pt idx="15">
                   <c:v>1.3729120029701065</c:v>
                 </c:pt>
-                <c:pt idx="14">
+                <c:pt idx="16">
                   <c:v>1.4800069429571505</c:v>
                 </c:pt>
-                <c:pt idx="15">
+                <c:pt idx="17">
                   <c:v>2.2041199826559246</c:v>
                 </c:pt>
-                <c:pt idx="16">
+                <c:pt idx="18">
                   <c:v>0.97312785359969867</c:v>
                 </c:pt>
-                <c:pt idx="17">
+                <c:pt idx="19">
                   <c:v>1.414973347970818</c:v>
                 </c:pt>
-                <c:pt idx="18">
+                <c:pt idx="20">
                   <c:v>1.6532125137753437</c:v>
                 </c:pt>
-                <c:pt idx="19">
+                <c:pt idx="21">
                   <c:v>0.90525604874845123</c:v>
                 </c:pt>
-                <c:pt idx="20">
+                <c:pt idx="22">
                   <c:v>1.1199154102579911</c:v>
                 </c:pt>
-                <c:pt idx="21">
+                <c:pt idx="23">
                   <c:v>1.6204483847117088</c:v>
                 </c:pt>
-                <c:pt idx="22">
+                <c:pt idx="24">
                   <c:v>1.269746373130767</c:v>
                 </c:pt>
-                <c:pt idx="23">
+                <c:pt idx="25">
                   <c:v>1.2929202996000062</c:v>
                 </c:pt>
-                <c:pt idx="24">
+                <c:pt idx="26">
                   <c:v>2.2405492482825999</c:v>
                 </c:pt>
-                <c:pt idx="25">
+                <c:pt idx="27">
                   <c:v>2.3222192947339191</c:v>
                 </c:pt>
-                <c:pt idx="26">
+                <c:pt idx="28">
                   <c:v>2.3053513694466239</c:v>
                 </c:pt>
-                <c:pt idx="27">
+                <c:pt idx="29">
                   <c:v>2.1335389083702174</c:v>
                 </c:pt>
               </c:numCache>
@@ -1861,10 +2196,10 @@
           </c:xVal>
           <c:yVal>
             <c:numRef>
-              <c:f>性能图!$F$2:$F$29</c:f>
+              <c:f>[performance.xlsx]性能图!$F$2:$F$31</c:f>
               <c:numCache>
                 <c:formatCode>General</c:formatCode>
-                <c:ptCount val="28"/>
+                <c:ptCount val="30"/>
                 <c:pt idx="0">
                   <c:v>2.5178158759023761</c:v>
                 </c:pt>
@@ -1878,9 +2213,9 @@
           <c:extLst>
             <c:ext xmlns:c15="http://schemas.microsoft.com/office/drawing/2012/chart" uri="{02D57815-91ED-43cb-92C2-25804820EDAC}">
               <c15:datalabelsRange>
-                <c15:f>性能图!$T$2:$T$25</c15:f>
+                <c15:f>[performance.xlsx]性能图!$Q$2:$Q$27</c15:f>
                 <c15:dlblRangeCache>
-                  <c:ptCount val="24"/>
+                  <c:ptCount val="26"/>
                   <c:pt idx="0">
                     <c:v>Nakahara, FPL17</c:v>
                   </c:pt>
@@ -1909,55 +2244,61 @@
                     <c:v>Han, FPGA17</c:v>
                   </c:pt>
                   <c:pt idx="9">
+                    <c:v>Shen, FPGA-18</c:v>
+                  </c:pt>
+                  <c:pt idx="10">
+                    <c:v>Shen, FPGA-18</c:v>
+                  </c:pt>
+                  <c:pt idx="11">
                     <c:v>Venieris, FPGA17</c:v>
                   </c:pt>
-                  <c:pt idx="10">
+                  <c:pt idx="12">
                     <c:v>Zhang, FPGA17-I</c:v>
                   </c:pt>
-                  <c:pt idx="11">
+                  <c:pt idx="13">
                     <c:v>Qiu, FPGA16</c:v>
                   </c:pt>
-                  <c:pt idx="12">
+                  <c:pt idx="14">
                     <c:v>Guan, FCCM17</c:v>
                   </c:pt>
-                  <c:pt idx="13">
+                  <c:pt idx="15">
                     <c:v>Lu, FCCM17</c:v>
                   </c:pt>
-                  <c:pt idx="14">
+                  <c:pt idx="16">
                     <c:v>Li, FPL16</c:v>
                   </c:pt>
-                  <c:pt idx="15">
+                  <c:pt idx="17">
                     <c:v>Zhang, ISLPED16</c:v>
                   </c:pt>
-                  <c:pt idx="16">
+                  <c:pt idx="18">
                     <c:v>Xiao, DAC17</c:v>
                   </c:pt>
-                  <c:pt idx="17">
+                  <c:pt idx="19">
                     <c:v>Zhang, ICCAD16</c:v>
                   </c:pt>
-                  <c:pt idx="18">
+                  <c:pt idx="20">
                     <c:v>Aydonat, FPGA17</c:v>
                   </c:pt>
-                  <c:pt idx="19">
+                  <c:pt idx="21">
                     <c:v>Podili, FCCM17</c:v>
                   </c:pt>
-                  <c:pt idx="20">
+                  <c:pt idx="22">
                     <c:v>Zhang, FPGA17-F</c:v>
                   </c:pt>
-                  <c:pt idx="21">
+                  <c:pt idx="23">
                     <c:v>Zhang, FPGA17-I</c:v>
                   </c:pt>
-                  <c:pt idx="22">
+                  <c:pt idx="24">
                     <c:v>Zhang, FPGA15</c:v>
                   </c:pt>
-                  <c:pt idx="23">
+                  <c:pt idx="25">
                     <c:v>Guan, ASPDAC17</c:v>
                   </c:pt>
                 </c15:dlblRangeCache>
               </c15:datalabelsRange>
             </c:ext>
             <c:ext xmlns:c16="http://schemas.microsoft.com/office/drawing/2014/chart" uri="{C3380CC4-5D6E-409C-BE32-E72D297353CC}">
-              <c16:uniqueId val="{0000001C-7CAB-4647-9CEC-74FCBB2A3210}"/>
+              <c16:uniqueId val="{0000001E-0A66-487B-B6AB-0C655144CC26}"/>
             </c:ext>
           </c:extLst>
         </c:ser>
@@ -1966,7 +2307,7 @@
           <c:order val="1"/>
           <c:tx>
             <c:strRef>
-              <c:f>性能图!$G$1</c:f>
+              <c:f>[performance.xlsx]性能图!$G$1</c:f>
               <c:strCache>
                 <c:ptCount val="1"/>
                 <c:pt idx="0">
@@ -2018,7 +2359,7 @@
               <c:extLst>
                 <c:ext xmlns:c15="http://schemas.microsoft.com/office/drawing/2012/chart" uri="{CE6537A1-D6FC-4f65-9D91-7224C49458BB}"/>
                 <c:ext xmlns:c16="http://schemas.microsoft.com/office/drawing/2014/chart" uri="{C3380CC4-5D6E-409C-BE32-E72D297353CC}">
-                  <c16:uniqueId val="{0000001D-7CAB-4647-9CEC-74FCBB2A3210}"/>
+                  <c16:uniqueId val="{0000001F-0A66-487B-B6AB-0C655144CC26}"/>
                 </c:ext>
               </c:extLst>
             </c:dLbl>
@@ -2042,7 +2383,7 @@
               <c:extLst>
                 <c:ext xmlns:c15="http://schemas.microsoft.com/office/drawing/2012/chart" uri="{CE6537A1-D6FC-4f65-9D91-7224C49458BB}"/>
                 <c:ext xmlns:c16="http://schemas.microsoft.com/office/drawing/2014/chart" uri="{C3380CC4-5D6E-409C-BE32-E72D297353CC}">
-                  <c16:uniqueId val="{0000001E-7CAB-4647-9CEC-74FCBB2A3210}"/>
+                  <c16:uniqueId val="{00000020-0A66-487B-B6AB-0C655144CC26}"/>
                 </c:ext>
               </c:extLst>
             </c:dLbl>
@@ -2059,7 +2400,7 @@
                   <a:bodyPr/>
                   <a:lstStyle/>
                   <a:p>
-                    <a:fld id="{767F85BA-2166-430A-B435-7663F596013B}" type="CELLRANGE">
+                    <a:fld id="{A5F4A5CB-9CDA-4BE2-8214-2FAD2C688FFD}" type="CELLRANGE">
                       <a:rPr lang="en-US" altLang="zh-CN"/>
                       <a:pPr/>
                       <a:t>[CELLRANGE]</a:t>
@@ -2081,7 +2422,7 @@
                   <c15:showDataLabelsRange val="1"/>
                 </c:ext>
                 <c:ext xmlns:c16="http://schemas.microsoft.com/office/drawing/2014/chart" uri="{C3380CC4-5D6E-409C-BE32-E72D297353CC}">
-                  <c16:uniqueId val="{0000001F-7CAB-4647-9CEC-74FCBB2A3210}"/>
+                  <c16:uniqueId val="{00000021-0A66-487B-B6AB-0C655144CC26}"/>
                 </c:ext>
               </c:extLst>
             </c:dLbl>
@@ -2105,7 +2446,7 @@
               <c:extLst>
                 <c:ext xmlns:c15="http://schemas.microsoft.com/office/drawing/2012/chart" uri="{CE6537A1-D6FC-4f65-9D91-7224C49458BB}"/>
                 <c:ext xmlns:c16="http://schemas.microsoft.com/office/drawing/2014/chart" uri="{C3380CC4-5D6E-409C-BE32-E72D297353CC}">
-                  <c16:uniqueId val="{00000020-7CAB-4647-9CEC-74FCBB2A3210}"/>
+                  <c16:uniqueId val="{00000022-0A66-487B-B6AB-0C655144CC26}"/>
                 </c:ext>
               </c:extLst>
             </c:dLbl>
@@ -2129,7 +2470,7 @@
               <c:extLst>
                 <c:ext xmlns:c15="http://schemas.microsoft.com/office/drawing/2012/chart" uri="{CE6537A1-D6FC-4f65-9D91-7224C49458BB}"/>
                 <c:ext xmlns:c16="http://schemas.microsoft.com/office/drawing/2014/chart" uri="{C3380CC4-5D6E-409C-BE32-E72D297353CC}">
-                  <c16:uniqueId val="{00000021-7CAB-4647-9CEC-74FCBB2A3210}"/>
+                  <c16:uniqueId val="{00000023-0A66-487B-B6AB-0C655144CC26}"/>
                 </c:ext>
               </c:extLst>
             </c:dLbl>
@@ -2153,7 +2494,7 @@
               <c:extLst>
                 <c:ext xmlns:c15="http://schemas.microsoft.com/office/drawing/2012/chart" uri="{CE6537A1-D6FC-4f65-9D91-7224C49458BB}"/>
                 <c:ext xmlns:c16="http://schemas.microsoft.com/office/drawing/2014/chart" uri="{C3380CC4-5D6E-409C-BE32-E72D297353CC}">
-                  <c16:uniqueId val="{00000022-7CAB-4647-9CEC-74FCBB2A3210}"/>
+                  <c16:uniqueId val="{00000024-0A66-487B-B6AB-0C655144CC26}"/>
                 </c:ext>
               </c:extLst>
             </c:dLbl>
@@ -2177,7 +2518,7 @@
               <c:extLst>
                 <c:ext xmlns:c15="http://schemas.microsoft.com/office/drawing/2012/chart" uri="{CE6537A1-D6FC-4f65-9D91-7224C49458BB}"/>
                 <c:ext xmlns:c16="http://schemas.microsoft.com/office/drawing/2014/chart" uri="{C3380CC4-5D6E-409C-BE32-E72D297353CC}">
-                  <c16:uniqueId val="{00000023-7CAB-4647-9CEC-74FCBB2A3210}"/>
+                  <c16:uniqueId val="{00000025-0A66-487B-B6AB-0C655144CC26}"/>
                 </c:ext>
               </c:extLst>
             </c:dLbl>
@@ -2201,7 +2542,7 @@
               <c:extLst>
                 <c:ext xmlns:c15="http://schemas.microsoft.com/office/drawing/2012/chart" uri="{CE6537A1-D6FC-4f65-9D91-7224C49458BB}"/>
                 <c:ext xmlns:c16="http://schemas.microsoft.com/office/drawing/2014/chart" uri="{C3380CC4-5D6E-409C-BE32-E72D297353CC}">
-                  <c16:uniqueId val="{00000024-7CAB-4647-9CEC-74FCBB2A3210}"/>
+                  <c16:uniqueId val="{00000026-0A66-487B-B6AB-0C655144CC26}"/>
                 </c:ext>
               </c:extLst>
             </c:dLbl>
@@ -2225,7 +2566,7 @@
               <c:extLst>
                 <c:ext xmlns:c15="http://schemas.microsoft.com/office/drawing/2012/chart" uri="{CE6537A1-D6FC-4f65-9D91-7224C49458BB}"/>
                 <c:ext xmlns:c16="http://schemas.microsoft.com/office/drawing/2014/chart" uri="{C3380CC4-5D6E-409C-BE32-E72D297353CC}">
-                  <c16:uniqueId val="{00000025-7CAB-4647-9CEC-74FCBB2A3210}"/>
+                  <c16:uniqueId val="{00000027-0A66-487B-B6AB-0C655144CC26}"/>
                 </c:ext>
               </c:extLst>
             </c:dLbl>
@@ -2236,20 +2577,20 @@
                   <a:bodyPr/>
                   <a:lstStyle/>
                   <a:p>
-                    <a:endParaRPr lang="en-US" altLang="zh-CN"/>
-                  </a:p>
-                </c:rich>
-              </c:tx>
-              <c:showLegendKey val="0"/>
-              <c:showVal val="0"/>
-              <c:showCatName val="0"/>
-              <c:showSerName val="0"/>
-              <c:showPercent val="0"/>
-              <c:showBubbleSize val="0"/>
-              <c:extLst>
-                <c:ext xmlns:c15="http://schemas.microsoft.com/office/drawing/2012/chart" uri="{CE6537A1-D6FC-4f65-9D91-7224C49458BB}"/>
-                <c:ext xmlns:c16="http://schemas.microsoft.com/office/drawing/2014/chart" uri="{C3380CC4-5D6E-409C-BE32-E72D297353CC}">
-                  <c16:uniqueId val="{00000026-7CAB-4647-9CEC-74FCBB2A3210}"/>
+                    <a:endParaRPr lang="zh-CN" altLang="en-US"/>
+                  </a:p>
+                </c:rich>
+              </c:tx>
+              <c:showLegendKey val="0"/>
+              <c:showVal val="0"/>
+              <c:showCatName val="0"/>
+              <c:showSerName val="0"/>
+              <c:showPercent val="0"/>
+              <c:showBubbleSize val="0"/>
+              <c:extLst>
+                <c:ext xmlns:c15="http://schemas.microsoft.com/office/drawing/2012/chart" uri="{CE6537A1-D6FC-4f65-9D91-7224C49458BB}"/>
+                <c:ext xmlns:c16="http://schemas.microsoft.com/office/drawing/2014/chart" uri="{C3380CC4-5D6E-409C-BE32-E72D297353CC}">
+                  <c16:uniqueId val="{00000028-0A66-487B-B6AB-0C655144CC26}"/>
                 </c:ext>
               </c:extLst>
             </c:dLbl>
@@ -2260,20 +2601,20 @@
                   <a:bodyPr/>
                   <a:lstStyle/>
                   <a:p>
-                    <a:endParaRPr lang="en-US" altLang="zh-CN"/>
-                  </a:p>
-                </c:rich>
-              </c:tx>
-              <c:showLegendKey val="0"/>
-              <c:showVal val="0"/>
-              <c:showCatName val="0"/>
-              <c:showSerName val="0"/>
-              <c:showPercent val="0"/>
-              <c:showBubbleSize val="0"/>
-              <c:extLst>
-                <c:ext xmlns:c15="http://schemas.microsoft.com/office/drawing/2012/chart" uri="{CE6537A1-D6FC-4f65-9D91-7224C49458BB}"/>
-                <c:ext xmlns:c16="http://schemas.microsoft.com/office/drawing/2014/chart" uri="{C3380CC4-5D6E-409C-BE32-E72D297353CC}">
-                  <c16:uniqueId val="{00000027-7CAB-4647-9CEC-74FCBB2A3210}"/>
+                    <a:endParaRPr lang="zh-CN" altLang="en-US"/>
+                  </a:p>
+                </c:rich>
+              </c:tx>
+              <c:showLegendKey val="0"/>
+              <c:showVal val="0"/>
+              <c:showCatName val="0"/>
+              <c:showSerName val="0"/>
+              <c:showPercent val="0"/>
+              <c:showBubbleSize val="0"/>
+              <c:extLst>
+                <c:ext xmlns:c15="http://schemas.microsoft.com/office/drawing/2012/chart" uri="{CE6537A1-D6FC-4f65-9D91-7224C49458BB}"/>
+                <c:ext xmlns:c16="http://schemas.microsoft.com/office/drawing/2014/chart" uri="{C3380CC4-5D6E-409C-BE32-E72D297353CC}">
+                  <c16:uniqueId val="{00000029-0A66-487B-B6AB-0C655144CC26}"/>
                 </c:ext>
               </c:extLst>
             </c:dLbl>
@@ -2297,7 +2638,7 @@
               <c:extLst>
                 <c:ext xmlns:c15="http://schemas.microsoft.com/office/drawing/2012/chart" uri="{CE6537A1-D6FC-4f65-9D91-7224C49458BB}"/>
                 <c:ext xmlns:c16="http://schemas.microsoft.com/office/drawing/2014/chart" uri="{C3380CC4-5D6E-409C-BE32-E72D297353CC}">
-                  <c16:uniqueId val="{00000028-7CAB-4647-9CEC-74FCBB2A3210}"/>
+                  <c16:uniqueId val="{0000002A-0A66-487B-B6AB-0C655144CC26}"/>
                 </c:ext>
               </c:extLst>
             </c:dLbl>
@@ -2321,7 +2662,7 @@
               <c:extLst>
                 <c:ext xmlns:c15="http://schemas.microsoft.com/office/drawing/2012/chart" uri="{CE6537A1-D6FC-4f65-9D91-7224C49458BB}"/>
                 <c:ext xmlns:c16="http://schemas.microsoft.com/office/drawing/2014/chart" uri="{C3380CC4-5D6E-409C-BE32-E72D297353CC}">
-                  <c16:uniqueId val="{00000029-7CAB-4647-9CEC-74FCBB2A3210}"/>
+                  <c16:uniqueId val="{0000002B-0A66-487B-B6AB-0C655144CC26}"/>
                 </c:ext>
               </c:extLst>
             </c:dLbl>
@@ -2345,7 +2686,7 @@
               <c:extLst>
                 <c:ext xmlns:c15="http://schemas.microsoft.com/office/drawing/2012/chart" uri="{CE6537A1-D6FC-4f65-9D91-7224C49458BB}"/>
                 <c:ext xmlns:c16="http://schemas.microsoft.com/office/drawing/2014/chart" uri="{C3380CC4-5D6E-409C-BE32-E72D297353CC}">
-                  <c16:uniqueId val="{0000002A-7CAB-4647-9CEC-74FCBB2A3210}"/>
+                  <c16:uniqueId val="{0000002C-0A66-487B-B6AB-0C655144CC26}"/>
                 </c:ext>
               </c:extLst>
             </c:dLbl>
@@ -2369,7 +2710,7 @@
               <c:extLst>
                 <c:ext xmlns:c15="http://schemas.microsoft.com/office/drawing/2012/chart" uri="{CE6537A1-D6FC-4f65-9D91-7224C49458BB}"/>
                 <c:ext xmlns:c16="http://schemas.microsoft.com/office/drawing/2014/chart" uri="{C3380CC4-5D6E-409C-BE32-E72D297353CC}">
-                  <c16:uniqueId val="{0000002B-7CAB-4647-9CEC-74FCBB2A3210}"/>
+                  <c16:uniqueId val="{0000002D-0A66-487B-B6AB-0C655144CC26}"/>
                 </c:ext>
               </c:extLst>
             </c:dLbl>
@@ -2393,7 +2734,7 @@
               <c:extLst>
                 <c:ext xmlns:c15="http://schemas.microsoft.com/office/drawing/2012/chart" uri="{CE6537A1-D6FC-4f65-9D91-7224C49458BB}"/>
                 <c:ext xmlns:c16="http://schemas.microsoft.com/office/drawing/2014/chart" uri="{C3380CC4-5D6E-409C-BE32-E72D297353CC}">
-                  <c16:uniqueId val="{0000002C-7CAB-4647-9CEC-74FCBB2A3210}"/>
+                  <c16:uniqueId val="{0000002E-0A66-487B-B6AB-0C655144CC26}"/>
                 </c:ext>
               </c:extLst>
             </c:dLbl>
@@ -2417,7 +2758,7 @@
               <c:extLst>
                 <c:ext xmlns:c15="http://schemas.microsoft.com/office/drawing/2012/chart" uri="{CE6537A1-D6FC-4f65-9D91-7224C49458BB}"/>
                 <c:ext xmlns:c16="http://schemas.microsoft.com/office/drawing/2014/chart" uri="{C3380CC4-5D6E-409C-BE32-E72D297353CC}">
-                  <c16:uniqueId val="{0000002D-7CAB-4647-9CEC-74FCBB2A3210}"/>
+                  <c16:uniqueId val="{0000002F-0A66-487B-B6AB-0C655144CC26}"/>
                 </c:ext>
               </c:extLst>
             </c:dLbl>
@@ -2441,7 +2782,7 @@
               <c:extLst>
                 <c:ext xmlns:c15="http://schemas.microsoft.com/office/drawing/2012/chart" uri="{CE6537A1-D6FC-4f65-9D91-7224C49458BB}"/>
                 <c:ext xmlns:c16="http://schemas.microsoft.com/office/drawing/2014/chart" uri="{C3380CC4-5D6E-409C-BE32-E72D297353CC}">
-                  <c16:uniqueId val="{0000002E-7CAB-4647-9CEC-74FCBB2A3210}"/>
+                  <c16:uniqueId val="{00000030-0A66-487B-B6AB-0C655144CC26}"/>
                 </c:ext>
               </c:extLst>
             </c:dLbl>
@@ -2465,7 +2806,7 @@
               <c:extLst>
                 <c:ext xmlns:c15="http://schemas.microsoft.com/office/drawing/2012/chart" uri="{CE6537A1-D6FC-4f65-9D91-7224C49458BB}"/>
                 <c:ext xmlns:c16="http://schemas.microsoft.com/office/drawing/2014/chart" uri="{C3380CC4-5D6E-409C-BE32-E72D297353CC}">
-                  <c16:uniqueId val="{0000002F-7CAB-4647-9CEC-74FCBB2A3210}"/>
+                  <c16:uniqueId val="{00000031-0A66-487B-B6AB-0C655144CC26}"/>
                 </c:ext>
               </c:extLst>
             </c:dLbl>
@@ -2489,7 +2830,7 @@
               <c:extLst>
                 <c:ext xmlns:c15="http://schemas.microsoft.com/office/drawing/2012/chart" uri="{CE6537A1-D6FC-4f65-9D91-7224C49458BB}"/>
                 <c:ext xmlns:c16="http://schemas.microsoft.com/office/drawing/2014/chart" uri="{C3380CC4-5D6E-409C-BE32-E72D297353CC}">
-                  <c16:uniqueId val="{00000030-7CAB-4647-9CEC-74FCBB2A3210}"/>
+                  <c16:uniqueId val="{00000032-0A66-487B-B6AB-0C655144CC26}"/>
                 </c:ext>
               </c:extLst>
             </c:dLbl>
@@ -2513,7 +2854,7 @@
               <c:extLst>
                 <c:ext xmlns:c15="http://schemas.microsoft.com/office/drawing/2012/chart" uri="{CE6537A1-D6FC-4f65-9D91-7224C49458BB}"/>
                 <c:ext xmlns:c16="http://schemas.microsoft.com/office/drawing/2014/chart" uri="{C3380CC4-5D6E-409C-BE32-E72D297353CC}">
-                  <c16:uniqueId val="{00000031-7CAB-4647-9CEC-74FCBB2A3210}"/>
+                  <c16:uniqueId val="{00000033-0A66-487B-B6AB-0C655144CC26}"/>
                 </c:ext>
               </c:extLst>
             </c:dLbl>
@@ -2537,7 +2878,7 @@
               <c:extLst>
                 <c:ext xmlns:c15="http://schemas.microsoft.com/office/drawing/2012/chart" uri="{CE6537A1-D6FC-4f65-9D91-7224C49458BB}"/>
                 <c:ext xmlns:c16="http://schemas.microsoft.com/office/drawing/2014/chart" uri="{C3380CC4-5D6E-409C-BE32-E72D297353CC}">
-                  <c16:uniqueId val="{00000032-7CAB-4647-9CEC-74FCBB2A3210}"/>
+                  <c16:uniqueId val="{00000034-0A66-487B-B6AB-0C655144CC26}"/>
                 </c:ext>
               </c:extLst>
             </c:dLbl>
@@ -2561,7 +2902,7 @@
               <c:extLst>
                 <c:ext xmlns:c15="http://schemas.microsoft.com/office/drawing/2012/chart" uri="{CE6537A1-D6FC-4f65-9D91-7224C49458BB}"/>
                 <c:ext xmlns:c16="http://schemas.microsoft.com/office/drawing/2014/chart" uri="{C3380CC4-5D6E-409C-BE32-E72D297353CC}">
-                  <c16:uniqueId val="{00000033-7CAB-4647-9CEC-74FCBB2A3210}"/>
+                  <c16:uniqueId val="{00000035-0A66-487B-B6AB-0C655144CC26}"/>
                 </c:ext>
               </c:extLst>
             </c:dLbl>
@@ -2585,7 +2926,7 @@
               <c:extLst>
                 <c:ext xmlns:c15="http://schemas.microsoft.com/office/drawing/2012/chart" uri="{CE6537A1-D6FC-4f65-9D91-7224C49458BB}"/>
                 <c:ext xmlns:c16="http://schemas.microsoft.com/office/drawing/2014/chart" uri="{C3380CC4-5D6E-409C-BE32-E72D297353CC}">
-                  <c16:uniqueId val="{00000034-7CAB-4647-9CEC-74FCBB2A3210}"/>
+                  <c16:uniqueId val="{00000036-0A66-487B-B6AB-0C655144CC26}"/>
                 </c:ext>
               </c:extLst>
             </c:dLbl>
@@ -2609,7 +2950,7 @@
               <c:extLst>
                 <c:ext xmlns:c15="http://schemas.microsoft.com/office/drawing/2012/chart" uri="{CE6537A1-D6FC-4f65-9D91-7224C49458BB}"/>
                 <c:ext xmlns:c16="http://schemas.microsoft.com/office/drawing/2014/chart" uri="{C3380CC4-5D6E-409C-BE32-E72D297353CC}">
-                  <c16:uniqueId val="{00000035-7CAB-4647-9CEC-74FCBB2A3210}"/>
+                  <c16:uniqueId val="{00000037-0A66-487B-B6AB-0C655144CC26}"/>
                 </c:ext>
               </c:extLst>
             </c:dLbl>
@@ -2633,7 +2974,7 @@
               <c:extLst>
                 <c:ext xmlns:c15="http://schemas.microsoft.com/office/drawing/2012/chart" uri="{CE6537A1-D6FC-4f65-9D91-7224C49458BB}"/>
                 <c:ext xmlns:c16="http://schemas.microsoft.com/office/drawing/2014/chart" uri="{C3380CC4-5D6E-409C-BE32-E72D297353CC}">
-                  <c16:uniqueId val="{00000036-7CAB-4647-9CEC-74FCBB2A3210}"/>
+                  <c16:uniqueId val="{00000038-0A66-487B-B6AB-0C655144CC26}"/>
                 </c:ext>
               </c:extLst>
             </c:dLbl>
@@ -2657,7 +2998,7 @@
               <c:extLst>
                 <c:ext xmlns:c15="http://schemas.microsoft.com/office/drawing/2012/chart" uri="{CE6537A1-D6FC-4f65-9D91-7224C49458BB}"/>
                 <c:ext xmlns:c16="http://schemas.microsoft.com/office/drawing/2014/chart" uri="{C3380CC4-5D6E-409C-BE32-E72D297353CC}">
-                  <c16:uniqueId val="{00000037-7CAB-4647-9CEC-74FCBB2A3210}"/>
+                  <c16:uniqueId val="{00000039-0A66-487B-B6AB-0C655144CC26}"/>
                 </c:ext>
               </c:extLst>
             </c:dLbl>
@@ -2681,7 +3022,55 @@
               <c:extLst>
                 <c:ext xmlns:c15="http://schemas.microsoft.com/office/drawing/2012/chart" uri="{CE6537A1-D6FC-4f65-9D91-7224C49458BB}"/>
                 <c:ext xmlns:c16="http://schemas.microsoft.com/office/drawing/2014/chart" uri="{C3380CC4-5D6E-409C-BE32-E72D297353CC}">
-                  <c16:uniqueId val="{00000038-7CAB-4647-9CEC-74FCBB2A3210}"/>
+                  <c16:uniqueId val="{0000003A-0A66-487B-B6AB-0C655144CC26}"/>
+                </c:ext>
+              </c:extLst>
+            </c:dLbl>
+            <c:dLbl>
+              <c:idx val="28"/>
+              <c:tx>
+                <c:rich>
+                  <a:bodyPr/>
+                  <a:lstStyle/>
+                  <a:p>
+                    <a:endParaRPr lang="en-US" altLang="zh-CN"/>
+                  </a:p>
+                </c:rich>
+              </c:tx>
+              <c:showLegendKey val="0"/>
+              <c:showVal val="0"/>
+              <c:showCatName val="0"/>
+              <c:showSerName val="0"/>
+              <c:showPercent val="0"/>
+              <c:showBubbleSize val="0"/>
+              <c:extLst>
+                <c:ext xmlns:c15="http://schemas.microsoft.com/office/drawing/2012/chart" uri="{CE6537A1-D6FC-4f65-9D91-7224C49458BB}"/>
+                <c:ext xmlns:c16="http://schemas.microsoft.com/office/drawing/2014/chart" uri="{C3380CC4-5D6E-409C-BE32-E72D297353CC}">
+                  <c16:uniqueId val="{0000003B-0A66-487B-B6AB-0C655144CC26}"/>
+                </c:ext>
+              </c:extLst>
+            </c:dLbl>
+            <c:dLbl>
+              <c:idx val="29"/>
+              <c:tx>
+                <c:rich>
+                  <a:bodyPr/>
+                  <a:lstStyle/>
+                  <a:p>
+                    <a:endParaRPr lang="en-US" altLang="zh-CN"/>
+                  </a:p>
+                </c:rich>
+              </c:tx>
+              <c:showLegendKey val="0"/>
+              <c:showVal val="0"/>
+              <c:showCatName val="0"/>
+              <c:showSerName val="0"/>
+              <c:showPercent val="0"/>
+              <c:showBubbleSize val="0"/>
+              <c:extLst>
+                <c:ext xmlns:c15="http://schemas.microsoft.com/office/drawing/2012/chart" uri="{CE6537A1-D6FC-4f65-9D91-7224C49458BB}"/>
+                <c:ext xmlns:c16="http://schemas.microsoft.com/office/drawing/2014/chart" uri="{C3380CC4-5D6E-409C-BE32-E72D297353CC}">
+                  <c16:uniqueId val="{0000003C-0A66-487B-B6AB-0C655144CC26}"/>
                 </c:ext>
               </c:extLst>
             </c:dLbl>
@@ -2693,22 +3082,20 @@
               <a:effectLst/>
             </c:spPr>
             <c:txPr>
-              <a:bodyPr rot="0" spcFirstLastPara="1" vertOverflow="ellipsis" vert="horz" wrap="square" lIns="38100" tIns="19050" rIns="38100" bIns="19050" anchor="ctr" anchorCtr="1">
-                <a:spAutoFit/>
-              </a:bodyPr>
+              <a:bodyPr rot="0" spcFirstLastPara="1" vertOverflow="ellipsis" vert="horz" wrap="square" anchor="ctr" anchorCtr="1"/>
               <a:lstStyle/>
               <a:p>
                 <a:pPr>
-                  <a:defRPr sz="800" b="0" i="0" u="none" strike="noStrike" kern="1200" baseline="0">
+                  <a:defRPr sz="1050" b="0" i="0" u="none" strike="noStrike" kern="1200" baseline="0">
                     <a:solidFill>
                       <a:schemeClr val="tx1">
                         <a:lumMod val="75000"/>
                         <a:lumOff val="25000"/>
                       </a:schemeClr>
                     </a:solidFill>
-                    <a:latin typeface="Arial" panose="020B0604020202020204" pitchFamily="34" charset="0"/>
+                    <a:latin typeface="Calibri" panose="020F0502020204030204" pitchFamily="34" charset="0"/>
                     <a:ea typeface="+mn-ea"/>
-                    <a:cs typeface="Arial" panose="020B0604020202020204" pitchFamily="34" charset="0"/>
+                    <a:cs typeface="Calibri" panose="020F0502020204030204" pitchFamily="34" charset="0"/>
                   </a:defRPr>
                 </a:pPr>
                 <a:endParaRPr lang="zh-CN"/>
@@ -2730,10 +3117,10 @@
           </c:dLbls>
           <c:xVal>
             <c:numRef>
-              <c:f>性能图!$E$2:$E$29</c:f>
+              <c:f>[performance.xlsx]性能图!$E$2:$E$31</c:f>
               <c:numCache>
                 <c:formatCode>General</c:formatCode>
-                <c:ptCount val="28"/>
+                <c:ptCount val="30"/>
                 <c:pt idx="0">
                   <c:v>0.36172783601759284</c:v>
                 </c:pt>
@@ -2762,60 +3149,66 @@
                   <c:v>1.6127838567197355</c:v>
                 </c:pt>
                 <c:pt idx="9">
+                  <c:v>1.3979400086720377</c:v>
+                </c:pt>
+                <c:pt idx="10">
+                  <c:v>1.414973347970818</c:v>
+                </c:pt>
+                <c:pt idx="11">
                   <c:v>0.24303804868629444</c:v>
                 </c:pt>
-                <c:pt idx="10">
+                <c:pt idx="12">
                   <c:v>1.5735677730392186</c:v>
                 </c:pt>
-                <c:pt idx="11">
+                <c:pt idx="13">
                   <c:v>0.98362628712453459</c:v>
                 </c:pt>
-                <c:pt idx="12">
+                <c:pt idx="14">
                   <c:v>1.3979400086720377</c:v>
                 </c:pt>
-                <c:pt idx="13">
+                <c:pt idx="15">
                   <c:v>1.3729120029701065</c:v>
                 </c:pt>
-                <c:pt idx="14">
+                <c:pt idx="16">
                   <c:v>1.4800069429571505</c:v>
                 </c:pt>
-                <c:pt idx="15">
+                <c:pt idx="17">
                   <c:v>2.2041199826559246</c:v>
                 </c:pt>
-                <c:pt idx="16">
+                <c:pt idx="18">
                   <c:v>0.97312785359969867</c:v>
                 </c:pt>
-                <c:pt idx="17">
+                <c:pt idx="19">
                   <c:v>1.414973347970818</c:v>
                 </c:pt>
-                <c:pt idx="18">
+                <c:pt idx="20">
                   <c:v>1.6532125137753437</c:v>
                 </c:pt>
-                <c:pt idx="19">
+                <c:pt idx="21">
                   <c:v>0.90525604874845123</c:v>
                 </c:pt>
-                <c:pt idx="20">
+                <c:pt idx="22">
                   <c:v>1.1199154102579911</c:v>
                 </c:pt>
-                <c:pt idx="21">
+                <c:pt idx="23">
                   <c:v>1.6204483847117088</c:v>
                 </c:pt>
-                <c:pt idx="22">
+                <c:pt idx="24">
                   <c:v>1.269746373130767</c:v>
                 </c:pt>
-                <c:pt idx="23">
+                <c:pt idx="25">
                   <c:v>1.2929202996000062</c:v>
                 </c:pt>
-                <c:pt idx="24">
+                <c:pt idx="26">
                   <c:v>2.2405492482825999</c:v>
                 </c:pt>
-                <c:pt idx="25">
+                <c:pt idx="27">
                   <c:v>2.3222192947339191</c:v>
                 </c:pt>
-                <c:pt idx="26">
+                <c:pt idx="28">
                   <c:v>2.3053513694466239</c:v>
                 </c:pt>
-                <c:pt idx="27">
+                <c:pt idx="29">
                   <c:v>2.1335389083702174</c:v>
                 </c:pt>
               </c:numCache>
@@ -2823,10 +3216,10 @@
           </c:xVal>
           <c:yVal>
             <c:numRef>
-              <c:f>性能图!$G$2:$G$29</c:f>
+              <c:f>[performance.xlsx]性能图!$G$2:$G$31</c:f>
               <c:numCache>
                 <c:formatCode>General</c:formatCode>
-                <c:ptCount val="28"/>
+                <c:ptCount val="30"/>
                 <c:pt idx="2">
                   <c:v>2.6130168302836818</c:v>
                 </c:pt>
@@ -2837,9 +3230,9 @@
           <c:extLst>
             <c:ext xmlns:c15="http://schemas.microsoft.com/office/drawing/2012/chart" uri="{02D57815-91ED-43cb-92C2-25804820EDAC}">
               <c15:datalabelsRange>
-                <c15:f>性能图!$T$2:$T$25</c15:f>
+                <c15:f>[performance.xlsx]性能图!$Q$2:$Q$27</c15:f>
                 <c15:dlblRangeCache>
-                  <c:ptCount val="24"/>
+                  <c:ptCount val="26"/>
                   <c:pt idx="0">
                     <c:v>Nakahara, FPL17</c:v>
                   </c:pt>
@@ -2868,55 +3261,61 @@
                     <c:v>Han, FPGA17</c:v>
                   </c:pt>
                   <c:pt idx="9">
+                    <c:v>Shen, FPGA-18</c:v>
+                  </c:pt>
+                  <c:pt idx="10">
+                    <c:v>Shen, FPGA-18</c:v>
+                  </c:pt>
+                  <c:pt idx="11">
                     <c:v>Venieris, FPGA17</c:v>
                   </c:pt>
-                  <c:pt idx="10">
+                  <c:pt idx="12">
                     <c:v>Zhang, FPGA17-I</c:v>
                   </c:pt>
-                  <c:pt idx="11">
+                  <c:pt idx="13">
                     <c:v>Qiu, FPGA16</c:v>
                   </c:pt>
-                  <c:pt idx="12">
+                  <c:pt idx="14">
                     <c:v>Guan, FCCM17</c:v>
                   </c:pt>
-                  <c:pt idx="13">
+                  <c:pt idx="15">
                     <c:v>Lu, FCCM17</c:v>
                   </c:pt>
-                  <c:pt idx="14">
+                  <c:pt idx="16">
                     <c:v>Li, FPL16</c:v>
                   </c:pt>
-                  <c:pt idx="15">
+                  <c:pt idx="17">
                     <c:v>Zhang, ISLPED16</c:v>
                   </c:pt>
-                  <c:pt idx="16">
+                  <c:pt idx="18">
                     <c:v>Xiao, DAC17</c:v>
                   </c:pt>
-                  <c:pt idx="17">
+                  <c:pt idx="19">
                     <c:v>Zhang, ICCAD16</c:v>
                   </c:pt>
-                  <c:pt idx="18">
+                  <c:pt idx="20">
                     <c:v>Aydonat, FPGA17</c:v>
                   </c:pt>
-                  <c:pt idx="19">
+                  <c:pt idx="21">
                     <c:v>Podili, FCCM17</c:v>
                   </c:pt>
-                  <c:pt idx="20">
+                  <c:pt idx="22">
                     <c:v>Zhang, FPGA17-F</c:v>
                   </c:pt>
-                  <c:pt idx="21">
+                  <c:pt idx="23">
                     <c:v>Zhang, FPGA17-I</c:v>
                   </c:pt>
-                  <c:pt idx="22">
+                  <c:pt idx="24">
                     <c:v>Zhang, FPGA15</c:v>
                   </c:pt>
-                  <c:pt idx="23">
+                  <c:pt idx="25">
                     <c:v>Guan, ASPDAC17</c:v>
                   </c:pt>
                 </c15:dlblRangeCache>
               </c15:datalabelsRange>
             </c:ext>
             <c:ext xmlns:c16="http://schemas.microsoft.com/office/drawing/2014/chart" uri="{C3380CC4-5D6E-409C-BE32-E72D297353CC}">
-              <c16:uniqueId val="{00000039-7CAB-4647-9CEC-74FCBB2A3210}"/>
+              <c16:uniqueId val="{0000003D-0A66-487B-B6AB-0C655144CC26}"/>
             </c:ext>
           </c:extLst>
         </c:ser>
@@ -2925,7 +3324,7 @@
           <c:order val="2"/>
           <c:tx>
             <c:strRef>
-              <c:f>性能图!$H$1</c:f>
+              <c:f>[performance.xlsx]性能图!$H$1</c:f>
               <c:strCache>
                 <c:ptCount val="1"/>
                 <c:pt idx="0">
@@ -2978,7 +3377,7 @@
               <c:extLst>
                 <c:ext xmlns:c15="http://schemas.microsoft.com/office/drawing/2012/chart" uri="{CE6537A1-D6FC-4f65-9D91-7224C49458BB}"/>
                 <c:ext xmlns:c16="http://schemas.microsoft.com/office/drawing/2014/chart" uri="{C3380CC4-5D6E-409C-BE32-E72D297353CC}">
-                  <c16:uniqueId val="{0000003A-7CAB-4647-9CEC-74FCBB2A3210}"/>
+                  <c16:uniqueId val="{0000003E-0A66-487B-B6AB-0C655144CC26}"/>
                 </c:ext>
               </c:extLst>
             </c:dLbl>
@@ -3003,7 +3402,7 @@
               <c:extLst>
                 <c:ext xmlns:c15="http://schemas.microsoft.com/office/drawing/2012/chart" uri="{CE6537A1-D6FC-4f65-9D91-7224C49458BB}"/>
                 <c:ext xmlns:c16="http://schemas.microsoft.com/office/drawing/2014/chart" uri="{C3380CC4-5D6E-409C-BE32-E72D297353CC}">
-                  <c16:uniqueId val="{0000003B-7CAB-4647-9CEC-74FCBB2A3210}"/>
+                  <c16:uniqueId val="{0000003F-0A66-487B-B6AB-0C655144CC26}"/>
                 </c:ext>
               </c:extLst>
             </c:dLbl>
@@ -3028,7 +3427,7 @@
               <c:extLst>
                 <c:ext xmlns:c15="http://schemas.microsoft.com/office/drawing/2012/chart" uri="{CE6537A1-D6FC-4f65-9D91-7224C49458BB}"/>
                 <c:ext xmlns:c16="http://schemas.microsoft.com/office/drawing/2014/chart" uri="{C3380CC4-5D6E-409C-BE32-E72D297353CC}">
-                  <c16:uniqueId val="{0000003C-7CAB-4647-9CEC-74FCBB2A3210}"/>
+                  <c16:uniqueId val="{00000040-0A66-487B-B6AB-0C655144CC26}"/>
                 </c:ext>
               </c:extLst>
             </c:dLbl>
@@ -3039,7 +3438,7 @@
                   <a:bodyPr/>
                   <a:lstStyle/>
                   <a:p>
-                    <a:fld id="{4B27CF93-F5FD-4C0D-9064-E241EB92EC64}" type="CELLRANGE">
+                    <a:fld id="{A710E380-1D77-4B5A-91DF-0105063EAC12}" type="CELLRANGE">
                       <a:rPr lang="en-US" altLang="zh-CN"/>
                       <a:pPr/>
                       <a:t>[CELLRANGE]</a:t>
@@ -3061,7 +3460,7 @@
                   <c15:showDataLabelsRange val="1"/>
                 </c:ext>
                 <c:ext xmlns:c16="http://schemas.microsoft.com/office/drawing/2014/chart" uri="{C3380CC4-5D6E-409C-BE32-E72D297353CC}">
-                  <c16:uniqueId val="{0000003D-7CAB-4647-9CEC-74FCBB2A3210}"/>
+                  <c16:uniqueId val="{00000041-0A66-487B-B6AB-0C655144CC26}"/>
                 </c:ext>
               </c:extLst>
             </c:dLbl>
@@ -3086,7 +3485,7 @@
               <c:extLst>
                 <c:ext xmlns:c15="http://schemas.microsoft.com/office/drawing/2012/chart" uri="{CE6537A1-D6FC-4f65-9D91-7224C49458BB}"/>
                 <c:ext xmlns:c16="http://schemas.microsoft.com/office/drawing/2014/chart" uri="{C3380CC4-5D6E-409C-BE32-E72D297353CC}">
-                  <c16:uniqueId val="{0000003E-7CAB-4647-9CEC-74FCBB2A3210}"/>
+                  <c16:uniqueId val="{00000042-0A66-487B-B6AB-0C655144CC26}"/>
                 </c:ext>
               </c:extLst>
             </c:dLbl>
@@ -3111,7 +3510,7 @@
               <c:extLst>
                 <c:ext xmlns:c15="http://schemas.microsoft.com/office/drawing/2012/chart" uri="{CE6537A1-D6FC-4f65-9D91-7224C49458BB}"/>
                 <c:ext xmlns:c16="http://schemas.microsoft.com/office/drawing/2014/chart" uri="{C3380CC4-5D6E-409C-BE32-E72D297353CC}">
-                  <c16:uniqueId val="{0000003F-7CAB-4647-9CEC-74FCBB2A3210}"/>
+                  <c16:uniqueId val="{00000043-0A66-487B-B6AB-0C655144CC26}"/>
                 </c:ext>
               </c:extLst>
             </c:dLbl>
@@ -3136,7 +3535,7 @@
               <c:extLst>
                 <c:ext xmlns:c15="http://schemas.microsoft.com/office/drawing/2012/chart" uri="{CE6537A1-D6FC-4f65-9D91-7224C49458BB}"/>
                 <c:ext xmlns:c16="http://schemas.microsoft.com/office/drawing/2014/chart" uri="{C3380CC4-5D6E-409C-BE32-E72D297353CC}">
-                  <c16:uniqueId val="{00000040-7CAB-4647-9CEC-74FCBB2A3210}"/>
+                  <c16:uniqueId val="{00000044-0A66-487B-B6AB-0C655144CC26}"/>
                 </c:ext>
               </c:extLst>
             </c:dLbl>
@@ -3161,7 +3560,7 @@
               <c:extLst>
                 <c:ext xmlns:c15="http://schemas.microsoft.com/office/drawing/2012/chart" uri="{CE6537A1-D6FC-4f65-9D91-7224C49458BB}"/>
                 <c:ext xmlns:c16="http://schemas.microsoft.com/office/drawing/2014/chart" uri="{C3380CC4-5D6E-409C-BE32-E72D297353CC}">
-                  <c16:uniqueId val="{00000041-7CAB-4647-9CEC-74FCBB2A3210}"/>
+                  <c16:uniqueId val="{00000045-0A66-487B-B6AB-0C655144CC26}"/>
                 </c:ext>
               </c:extLst>
             </c:dLbl>
@@ -3186,7 +3585,7 @@
               <c:extLst>
                 <c:ext xmlns:c15="http://schemas.microsoft.com/office/drawing/2012/chart" uri="{CE6537A1-D6FC-4f65-9D91-7224C49458BB}"/>
                 <c:ext xmlns:c16="http://schemas.microsoft.com/office/drawing/2014/chart" uri="{C3380CC4-5D6E-409C-BE32-E72D297353CC}">
-                  <c16:uniqueId val="{00000042-7CAB-4647-9CEC-74FCBB2A3210}"/>
+                  <c16:uniqueId val="{00000046-0A66-487B-B6AB-0C655144CC26}"/>
                 </c:ext>
               </c:extLst>
             </c:dLbl>
@@ -3197,7 +3596,7 @@
                   <a:bodyPr/>
                   <a:lstStyle/>
                   <a:p>
-                    <a:endParaRPr lang="en-US" altLang="zh-CN"/>
+                    <a:endParaRPr lang="zh-CN" altLang="en-US"/>
                   </a:p>
                 </c:rich>
               </c:tx>
@@ -3211,7 +3610,7 @@
               <c:extLst>
                 <c:ext xmlns:c15="http://schemas.microsoft.com/office/drawing/2012/chart" uri="{CE6537A1-D6FC-4f65-9D91-7224C49458BB}"/>
                 <c:ext xmlns:c16="http://schemas.microsoft.com/office/drawing/2014/chart" uri="{C3380CC4-5D6E-409C-BE32-E72D297353CC}">
-                  <c16:uniqueId val="{00000043-7CAB-4647-9CEC-74FCBB2A3210}"/>
+                  <c16:uniqueId val="{00000047-0A66-487B-B6AB-0C655144CC26}"/>
                 </c:ext>
               </c:extLst>
             </c:dLbl>
@@ -3222,7 +3621,7 @@
                   <a:bodyPr/>
                   <a:lstStyle/>
                   <a:p>
-                    <a:endParaRPr lang="en-US" altLang="zh-CN"/>
+                    <a:endParaRPr lang="zh-CN" altLang="en-US"/>
                   </a:p>
                 </c:rich>
               </c:tx>
@@ -3236,7 +3635,7 @@
               <c:extLst>
                 <c:ext xmlns:c15="http://schemas.microsoft.com/office/drawing/2012/chart" uri="{CE6537A1-D6FC-4f65-9D91-7224C49458BB}"/>
                 <c:ext xmlns:c16="http://schemas.microsoft.com/office/drawing/2014/chart" uri="{C3380CC4-5D6E-409C-BE32-E72D297353CC}">
-                  <c16:uniqueId val="{00000044-7CAB-4647-9CEC-74FCBB2A3210}"/>
+                  <c16:uniqueId val="{00000048-0A66-487B-B6AB-0C655144CC26}"/>
                 </c:ext>
               </c:extLst>
             </c:dLbl>
@@ -3261,7 +3660,7 @@
               <c:extLst>
                 <c:ext xmlns:c15="http://schemas.microsoft.com/office/drawing/2012/chart" uri="{CE6537A1-D6FC-4f65-9D91-7224C49458BB}"/>
                 <c:ext xmlns:c16="http://schemas.microsoft.com/office/drawing/2014/chart" uri="{C3380CC4-5D6E-409C-BE32-E72D297353CC}">
-                  <c16:uniqueId val="{00000045-7CAB-4647-9CEC-74FCBB2A3210}"/>
+                  <c16:uniqueId val="{00000049-0A66-487B-B6AB-0C655144CC26}"/>
                 </c:ext>
               </c:extLst>
             </c:dLbl>
@@ -3286,7 +3685,7 @@
               <c:extLst>
                 <c:ext xmlns:c15="http://schemas.microsoft.com/office/drawing/2012/chart" uri="{CE6537A1-D6FC-4f65-9D91-7224C49458BB}"/>
                 <c:ext xmlns:c16="http://schemas.microsoft.com/office/drawing/2014/chart" uri="{C3380CC4-5D6E-409C-BE32-E72D297353CC}">
-                  <c16:uniqueId val="{00000046-7CAB-4647-9CEC-74FCBB2A3210}"/>
+                  <c16:uniqueId val="{0000004A-0A66-487B-B6AB-0C655144CC26}"/>
                 </c:ext>
               </c:extLst>
             </c:dLbl>
@@ -3311,7 +3710,7 @@
               <c:extLst>
                 <c:ext xmlns:c15="http://schemas.microsoft.com/office/drawing/2012/chart" uri="{CE6537A1-D6FC-4f65-9D91-7224C49458BB}"/>
                 <c:ext xmlns:c16="http://schemas.microsoft.com/office/drawing/2014/chart" uri="{C3380CC4-5D6E-409C-BE32-E72D297353CC}">
-                  <c16:uniqueId val="{00000047-7CAB-4647-9CEC-74FCBB2A3210}"/>
+                  <c16:uniqueId val="{0000004B-0A66-487B-B6AB-0C655144CC26}"/>
                 </c:ext>
               </c:extLst>
             </c:dLbl>
@@ -3336,7 +3735,7 @@
               <c:extLst>
                 <c:ext xmlns:c15="http://schemas.microsoft.com/office/drawing/2012/chart" uri="{CE6537A1-D6FC-4f65-9D91-7224C49458BB}"/>
                 <c:ext xmlns:c16="http://schemas.microsoft.com/office/drawing/2014/chart" uri="{C3380CC4-5D6E-409C-BE32-E72D297353CC}">
-                  <c16:uniqueId val="{00000048-7CAB-4647-9CEC-74FCBB2A3210}"/>
+                  <c16:uniqueId val="{0000004C-0A66-487B-B6AB-0C655144CC26}"/>
                 </c:ext>
               </c:extLst>
             </c:dLbl>
@@ -3361,7 +3760,7 @@
               <c:extLst>
                 <c:ext xmlns:c15="http://schemas.microsoft.com/office/drawing/2012/chart" uri="{CE6537A1-D6FC-4f65-9D91-7224C49458BB}"/>
                 <c:ext xmlns:c16="http://schemas.microsoft.com/office/drawing/2014/chart" uri="{C3380CC4-5D6E-409C-BE32-E72D297353CC}">
-                  <c16:uniqueId val="{00000049-7CAB-4647-9CEC-74FCBB2A3210}"/>
+                  <c16:uniqueId val="{0000004D-0A66-487B-B6AB-0C655144CC26}"/>
                 </c:ext>
               </c:extLst>
             </c:dLbl>
@@ -3386,7 +3785,7 @@
               <c:extLst>
                 <c:ext xmlns:c15="http://schemas.microsoft.com/office/drawing/2012/chart" uri="{CE6537A1-D6FC-4f65-9D91-7224C49458BB}"/>
                 <c:ext xmlns:c16="http://schemas.microsoft.com/office/drawing/2014/chart" uri="{C3380CC4-5D6E-409C-BE32-E72D297353CC}">
-                  <c16:uniqueId val="{0000004A-7CAB-4647-9CEC-74FCBB2A3210}"/>
+                  <c16:uniqueId val="{0000004E-0A66-487B-B6AB-0C655144CC26}"/>
                 </c:ext>
               </c:extLst>
             </c:dLbl>
@@ -3411,7 +3810,7 @@
               <c:extLst>
                 <c:ext xmlns:c15="http://schemas.microsoft.com/office/drawing/2012/chart" uri="{CE6537A1-D6FC-4f65-9D91-7224C49458BB}"/>
                 <c:ext xmlns:c16="http://schemas.microsoft.com/office/drawing/2014/chart" uri="{C3380CC4-5D6E-409C-BE32-E72D297353CC}">
-                  <c16:uniqueId val="{0000004B-7CAB-4647-9CEC-74FCBB2A3210}"/>
+                  <c16:uniqueId val="{0000004F-0A66-487B-B6AB-0C655144CC26}"/>
                 </c:ext>
               </c:extLst>
             </c:dLbl>
@@ -3436,7 +3835,7 @@
               <c:extLst>
                 <c:ext xmlns:c15="http://schemas.microsoft.com/office/drawing/2012/chart" uri="{CE6537A1-D6FC-4f65-9D91-7224C49458BB}"/>
                 <c:ext xmlns:c16="http://schemas.microsoft.com/office/drawing/2014/chart" uri="{C3380CC4-5D6E-409C-BE32-E72D297353CC}">
-                  <c16:uniqueId val="{0000004C-7CAB-4647-9CEC-74FCBB2A3210}"/>
+                  <c16:uniqueId val="{00000050-0A66-487B-B6AB-0C655144CC26}"/>
                 </c:ext>
               </c:extLst>
             </c:dLbl>
@@ -3461,7 +3860,7 @@
               <c:extLst>
                 <c:ext xmlns:c15="http://schemas.microsoft.com/office/drawing/2012/chart" uri="{CE6537A1-D6FC-4f65-9D91-7224C49458BB}"/>
                 <c:ext xmlns:c16="http://schemas.microsoft.com/office/drawing/2014/chart" uri="{C3380CC4-5D6E-409C-BE32-E72D297353CC}">
-                  <c16:uniqueId val="{0000004D-7CAB-4647-9CEC-74FCBB2A3210}"/>
+                  <c16:uniqueId val="{00000051-0A66-487B-B6AB-0C655144CC26}"/>
                 </c:ext>
               </c:extLst>
             </c:dLbl>
@@ -3486,7 +3885,7 @@
               <c:extLst>
                 <c:ext xmlns:c15="http://schemas.microsoft.com/office/drawing/2012/chart" uri="{CE6537A1-D6FC-4f65-9D91-7224C49458BB}"/>
                 <c:ext xmlns:c16="http://schemas.microsoft.com/office/drawing/2014/chart" uri="{C3380CC4-5D6E-409C-BE32-E72D297353CC}">
-                  <c16:uniqueId val="{0000004E-7CAB-4647-9CEC-74FCBB2A3210}"/>
+                  <c16:uniqueId val="{00000052-0A66-487B-B6AB-0C655144CC26}"/>
                 </c:ext>
               </c:extLst>
             </c:dLbl>
@@ -3511,7 +3910,7 @@
               <c:extLst>
                 <c:ext xmlns:c15="http://schemas.microsoft.com/office/drawing/2012/chart" uri="{CE6537A1-D6FC-4f65-9D91-7224C49458BB}"/>
                 <c:ext xmlns:c16="http://schemas.microsoft.com/office/drawing/2014/chart" uri="{C3380CC4-5D6E-409C-BE32-E72D297353CC}">
-                  <c16:uniqueId val="{0000004F-7CAB-4647-9CEC-74FCBB2A3210}"/>
+                  <c16:uniqueId val="{00000053-0A66-487B-B6AB-0C655144CC26}"/>
                 </c:ext>
               </c:extLst>
             </c:dLbl>
@@ -3536,7 +3935,7 @@
               <c:extLst>
                 <c:ext xmlns:c15="http://schemas.microsoft.com/office/drawing/2012/chart" uri="{CE6537A1-D6FC-4f65-9D91-7224C49458BB}"/>
                 <c:ext xmlns:c16="http://schemas.microsoft.com/office/drawing/2014/chart" uri="{C3380CC4-5D6E-409C-BE32-E72D297353CC}">
-                  <c16:uniqueId val="{00000050-7CAB-4647-9CEC-74FCBB2A3210}"/>
+                  <c16:uniqueId val="{00000054-0A66-487B-B6AB-0C655144CC26}"/>
                 </c:ext>
               </c:extLst>
             </c:dLbl>
@@ -3561,7 +3960,7 @@
               <c:extLst>
                 <c:ext xmlns:c15="http://schemas.microsoft.com/office/drawing/2012/chart" uri="{CE6537A1-D6FC-4f65-9D91-7224C49458BB}"/>
                 <c:ext xmlns:c16="http://schemas.microsoft.com/office/drawing/2014/chart" uri="{C3380CC4-5D6E-409C-BE32-E72D297353CC}">
-                  <c16:uniqueId val="{00000051-7CAB-4647-9CEC-74FCBB2A3210}"/>
+                  <c16:uniqueId val="{00000055-0A66-487B-B6AB-0C655144CC26}"/>
                 </c:ext>
               </c:extLst>
             </c:dLbl>
@@ -3586,7 +3985,7 @@
               <c:extLst>
                 <c:ext xmlns:c15="http://schemas.microsoft.com/office/drawing/2012/chart" uri="{CE6537A1-D6FC-4f65-9D91-7224C49458BB}"/>
                 <c:ext xmlns:c16="http://schemas.microsoft.com/office/drawing/2014/chart" uri="{C3380CC4-5D6E-409C-BE32-E72D297353CC}">
-                  <c16:uniqueId val="{00000052-7CAB-4647-9CEC-74FCBB2A3210}"/>
+                  <c16:uniqueId val="{00000056-0A66-487B-B6AB-0C655144CC26}"/>
                 </c:ext>
               </c:extLst>
             </c:dLbl>
@@ -3611,7 +4010,7 @@
               <c:extLst>
                 <c:ext xmlns:c15="http://schemas.microsoft.com/office/drawing/2012/chart" uri="{CE6537A1-D6FC-4f65-9D91-7224C49458BB}"/>
                 <c:ext xmlns:c16="http://schemas.microsoft.com/office/drawing/2014/chart" uri="{C3380CC4-5D6E-409C-BE32-E72D297353CC}">
-                  <c16:uniqueId val="{00000053-7CAB-4647-9CEC-74FCBB2A3210}"/>
+                  <c16:uniqueId val="{00000057-0A66-487B-B6AB-0C655144CC26}"/>
                 </c:ext>
               </c:extLst>
             </c:dLbl>
@@ -3636,7 +4035,7 @@
               <c:extLst>
                 <c:ext xmlns:c15="http://schemas.microsoft.com/office/drawing/2012/chart" uri="{CE6537A1-D6FC-4f65-9D91-7224C49458BB}"/>
                 <c:ext xmlns:c16="http://schemas.microsoft.com/office/drawing/2014/chart" uri="{C3380CC4-5D6E-409C-BE32-E72D297353CC}">
-                  <c16:uniqueId val="{00000054-7CAB-4647-9CEC-74FCBB2A3210}"/>
+                  <c16:uniqueId val="{00000058-0A66-487B-B6AB-0C655144CC26}"/>
                 </c:ext>
               </c:extLst>
             </c:dLbl>
@@ -3661,7 +4060,57 @@
               <c:extLst>
                 <c:ext xmlns:c15="http://schemas.microsoft.com/office/drawing/2012/chart" uri="{CE6537A1-D6FC-4f65-9D91-7224C49458BB}"/>
                 <c:ext xmlns:c16="http://schemas.microsoft.com/office/drawing/2014/chart" uri="{C3380CC4-5D6E-409C-BE32-E72D297353CC}">
-                  <c16:uniqueId val="{00000055-7CAB-4647-9CEC-74FCBB2A3210}"/>
+                  <c16:uniqueId val="{00000059-0A66-487B-B6AB-0C655144CC26}"/>
+                </c:ext>
+              </c:extLst>
+            </c:dLbl>
+            <c:dLbl>
+              <c:idx val="28"/>
+              <c:tx>
+                <c:rich>
+                  <a:bodyPr/>
+                  <a:lstStyle/>
+                  <a:p>
+                    <a:endParaRPr lang="en-US" altLang="zh-CN"/>
+                  </a:p>
+                </c:rich>
+              </c:tx>
+              <c:dLblPos val="l"/>
+              <c:showLegendKey val="0"/>
+              <c:showVal val="0"/>
+              <c:showCatName val="0"/>
+              <c:showSerName val="0"/>
+              <c:showPercent val="0"/>
+              <c:showBubbleSize val="0"/>
+              <c:extLst>
+                <c:ext xmlns:c15="http://schemas.microsoft.com/office/drawing/2012/chart" uri="{CE6537A1-D6FC-4f65-9D91-7224C49458BB}"/>
+                <c:ext xmlns:c16="http://schemas.microsoft.com/office/drawing/2014/chart" uri="{C3380CC4-5D6E-409C-BE32-E72D297353CC}">
+                  <c16:uniqueId val="{0000005A-0A66-487B-B6AB-0C655144CC26}"/>
+                </c:ext>
+              </c:extLst>
+            </c:dLbl>
+            <c:dLbl>
+              <c:idx val="29"/>
+              <c:tx>
+                <c:rich>
+                  <a:bodyPr/>
+                  <a:lstStyle/>
+                  <a:p>
+                    <a:endParaRPr lang="en-US" altLang="zh-CN"/>
+                  </a:p>
+                </c:rich>
+              </c:tx>
+              <c:dLblPos val="l"/>
+              <c:showLegendKey val="0"/>
+              <c:showVal val="0"/>
+              <c:showCatName val="0"/>
+              <c:showSerName val="0"/>
+              <c:showPercent val="0"/>
+              <c:showBubbleSize val="0"/>
+              <c:extLst>
+                <c:ext xmlns:c15="http://schemas.microsoft.com/office/drawing/2012/chart" uri="{CE6537A1-D6FC-4f65-9D91-7224C49458BB}"/>
+                <c:ext xmlns:c16="http://schemas.microsoft.com/office/drawing/2014/chart" uri="{C3380CC4-5D6E-409C-BE32-E72D297353CC}">
+                  <c16:uniqueId val="{0000005B-0A66-487B-B6AB-0C655144CC26}"/>
                 </c:ext>
               </c:extLst>
             </c:dLbl>
@@ -3673,22 +4122,20 @@
               <a:effectLst/>
             </c:spPr>
             <c:txPr>
-              <a:bodyPr rot="0" spcFirstLastPara="1" vertOverflow="ellipsis" vert="horz" wrap="square" lIns="38100" tIns="19050" rIns="38100" bIns="19050" anchor="ctr" anchorCtr="1">
-                <a:spAutoFit/>
-              </a:bodyPr>
+              <a:bodyPr rot="0" spcFirstLastPara="1" vertOverflow="ellipsis" vert="horz" wrap="square" anchor="ctr" anchorCtr="1"/>
               <a:lstStyle/>
               <a:p>
                 <a:pPr>
-                  <a:defRPr sz="800" b="0" i="0" u="none" strike="noStrike" kern="1200" baseline="0">
+                  <a:defRPr sz="900" b="0" i="0" u="none" strike="noStrike" kern="1200" baseline="0">
                     <a:solidFill>
                       <a:schemeClr val="tx1">
                         <a:lumMod val="75000"/>
                         <a:lumOff val="25000"/>
                       </a:schemeClr>
                     </a:solidFill>
-                    <a:latin typeface="Arial" panose="020B0604020202020204" pitchFamily="34" charset="0"/>
+                    <a:latin typeface="Calibri" panose="020F0502020204030204" pitchFamily="34" charset="0"/>
                     <a:ea typeface="+mn-ea"/>
-                    <a:cs typeface="Arial" panose="020B0604020202020204" pitchFamily="34" charset="0"/>
+                    <a:cs typeface="Calibri" panose="020F0502020204030204" pitchFamily="34" charset="0"/>
                   </a:defRPr>
                 </a:pPr>
                 <a:endParaRPr lang="zh-CN"/>
@@ -3725,10 +4172,10 @@
           </c:dLbls>
           <c:xVal>
             <c:numRef>
-              <c:f>性能图!$E$2:$E$29</c:f>
+              <c:f>[performance.xlsx]性能图!$E$2:$E$31</c:f>
               <c:numCache>
                 <c:formatCode>General</c:formatCode>
-                <c:ptCount val="28"/>
+                <c:ptCount val="30"/>
                 <c:pt idx="0">
                   <c:v>0.36172783601759284</c:v>
                 </c:pt>
@@ -3757,60 +4204,66 @@
                   <c:v>1.6127838567197355</c:v>
                 </c:pt>
                 <c:pt idx="9">
+                  <c:v>1.3979400086720377</c:v>
+                </c:pt>
+                <c:pt idx="10">
+                  <c:v>1.414973347970818</c:v>
+                </c:pt>
+                <c:pt idx="11">
                   <c:v>0.24303804868629444</c:v>
                 </c:pt>
-                <c:pt idx="10">
+                <c:pt idx="12">
                   <c:v>1.5735677730392186</c:v>
                 </c:pt>
-                <c:pt idx="11">
+                <c:pt idx="13">
                   <c:v>0.98362628712453459</c:v>
                 </c:pt>
-                <c:pt idx="12">
+                <c:pt idx="14">
                   <c:v>1.3979400086720377</c:v>
                 </c:pt>
-                <c:pt idx="13">
+                <c:pt idx="15">
                   <c:v>1.3729120029701065</c:v>
                 </c:pt>
-                <c:pt idx="14">
+                <c:pt idx="16">
                   <c:v>1.4800069429571505</c:v>
                 </c:pt>
-                <c:pt idx="15">
+                <c:pt idx="17">
                   <c:v>2.2041199826559246</c:v>
                 </c:pt>
-                <c:pt idx="16">
+                <c:pt idx="18">
                   <c:v>0.97312785359969867</c:v>
                 </c:pt>
-                <c:pt idx="17">
+                <c:pt idx="19">
                   <c:v>1.414973347970818</c:v>
                 </c:pt>
-                <c:pt idx="18">
+                <c:pt idx="20">
                   <c:v>1.6532125137753437</c:v>
                 </c:pt>
-                <c:pt idx="19">
+                <c:pt idx="21">
                   <c:v>0.90525604874845123</c:v>
                 </c:pt>
-                <c:pt idx="20">
+                <c:pt idx="22">
                   <c:v>1.1199154102579911</c:v>
                 </c:pt>
-                <c:pt idx="21">
+                <c:pt idx="23">
                   <c:v>1.6204483847117088</c:v>
                 </c:pt>
-                <c:pt idx="22">
+                <c:pt idx="24">
                   <c:v>1.269746373130767</c:v>
                 </c:pt>
-                <c:pt idx="23">
+                <c:pt idx="25">
                   <c:v>1.2929202996000062</c:v>
                 </c:pt>
-                <c:pt idx="24">
+                <c:pt idx="26">
                   <c:v>2.2405492482825999</c:v>
                 </c:pt>
-                <c:pt idx="25">
+                <c:pt idx="27">
                   <c:v>2.3222192947339191</c:v>
                 </c:pt>
-                <c:pt idx="26">
+                <c:pt idx="28">
                   <c:v>2.3053513694466239</c:v>
                 </c:pt>
-                <c:pt idx="27">
+                <c:pt idx="29">
                   <c:v>2.1335389083702174</c:v>
                 </c:pt>
               </c:numCache>
@@ -3818,10 +4271,10 @@
           </c:xVal>
           <c:yVal>
             <c:numRef>
-              <c:f>性能图!$H$2:$H$29</c:f>
+              <c:f>[performance.xlsx]性能图!$H$2:$H$31</c:f>
               <c:numCache>
                 <c:formatCode>General</c:formatCode>
-                <c:ptCount val="28"/>
+                <c:ptCount val="30"/>
                 <c:pt idx="3">
                   <c:v>1.9258275746247424</c:v>
                 </c:pt>
@@ -3832,9 +4285,9 @@
           <c:extLst>
             <c:ext xmlns:c15="http://schemas.microsoft.com/office/drawing/2012/chart" uri="{02D57815-91ED-43cb-92C2-25804820EDAC}">
               <c15:datalabelsRange>
-                <c15:f>性能图!$T$2:$T$30</c15:f>
+                <c15:f>[performance.xlsx]性能图!$Q$2:$Q$27</c15:f>
                 <c15:dlblRangeCache>
-                  <c:ptCount val="29"/>
+                  <c:ptCount val="26"/>
                   <c:pt idx="0">
                     <c:v>Nakahara, FPL17</c:v>
                   </c:pt>
@@ -3863,70 +4316,61 @@
                     <c:v>Han, FPGA17</c:v>
                   </c:pt>
                   <c:pt idx="9">
+                    <c:v>Shen, FPGA-18</c:v>
+                  </c:pt>
+                  <c:pt idx="10">
+                    <c:v>Shen, FPGA-18</c:v>
+                  </c:pt>
+                  <c:pt idx="11">
                     <c:v>Venieris, FPGA17</c:v>
                   </c:pt>
-                  <c:pt idx="10">
+                  <c:pt idx="12">
                     <c:v>Zhang, FPGA17-I</c:v>
                   </c:pt>
-                  <c:pt idx="11">
+                  <c:pt idx="13">
                     <c:v>Qiu, FPGA16</c:v>
                   </c:pt>
-                  <c:pt idx="12">
+                  <c:pt idx="14">
                     <c:v>Guan, FCCM17</c:v>
                   </c:pt>
-                  <c:pt idx="13">
+                  <c:pt idx="15">
                     <c:v>Lu, FCCM17</c:v>
                   </c:pt>
-                  <c:pt idx="14">
+                  <c:pt idx="16">
                     <c:v>Li, FPL16</c:v>
                   </c:pt>
-                  <c:pt idx="15">
+                  <c:pt idx="17">
                     <c:v>Zhang, ISLPED16</c:v>
                   </c:pt>
-                  <c:pt idx="16">
+                  <c:pt idx="18">
                     <c:v>Xiao, DAC17</c:v>
                   </c:pt>
-                  <c:pt idx="17">
+                  <c:pt idx="19">
                     <c:v>Zhang, ICCAD16</c:v>
                   </c:pt>
-                  <c:pt idx="18">
+                  <c:pt idx="20">
                     <c:v>Aydonat, FPGA17</c:v>
                   </c:pt>
-                  <c:pt idx="19">
+                  <c:pt idx="21">
                     <c:v>Podili, FCCM17</c:v>
                   </c:pt>
-                  <c:pt idx="20">
+                  <c:pt idx="22">
                     <c:v>Zhang, FPGA17-F</c:v>
                   </c:pt>
-                  <c:pt idx="21">
+                  <c:pt idx="23">
                     <c:v>Zhang, FPGA17-I</c:v>
                   </c:pt>
-                  <c:pt idx="22">
+                  <c:pt idx="24">
                     <c:v>Zhang, FPGA15</c:v>
                   </c:pt>
-                  <c:pt idx="23">
+                  <c:pt idx="25">
                     <c:v>Guan, ASPDAC17</c:v>
-                  </c:pt>
-                  <c:pt idx="24">
-                    <c:v>Titan X(batch-1)</c:v>
-                  </c:pt>
-                  <c:pt idx="25">
-                    <c:v>Titan X(batch-32)</c:v>
-                  </c:pt>
-                  <c:pt idx="26">
-                    <c:v>Titan X(LSTM-dense)</c:v>
-                  </c:pt>
-                  <c:pt idx="27">
-                    <c:v>Titan X(LSTM-sparse)</c:v>
-                  </c:pt>
-                  <c:pt idx="28">
-                    <c:v>DPU-V2(ZU9)</c:v>
                   </c:pt>
                 </c15:dlblRangeCache>
               </c15:datalabelsRange>
             </c:ext>
             <c:ext xmlns:c16="http://schemas.microsoft.com/office/drawing/2014/chart" uri="{C3380CC4-5D6E-409C-BE32-E72D297353CC}">
-              <c16:uniqueId val="{00000056-7CAB-4647-9CEC-74FCBB2A3210}"/>
+              <c16:uniqueId val="{0000005C-0A66-487B-B6AB-0C655144CC26}"/>
             </c:ext>
           </c:extLst>
         </c:ser>
@@ -3935,7 +4379,7 @@
           <c:order val="3"/>
           <c:tx>
             <c:strRef>
-              <c:f>性能图!$I$1</c:f>
+              <c:f>[performance.xlsx]性能图!$I$1</c:f>
               <c:strCache>
                 <c:ptCount val="1"/>
                 <c:pt idx="0">
@@ -3988,7 +4432,7 @@
               <c:extLst>
                 <c:ext xmlns:c15="http://schemas.microsoft.com/office/drawing/2012/chart" uri="{CE6537A1-D6FC-4f65-9D91-7224C49458BB}"/>
                 <c:ext xmlns:c16="http://schemas.microsoft.com/office/drawing/2014/chart" uri="{C3380CC4-5D6E-409C-BE32-E72D297353CC}">
-                  <c16:uniqueId val="{00000057-7CAB-4647-9CEC-74FCBB2A3210}"/>
+                  <c16:uniqueId val="{0000005D-0A66-487B-B6AB-0C655144CC26}"/>
                 </c:ext>
               </c:extLst>
             </c:dLbl>
@@ -4013,7 +4457,7 @@
               <c:extLst>
                 <c:ext xmlns:c15="http://schemas.microsoft.com/office/drawing/2012/chart" uri="{CE6537A1-D6FC-4f65-9D91-7224C49458BB}"/>
                 <c:ext xmlns:c16="http://schemas.microsoft.com/office/drawing/2014/chart" uri="{C3380CC4-5D6E-409C-BE32-E72D297353CC}">
-                  <c16:uniqueId val="{00000058-7CAB-4647-9CEC-74FCBB2A3210}"/>
+                  <c16:uniqueId val="{0000005E-0A66-487B-B6AB-0C655144CC26}"/>
                 </c:ext>
               </c:extLst>
             </c:dLbl>
@@ -4038,7 +4482,7 @@
               <c:extLst>
                 <c:ext xmlns:c15="http://schemas.microsoft.com/office/drawing/2012/chart" uri="{CE6537A1-D6FC-4f65-9D91-7224C49458BB}"/>
                 <c:ext xmlns:c16="http://schemas.microsoft.com/office/drawing/2014/chart" uri="{C3380CC4-5D6E-409C-BE32-E72D297353CC}">
-                  <c16:uniqueId val="{00000059-7CAB-4647-9CEC-74FCBB2A3210}"/>
+                  <c16:uniqueId val="{0000005F-0A66-487B-B6AB-0C655144CC26}"/>
                 </c:ext>
               </c:extLst>
             </c:dLbl>
@@ -4063,7 +4507,7 @@
               <c:extLst>
                 <c:ext xmlns:c15="http://schemas.microsoft.com/office/drawing/2012/chart" uri="{CE6537A1-D6FC-4f65-9D91-7224C49458BB}"/>
                 <c:ext xmlns:c16="http://schemas.microsoft.com/office/drawing/2014/chart" uri="{C3380CC4-5D6E-409C-BE32-E72D297353CC}">
-                  <c16:uniqueId val="{0000005A-7CAB-4647-9CEC-74FCBB2A3210}"/>
+                  <c16:uniqueId val="{00000060-0A66-487B-B6AB-0C655144CC26}"/>
                 </c:ext>
               </c:extLst>
             </c:dLbl>
@@ -4080,7 +4524,7 @@
                   <a:bodyPr/>
                   <a:lstStyle/>
                   <a:p>
-                    <a:fld id="{8638DA3E-F8F4-48B6-8BD8-BF702F2AC30C}" type="CELLRANGE">
+                    <a:fld id="{CB88A6DF-0E0E-4C9E-9C42-8E6B37EF3396}" type="CELLRANGE">
                       <a:rPr lang="en-US" altLang="zh-CN"/>
                       <a:pPr/>
                       <a:t>[CELLRANGE]</a:t>
@@ -4102,7 +4546,7 @@
                   <c15:showDataLabelsRange val="1"/>
                 </c:ext>
                 <c:ext xmlns:c16="http://schemas.microsoft.com/office/drawing/2014/chart" uri="{C3380CC4-5D6E-409C-BE32-E72D297353CC}">
-                  <c16:uniqueId val="{0000005B-7CAB-4647-9CEC-74FCBB2A3210}"/>
+                  <c16:uniqueId val="{00000061-0A66-487B-B6AB-0C655144CC26}"/>
                 </c:ext>
               </c:extLst>
             </c:dLbl>
@@ -4113,7 +4557,7 @@
                   <a:bodyPr/>
                   <a:lstStyle/>
                   <a:p>
-                    <a:fld id="{23625B3C-A061-4F9A-9C35-A16AA0EE187F}" type="CELLRANGE">
+                    <a:fld id="{55924384-22A2-4594-9E0C-91B612CC0643}" type="CELLRANGE">
                       <a:rPr lang="zh-CN" altLang="en-US"/>
                       <a:pPr/>
                       <a:t>[CELLRANGE]</a:t>
@@ -4136,7 +4580,7 @@
                   <c15:showDataLabelsRange val="1"/>
                 </c:ext>
                 <c:ext xmlns:c16="http://schemas.microsoft.com/office/drawing/2014/chart" uri="{C3380CC4-5D6E-409C-BE32-E72D297353CC}">
-                  <c16:uniqueId val="{0000005C-7CAB-4647-9CEC-74FCBB2A3210}"/>
+                  <c16:uniqueId val="{00000062-0A66-487B-B6AB-0C655144CC26}"/>
                 </c:ext>
               </c:extLst>
             </c:dLbl>
@@ -4144,8 +4588,8 @@
               <c:idx val="6"/>
               <c:layout>
                 <c:manualLayout>
-                  <c:x val="2.2586560241613634E-3"/>
-                  <c:y val="4.1088848001351076E-3"/>
+                  <c:x val="-2.9596180395766222E-3"/>
+                  <c:y val="9.9371198632600549E-3"/>
                 </c:manualLayout>
               </c:layout>
               <c:tx>
@@ -4153,7 +4597,7 @@
                   <a:bodyPr/>
                   <a:lstStyle/>
                   <a:p>
-                    <a:fld id="{B6FE5603-D1B7-407B-9FC8-209E359701ED}" type="CELLRANGE">
+                    <a:fld id="{54981B4D-A034-47F8-B06F-963504F25DDC}" type="CELLRANGE">
                       <a:rPr lang="en-US" altLang="zh-CN"/>
                       <a:pPr/>
                       <a:t>[CELLRANGE]</a:t>
@@ -4175,7 +4619,7 @@
                   <c15:showDataLabelsRange val="1"/>
                 </c:ext>
                 <c:ext xmlns:c16="http://schemas.microsoft.com/office/drawing/2014/chart" uri="{C3380CC4-5D6E-409C-BE32-E72D297353CC}">
-                  <c16:uniqueId val="{0000005D-7CAB-4647-9CEC-74FCBB2A3210}"/>
+                  <c16:uniqueId val="{00000063-0A66-487B-B6AB-0C655144CC26}"/>
                 </c:ext>
               </c:extLst>
             </c:dLbl>
@@ -4200,7 +4644,7 @@
               <c:extLst>
                 <c:ext xmlns:c15="http://schemas.microsoft.com/office/drawing/2012/chart" uri="{CE6537A1-D6FC-4f65-9D91-7224C49458BB}"/>
                 <c:ext xmlns:c16="http://schemas.microsoft.com/office/drawing/2014/chart" uri="{C3380CC4-5D6E-409C-BE32-E72D297353CC}">
-                  <c16:uniqueId val="{0000005E-7CAB-4647-9CEC-74FCBB2A3210}"/>
+                  <c16:uniqueId val="{00000064-0A66-487B-B6AB-0C655144CC26}"/>
                 </c:ext>
               </c:extLst>
             </c:dLbl>
@@ -4225,7 +4669,7 @@
               <c:extLst>
                 <c:ext xmlns:c15="http://schemas.microsoft.com/office/drawing/2012/chart" uri="{CE6537A1-D6FC-4f65-9D91-7224C49458BB}"/>
                 <c:ext xmlns:c16="http://schemas.microsoft.com/office/drawing/2014/chart" uri="{C3380CC4-5D6E-409C-BE32-E72D297353CC}">
-                  <c16:uniqueId val="{0000005F-7CAB-4647-9CEC-74FCBB2A3210}"/>
+                  <c16:uniqueId val="{00000065-0A66-487B-B6AB-0C655144CC26}"/>
                 </c:ext>
               </c:extLst>
             </c:dLbl>
@@ -4236,7 +4680,7 @@
                   <a:bodyPr/>
                   <a:lstStyle/>
                   <a:p>
-                    <a:endParaRPr lang="en-US" altLang="zh-CN"/>
+                    <a:endParaRPr lang="zh-CN" altLang="en-US"/>
                   </a:p>
                 </c:rich>
               </c:tx>
@@ -4250,7 +4694,7 @@
               <c:extLst>
                 <c:ext xmlns:c15="http://schemas.microsoft.com/office/drawing/2012/chart" uri="{CE6537A1-D6FC-4f65-9D91-7224C49458BB}"/>
                 <c:ext xmlns:c16="http://schemas.microsoft.com/office/drawing/2014/chart" uri="{C3380CC4-5D6E-409C-BE32-E72D297353CC}">
-                  <c16:uniqueId val="{00000060-7CAB-4647-9CEC-74FCBB2A3210}"/>
+                  <c16:uniqueId val="{00000066-0A66-487B-B6AB-0C655144CC26}"/>
                 </c:ext>
               </c:extLst>
             </c:dLbl>
@@ -4261,7 +4705,7 @@
                   <a:bodyPr/>
                   <a:lstStyle/>
                   <a:p>
-                    <a:endParaRPr lang="en-US" altLang="zh-CN"/>
+                    <a:endParaRPr lang="zh-CN" altLang="en-US"/>
                   </a:p>
                 </c:rich>
               </c:tx>
@@ -4275,7 +4719,7 @@
               <c:extLst>
                 <c:ext xmlns:c15="http://schemas.microsoft.com/office/drawing/2012/chart" uri="{CE6537A1-D6FC-4f65-9D91-7224C49458BB}"/>
                 <c:ext xmlns:c16="http://schemas.microsoft.com/office/drawing/2014/chart" uri="{C3380CC4-5D6E-409C-BE32-E72D297353CC}">
-                  <c16:uniqueId val="{00000061-7CAB-4647-9CEC-74FCBB2A3210}"/>
+                  <c16:uniqueId val="{00000067-0A66-487B-B6AB-0C655144CC26}"/>
                 </c:ext>
               </c:extLst>
             </c:dLbl>
@@ -4300,7 +4744,7 @@
               <c:extLst>
                 <c:ext xmlns:c15="http://schemas.microsoft.com/office/drawing/2012/chart" uri="{CE6537A1-D6FC-4f65-9D91-7224C49458BB}"/>
                 <c:ext xmlns:c16="http://schemas.microsoft.com/office/drawing/2014/chart" uri="{C3380CC4-5D6E-409C-BE32-E72D297353CC}">
-                  <c16:uniqueId val="{00000062-7CAB-4647-9CEC-74FCBB2A3210}"/>
+                  <c16:uniqueId val="{00000068-0A66-487B-B6AB-0C655144CC26}"/>
                 </c:ext>
               </c:extLst>
             </c:dLbl>
@@ -4325,7 +4769,7 @@
               <c:extLst>
                 <c:ext xmlns:c15="http://schemas.microsoft.com/office/drawing/2012/chart" uri="{CE6537A1-D6FC-4f65-9D91-7224C49458BB}"/>
                 <c:ext xmlns:c16="http://schemas.microsoft.com/office/drawing/2014/chart" uri="{C3380CC4-5D6E-409C-BE32-E72D297353CC}">
-                  <c16:uniqueId val="{00000063-7CAB-4647-9CEC-74FCBB2A3210}"/>
+                  <c16:uniqueId val="{00000069-0A66-487B-B6AB-0C655144CC26}"/>
                 </c:ext>
               </c:extLst>
             </c:dLbl>
@@ -4350,7 +4794,7 @@
               <c:extLst>
                 <c:ext xmlns:c15="http://schemas.microsoft.com/office/drawing/2012/chart" uri="{CE6537A1-D6FC-4f65-9D91-7224C49458BB}"/>
                 <c:ext xmlns:c16="http://schemas.microsoft.com/office/drawing/2014/chart" uri="{C3380CC4-5D6E-409C-BE32-E72D297353CC}">
-                  <c16:uniqueId val="{00000064-7CAB-4647-9CEC-74FCBB2A3210}"/>
+                  <c16:uniqueId val="{0000006A-0A66-487B-B6AB-0C655144CC26}"/>
                 </c:ext>
               </c:extLst>
             </c:dLbl>
@@ -4375,7 +4819,7 @@
               <c:extLst>
                 <c:ext xmlns:c15="http://schemas.microsoft.com/office/drawing/2012/chart" uri="{CE6537A1-D6FC-4f65-9D91-7224C49458BB}"/>
                 <c:ext xmlns:c16="http://schemas.microsoft.com/office/drawing/2014/chart" uri="{C3380CC4-5D6E-409C-BE32-E72D297353CC}">
-                  <c16:uniqueId val="{00000065-7CAB-4647-9CEC-74FCBB2A3210}"/>
+                  <c16:uniqueId val="{0000006B-0A66-487B-B6AB-0C655144CC26}"/>
                 </c:ext>
               </c:extLst>
             </c:dLbl>
@@ -4400,7 +4844,7 @@
               <c:extLst>
                 <c:ext xmlns:c15="http://schemas.microsoft.com/office/drawing/2012/chart" uri="{CE6537A1-D6FC-4f65-9D91-7224C49458BB}"/>
                 <c:ext xmlns:c16="http://schemas.microsoft.com/office/drawing/2014/chart" uri="{C3380CC4-5D6E-409C-BE32-E72D297353CC}">
-                  <c16:uniqueId val="{00000066-7CAB-4647-9CEC-74FCBB2A3210}"/>
+                  <c16:uniqueId val="{0000006C-0A66-487B-B6AB-0C655144CC26}"/>
                 </c:ext>
               </c:extLst>
             </c:dLbl>
@@ -4425,7 +4869,7 @@
               <c:extLst>
                 <c:ext xmlns:c15="http://schemas.microsoft.com/office/drawing/2012/chart" uri="{CE6537A1-D6FC-4f65-9D91-7224C49458BB}"/>
                 <c:ext xmlns:c16="http://schemas.microsoft.com/office/drawing/2014/chart" uri="{C3380CC4-5D6E-409C-BE32-E72D297353CC}">
-                  <c16:uniqueId val="{00000067-7CAB-4647-9CEC-74FCBB2A3210}"/>
+                  <c16:uniqueId val="{0000006D-0A66-487B-B6AB-0C655144CC26}"/>
                 </c:ext>
               </c:extLst>
             </c:dLbl>
@@ -4450,7 +4894,7 @@
               <c:extLst>
                 <c:ext xmlns:c15="http://schemas.microsoft.com/office/drawing/2012/chart" uri="{CE6537A1-D6FC-4f65-9D91-7224C49458BB}"/>
                 <c:ext xmlns:c16="http://schemas.microsoft.com/office/drawing/2014/chart" uri="{C3380CC4-5D6E-409C-BE32-E72D297353CC}">
-                  <c16:uniqueId val="{00000068-7CAB-4647-9CEC-74FCBB2A3210}"/>
+                  <c16:uniqueId val="{0000006E-0A66-487B-B6AB-0C655144CC26}"/>
                 </c:ext>
               </c:extLst>
             </c:dLbl>
@@ -4475,7 +4919,7 @@
               <c:extLst>
                 <c:ext xmlns:c15="http://schemas.microsoft.com/office/drawing/2012/chart" uri="{CE6537A1-D6FC-4f65-9D91-7224C49458BB}"/>
                 <c:ext xmlns:c16="http://schemas.microsoft.com/office/drawing/2014/chart" uri="{C3380CC4-5D6E-409C-BE32-E72D297353CC}">
-                  <c16:uniqueId val="{00000069-7CAB-4647-9CEC-74FCBB2A3210}"/>
+                  <c16:uniqueId val="{0000006F-0A66-487B-B6AB-0C655144CC26}"/>
                 </c:ext>
               </c:extLst>
             </c:dLbl>
@@ -4500,7 +4944,7 @@
               <c:extLst>
                 <c:ext xmlns:c15="http://schemas.microsoft.com/office/drawing/2012/chart" uri="{CE6537A1-D6FC-4f65-9D91-7224C49458BB}"/>
                 <c:ext xmlns:c16="http://schemas.microsoft.com/office/drawing/2014/chart" uri="{C3380CC4-5D6E-409C-BE32-E72D297353CC}">
-                  <c16:uniqueId val="{0000006A-7CAB-4647-9CEC-74FCBB2A3210}"/>
+                  <c16:uniqueId val="{00000070-0A66-487B-B6AB-0C655144CC26}"/>
                 </c:ext>
               </c:extLst>
             </c:dLbl>
@@ -4525,7 +4969,7 @@
               <c:extLst>
                 <c:ext xmlns:c15="http://schemas.microsoft.com/office/drawing/2012/chart" uri="{CE6537A1-D6FC-4f65-9D91-7224C49458BB}"/>
                 <c:ext xmlns:c16="http://schemas.microsoft.com/office/drawing/2014/chart" uri="{C3380CC4-5D6E-409C-BE32-E72D297353CC}">
-                  <c16:uniqueId val="{0000006B-7CAB-4647-9CEC-74FCBB2A3210}"/>
+                  <c16:uniqueId val="{00000071-0A66-487B-B6AB-0C655144CC26}"/>
                 </c:ext>
               </c:extLst>
             </c:dLbl>
@@ -4550,7 +4994,7 @@
               <c:extLst>
                 <c:ext xmlns:c15="http://schemas.microsoft.com/office/drawing/2012/chart" uri="{CE6537A1-D6FC-4f65-9D91-7224C49458BB}"/>
                 <c:ext xmlns:c16="http://schemas.microsoft.com/office/drawing/2014/chart" uri="{C3380CC4-5D6E-409C-BE32-E72D297353CC}">
-                  <c16:uniqueId val="{0000006C-7CAB-4647-9CEC-74FCBB2A3210}"/>
+                  <c16:uniqueId val="{00000072-0A66-487B-B6AB-0C655144CC26}"/>
                 </c:ext>
               </c:extLst>
             </c:dLbl>
@@ -4575,7 +5019,7 @@
               <c:extLst>
                 <c:ext xmlns:c15="http://schemas.microsoft.com/office/drawing/2012/chart" uri="{CE6537A1-D6FC-4f65-9D91-7224C49458BB}"/>
                 <c:ext xmlns:c16="http://schemas.microsoft.com/office/drawing/2014/chart" uri="{C3380CC4-5D6E-409C-BE32-E72D297353CC}">
-                  <c16:uniqueId val="{0000006D-7CAB-4647-9CEC-74FCBB2A3210}"/>
+                  <c16:uniqueId val="{00000073-0A66-487B-B6AB-0C655144CC26}"/>
                 </c:ext>
               </c:extLst>
             </c:dLbl>
@@ -4600,7 +5044,7 @@
               <c:extLst>
                 <c:ext xmlns:c15="http://schemas.microsoft.com/office/drawing/2012/chart" uri="{CE6537A1-D6FC-4f65-9D91-7224C49458BB}"/>
                 <c:ext xmlns:c16="http://schemas.microsoft.com/office/drawing/2014/chart" uri="{C3380CC4-5D6E-409C-BE32-E72D297353CC}">
-                  <c16:uniqueId val="{0000006E-7CAB-4647-9CEC-74FCBB2A3210}"/>
+                  <c16:uniqueId val="{00000074-0A66-487B-B6AB-0C655144CC26}"/>
                 </c:ext>
               </c:extLst>
             </c:dLbl>
@@ -4625,7 +5069,7 @@
               <c:extLst>
                 <c:ext xmlns:c15="http://schemas.microsoft.com/office/drawing/2012/chart" uri="{CE6537A1-D6FC-4f65-9D91-7224C49458BB}"/>
                 <c:ext xmlns:c16="http://schemas.microsoft.com/office/drawing/2014/chart" uri="{C3380CC4-5D6E-409C-BE32-E72D297353CC}">
-                  <c16:uniqueId val="{0000006F-7CAB-4647-9CEC-74FCBB2A3210}"/>
+                  <c16:uniqueId val="{00000075-0A66-487B-B6AB-0C655144CC26}"/>
                 </c:ext>
               </c:extLst>
             </c:dLbl>
@@ -4650,7 +5094,7 @@
               <c:extLst>
                 <c:ext xmlns:c15="http://schemas.microsoft.com/office/drawing/2012/chart" uri="{CE6537A1-D6FC-4f65-9D91-7224C49458BB}"/>
                 <c:ext xmlns:c16="http://schemas.microsoft.com/office/drawing/2014/chart" uri="{C3380CC4-5D6E-409C-BE32-E72D297353CC}">
-                  <c16:uniqueId val="{00000070-7CAB-4647-9CEC-74FCBB2A3210}"/>
+                  <c16:uniqueId val="{00000076-0A66-487B-B6AB-0C655144CC26}"/>
                 </c:ext>
               </c:extLst>
             </c:dLbl>
@@ -4675,7 +5119,7 @@
               <c:extLst>
                 <c:ext xmlns:c15="http://schemas.microsoft.com/office/drawing/2012/chart" uri="{CE6537A1-D6FC-4f65-9D91-7224C49458BB}"/>
                 <c:ext xmlns:c16="http://schemas.microsoft.com/office/drawing/2014/chart" uri="{C3380CC4-5D6E-409C-BE32-E72D297353CC}">
-                  <c16:uniqueId val="{00000071-7CAB-4647-9CEC-74FCBB2A3210}"/>
+                  <c16:uniqueId val="{00000077-0A66-487B-B6AB-0C655144CC26}"/>
                 </c:ext>
               </c:extLst>
             </c:dLbl>
@@ -4700,7 +5144,57 @@
               <c:extLst>
                 <c:ext xmlns:c15="http://schemas.microsoft.com/office/drawing/2012/chart" uri="{CE6537A1-D6FC-4f65-9D91-7224C49458BB}"/>
                 <c:ext xmlns:c16="http://schemas.microsoft.com/office/drawing/2014/chart" uri="{C3380CC4-5D6E-409C-BE32-E72D297353CC}">
-                  <c16:uniqueId val="{00000072-7CAB-4647-9CEC-74FCBB2A3210}"/>
+                  <c16:uniqueId val="{00000078-0A66-487B-B6AB-0C655144CC26}"/>
+                </c:ext>
+              </c:extLst>
+            </c:dLbl>
+            <c:dLbl>
+              <c:idx val="28"/>
+              <c:tx>
+                <c:rich>
+                  <a:bodyPr/>
+                  <a:lstStyle/>
+                  <a:p>
+                    <a:endParaRPr lang="en-US" altLang="zh-CN"/>
+                  </a:p>
+                </c:rich>
+              </c:tx>
+              <c:dLblPos val="r"/>
+              <c:showLegendKey val="0"/>
+              <c:showVal val="0"/>
+              <c:showCatName val="0"/>
+              <c:showSerName val="0"/>
+              <c:showPercent val="0"/>
+              <c:showBubbleSize val="0"/>
+              <c:extLst>
+                <c:ext xmlns:c15="http://schemas.microsoft.com/office/drawing/2012/chart" uri="{CE6537A1-D6FC-4f65-9D91-7224C49458BB}"/>
+                <c:ext xmlns:c16="http://schemas.microsoft.com/office/drawing/2014/chart" uri="{C3380CC4-5D6E-409C-BE32-E72D297353CC}">
+                  <c16:uniqueId val="{00000079-0A66-487B-B6AB-0C655144CC26}"/>
+                </c:ext>
+              </c:extLst>
+            </c:dLbl>
+            <c:dLbl>
+              <c:idx val="29"/>
+              <c:tx>
+                <c:rich>
+                  <a:bodyPr/>
+                  <a:lstStyle/>
+                  <a:p>
+                    <a:endParaRPr lang="en-US" altLang="zh-CN"/>
+                  </a:p>
+                </c:rich>
+              </c:tx>
+              <c:dLblPos val="r"/>
+              <c:showLegendKey val="0"/>
+              <c:showVal val="0"/>
+              <c:showCatName val="0"/>
+              <c:showSerName val="0"/>
+              <c:showPercent val="0"/>
+              <c:showBubbleSize val="0"/>
+              <c:extLst>
+                <c:ext xmlns:c15="http://schemas.microsoft.com/office/drawing/2012/chart" uri="{CE6537A1-D6FC-4f65-9D91-7224C49458BB}"/>
+                <c:ext xmlns:c16="http://schemas.microsoft.com/office/drawing/2014/chart" uri="{C3380CC4-5D6E-409C-BE32-E72D297353CC}">
+                  <c16:uniqueId val="{0000007A-0A66-487B-B6AB-0C655144CC26}"/>
                 </c:ext>
               </c:extLst>
             </c:dLbl>
@@ -4712,22 +5206,20 @@
               <a:effectLst/>
             </c:spPr>
             <c:txPr>
-              <a:bodyPr rot="0" spcFirstLastPara="1" vertOverflow="ellipsis" vert="horz" wrap="square" lIns="38100" tIns="19050" rIns="38100" bIns="19050" anchor="ctr" anchorCtr="1">
-                <a:spAutoFit/>
-              </a:bodyPr>
+              <a:bodyPr rot="0" spcFirstLastPara="1" vertOverflow="ellipsis" vert="horz" wrap="square" anchor="ctr" anchorCtr="1"/>
               <a:lstStyle/>
               <a:p>
                 <a:pPr>
-                  <a:defRPr sz="800" b="0" i="0" u="none" strike="noStrike" kern="1200" baseline="0">
+                  <a:defRPr sz="900" b="0" i="0" u="none" strike="noStrike" kern="1200" baseline="0">
                     <a:solidFill>
                       <a:schemeClr val="tx1">
                         <a:lumMod val="75000"/>
                         <a:lumOff val="25000"/>
                       </a:schemeClr>
                     </a:solidFill>
-                    <a:latin typeface="Arial" panose="020B0604020202020204" pitchFamily="34" charset="0"/>
+                    <a:latin typeface="Calibri" panose="020F0502020204030204" pitchFamily="34" charset="0"/>
                     <a:ea typeface="+mn-ea"/>
-                    <a:cs typeface="Arial" panose="020B0604020202020204" pitchFamily="34" charset="0"/>
+                    <a:cs typeface="Calibri" panose="020F0502020204030204" pitchFamily="34" charset="0"/>
                   </a:defRPr>
                 </a:pPr>
                 <a:endParaRPr lang="zh-CN"/>
@@ -4764,10 +5256,10 @@
           </c:dLbls>
           <c:xVal>
             <c:numRef>
-              <c:f>性能图!$E$2:$E$29</c:f>
+              <c:f>[performance.xlsx]性能图!$E$2:$E$31</c:f>
               <c:numCache>
                 <c:formatCode>General</c:formatCode>
-                <c:ptCount val="28"/>
+                <c:ptCount val="30"/>
                 <c:pt idx="0">
                   <c:v>0.36172783601759284</c:v>
                 </c:pt>
@@ -4796,60 +5288,66 @@
                   <c:v>1.6127838567197355</c:v>
                 </c:pt>
                 <c:pt idx="9">
+                  <c:v>1.3979400086720377</c:v>
+                </c:pt>
+                <c:pt idx="10">
+                  <c:v>1.414973347970818</c:v>
+                </c:pt>
+                <c:pt idx="11">
                   <c:v>0.24303804868629444</c:v>
                 </c:pt>
-                <c:pt idx="10">
+                <c:pt idx="12">
                   <c:v>1.5735677730392186</c:v>
                 </c:pt>
-                <c:pt idx="11">
+                <c:pt idx="13">
                   <c:v>0.98362628712453459</c:v>
                 </c:pt>
-                <c:pt idx="12">
+                <c:pt idx="14">
                   <c:v>1.3979400086720377</c:v>
                 </c:pt>
-                <c:pt idx="13">
+                <c:pt idx="15">
                   <c:v>1.3729120029701065</c:v>
                 </c:pt>
-                <c:pt idx="14">
+                <c:pt idx="16">
                   <c:v>1.4800069429571505</c:v>
                 </c:pt>
-                <c:pt idx="15">
+                <c:pt idx="17">
                   <c:v>2.2041199826559246</c:v>
                 </c:pt>
-                <c:pt idx="16">
+                <c:pt idx="18">
                   <c:v>0.97312785359969867</c:v>
                 </c:pt>
-                <c:pt idx="17">
+                <c:pt idx="19">
                   <c:v>1.414973347970818</c:v>
                 </c:pt>
-                <c:pt idx="18">
+                <c:pt idx="20">
                   <c:v>1.6532125137753437</c:v>
                 </c:pt>
-                <c:pt idx="19">
+                <c:pt idx="21">
                   <c:v>0.90525604874845123</c:v>
                 </c:pt>
-                <c:pt idx="20">
+                <c:pt idx="22">
                   <c:v>1.1199154102579911</c:v>
                 </c:pt>
-                <c:pt idx="21">
+                <c:pt idx="23">
                   <c:v>1.6204483847117088</c:v>
                 </c:pt>
-                <c:pt idx="22">
+                <c:pt idx="24">
                   <c:v>1.269746373130767</c:v>
                 </c:pt>
-                <c:pt idx="23">
+                <c:pt idx="25">
                   <c:v>1.2929202996000062</c:v>
                 </c:pt>
-                <c:pt idx="24">
+                <c:pt idx="26">
                   <c:v>2.2405492482825999</c:v>
                 </c:pt>
-                <c:pt idx="25">
+                <c:pt idx="27">
                   <c:v>2.3222192947339191</c:v>
                 </c:pt>
-                <c:pt idx="26">
+                <c:pt idx="28">
                   <c:v>2.3053513694466239</c:v>
                 </c:pt>
-                <c:pt idx="27">
+                <c:pt idx="29">
                   <c:v>2.1335389083702174</c:v>
                 </c:pt>
               </c:numCache>
@@ -4857,10 +5355,10 @@
           </c:xVal>
           <c:yVal>
             <c:numRef>
-              <c:f>性能图!$I$2:$I$29</c:f>
+              <c:f>[performance.xlsx]性能图!$I$2:$I$31</c:f>
               <c:numCache>
                 <c:formatCode>General</c:formatCode>
-                <c:ptCount val="28"/>
+                <c:ptCount val="30"/>
                 <c:pt idx="4">
                   <c:v>2.8097280132159064</c:v>
                 </c:pt>
@@ -4877,9 +5375,9 @@
           <c:extLst>
             <c:ext xmlns:c15="http://schemas.microsoft.com/office/drawing/2012/chart" uri="{02D57815-91ED-43cb-92C2-25804820EDAC}">
               <c15:datalabelsRange>
-                <c15:f>性能图!$T$2:$T$25</c15:f>
+                <c15:f>[performance.xlsx]性能图!$Q$2:$Q$27</c15:f>
                 <c15:dlblRangeCache>
-                  <c:ptCount val="24"/>
+                  <c:ptCount val="26"/>
                   <c:pt idx="0">
                     <c:v>Nakahara, FPL17</c:v>
                   </c:pt>
@@ -4908,55 +5406,61 @@
                     <c:v>Han, FPGA17</c:v>
                   </c:pt>
                   <c:pt idx="9">
+                    <c:v>Shen, FPGA-18</c:v>
+                  </c:pt>
+                  <c:pt idx="10">
+                    <c:v>Shen, FPGA-18</c:v>
+                  </c:pt>
+                  <c:pt idx="11">
                     <c:v>Venieris, FPGA17</c:v>
                   </c:pt>
-                  <c:pt idx="10">
+                  <c:pt idx="12">
                     <c:v>Zhang, FPGA17-I</c:v>
                   </c:pt>
-                  <c:pt idx="11">
+                  <c:pt idx="13">
                     <c:v>Qiu, FPGA16</c:v>
                   </c:pt>
-                  <c:pt idx="12">
+                  <c:pt idx="14">
                     <c:v>Guan, FCCM17</c:v>
                   </c:pt>
-                  <c:pt idx="13">
+                  <c:pt idx="15">
                     <c:v>Lu, FCCM17</c:v>
                   </c:pt>
-                  <c:pt idx="14">
+                  <c:pt idx="16">
                     <c:v>Li, FPL16</c:v>
                   </c:pt>
-                  <c:pt idx="15">
+                  <c:pt idx="17">
                     <c:v>Zhang, ISLPED16</c:v>
                   </c:pt>
-                  <c:pt idx="16">
+                  <c:pt idx="18">
                     <c:v>Xiao, DAC17</c:v>
                   </c:pt>
-                  <c:pt idx="17">
+                  <c:pt idx="19">
                     <c:v>Zhang, ICCAD16</c:v>
                   </c:pt>
-                  <c:pt idx="18">
+                  <c:pt idx="20">
                     <c:v>Aydonat, FPGA17</c:v>
                   </c:pt>
-                  <c:pt idx="19">
+                  <c:pt idx="21">
                     <c:v>Podili, FCCM17</c:v>
                   </c:pt>
-                  <c:pt idx="20">
+                  <c:pt idx="22">
                     <c:v>Zhang, FPGA17-F</c:v>
                   </c:pt>
-                  <c:pt idx="21">
+                  <c:pt idx="23">
                     <c:v>Zhang, FPGA17-I</c:v>
                   </c:pt>
-                  <c:pt idx="22">
+                  <c:pt idx="24">
                     <c:v>Zhang, FPGA15</c:v>
                   </c:pt>
-                  <c:pt idx="23">
+                  <c:pt idx="25">
                     <c:v>Guan, ASPDAC17</c:v>
                   </c:pt>
                 </c15:dlblRangeCache>
               </c15:datalabelsRange>
             </c:ext>
             <c:ext xmlns:c16="http://schemas.microsoft.com/office/drawing/2014/chart" uri="{C3380CC4-5D6E-409C-BE32-E72D297353CC}">
-              <c16:uniqueId val="{00000073-7CAB-4647-9CEC-74FCBB2A3210}"/>
+              <c16:uniqueId val="{0000007B-0A66-487B-B6AB-0C655144CC26}"/>
             </c:ext>
           </c:extLst>
         </c:ser>
@@ -4965,7 +5469,7 @@
           <c:order val="4"/>
           <c:tx>
             <c:strRef>
-              <c:f>性能图!$J$1</c:f>
+              <c:f>[performance.xlsx]性能图!$J$1</c:f>
               <c:strCache>
                 <c:ptCount val="1"/>
                 <c:pt idx="0">
@@ -5017,7 +5521,7 @@
               <c:extLst>
                 <c:ext xmlns:c15="http://schemas.microsoft.com/office/drawing/2012/chart" uri="{CE6537A1-D6FC-4f65-9D91-7224C49458BB}"/>
                 <c:ext xmlns:c16="http://schemas.microsoft.com/office/drawing/2014/chart" uri="{C3380CC4-5D6E-409C-BE32-E72D297353CC}">
-                  <c16:uniqueId val="{00000074-7CAB-4647-9CEC-74FCBB2A3210}"/>
+                  <c16:uniqueId val="{0000007C-0A66-487B-B6AB-0C655144CC26}"/>
                 </c:ext>
               </c:extLst>
             </c:dLbl>
@@ -5041,7 +5545,7 @@
               <c:extLst>
                 <c:ext xmlns:c15="http://schemas.microsoft.com/office/drawing/2012/chart" uri="{CE6537A1-D6FC-4f65-9D91-7224C49458BB}"/>
                 <c:ext xmlns:c16="http://schemas.microsoft.com/office/drawing/2014/chart" uri="{C3380CC4-5D6E-409C-BE32-E72D297353CC}">
-                  <c16:uniqueId val="{00000075-7CAB-4647-9CEC-74FCBB2A3210}"/>
+                  <c16:uniqueId val="{0000007D-0A66-487B-B6AB-0C655144CC26}"/>
                 </c:ext>
               </c:extLst>
             </c:dLbl>
@@ -5065,7 +5569,7 @@
               <c:extLst>
                 <c:ext xmlns:c15="http://schemas.microsoft.com/office/drawing/2012/chart" uri="{CE6537A1-D6FC-4f65-9D91-7224C49458BB}"/>
                 <c:ext xmlns:c16="http://schemas.microsoft.com/office/drawing/2014/chart" uri="{C3380CC4-5D6E-409C-BE32-E72D297353CC}">
-                  <c16:uniqueId val="{00000076-7CAB-4647-9CEC-74FCBB2A3210}"/>
+                  <c16:uniqueId val="{0000007E-0A66-487B-B6AB-0C655144CC26}"/>
                 </c:ext>
               </c:extLst>
             </c:dLbl>
@@ -5089,7 +5593,7 @@
               <c:extLst>
                 <c:ext xmlns:c15="http://schemas.microsoft.com/office/drawing/2012/chart" uri="{CE6537A1-D6FC-4f65-9D91-7224C49458BB}"/>
                 <c:ext xmlns:c16="http://schemas.microsoft.com/office/drawing/2014/chart" uri="{C3380CC4-5D6E-409C-BE32-E72D297353CC}">
-                  <c16:uniqueId val="{00000077-7CAB-4647-9CEC-74FCBB2A3210}"/>
+                  <c16:uniqueId val="{0000007F-0A66-487B-B6AB-0C655144CC26}"/>
                 </c:ext>
               </c:extLst>
             </c:dLbl>
@@ -5113,7 +5617,7 @@
               <c:extLst>
                 <c:ext xmlns:c15="http://schemas.microsoft.com/office/drawing/2012/chart" uri="{CE6537A1-D6FC-4f65-9D91-7224C49458BB}"/>
                 <c:ext xmlns:c16="http://schemas.microsoft.com/office/drawing/2014/chart" uri="{C3380CC4-5D6E-409C-BE32-E72D297353CC}">
-                  <c16:uniqueId val="{00000078-7CAB-4647-9CEC-74FCBB2A3210}"/>
+                  <c16:uniqueId val="{00000080-0A66-487B-B6AB-0C655144CC26}"/>
                 </c:ext>
               </c:extLst>
             </c:dLbl>
@@ -5137,7 +5641,7 @@
               <c:extLst>
                 <c:ext xmlns:c15="http://schemas.microsoft.com/office/drawing/2012/chart" uri="{CE6537A1-D6FC-4f65-9D91-7224C49458BB}"/>
                 <c:ext xmlns:c16="http://schemas.microsoft.com/office/drawing/2014/chart" uri="{C3380CC4-5D6E-409C-BE32-E72D297353CC}">
-                  <c16:uniqueId val="{00000079-7CAB-4647-9CEC-74FCBB2A3210}"/>
+                  <c16:uniqueId val="{00000081-0A66-487B-B6AB-0C655144CC26}"/>
                 </c:ext>
               </c:extLst>
             </c:dLbl>
@@ -5161,18 +5665,24 @@
               <c:extLst>
                 <c:ext xmlns:c15="http://schemas.microsoft.com/office/drawing/2012/chart" uri="{CE6537A1-D6FC-4f65-9D91-7224C49458BB}"/>
                 <c:ext xmlns:c16="http://schemas.microsoft.com/office/drawing/2014/chart" uri="{C3380CC4-5D6E-409C-BE32-E72D297353CC}">
-                  <c16:uniqueId val="{0000007A-7CAB-4647-9CEC-74FCBB2A3210}"/>
+                  <c16:uniqueId val="{00000082-0A66-487B-B6AB-0C655144CC26}"/>
                 </c:ext>
               </c:extLst>
             </c:dLbl>
             <c:dLbl>
               <c:idx val="7"/>
-              <c:tx>
-                <c:rich>
-                  <a:bodyPr/>
-                  <a:lstStyle/>
-                  <a:p>
-                    <a:fld id="{1AAAD020-F2F4-4F1A-B523-2DEAA3513E82}" type="CELLRANGE">
+              <c:layout>
+                <c:manualLayout>
+                  <c:x val="-1.7394210330243464E-3"/>
+                  <c:y val="8.742435126140603E-3"/>
+                </c:manualLayout>
+              </c:layout>
+              <c:tx>
+                <c:rich>
+                  <a:bodyPr/>
+                  <a:lstStyle/>
+                  <a:p>
+                    <a:fld id="{609F533F-8642-4D4A-AA75-E9D86E0C2773}" type="CELLRANGE">
                       <a:rPr lang="en-US" altLang="zh-CN"/>
                       <a:pPr/>
                       <a:t>[CELLRANGE]</a:t>
@@ -5193,7 +5703,7 @@
                   <c15:showDataLabelsRange val="1"/>
                 </c:ext>
                 <c:ext xmlns:c16="http://schemas.microsoft.com/office/drawing/2014/chart" uri="{C3380CC4-5D6E-409C-BE32-E72D297353CC}">
-                  <c16:uniqueId val="{0000007B-7CAB-4647-9CEC-74FCBB2A3210}"/>
+                  <c16:uniqueId val="{00000083-0A66-487B-B6AB-0C655144CC26}"/>
                 </c:ext>
               </c:extLst>
             </c:dLbl>
@@ -5204,7 +5714,7 @@
                   <a:bodyPr/>
                   <a:lstStyle/>
                   <a:p>
-                    <a:fld id="{ABBB37A7-8EED-46E0-A9BC-742CBABA6AA6}" type="CELLRANGE">
+                    <a:fld id="{464AE2F8-447E-46CE-B170-7170DE6F847E}" type="CELLRANGE">
                       <a:rPr lang="zh-CN" altLang="en-US"/>
                       <a:pPr/>
                       <a:t>[CELLRANGE]</a:t>
@@ -5226,7 +5736,7 @@
                   <c15:showDataLabelsRange val="1"/>
                 </c:ext>
                 <c:ext xmlns:c16="http://schemas.microsoft.com/office/drawing/2014/chart" uri="{C3380CC4-5D6E-409C-BE32-E72D297353CC}">
-                  <c16:uniqueId val="{0000007C-7CAB-4647-9CEC-74FCBB2A3210}"/>
+                  <c16:uniqueId val="{00000084-0A66-487B-B6AB-0C655144CC26}"/>
                 </c:ext>
               </c:extLst>
             </c:dLbl>
@@ -5237,20 +5747,20 @@
                   <a:bodyPr/>
                   <a:lstStyle/>
                   <a:p>
-                    <a:endParaRPr lang="en-US" altLang="zh-CN"/>
-                  </a:p>
-                </c:rich>
-              </c:tx>
-              <c:showLegendKey val="0"/>
-              <c:showVal val="0"/>
-              <c:showCatName val="0"/>
-              <c:showSerName val="0"/>
-              <c:showPercent val="0"/>
-              <c:showBubbleSize val="0"/>
-              <c:extLst>
-                <c:ext xmlns:c15="http://schemas.microsoft.com/office/drawing/2012/chart" uri="{CE6537A1-D6FC-4f65-9D91-7224C49458BB}"/>
-                <c:ext xmlns:c16="http://schemas.microsoft.com/office/drawing/2014/chart" uri="{C3380CC4-5D6E-409C-BE32-E72D297353CC}">
-                  <c16:uniqueId val="{0000007D-7CAB-4647-9CEC-74FCBB2A3210}"/>
+                    <a:endParaRPr lang="zh-CN" altLang="en-US"/>
+                  </a:p>
+                </c:rich>
+              </c:tx>
+              <c:showLegendKey val="0"/>
+              <c:showVal val="0"/>
+              <c:showCatName val="0"/>
+              <c:showSerName val="0"/>
+              <c:showPercent val="0"/>
+              <c:showBubbleSize val="0"/>
+              <c:extLst>
+                <c:ext xmlns:c15="http://schemas.microsoft.com/office/drawing/2012/chart" uri="{CE6537A1-D6FC-4f65-9D91-7224C49458BB}"/>
+                <c:ext xmlns:c16="http://schemas.microsoft.com/office/drawing/2014/chart" uri="{C3380CC4-5D6E-409C-BE32-E72D297353CC}">
+                  <c16:uniqueId val="{00000085-0A66-487B-B6AB-0C655144CC26}"/>
                 </c:ext>
               </c:extLst>
             </c:dLbl>
@@ -5261,20 +5771,20 @@
                   <a:bodyPr/>
                   <a:lstStyle/>
                   <a:p>
-                    <a:endParaRPr lang="en-US" altLang="zh-CN"/>
-                  </a:p>
-                </c:rich>
-              </c:tx>
-              <c:showLegendKey val="0"/>
-              <c:showVal val="0"/>
-              <c:showCatName val="0"/>
-              <c:showSerName val="0"/>
-              <c:showPercent val="0"/>
-              <c:showBubbleSize val="0"/>
-              <c:extLst>
-                <c:ext xmlns:c15="http://schemas.microsoft.com/office/drawing/2012/chart" uri="{CE6537A1-D6FC-4f65-9D91-7224C49458BB}"/>
-                <c:ext xmlns:c16="http://schemas.microsoft.com/office/drawing/2014/chart" uri="{C3380CC4-5D6E-409C-BE32-E72D297353CC}">
-                  <c16:uniqueId val="{0000007E-7CAB-4647-9CEC-74FCBB2A3210}"/>
+                    <a:endParaRPr lang="zh-CN" altLang="en-US"/>
+                  </a:p>
+                </c:rich>
+              </c:tx>
+              <c:showLegendKey val="0"/>
+              <c:showVal val="0"/>
+              <c:showCatName val="0"/>
+              <c:showSerName val="0"/>
+              <c:showPercent val="0"/>
+              <c:showBubbleSize val="0"/>
+              <c:extLst>
+                <c:ext xmlns:c15="http://schemas.microsoft.com/office/drawing/2012/chart" uri="{CE6537A1-D6FC-4f65-9D91-7224C49458BB}"/>
+                <c:ext xmlns:c16="http://schemas.microsoft.com/office/drawing/2014/chart" uri="{C3380CC4-5D6E-409C-BE32-E72D297353CC}">
+                  <c16:uniqueId val="{00000086-0A66-487B-B6AB-0C655144CC26}"/>
                 </c:ext>
               </c:extLst>
             </c:dLbl>
@@ -5298,7 +5808,7 @@
               <c:extLst>
                 <c:ext xmlns:c15="http://schemas.microsoft.com/office/drawing/2012/chart" uri="{CE6537A1-D6FC-4f65-9D91-7224C49458BB}"/>
                 <c:ext xmlns:c16="http://schemas.microsoft.com/office/drawing/2014/chart" uri="{C3380CC4-5D6E-409C-BE32-E72D297353CC}">
-                  <c16:uniqueId val="{0000007F-7CAB-4647-9CEC-74FCBB2A3210}"/>
+                  <c16:uniqueId val="{00000087-0A66-487B-B6AB-0C655144CC26}"/>
                 </c:ext>
               </c:extLst>
             </c:dLbl>
@@ -5322,7 +5832,7 @@
               <c:extLst>
                 <c:ext xmlns:c15="http://schemas.microsoft.com/office/drawing/2012/chart" uri="{CE6537A1-D6FC-4f65-9D91-7224C49458BB}"/>
                 <c:ext xmlns:c16="http://schemas.microsoft.com/office/drawing/2014/chart" uri="{C3380CC4-5D6E-409C-BE32-E72D297353CC}">
-                  <c16:uniqueId val="{00000080-7CAB-4647-9CEC-74FCBB2A3210}"/>
+                  <c16:uniqueId val="{00000088-0A66-487B-B6AB-0C655144CC26}"/>
                 </c:ext>
               </c:extLst>
             </c:dLbl>
@@ -5346,7 +5856,7 @@
               <c:extLst>
                 <c:ext xmlns:c15="http://schemas.microsoft.com/office/drawing/2012/chart" uri="{CE6537A1-D6FC-4f65-9D91-7224C49458BB}"/>
                 <c:ext xmlns:c16="http://schemas.microsoft.com/office/drawing/2014/chart" uri="{C3380CC4-5D6E-409C-BE32-E72D297353CC}">
-                  <c16:uniqueId val="{00000081-7CAB-4647-9CEC-74FCBB2A3210}"/>
+                  <c16:uniqueId val="{00000089-0A66-487B-B6AB-0C655144CC26}"/>
                 </c:ext>
               </c:extLst>
             </c:dLbl>
@@ -5370,7 +5880,7 @@
               <c:extLst>
                 <c:ext xmlns:c15="http://schemas.microsoft.com/office/drawing/2012/chart" uri="{CE6537A1-D6FC-4f65-9D91-7224C49458BB}"/>
                 <c:ext xmlns:c16="http://schemas.microsoft.com/office/drawing/2014/chart" uri="{C3380CC4-5D6E-409C-BE32-E72D297353CC}">
-                  <c16:uniqueId val="{00000082-7CAB-4647-9CEC-74FCBB2A3210}"/>
+                  <c16:uniqueId val="{0000008A-0A66-487B-B6AB-0C655144CC26}"/>
                 </c:ext>
               </c:extLst>
             </c:dLbl>
@@ -5394,7 +5904,7 @@
               <c:extLst>
                 <c:ext xmlns:c15="http://schemas.microsoft.com/office/drawing/2012/chart" uri="{CE6537A1-D6FC-4f65-9D91-7224C49458BB}"/>
                 <c:ext xmlns:c16="http://schemas.microsoft.com/office/drawing/2014/chart" uri="{C3380CC4-5D6E-409C-BE32-E72D297353CC}">
-                  <c16:uniqueId val="{00000083-7CAB-4647-9CEC-74FCBB2A3210}"/>
+                  <c16:uniqueId val="{0000008B-0A66-487B-B6AB-0C655144CC26}"/>
                 </c:ext>
               </c:extLst>
             </c:dLbl>
@@ -5418,7 +5928,7 @@
               <c:extLst>
                 <c:ext xmlns:c15="http://schemas.microsoft.com/office/drawing/2012/chart" uri="{CE6537A1-D6FC-4f65-9D91-7224C49458BB}"/>
                 <c:ext xmlns:c16="http://schemas.microsoft.com/office/drawing/2014/chart" uri="{C3380CC4-5D6E-409C-BE32-E72D297353CC}">
-                  <c16:uniqueId val="{00000084-7CAB-4647-9CEC-74FCBB2A3210}"/>
+                  <c16:uniqueId val="{0000008C-0A66-487B-B6AB-0C655144CC26}"/>
                 </c:ext>
               </c:extLst>
             </c:dLbl>
@@ -5442,7 +5952,7 @@
               <c:extLst>
                 <c:ext xmlns:c15="http://schemas.microsoft.com/office/drawing/2012/chart" uri="{CE6537A1-D6FC-4f65-9D91-7224C49458BB}"/>
                 <c:ext xmlns:c16="http://schemas.microsoft.com/office/drawing/2014/chart" uri="{C3380CC4-5D6E-409C-BE32-E72D297353CC}">
-                  <c16:uniqueId val="{00000085-7CAB-4647-9CEC-74FCBB2A3210}"/>
+                  <c16:uniqueId val="{0000008D-0A66-487B-B6AB-0C655144CC26}"/>
                 </c:ext>
               </c:extLst>
             </c:dLbl>
@@ -5466,7 +5976,7 @@
               <c:extLst>
                 <c:ext xmlns:c15="http://schemas.microsoft.com/office/drawing/2012/chart" uri="{CE6537A1-D6FC-4f65-9D91-7224C49458BB}"/>
                 <c:ext xmlns:c16="http://schemas.microsoft.com/office/drawing/2014/chart" uri="{C3380CC4-5D6E-409C-BE32-E72D297353CC}">
-                  <c16:uniqueId val="{00000086-7CAB-4647-9CEC-74FCBB2A3210}"/>
+                  <c16:uniqueId val="{0000008E-0A66-487B-B6AB-0C655144CC26}"/>
                 </c:ext>
               </c:extLst>
             </c:dLbl>
@@ -5490,7 +6000,7 @@
               <c:extLst>
                 <c:ext xmlns:c15="http://schemas.microsoft.com/office/drawing/2012/chart" uri="{CE6537A1-D6FC-4f65-9D91-7224C49458BB}"/>
                 <c:ext xmlns:c16="http://schemas.microsoft.com/office/drawing/2014/chart" uri="{C3380CC4-5D6E-409C-BE32-E72D297353CC}">
-                  <c16:uniqueId val="{00000087-7CAB-4647-9CEC-74FCBB2A3210}"/>
+                  <c16:uniqueId val="{0000008F-0A66-487B-B6AB-0C655144CC26}"/>
                 </c:ext>
               </c:extLst>
             </c:dLbl>
@@ -5514,7 +6024,7 @@
               <c:extLst>
                 <c:ext xmlns:c15="http://schemas.microsoft.com/office/drawing/2012/chart" uri="{CE6537A1-D6FC-4f65-9D91-7224C49458BB}"/>
                 <c:ext xmlns:c16="http://schemas.microsoft.com/office/drawing/2014/chart" uri="{C3380CC4-5D6E-409C-BE32-E72D297353CC}">
-                  <c16:uniqueId val="{00000088-7CAB-4647-9CEC-74FCBB2A3210}"/>
+                  <c16:uniqueId val="{00000090-0A66-487B-B6AB-0C655144CC26}"/>
                 </c:ext>
               </c:extLst>
             </c:dLbl>
@@ -5538,7 +6048,7 @@
               <c:extLst>
                 <c:ext xmlns:c15="http://schemas.microsoft.com/office/drawing/2012/chart" uri="{CE6537A1-D6FC-4f65-9D91-7224C49458BB}"/>
                 <c:ext xmlns:c16="http://schemas.microsoft.com/office/drawing/2014/chart" uri="{C3380CC4-5D6E-409C-BE32-E72D297353CC}">
-                  <c16:uniqueId val="{00000089-7CAB-4647-9CEC-74FCBB2A3210}"/>
+                  <c16:uniqueId val="{00000091-0A66-487B-B6AB-0C655144CC26}"/>
                 </c:ext>
               </c:extLst>
             </c:dLbl>
@@ -5562,7 +6072,7 @@
               <c:extLst>
                 <c:ext xmlns:c15="http://schemas.microsoft.com/office/drawing/2012/chart" uri="{CE6537A1-D6FC-4f65-9D91-7224C49458BB}"/>
                 <c:ext xmlns:c16="http://schemas.microsoft.com/office/drawing/2014/chart" uri="{C3380CC4-5D6E-409C-BE32-E72D297353CC}">
-                  <c16:uniqueId val="{0000008A-7CAB-4647-9CEC-74FCBB2A3210}"/>
+                  <c16:uniqueId val="{00000092-0A66-487B-B6AB-0C655144CC26}"/>
                 </c:ext>
               </c:extLst>
             </c:dLbl>
@@ -5586,7 +6096,7 @@
               <c:extLst>
                 <c:ext xmlns:c15="http://schemas.microsoft.com/office/drawing/2012/chart" uri="{CE6537A1-D6FC-4f65-9D91-7224C49458BB}"/>
                 <c:ext xmlns:c16="http://schemas.microsoft.com/office/drawing/2014/chart" uri="{C3380CC4-5D6E-409C-BE32-E72D297353CC}">
-                  <c16:uniqueId val="{0000008B-7CAB-4647-9CEC-74FCBB2A3210}"/>
+                  <c16:uniqueId val="{00000093-0A66-487B-B6AB-0C655144CC26}"/>
                 </c:ext>
               </c:extLst>
             </c:dLbl>
@@ -5610,7 +6120,7 @@
               <c:extLst>
                 <c:ext xmlns:c15="http://schemas.microsoft.com/office/drawing/2012/chart" uri="{CE6537A1-D6FC-4f65-9D91-7224C49458BB}"/>
                 <c:ext xmlns:c16="http://schemas.microsoft.com/office/drawing/2014/chart" uri="{C3380CC4-5D6E-409C-BE32-E72D297353CC}">
-                  <c16:uniqueId val="{0000008C-7CAB-4647-9CEC-74FCBB2A3210}"/>
+                  <c16:uniqueId val="{00000094-0A66-487B-B6AB-0C655144CC26}"/>
                 </c:ext>
               </c:extLst>
             </c:dLbl>
@@ -5634,7 +6144,7 @@
               <c:extLst>
                 <c:ext xmlns:c15="http://schemas.microsoft.com/office/drawing/2012/chart" uri="{CE6537A1-D6FC-4f65-9D91-7224C49458BB}"/>
                 <c:ext xmlns:c16="http://schemas.microsoft.com/office/drawing/2014/chart" uri="{C3380CC4-5D6E-409C-BE32-E72D297353CC}">
-                  <c16:uniqueId val="{0000008D-7CAB-4647-9CEC-74FCBB2A3210}"/>
+                  <c16:uniqueId val="{00000095-0A66-487B-B6AB-0C655144CC26}"/>
                 </c:ext>
               </c:extLst>
             </c:dLbl>
@@ -5658,7 +6168,7 @@
               <c:extLst>
                 <c:ext xmlns:c15="http://schemas.microsoft.com/office/drawing/2012/chart" uri="{CE6537A1-D6FC-4f65-9D91-7224C49458BB}"/>
                 <c:ext xmlns:c16="http://schemas.microsoft.com/office/drawing/2014/chart" uri="{C3380CC4-5D6E-409C-BE32-E72D297353CC}">
-                  <c16:uniqueId val="{0000008E-7CAB-4647-9CEC-74FCBB2A3210}"/>
+                  <c16:uniqueId val="{00000096-0A66-487B-B6AB-0C655144CC26}"/>
                 </c:ext>
               </c:extLst>
             </c:dLbl>
@@ -5682,7 +6192,55 @@
               <c:extLst>
                 <c:ext xmlns:c15="http://schemas.microsoft.com/office/drawing/2012/chart" uri="{CE6537A1-D6FC-4f65-9D91-7224C49458BB}"/>
                 <c:ext xmlns:c16="http://schemas.microsoft.com/office/drawing/2014/chart" uri="{C3380CC4-5D6E-409C-BE32-E72D297353CC}">
-                  <c16:uniqueId val="{0000008F-7CAB-4647-9CEC-74FCBB2A3210}"/>
+                  <c16:uniqueId val="{00000097-0A66-487B-B6AB-0C655144CC26}"/>
+                </c:ext>
+              </c:extLst>
+            </c:dLbl>
+            <c:dLbl>
+              <c:idx val="28"/>
+              <c:tx>
+                <c:rich>
+                  <a:bodyPr/>
+                  <a:lstStyle/>
+                  <a:p>
+                    <a:endParaRPr lang="en-US" altLang="zh-CN"/>
+                  </a:p>
+                </c:rich>
+              </c:tx>
+              <c:showLegendKey val="0"/>
+              <c:showVal val="0"/>
+              <c:showCatName val="0"/>
+              <c:showSerName val="0"/>
+              <c:showPercent val="0"/>
+              <c:showBubbleSize val="0"/>
+              <c:extLst>
+                <c:ext xmlns:c15="http://schemas.microsoft.com/office/drawing/2012/chart" uri="{CE6537A1-D6FC-4f65-9D91-7224C49458BB}"/>
+                <c:ext xmlns:c16="http://schemas.microsoft.com/office/drawing/2014/chart" uri="{C3380CC4-5D6E-409C-BE32-E72D297353CC}">
+                  <c16:uniqueId val="{00000098-0A66-487B-B6AB-0C655144CC26}"/>
+                </c:ext>
+              </c:extLst>
+            </c:dLbl>
+            <c:dLbl>
+              <c:idx val="29"/>
+              <c:tx>
+                <c:rich>
+                  <a:bodyPr/>
+                  <a:lstStyle/>
+                  <a:p>
+                    <a:endParaRPr lang="en-US" altLang="zh-CN"/>
+                  </a:p>
+                </c:rich>
+              </c:tx>
+              <c:showLegendKey val="0"/>
+              <c:showVal val="0"/>
+              <c:showCatName val="0"/>
+              <c:showSerName val="0"/>
+              <c:showPercent val="0"/>
+              <c:showBubbleSize val="0"/>
+              <c:extLst>
+                <c:ext xmlns:c15="http://schemas.microsoft.com/office/drawing/2012/chart" uri="{CE6537A1-D6FC-4f65-9D91-7224C49458BB}"/>
+                <c:ext xmlns:c16="http://schemas.microsoft.com/office/drawing/2014/chart" uri="{C3380CC4-5D6E-409C-BE32-E72D297353CC}">
+                  <c16:uniqueId val="{00000099-0A66-487B-B6AB-0C655144CC26}"/>
                 </c:ext>
               </c:extLst>
             </c:dLbl>
@@ -5694,22 +6252,20 @@
               <a:effectLst/>
             </c:spPr>
             <c:txPr>
-              <a:bodyPr rot="0" spcFirstLastPara="1" vertOverflow="ellipsis" vert="horz" wrap="square" lIns="38100" tIns="19050" rIns="38100" bIns="19050" anchor="ctr" anchorCtr="1">
-                <a:spAutoFit/>
-              </a:bodyPr>
+              <a:bodyPr rot="0" spcFirstLastPara="1" vertOverflow="ellipsis" vert="horz" wrap="square" anchor="ctr" anchorCtr="1"/>
               <a:lstStyle/>
               <a:p>
                 <a:pPr>
-                  <a:defRPr sz="800" b="0" i="0" u="none" strike="noStrike" kern="1200" baseline="0">
+                  <a:defRPr sz="900" b="0" i="0" u="none" strike="noStrike" kern="1200" baseline="0">
                     <a:solidFill>
                       <a:schemeClr val="tx1">
                         <a:lumMod val="75000"/>
                         <a:lumOff val="25000"/>
                       </a:schemeClr>
                     </a:solidFill>
-                    <a:latin typeface="Arial" panose="020B0604020202020204" pitchFamily="34" charset="0"/>
+                    <a:latin typeface="Calibri" panose="020F0502020204030204" pitchFamily="34" charset="0"/>
                     <a:ea typeface="+mn-ea"/>
-                    <a:cs typeface="Arial" panose="020B0604020202020204" pitchFamily="34" charset="0"/>
+                    <a:cs typeface="Calibri" panose="020F0502020204030204" pitchFamily="34" charset="0"/>
                   </a:defRPr>
                 </a:pPr>
                 <a:endParaRPr lang="zh-CN"/>
@@ -5745,10 +6301,10 @@
           </c:dLbls>
           <c:xVal>
             <c:numRef>
-              <c:f>性能图!$E$2:$E$29</c:f>
+              <c:f>[performance.xlsx]性能图!$E$2:$E$31</c:f>
               <c:numCache>
                 <c:formatCode>General</c:formatCode>
-                <c:ptCount val="28"/>
+                <c:ptCount val="30"/>
                 <c:pt idx="0">
                   <c:v>0.36172783601759284</c:v>
                 </c:pt>
@@ -5777,60 +6333,66 @@
                   <c:v>1.6127838567197355</c:v>
                 </c:pt>
                 <c:pt idx="9">
+                  <c:v>1.3979400086720377</c:v>
+                </c:pt>
+                <c:pt idx="10">
+                  <c:v>1.414973347970818</c:v>
+                </c:pt>
+                <c:pt idx="11">
                   <c:v>0.24303804868629444</c:v>
                 </c:pt>
-                <c:pt idx="10">
+                <c:pt idx="12">
                   <c:v>1.5735677730392186</c:v>
                 </c:pt>
-                <c:pt idx="11">
+                <c:pt idx="13">
                   <c:v>0.98362628712453459</c:v>
                 </c:pt>
-                <c:pt idx="12">
+                <c:pt idx="14">
                   <c:v>1.3979400086720377</c:v>
                 </c:pt>
-                <c:pt idx="13">
+                <c:pt idx="15">
                   <c:v>1.3729120029701065</c:v>
                 </c:pt>
-                <c:pt idx="14">
+                <c:pt idx="16">
                   <c:v>1.4800069429571505</c:v>
                 </c:pt>
-                <c:pt idx="15">
+                <c:pt idx="17">
                   <c:v>2.2041199826559246</c:v>
                 </c:pt>
-                <c:pt idx="16">
+                <c:pt idx="18">
                   <c:v>0.97312785359969867</c:v>
                 </c:pt>
-                <c:pt idx="17">
+                <c:pt idx="19">
                   <c:v>1.414973347970818</c:v>
                 </c:pt>
-                <c:pt idx="18">
+                <c:pt idx="20">
                   <c:v>1.6532125137753437</c:v>
                 </c:pt>
-                <c:pt idx="19">
+                <c:pt idx="21">
                   <c:v>0.90525604874845123</c:v>
                 </c:pt>
-                <c:pt idx="20">
+                <c:pt idx="22">
                   <c:v>1.1199154102579911</c:v>
                 </c:pt>
-                <c:pt idx="21">
+                <c:pt idx="23">
                   <c:v>1.6204483847117088</c:v>
                 </c:pt>
-                <c:pt idx="22">
+                <c:pt idx="24">
                   <c:v>1.269746373130767</c:v>
                 </c:pt>
-                <c:pt idx="23">
+                <c:pt idx="25">
                   <c:v>1.2929202996000062</c:v>
                 </c:pt>
-                <c:pt idx="24">
+                <c:pt idx="26">
                   <c:v>2.2405492482825999</c:v>
                 </c:pt>
-                <c:pt idx="25">
+                <c:pt idx="27">
                   <c:v>2.3222192947339191</c:v>
                 </c:pt>
-                <c:pt idx="26">
+                <c:pt idx="28">
                   <c:v>2.3053513694466239</c:v>
                 </c:pt>
-                <c:pt idx="27">
+                <c:pt idx="29">
                   <c:v>2.1335389083702174</c:v>
                 </c:pt>
               </c:numCache>
@@ -5838,10 +6400,10 @@
           </c:xVal>
           <c:yVal>
             <c:numRef>
-              <c:f>性能图!$J$2:$J$29</c:f>
+              <c:f>[performance.xlsx]性能图!$J$2:$J$31</c:f>
               <c:numCache>
                 <c:formatCode>General</c:formatCode>
-                <c:ptCount val="28"/>
+                <c:ptCount val="30"/>
                 <c:pt idx="7">
                   <c:v>2.4505570094183291</c:v>
                 </c:pt>
@@ -5855,9 +6417,9 @@
           <c:extLst>
             <c:ext xmlns:c15="http://schemas.microsoft.com/office/drawing/2012/chart" uri="{02D57815-91ED-43cb-92C2-25804820EDAC}">
               <c15:datalabelsRange>
-                <c15:f>性能图!$T$2:$T$25</c15:f>
+                <c15:f>[performance.xlsx]性能图!$Q$2:$Q$27</c15:f>
                 <c15:dlblRangeCache>
-                  <c:ptCount val="24"/>
+                  <c:ptCount val="26"/>
                   <c:pt idx="0">
                     <c:v>Nakahara, FPL17</c:v>
                   </c:pt>
@@ -5886,55 +6448,61 @@
                     <c:v>Han, FPGA17</c:v>
                   </c:pt>
                   <c:pt idx="9">
+                    <c:v>Shen, FPGA-18</c:v>
+                  </c:pt>
+                  <c:pt idx="10">
+                    <c:v>Shen, FPGA-18</c:v>
+                  </c:pt>
+                  <c:pt idx="11">
                     <c:v>Venieris, FPGA17</c:v>
                   </c:pt>
-                  <c:pt idx="10">
+                  <c:pt idx="12">
                     <c:v>Zhang, FPGA17-I</c:v>
                   </c:pt>
-                  <c:pt idx="11">
+                  <c:pt idx="13">
                     <c:v>Qiu, FPGA16</c:v>
                   </c:pt>
-                  <c:pt idx="12">
+                  <c:pt idx="14">
                     <c:v>Guan, FCCM17</c:v>
                   </c:pt>
-                  <c:pt idx="13">
+                  <c:pt idx="15">
                     <c:v>Lu, FCCM17</c:v>
                   </c:pt>
-                  <c:pt idx="14">
+                  <c:pt idx="16">
                     <c:v>Li, FPL16</c:v>
                   </c:pt>
-                  <c:pt idx="15">
+                  <c:pt idx="17">
                     <c:v>Zhang, ISLPED16</c:v>
                   </c:pt>
-                  <c:pt idx="16">
+                  <c:pt idx="18">
                     <c:v>Xiao, DAC17</c:v>
                   </c:pt>
-                  <c:pt idx="17">
+                  <c:pt idx="19">
                     <c:v>Zhang, ICCAD16</c:v>
                   </c:pt>
-                  <c:pt idx="18">
+                  <c:pt idx="20">
                     <c:v>Aydonat, FPGA17</c:v>
                   </c:pt>
-                  <c:pt idx="19">
+                  <c:pt idx="21">
                     <c:v>Podili, FCCM17</c:v>
                   </c:pt>
-                  <c:pt idx="20">
+                  <c:pt idx="22">
                     <c:v>Zhang, FPGA17-F</c:v>
                   </c:pt>
-                  <c:pt idx="21">
+                  <c:pt idx="23">
                     <c:v>Zhang, FPGA17-I</c:v>
                   </c:pt>
-                  <c:pt idx="22">
+                  <c:pt idx="24">
                     <c:v>Zhang, FPGA15</c:v>
                   </c:pt>
-                  <c:pt idx="23">
+                  <c:pt idx="25">
                     <c:v>Guan, ASPDAC17</c:v>
                   </c:pt>
                 </c15:dlblRangeCache>
               </c15:datalabelsRange>
             </c:ext>
             <c:ext xmlns:c16="http://schemas.microsoft.com/office/drawing/2014/chart" uri="{C3380CC4-5D6E-409C-BE32-E72D297353CC}">
-              <c16:uniqueId val="{00000090-7CAB-4647-9CEC-74FCBB2A3210}"/>
+              <c16:uniqueId val="{0000009A-0A66-487B-B6AB-0C655144CC26}"/>
             </c:ext>
           </c:extLst>
         </c:ser>
@@ -5943,7 +6511,7 @@
           <c:order val="5"/>
           <c:tx>
             <c:strRef>
-              <c:f>性能图!$K$1</c:f>
+              <c:f>[performance.xlsx]性能图!$K$1</c:f>
               <c:strCache>
                 <c:ptCount val="1"/>
                 <c:pt idx="0">
@@ -5995,7 +6563,7 @@
               <c:extLst>
                 <c:ext xmlns:c15="http://schemas.microsoft.com/office/drawing/2012/chart" uri="{CE6537A1-D6FC-4f65-9D91-7224C49458BB}"/>
                 <c:ext xmlns:c16="http://schemas.microsoft.com/office/drawing/2014/chart" uri="{C3380CC4-5D6E-409C-BE32-E72D297353CC}">
-                  <c16:uniqueId val="{00000091-7CAB-4647-9CEC-74FCBB2A3210}"/>
+                  <c16:uniqueId val="{0000009B-0A66-487B-B6AB-0C655144CC26}"/>
                 </c:ext>
               </c:extLst>
             </c:dLbl>
@@ -6019,7 +6587,7 @@
               <c:extLst>
                 <c:ext xmlns:c15="http://schemas.microsoft.com/office/drawing/2012/chart" uri="{CE6537A1-D6FC-4f65-9D91-7224C49458BB}"/>
                 <c:ext xmlns:c16="http://schemas.microsoft.com/office/drawing/2014/chart" uri="{C3380CC4-5D6E-409C-BE32-E72D297353CC}">
-                  <c16:uniqueId val="{00000092-7CAB-4647-9CEC-74FCBB2A3210}"/>
+                  <c16:uniqueId val="{0000009C-0A66-487B-B6AB-0C655144CC26}"/>
                 </c:ext>
               </c:extLst>
             </c:dLbl>
@@ -6043,7 +6611,7 @@
               <c:extLst>
                 <c:ext xmlns:c15="http://schemas.microsoft.com/office/drawing/2012/chart" uri="{CE6537A1-D6FC-4f65-9D91-7224C49458BB}"/>
                 <c:ext xmlns:c16="http://schemas.microsoft.com/office/drawing/2014/chart" uri="{C3380CC4-5D6E-409C-BE32-E72D297353CC}">
-                  <c16:uniqueId val="{00000093-7CAB-4647-9CEC-74FCBB2A3210}"/>
+                  <c16:uniqueId val="{0000009D-0A66-487B-B6AB-0C655144CC26}"/>
                 </c:ext>
               </c:extLst>
             </c:dLbl>
@@ -6067,7 +6635,7 @@
               <c:extLst>
                 <c:ext xmlns:c15="http://schemas.microsoft.com/office/drawing/2012/chart" uri="{CE6537A1-D6FC-4f65-9D91-7224C49458BB}"/>
                 <c:ext xmlns:c16="http://schemas.microsoft.com/office/drawing/2014/chart" uri="{C3380CC4-5D6E-409C-BE32-E72D297353CC}">
-                  <c16:uniqueId val="{00000094-7CAB-4647-9CEC-74FCBB2A3210}"/>
+                  <c16:uniqueId val="{0000009E-0A66-487B-B6AB-0C655144CC26}"/>
                 </c:ext>
               </c:extLst>
             </c:dLbl>
@@ -6091,7 +6659,7 @@
               <c:extLst>
                 <c:ext xmlns:c15="http://schemas.microsoft.com/office/drawing/2012/chart" uri="{CE6537A1-D6FC-4f65-9D91-7224C49458BB}"/>
                 <c:ext xmlns:c16="http://schemas.microsoft.com/office/drawing/2014/chart" uri="{C3380CC4-5D6E-409C-BE32-E72D297353CC}">
-                  <c16:uniqueId val="{00000095-7CAB-4647-9CEC-74FCBB2A3210}"/>
+                  <c16:uniqueId val="{0000009F-0A66-487B-B6AB-0C655144CC26}"/>
                 </c:ext>
               </c:extLst>
             </c:dLbl>
@@ -6115,7 +6683,7 @@
               <c:extLst>
                 <c:ext xmlns:c15="http://schemas.microsoft.com/office/drawing/2012/chart" uri="{CE6537A1-D6FC-4f65-9D91-7224C49458BB}"/>
                 <c:ext xmlns:c16="http://schemas.microsoft.com/office/drawing/2014/chart" uri="{C3380CC4-5D6E-409C-BE32-E72D297353CC}">
-                  <c16:uniqueId val="{00000096-7CAB-4647-9CEC-74FCBB2A3210}"/>
+                  <c16:uniqueId val="{000000A0-0A66-487B-B6AB-0C655144CC26}"/>
                 </c:ext>
               </c:extLst>
             </c:dLbl>
@@ -6139,7 +6707,7 @@
               <c:extLst>
                 <c:ext xmlns:c15="http://schemas.microsoft.com/office/drawing/2012/chart" uri="{CE6537A1-D6FC-4f65-9D91-7224C49458BB}"/>
                 <c:ext xmlns:c16="http://schemas.microsoft.com/office/drawing/2014/chart" uri="{C3380CC4-5D6E-409C-BE32-E72D297353CC}">
-                  <c16:uniqueId val="{00000097-7CAB-4647-9CEC-74FCBB2A3210}"/>
+                  <c16:uniqueId val="{000000A1-0A66-487B-B6AB-0C655144CC26}"/>
                 </c:ext>
               </c:extLst>
             </c:dLbl>
@@ -6163,7 +6731,7 @@
               <c:extLst>
                 <c:ext xmlns:c15="http://schemas.microsoft.com/office/drawing/2012/chart" uri="{CE6537A1-D6FC-4f65-9D91-7224C49458BB}"/>
                 <c:ext xmlns:c16="http://schemas.microsoft.com/office/drawing/2014/chart" uri="{C3380CC4-5D6E-409C-BE32-E72D297353CC}">
-                  <c16:uniqueId val="{00000098-7CAB-4647-9CEC-74FCBB2A3210}"/>
+                  <c16:uniqueId val="{000000A2-0A66-487B-B6AB-0C655144CC26}"/>
                 </c:ext>
               </c:extLst>
             </c:dLbl>
@@ -6187,18 +6755,24 @@
               <c:extLst>
                 <c:ext xmlns:c15="http://schemas.microsoft.com/office/drawing/2012/chart" uri="{CE6537A1-D6FC-4f65-9D91-7224C49458BB}"/>
                 <c:ext xmlns:c16="http://schemas.microsoft.com/office/drawing/2014/chart" uri="{C3380CC4-5D6E-409C-BE32-E72D297353CC}">
-                  <c16:uniqueId val="{00000099-7CAB-4647-9CEC-74FCBB2A3210}"/>
+                  <c16:uniqueId val="{000000A3-0A66-487B-B6AB-0C655144CC26}"/>
                 </c:ext>
               </c:extLst>
             </c:dLbl>
             <c:dLbl>
               <c:idx val="9"/>
-              <c:tx>
-                <c:rich>
-                  <a:bodyPr/>
-                  <a:lstStyle/>
-                  <a:p>
-                    <a:fld id="{0C836566-51A9-4309-BB2A-CB4D62427FF3}" type="CELLRANGE">
+              <c:layout>
+                <c:manualLayout>
+                  <c:x val="3.4788420660486929E-2"/>
+                  <c:y val="-2.9141450420468681E-3"/>
+                </c:manualLayout>
+              </c:layout>
+              <c:tx>
+                <c:rich>
+                  <a:bodyPr/>
+                  <a:lstStyle/>
+                  <a:p>
+                    <a:fld id="{F60BA288-59BC-4C03-9049-985A893B7D5C}" type="CELLRANGE">
                       <a:rPr lang="en-US" altLang="zh-CN"/>
                       <a:pPr/>
                       <a:t>[CELLRANGE]</a:t>
@@ -6219,7 +6793,7 @@
                   <c15:showDataLabelsRange val="1"/>
                 </c:ext>
                 <c:ext xmlns:c16="http://schemas.microsoft.com/office/drawing/2014/chart" uri="{C3380CC4-5D6E-409C-BE32-E72D297353CC}">
-                  <c16:uniqueId val="{0000009A-7CAB-4647-9CEC-74FCBB2A3210}"/>
+                  <c16:uniqueId val="{000000A4-0A66-487B-B6AB-0C655144CC26}"/>
                 </c:ext>
               </c:extLst>
             </c:dLbl>
@@ -6227,76 +6801,95 @@
               <c:idx val="10"/>
               <c:layout>
                 <c:manualLayout>
-                  <c:x val="-0.16421077209797968"/>
-                  <c:y val="1.0965276846528998E-3"/>
+                  <c:x val="-7.8273946486095647E-2"/>
+                  <c:y val="-1.7484870252281261E-2"/>
                 </c:manualLayout>
               </c:layout>
               <c:tx>
                 <c:rich>
-                  <a:bodyPr rot="0" spcFirstLastPara="1" vertOverflow="ellipsis" vert="horz" wrap="square" lIns="38100" tIns="19050" rIns="38100" bIns="19050" anchor="ctr" anchorCtr="1">
-                    <a:noAutofit/>
-                  </a:bodyPr>
-                  <a:lstStyle/>
-                  <a:p>
-                    <a:pPr>
-                      <a:defRPr sz="800" b="0" i="0" u="none" strike="noStrike" kern="1200" baseline="0">
-                        <a:solidFill>
-                          <a:schemeClr val="tx1">
-                            <a:lumMod val="75000"/>
-                            <a:lumOff val="25000"/>
-                          </a:schemeClr>
-                        </a:solidFill>
-                        <a:latin typeface="Arial" panose="020B0604020202020204" pitchFamily="34" charset="0"/>
-                        <a:ea typeface="+mn-ea"/>
-                        <a:cs typeface="Arial" panose="020B0604020202020204" pitchFamily="34" charset="0"/>
-                      </a:defRPr>
-                    </a:pPr>
-                    <a:fld id="{0741A69C-A50A-4FF8-B955-A58C1278769A}" type="CELLRANGE">
-                      <a:rPr lang="en-US" altLang="zh-CN" sz="800">
-                        <a:latin typeface="Arial" panose="020B0604020202020204" pitchFamily="34" charset="0"/>
-                        <a:cs typeface="Arial" panose="020B0604020202020204" pitchFamily="34" charset="0"/>
-                      </a:rPr>
-                      <a:pPr>
-                        <a:defRPr sz="800">
-                          <a:latin typeface="Arial" panose="020B0604020202020204" pitchFamily="34" charset="0"/>
-                          <a:cs typeface="Arial" panose="020B0604020202020204" pitchFamily="34" charset="0"/>
-                        </a:defRPr>
-                      </a:pPr>
+                  <a:bodyPr/>
+                  <a:lstStyle/>
+                  <a:p>
+                    <a:fld id="{2C074691-7465-47C8-A174-87C243B63BBC}" type="CELLRANGE">
+                      <a:rPr lang="en-US" altLang="zh-CN"/>
+                      <a:pPr/>
                       <a:t>[CELLRANGE]</a:t>
                     </a:fld>
                     <a:endParaRPr lang="zh-CN" altLang="en-US"/>
                   </a:p>
                 </c:rich>
               </c:tx>
-              <c:spPr>
-                <a:noFill/>
-                <a:ln>
-                  <a:noFill/>
-                </a:ln>
-                <a:effectLst/>
-              </c:spPr>
-              <c:txPr>
-                <a:bodyPr rot="0" spcFirstLastPara="1" vertOverflow="ellipsis" vert="horz" wrap="square" lIns="38100" tIns="19050" rIns="38100" bIns="19050" anchor="ctr" anchorCtr="1">
-                  <a:noAutofit/>
-                </a:bodyPr>
-                <a:lstStyle/>
-                <a:p>
-                  <a:pPr>
-                    <a:defRPr sz="800" b="0" i="0" u="none" strike="noStrike" kern="1200" baseline="0">
-                      <a:solidFill>
-                        <a:schemeClr val="tx1">
-                          <a:lumMod val="75000"/>
-                          <a:lumOff val="25000"/>
-                        </a:schemeClr>
-                      </a:solidFill>
-                      <a:latin typeface="Arial" panose="020B0604020202020204" pitchFamily="34" charset="0"/>
-                      <a:ea typeface="+mn-ea"/>
-                      <a:cs typeface="Arial" panose="020B0604020202020204" pitchFamily="34" charset="0"/>
-                    </a:defRPr>
-                  </a:pPr>
-                  <a:endParaRPr lang="zh-CN"/>
-                </a:p>
-              </c:txPr>
+              <c:showLegendKey val="0"/>
+              <c:showVal val="0"/>
+              <c:showCatName val="0"/>
+              <c:showSerName val="0"/>
+              <c:showPercent val="0"/>
+              <c:showBubbleSize val="0"/>
+              <c:extLst>
+                <c:ext xmlns:c15="http://schemas.microsoft.com/office/drawing/2012/chart" uri="{CE6537A1-D6FC-4f65-9D91-7224C49458BB}">
+                  <c15:dlblFieldTable/>
+                  <c15:showDataLabelsRange val="1"/>
+                </c:ext>
+                <c:ext xmlns:c16="http://schemas.microsoft.com/office/drawing/2014/chart" uri="{C3380CC4-5D6E-409C-BE32-E72D297353CC}">
+                  <c16:uniqueId val="{000000A5-0A66-487B-B6AB-0C655144CC26}"/>
+                </c:ext>
+              </c:extLst>
+            </c:dLbl>
+            <c:dLbl>
+              <c:idx val="11"/>
+              <c:tx>
+                <c:rich>
+                  <a:bodyPr/>
+                  <a:lstStyle/>
+                  <a:p>
+                    <a:fld id="{B936ED20-8311-4D64-B35B-17A1A6A505D3}" type="CELLRANGE">
+                      <a:rPr lang="zh-CN" altLang="en-US"/>
+                      <a:pPr/>
+                      <a:t>[CELLRANGE]</a:t>
+                    </a:fld>
+                    <a:endParaRPr lang="zh-CN" altLang="en-US"/>
+                  </a:p>
+                </c:rich>
+              </c:tx>
+              <c:showLegendKey val="0"/>
+              <c:showVal val="0"/>
+              <c:showCatName val="0"/>
+              <c:showSerName val="0"/>
+              <c:showPercent val="0"/>
+              <c:showBubbleSize val="0"/>
+              <c:extLst>
+                <c:ext xmlns:c15="http://schemas.microsoft.com/office/drawing/2012/chart" uri="{CE6537A1-D6FC-4f65-9D91-7224C49458BB}">
+                  <c15:dlblFieldTable/>
+                  <c15:xForSave val="1"/>
+                  <c15:showDataLabelsRange val="1"/>
+                </c:ext>
+                <c:ext xmlns:c16="http://schemas.microsoft.com/office/drawing/2014/chart" uri="{C3380CC4-5D6E-409C-BE32-E72D297353CC}">
+                  <c16:uniqueId val="{000000A6-0A66-487B-B6AB-0C655144CC26}"/>
+                </c:ext>
+              </c:extLst>
+            </c:dLbl>
+            <c:dLbl>
+              <c:idx val="12"/>
+              <c:layout>
+                <c:manualLayout>
+                  <c:x val="-0.16086371650117604"/>
+                  <c:y val="1.0965616065836989E-3"/>
+                </c:manualLayout>
+              </c:layout>
+              <c:tx>
+                <c:rich>
+                  <a:bodyPr/>
+                  <a:lstStyle/>
+                  <a:p>
+                    <a:fld id="{CC9DB9B9-99D5-48DB-9411-B3252EA2F16E}" type="CELLRANGE">
+                      <a:rPr lang="en-US" altLang="zh-CN"/>
+                      <a:pPr/>
+                      <a:t>[CELLRANGE]</a:t>
+                    </a:fld>
+                    <a:endParaRPr lang="zh-CN" altLang="en-US"/>
+                  </a:p>
+                </c:rich>
+              </c:tx>
               <c:showLegendKey val="0"/>
               <c:showVal val="0"/>
               <c:showCatName val="0"/>
@@ -6307,20 +6900,20 @@
                 <c:ext xmlns:c15="http://schemas.microsoft.com/office/drawing/2012/chart" uri="{CE6537A1-D6FC-4f65-9D91-7224C49458BB}">
                   <c15:layout>
                     <c:manualLayout>
-                      <c:w val="0.14440474389448932"/>
-                      <c:h val="3.0226512394074392E-2"/>
+                      <c:w val="0.15109885508809662"/>
+                      <c:h val="3.022658023793599E-2"/>
                     </c:manualLayout>
                   </c15:layout>
                   <c15:dlblFieldTable/>
                   <c15:showDataLabelsRange val="1"/>
                 </c:ext>
                 <c:ext xmlns:c16="http://schemas.microsoft.com/office/drawing/2014/chart" uri="{C3380CC4-5D6E-409C-BE32-E72D297353CC}">
-                  <c16:uniqueId val="{0000009B-7CAB-4647-9CEC-74FCBB2A3210}"/>
-                </c:ext>
-              </c:extLst>
-            </c:dLbl>
-            <c:dLbl>
-              <c:idx val="11"/>
+                  <c16:uniqueId val="{000000A7-0A66-487B-B6AB-0C655144CC26}"/>
+                </c:ext>
+              </c:extLst>
+            </c:dLbl>
+            <c:dLbl>
+              <c:idx val="13"/>
               <c:layout>
                 <c:manualLayout>
                   <c:x val="-0.13308245912674163"/>
@@ -6332,7 +6925,7 @@
                   <a:bodyPr/>
                   <a:lstStyle/>
                   <a:p>
-                    <a:fld id="{208C0620-BC12-41BB-BBA1-A56F8DDD6A8E}" type="CELLRANGE">
+                    <a:fld id="{0E755F58-C9D8-4D19-BDC2-91D0AB31440A}" type="CELLRANGE">
                       <a:rPr lang="en-US" altLang="zh-CN"/>
                       <a:pPr/>
                       <a:t>[CELLRANGE]</a:t>
@@ -6353,12 +6946,12 @@
                   <c15:showDataLabelsRange val="1"/>
                 </c:ext>
                 <c:ext xmlns:c16="http://schemas.microsoft.com/office/drawing/2014/chart" uri="{C3380CC4-5D6E-409C-BE32-E72D297353CC}">
-                  <c16:uniqueId val="{0000009C-7CAB-4647-9CEC-74FCBB2A3210}"/>
-                </c:ext>
-              </c:extLst>
-            </c:dLbl>
-            <c:dLbl>
-              <c:idx val="12"/>
+                  <c16:uniqueId val="{000000A8-0A66-487B-B6AB-0C655144CC26}"/>
+                </c:ext>
+              </c:extLst>
+            </c:dLbl>
+            <c:dLbl>
+              <c:idx val="14"/>
               <c:layout>
                 <c:manualLayout>
                   <c:x val="-0.15034242285207799"/>
@@ -6370,7 +6963,7 @@
                   <a:bodyPr/>
                   <a:lstStyle/>
                   <a:p>
-                    <a:fld id="{C13AF869-5E9C-4A95-B474-802562D1BC72}" type="CELLRANGE">
+                    <a:fld id="{FC161805-D9E4-4C60-82CA-56B299C83FB5}" type="CELLRANGE">
                       <a:rPr lang="en-US" altLang="zh-CN"/>
                       <a:pPr/>
                       <a:t>[CELLRANGE]</a:t>
@@ -6391,12 +6984,12 @@
                   <c15:showDataLabelsRange val="1"/>
                 </c:ext>
                 <c:ext xmlns:c16="http://schemas.microsoft.com/office/drawing/2014/chart" uri="{C3380CC4-5D6E-409C-BE32-E72D297353CC}">
-                  <c16:uniqueId val="{0000009D-7CAB-4647-9CEC-74FCBB2A3210}"/>
-                </c:ext>
-              </c:extLst>
-            </c:dLbl>
-            <c:dLbl>
-              <c:idx val="13"/>
+                  <c16:uniqueId val="{000000A9-0A66-487B-B6AB-0C655144CC26}"/>
+                </c:ext>
+              </c:extLst>
+            </c:dLbl>
+            <c:dLbl>
+              <c:idx val="15"/>
               <c:layout>
                 <c:manualLayout>
                   <c:x val="-5.992427009743493E-2"/>
@@ -6408,7 +7001,7 @@
                   <a:bodyPr/>
                   <a:lstStyle/>
                   <a:p>
-                    <a:fld id="{2C673224-BC48-4544-BDF4-317FD0747D7B}" type="CELLRANGE">
+                    <a:fld id="{87A57746-2A20-4D25-994D-4F1E739FD22D}" type="CELLRANGE">
                       <a:rPr lang="en-US" altLang="zh-CN"/>
                       <a:pPr/>
                       <a:t>[CELLRANGE]</a:t>
@@ -6429,49 +7022,16 @@
                   <c15:showDataLabelsRange val="1"/>
                 </c:ext>
                 <c:ext xmlns:c16="http://schemas.microsoft.com/office/drawing/2014/chart" uri="{C3380CC4-5D6E-409C-BE32-E72D297353CC}">
-                  <c16:uniqueId val="{0000009E-7CAB-4647-9CEC-74FCBB2A3210}"/>
-                </c:ext>
-              </c:extLst>
-            </c:dLbl>
-            <c:dLbl>
-              <c:idx val="14"/>
-              <c:tx>
-                <c:rich>
-                  <a:bodyPr/>
-                  <a:lstStyle/>
-                  <a:p>
-                    <a:fld id="{3F935AE4-446C-44C7-8B1E-55939C95ED39}" type="CELLRANGE">
-                      <a:rPr lang="zh-CN" altLang="en-US"/>
-                      <a:pPr/>
-                      <a:t>[CELLRANGE]</a:t>
-                    </a:fld>
-                    <a:endParaRPr lang="zh-CN" altLang="en-US"/>
-                  </a:p>
-                </c:rich>
-              </c:tx>
-              <c:showLegendKey val="0"/>
-              <c:showVal val="0"/>
-              <c:showCatName val="0"/>
-              <c:showSerName val="0"/>
-              <c:showPercent val="0"/>
-              <c:showBubbleSize val="0"/>
-              <c:extLst>
-                <c:ext xmlns:c15="http://schemas.microsoft.com/office/drawing/2012/chart" uri="{CE6537A1-D6FC-4f65-9D91-7224C49458BB}">
-                  <c15:dlblFieldTable/>
-                  <c15:xForSave val="1"/>
-                  <c15:showDataLabelsRange val="1"/>
-                </c:ext>
-                <c:ext xmlns:c16="http://schemas.microsoft.com/office/drawing/2014/chart" uri="{C3380CC4-5D6E-409C-BE32-E72D297353CC}">
-                  <c16:uniqueId val="{0000009F-7CAB-4647-9CEC-74FCBB2A3210}"/>
-                </c:ext>
-              </c:extLst>
-            </c:dLbl>
-            <c:dLbl>
-              <c:idx val="15"/>
+                  <c16:uniqueId val="{000000AA-0A66-487B-B6AB-0C655144CC26}"/>
+                </c:ext>
+              </c:extLst>
+            </c:dLbl>
+            <c:dLbl>
+              <c:idx val="16"/>
               <c:layout>
                 <c:manualLayout>
-                  <c:x val="2.3743234690975969E-3"/>
-                  <c:y val="-5.0157933169928167E-3"/>
+                  <c:x val="8.6971051651217324E-3"/>
+                  <c:y val="-5.8282900840937362E-3"/>
                 </c:manualLayout>
               </c:layout>
               <c:tx>
@@ -6479,7 +7039,7 @@
                   <a:bodyPr/>
                   <a:lstStyle/>
                   <a:p>
-                    <a:fld id="{3F29A2AF-FDE5-42EB-B8C0-92A847C29024}" type="CELLRANGE">
+                    <a:fld id="{2DCBBD09-EBCF-45B3-B5CC-F0680D4EA60A}" type="CELLRANGE">
                       <a:rPr lang="en-US" altLang="zh-CN"/>
                       <a:pPr/>
                       <a:t>[CELLRANGE]</a:t>
@@ -6500,12 +7060,50 @@
                   <c15:showDataLabelsRange val="1"/>
                 </c:ext>
                 <c:ext xmlns:c16="http://schemas.microsoft.com/office/drawing/2014/chart" uri="{C3380CC4-5D6E-409C-BE32-E72D297353CC}">
-                  <c16:uniqueId val="{000000A0-7CAB-4647-9CEC-74FCBB2A3210}"/>
-                </c:ext>
-              </c:extLst>
-            </c:dLbl>
-            <c:dLbl>
-              <c:idx val="16"/>
+                  <c16:uniqueId val="{000000AB-0A66-487B-B6AB-0C655144CC26}"/>
+                </c:ext>
+              </c:extLst>
+            </c:dLbl>
+            <c:dLbl>
+              <c:idx val="17"/>
+              <c:layout>
+                <c:manualLayout>
+                  <c:x val="-4.1453536662347586E-2"/>
+                  <c:y val="-1.6238933351113594E-2"/>
+                </c:manualLayout>
+              </c:layout>
+              <c:tx>
+                <c:rich>
+                  <a:bodyPr/>
+                  <a:lstStyle/>
+                  <a:p>
+                    <a:fld id="{97E21942-8E13-4287-8D44-BA7D2DB40D1F}" type="CELLRANGE">
+                      <a:rPr lang="en-US" altLang="zh-CN"/>
+                      <a:pPr/>
+                      <a:t>[CELLRANGE]</a:t>
+                    </a:fld>
+                    <a:endParaRPr lang="zh-CN" altLang="en-US"/>
+                  </a:p>
+                </c:rich>
+              </c:tx>
+              <c:showLegendKey val="0"/>
+              <c:showVal val="0"/>
+              <c:showCatName val="0"/>
+              <c:showSerName val="0"/>
+              <c:showPercent val="0"/>
+              <c:showBubbleSize val="0"/>
+              <c:extLst>
+                <c:ext xmlns:c15="http://schemas.microsoft.com/office/drawing/2012/chart" uri="{CE6537A1-D6FC-4f65-9D91-7224C49458BB}">
+                  <c15:dlblFieldTable/>
+                  <c15:showDataLabelsRange val="1"/>
+                </c:ext>
+                <c:ext xmlns:c16="http://schemas.microsoft.com/office/drawing/2014/chart" uri="{C3380CC4-5D6E-409C-BE32-E72D297353CC}">
+                  <c16:uniqueId val="{000000AC-0A66-487B-B6AB-0C655144CC26}"/>
+                </c:ext>
+              </c:extLst>
+            </c:dLbl>
+            <c:dLbl>
+              <c:idx val="18"/>
               <c:layout>
                 <c:manualLayout>
                   <c:x val="2.9622398807298994E-3"/>
@@ -6517,7 +7115,7 @@
                   <a:bodyPr/>
                   <a:lstStyle/>
                   <a:p>
-                    <a:fld id="{24664A29-A952-4750-9D9C-D85869CF33AE}" type="CELLRANGE">
+                    <a:fld id="{E4A003DB-BEB2-4537-91F7-B3080A9FD1EF}" type="CELLRANGE">
                       <a:rPr lang="en-US" altLang="zh-CN"/>
                       <a:pPr/>
                       <a:t>[CELLRANGE]</a:t>
@@ -6538,84 +7136,32 @@
                   <c15:showDataLabelsRange val="1"/>
                 </c:ext>
                 <c:ext xmlns:c16="http://schemas.microsoft.com/office/drawing/2014/chart" uri="{C3380CC4-5D6E-409C-BE32-E72D297353CC}">
-                  <c16:uniqueId val="{000000A1-7CAB-4647-9CEC-74FCBB2A3210}"/>
-                </c:ext>
-              </c:extLst>
-            </c:dLbl>
-            <c:dLbl>
-              <c:idx val="17"/>
+                  <c16:uniqueId val="{000000AD-0A66-487B-B6AB-0C655144CC26}"/>
+                </c:ext>
+              </c:extLst>
+            </c:dLbl>
+            <c:dLbl>
+              <c:idx val="19"/>
               <c:layout>
                 <c:manualLayout>
-                  <c:x val="3.7146582032850785E-3"/>
-                  <c:y val="-7.940290682138168E-3"/>
+                  <c:x val="1.9296137115683825E-2"/>
+                  <c:y val="1.0696289065749193E-3"/>
                 </c:manualLayout>
               </c:layout>
               <c:tx>
                 <c:rich>
-                  <a:bodyPr rot="0" spcFirstLastPara="1" vertOverflow="ellipsis" vert="horz" wrap="square" lIns="38100" tIns="19050" rIns="38100" bIns="19050" anchor="ctr" anchorCtr="1">
-                    <a:noAutofit/>
-                  </a:bodyPr>
-                  <a:lstStyle/>
-                  <a:p>
-                    <a:pPr>
-                      <a:defRPr sz="800" b="0" i="0" u="none" strike="noStrike" kern="1200" baseline="0">
-                        <a:solidFill>
-                          <a:schemeClr val="tx1">
-                            <a:lumMod val="75000"/>
-                            <a:lumOff val="25000"/>
-                          </a:schemeClr>
-                        </a:solidFill>
-                        <a:latin typeface="Arial" panose="020B0604020202020204" pitchFamily="34" charset="0"/>
-                        <a:ea typeface="+mn-ea"/>
-                        <a:cs typeface="Arial" panose="020B0604020202020204" pitchFamily="34" charset="0"/>
-                      </a:defRPr>
-                    </a:pPr>
-                    <a:fld id="{BB07D037-5CAA-43AA-ACA5-E5E3AEBED7C2}" type="CELLRANGE">
-                      <a:rPr lang="en-US" altLang="zh-CN" sz="800">
-                        <a:latin typeface="Arial" panose="020B0604020202020204" pitchFamily="34" charset="0"/>
-                        <a:cs typeface="Arial" panose="020B0604020202020204" pitchFamily="34" charset="0"/>
-                      </a:rPr>
-                      <a:pPr>
-                        <a:defRPr sz="800">
-                          <a:latin typeface="Arial" panose="020B0604020202020204" pitchFamily="34" charset="0"/>
-                          <a:cs typeface="Arial" panose="020B0604020202020204" pitchFamily="34" charset="0"/>
-                        </a:defRPr>
-                      </a:pPr>
+                  <a:bodyPr/>
+                  <a:lstStyle/>
+                  <a:p>
+                    <a:fld id="{639EE9C2-E0DE-4521-8B54-71FE53201BED}" type="CELLRANGE">
+                      <a:rPr lang="en-US" altLang="zh-CN"/>
+                      <a:pPr/>
                       <a:t>[CELLRANGE]</a:t>
                     </a:fld>
                     <a:endParaRPr lang="zh-CN" altLang="en-US"/>
                   </a:p>
                 </c:rich>
               </c:tx>
-              <c:spPr>
-                <a:noFill/>
-                <a:ln>
-                  <a:noFill/>
-                </a:ln>
-                <a:effectLst/>
-              </c:spPr>
-              <c:txPr>
-                <a:bodyPr rot="0" spcFirstLastPara="1" vertOverflow="ellipsis" vert="horz" wrap="square" lIns="38100" tIns="19050" rIns="38100" bIns="19050" anchor="ctr" anchorCtr="1">
-                  <a:noAutofit/>
-                </a:bodyPr>
-                <a:lstStyle/>
-                <a:p>
-                  <a:pPr>
-                    <a:defRPr sz="800" b="0" i="0" u="none" strike="noStrike" kern="1200" baseline="0">
-                      <a:solidFill>
-                        <a:schemeClr val="tx1">
-                          <a:lumMod val="75000"/>
-                          <a:lumOff val="25000"/>
-                        </a:schemeClr>
-                      </a:solidFill>
-                      <a:latin typeface="Arial" panose="020B0604020202020204" pitchFamily="34" charset="0"/>
-                      <a:ea typeface="+mn-ea"/>
-                      <a:cs typeface="Arial" panose="020B0604020202020204" pitchFamily="34" charset="0"/>
-                    </a:defRPr>
-                  </a:pPr>
-                  <a:endParaRPr lang="zh-CN"/>
-                </a:p>
-              </c:txPr>
               <c:showLegendKey val="0"/>
               <c:showVal val="0"/>
               <c:showCatName val="0"/>
@@ -6626,63 +7172,15 @@
                 <c:ext xmlns:c15="http://schemas.microsoft.com/office/drawing/2012/chart" uri="{CE6537A1-D6FC-4f65-9D91-7224C49458BB}">
                   <c15:layout>
                     <c:manualLayout>
-                      <c:w val="0.14210376655337353"/>
-                      <c:h val="2.0648063761979429E-2"/>
+                      <c:w val="0.15242157344153523"/>
+                      <c:h val="2.2258359009471641E-2"/>
                     </c:manualLayout>
                   </c15:layout>
                   <c15:dlblFieldTable/>
                   <c15:showDataLabelsRange val="1"/>
                 </c:ext>
                 <c:ext xmlns:c16="http://schemas.microsoft.com/office/drawing/2014/chart" uri="{C3380CC4-5D6E-409C-BE32-E72D297353CC}">
-                  <c16:uniqueId val="{000000A2-7CAB-4647-9CEC-74FCBB2A3210}"/>
-                </c:ext>
-              </c:extLst>
-            </c:dLbl>
-            <c:dLbl>
-              <c:idx val="18"/>
-              <c:tx>
-                <c:rich>
-                  <a:bodyPr/>
-                  <a:lstStyle/>
-                  <a:p>
-                    <a:endParaRPr lang="en-US" altLang="zh-CN"/>
-                  </a:p>
-                </c:rich>
-              </c:tx>
-              <c:showLegendKey val="0"/>
-              <c:showVal val="0"/>
-              <c:showCatName val="0"/>
-              <c:showSerName val="0"/>
-              <c:showPercent val="0"/>
-              <c:showBubbleSize val="0"/>
-              <c:extLst>
-                <c:ext xmlns:c15="http://schemas.microsoft.com/office/drawing/2012/chart" uri="{CE6537A1-D6FC-4f65-9D91-7224C49458BB}"/>
-                <c:ext xmlns:c16="http://schemas.microsoft.com/office/drawing/2014/chart" uri="{C3380CC4-5D6E-409C-BE32-E72D297353CC}">
-                  <c16:uniqueId val="{000000A3-7CAB-4647-9CEC-74FCBB2A3210}"/>
-                </c:ext>
-              </c:extLst>
-            </c:dLbl>
-            <c:dLbl>
-              <c:idx val="19"/>
-              <c:tx>
-                <c:rich>
-                  <a:bodyPr/>
-                  <a:lstStyle/>
-                  <a:p>
-                    <a:endParaRPr lang="en-US" altLang="zh-CN"/>
-                  </a:p>
-                </c:rich>
-              </c:tx>
-              <c:showLegendKey val="0"/>
-              <c:showVal val="0"/>
-              <c:showCatName val="0"/>
-              <c:showSerName val="0"/>
-              <c:showPercent val="0"/>
-              <c:showBubbleSize val="0"/>
-              <c:extLst>
-                <c:ext xmlns:c15="http://schemas.microsoft.com/office/drawing/2012/chart" uri="{CE6537A1-D6FC-4f65-9D91-7224C49458BB}"/>
-                <c:ext xmlns:c16="http://schemas.microsoft.com/office/drawing/2014/chart" uri="{C3380CC4-5D6E-409C-BE32-E72D297353CC}">
-                  <c16:uniqueId val="{000000A4-7CAB-4647-9CEC-74FCBB2A3210}"/>
+                  <c16:uniqueId val="{000000AE-0A66-487B-B6AB-0C655144CC26}"/>
                 </c:ext>
               </c:extLst>
             </c:dLbl>
@@ -6706,7 +7204,7 @@
               <c:extLst>
                 <c:ext xmlns:c15="http://schemas.microsoft.com/office/drawing/2012/chart" uri="{CE6537A1-D6FC-4f65-9D91-7224C49458BB}"/>
                 <c:ext xmlns:c16="http://schemas.microsoft.com/office/drawing/2014/chart" uri="{C3380CC4-5D6E-409C-BE32-E72D297353CC}">
-                  <c16:uniqueId val="{000000A5-7CAB-4647-9CEC-74FCBB2A3210}"/>
+                  <c16:uniqueId val="{000000AF-0A66-487B-B6AB-0C655144CC26}"/>
                 </c:ext>
               </c:extLst>
             </c:dLbl>
@@ -6730,7 +7228,7 @@
               <c:extLst>
                 <c:ext xmlns:c15="http://schemas.microsoft.com/office/drawing/2012/chart" uri="{CE6537A1-D6FC-4f65-9D91-7224C49458BB}"/>
                 <c:ext xmlns:c16="http://schemas.microsoft.com/office/drawing/2014/chart" uri="{C3380CC4-5D6E-409C-BE32-E72D297353CC}">
-                  <c16:uniqueId val="{000000A6-7CAB-4647-9CEC-74FCBB2A3210}"/>
+                  <c16:uniqueId val="{000000B0-0A66-487B-B6AB-0C655144CC26}"/>
                 </c:ext>
               </c:extLst>
             </c:dLbl>
@@ -6754,7 +7252,7 @@
               <c:extLst>
                 <c:ext xmlns:c15="http://schemas.microsoft.com/office/drawing/2012/chart" uri="{CE6537A1-D6FC-4f65-9D91-7224C49458BB}"/>
                 <c:ext xmlns:c16="http://schemas.microsoft.com/office/drawing/2014/chart" uri="{C3380CC4-5D6E-409C-BE32-E72D297353CC}">
-                  <c16:uniqueId val="{000000A7-7CAB-4647-9CEC-74FCBB2A3210}"/>
+                  <c16:uniqueId val="{000000B1-0A66-487B-B6AB-0C655144CC26}"/>
                 </c:ext>
               </c:extLst>
             </c:dLbl>
@@ -6778,7 +7276,7 @@
               <c:extLst>
                 <c:ext xmlns:c15="http://schemas.microsoft.com/office/drawing/2012/chart" uri="{CE6537A1-D6FC-4f65-9D91-7224C49458BB}"/>
                 <c:ext xmlns:c16="http://schemas.microsoft.com/office/drawing/2014/chart" uri="{C3380CC4-5D6E-409C-BE32-E72D297353CC}">
-                  <c16:uniqueId val="{000000A8-7CAB-4647-9CEC-74FCBB2A3210}"/>
+                  <c16:uniqueId val="{000000B2-0A66-487B-B6AB-0C655144CC26}"/>
                 </c:ext>
               </c:extLst>
             </c:dLbl>
@@ -6802,7 +7300,7 @@
               <c:extLst>
                 <c:ext xmlns:c15="http://schemas.microsoft.com/office/drawing/2012/chart" uri="{CE6537A1-D6FC-4f65-9D91-7224C49458BB}"/>
                 <c:ext xmlns:c16="http://schemas.microsoft.com/office/drawing/2014/chart" uri="{C3380CC4-5D6E-409C-BE32-E72D297353CC}">
-                  <c16:uniqueId val="{000000A9-7CAB-4647-9CEC-74FCBB2A3210}"/>
+                  <c16:uniqueId val="{000000B3-0A66-487B-B6AB-0C655144CC26}"/>
                 </c:ext>
               </c:extLst>
             </c:dLbl>
@@ -6826,7 +7324,7 @@
               <c:extLst>
                 <c:ext xmlns:c15="http://schemas.microsoft.com/office/drawing/2012/chart" uri="{CE6537A1-D6FC-4f65-9D91-7224C49458BB}"/>
                 <c:ext xmlns:c16="http://schemas.microsoft.com/office/drawing/2014/chart" uri="{C3380CC4-5D6E-409C-BE32-E72D297353CC}">
-                  <c16:uniqueId val="{000000AA-7CAB-4647-9CEC-74FCBB2A3210}"/>
+                  <c16:uniqueId val="{000000B4-0A66-487B-B6AB-0C655144CC26}"/>
                 </c:ext>
               </c:extLst>
             </c:dLbl>
@@ -6850,7 +7348,7 @@
               <c:extLst>
                 <c:ext xmlns:c15="http://schemas.microsoft.com/office/drawing/2012/chart" uri="{CE6537A1-D6FC-4f65-9D91-7224C49458BB}"/>
                 <c:ext xmlns:c16="http://schemas.microsoft.com/office/drawing/2014/chart" uri="{C3380CC4-5D6E-409C-BE32-E72D297353CC}">
-                  <c16:uniqueId val="{000000AB-7CAB-4647-9CEC-74FCBB2A3210}"/>
+                  <c16:uniqueId val="{000000B5-0A66-487B-B6AB-0C655144CC26}"/>
                 </c:ext>
               </c:extLst>
             </c:dLbl>
@@ -6874,7 +7372,55 @@
               <c:extLst>
                 <c:ext xmlns:c15="http://schemas.microsoft.com/office/drawing/2012/chart" uri="{CE6537A1-D6FC-4f65-9D91-7224C49458BB}"/>
                 <c:ext xmlns:c16="http://schemas.microsoft.com/office/drawing/2014/chart" uri="{C3380CC4-5D6E-409C-BE32-E72D297353CC}">
-                  <c16:uniqueId val="{000000AC-7CAB-4647-9CEC-74FCBB2A3210}"/>
+                  <c16:uniqueId val="{000000B6-0A66-487B-B6AB-0C655144CC26}"/>
+                </c:ext>
+              </c:extLst>
+            </c:dLbl>
+            <c:dLbl>
+              <c:idx val="28"/>
+              <c:tx>
+                <c:rich>
+                  <a:bodyPr/>
+                  <a:lstStyle/>
+                  <a:p>
+                    <a:endParaRPr lang="en-US" altLang="zh-CN"/>
+                  </a:p>
+                </c:rich>
+              </c:tx>
+              <c:showLegendKey val="0"/>
+              <c:showVal val="0"/>
+              <c:showCatName val="0"/>
+              <c:showSerName val="0"/>
+              <c:showPercent val="0"/>
+              <c:showBubbleSize val="0"/>
+              <c:extLst>
+                <c:ext xmlns:c15="http://schemas.microsoft.com/office/drawing/2012/chart" uri="{CE6537A1-D6FC-4f65-9D91-7224C49458BB}"/>
+                <c:ext xmlns:c16="http://schemas.microsoft.com/office/drawing/2014/chart" uri="{C3380CC4-5D6E-409C-BE32-E72D297353CC}">
+                  <c16:uniqueId val="{000000B7-0A66-487B-B6AB-0C655144CC26}"/>
+                </c:ext>
+              </c:extLst>
+            </c:dLbl>
+            <c:dLbl>
+              <c:idx val="29"/>
+              <c:tx>
+                <c:rich>
+                  <a:bodyPr/>
+                  <a:lstStyle/>
+                  <a:p>
+                    <a:endParaRPr lang="en-US" altLang="zh-CN"/>
+                  </a:p>
+                </c:rich>
+              </c:tx>
+              <c:showLegendKey val="0"/>
+              <c:showVal val="0"/>
+              <c:showCatName val="0"/>
+              <c:showSerName val="0"/>
+              <c:showPercent val="0"/>
+              <c:showBubbleSize val="0"/>
+              <c:extLst>
+                <c:ext xmlns:c15="http://schemas.microsoft.com/office/drawing/2012/chart" uri="{CE6537A1-D6FC-4f65-9D91-7224C49458BB}"/>
+                <c:ext xmlns:c16="http://schemas.microsoft.com/office/drawing/2014/chart" uri="{C3380CC4-5D6E-409C-BE32-E72D297353CC}">
+                  <c16:uniqueId val="{000000B8-0A66-487B-B6AB-0C655144CC26}"/>
                 </c:ext>
               </c:extLst>
             </c:dLbl>
@@ -6886,22 +7432,20 @@
               <a:effectLst/>
             </c:spPr>
             <c:txPr>
-              <a:bodyPr rot="0" spcFirstLastPara="1" vertOverflow="ellipsis" vert="horz" wrap="square" lIns="38100" tIns="19050" rIns="38100" bIns="19050" anchor="ctr" anchorCtr="1">
-                <a:spAutoFit/>
-              </a:bodyPr>
+              <a:bodyPr rot="0" spcFirstLastPara="1" vertOverflow="ellipsis" vert="horz" wrap="square" anchor="ctr" anchorCtr="1"/>
               <a:lstStyle/>
               <a:p>
                 <a:pPr>
-                  <a:defRPr sz="800" b="0" i="0" u="none" strike="noStrike" kern="1200" baseline="0">
+                  <a:defRPr sz="900" b="0" i="0" u="none" strike="noStrike" kern="1200" baseline="0">
                     <a:solidFill>
                       <a:schemeClr val="tx1">
                         <a:lumMod val="75000"/>
                         <a:lumOff val="25000"/>
                       </a:schemeClr>
                     </a:solidFill>
-                    <a:latin typeface="Arial" panose="020B0604020202020204" pitchFamily="34" charset="0"/>
+                    <a:latin typeface="Calibri" panose="020F0502020204030204" pitchFamily="34" charset="0"/>
                     <a:ea typeface="+mn-ea"/>
-                    <a:cs typeface="Arial" panose="020B0604020202020204" pitchFamily="34" charset="0"/>
+                    <a:cs typeface="Calibri" panose="020F0502020204030204" pitchFamily="34" charset="0"/>
                   </a:defRPr>
                 </a:pPr>
                 <a:endParaRPr lang="zh-CN"/>
@@ -6937,10 +7481,10 @@
           </c:dLbls>
           <c:xVal>
             <c:numRef>
-              <c:f>性能图!$E$2:$E$29</c:f>
+              <c:f>[performance.xlsx]性能图!$E$2:$E$31</c:f>
               <c:numCache>
                 <c:formatCode>General</c:formatCode>
-                <c:ptCount val="28"/>
+                <c:ptCount val="30"/>
                 <c:pt idx="0">
                   <c:v>0.36172783601759284</c:v>
                 </c:pt>
@@ -6969,60 +7513,66 @@
                   <c:v>1.6127838567197355</c:v>
                 </c:pt>
                 <c:pt idx="9">
+                  <c:v>1.3979400086720377</c:v>
+                </c:pt>
+                <c:pt idx="10">
+                  <c:v>1.414973347970818</c:v>
+                </c:pt>
+                <c:pt idx="11">
                   <c:v>0.24303804868629444</c:v>
                 </c:pt>
-                <c:pt idx="10">
+                <c:pt idx="12">
                   <c:v>1.5735677730392186</c:v>
                 </c:pt>
-                <c:pt idx="11">
+                <c:pt idx="13">
                   <c:v>0.98362628712453459</c:v>
                 </c:pt>
-                <c:pt idx="12">
+                <c:pt idx="14">
                   <c:v>1.3979400086720377</c:v>
                 </c:pt>
-                <c:pt idx="13">
+                <c:pt idx="15">
                   <c:v>1.3729120029701065</c:v>
                 </c:pt>
-                <c:pt idx="14">
+                <c:pt idx="16">
                   <c:v>1.4800069429571505</c:v>
                 </c:pt>
-                <c:pt idx="15">
+                <c:pt idx="17">
                   <c:v>2.2041199826559246</c:v>
                 </c:pt>
-                <c:pt idx="16">
+                <c:pt idx="18">
                   <c:v>0.97312785359969867</c:v>
                 </c:pt>
-                <c:pt idx="17">
+                <c:pt idx="19">
                   <c:v>1.414973347970818</c:v>
                 </c:pt>
-                <c:pt idx="18">
+                <c:pt idx="20">
                   <c:v>1.6532125137753437</c:v>
                 </c:pt>
-                <c:pt idx="19">
+                <c:pt idx="21">
                   <c:v>0.90525604874845123</c:v>
                 </c:pt>
-                <c:pt idx="20">
+                <c:pt idx="22">
                   <c:v>1.1199154102579911</c:v>
                 </c:pt>
-                <c:pt idx="21">
+                <c:pt idx="23">
                   <c:v>1.6204483847117088</c:v>
                 </c:pt>
-                <c:pt idx="22">
+                <c:pt idx="24">
                   <c:v>1.269746373130767</c:v>
                 </c:pt>
-                <c:pt idx="23">
+                <c:pt idx="25">
                   <c:v>1.2929202996000062</c:v>
                 </c:pt>
-                <c:pt idx="24">
+                <c:pt idx="26">
                   <c:v>2.2405492482825999</c:v>
                 </c:pt>
-                <c:pt idx="25">
+                <c:pt idx="27">
                   <c:v>2.3222192947339191</c:v>
                 </c:pt>
-                <c:pt idx="26">
+                <c:pt idx="28">
                   <c:v>2.3053513694466239</c:v>
                 </c:pt>
-                <c:pt idx="27">
+                <c:pt idx="29">
                   <c:v>2.1335389083702174</c:v>
                 </c:pt>
               </c:numCache>
@@ -7030,35 +7580,41 @@
           </c:xVal>
           <c:yVal>
             <c:numRef>
-              <c:f>性能图!$K$2:$K$29</c:f>
+              <c:f>[performance.xlsx]性能图!$K$2:$K$31</c:f>
               <c:numCache>
                 <c:formatCode>General</c:formatCode>
-                <c:ptCount val="28"/>
+                <c:ptCount val="30"/>
                 <c:pt idx="9">
+                  <c:v>2.6344772701607315</c:v>
+                </c:pt>
+                <c:pt idx="10">
+                  <c:v>2.8948696567452528</c:v>
+                </c:pt>
+                <c:pt idx="11">
                   <c:v>1.1048284036536553</c:v>
                 </c:pt>
-                <c:pt idx="10">
+                <c:pt idx="12">
                   <c:v>3.2528530309798933</c:v>
                 </c:pt>
-                <c:pt idx="11">
+                <c:pt idx="13">
                   <c:v>2.1366254557609317</c:v>
                 </c:pt>
-                <c:pt idx="12">
+                <c:pt idx="14">
                   <c:v>2.5615783683009608</c:v>
                 </c:pt>
-                <c:pt idx="13">
+                <c:pt idx="15">
                   <c:v>3.4684507215522489</c:v>
                 </c:pt>
-                <c:pt idx="14">
+                <c:pt idx="16">
                   <c:v>2.7527703904636067</c:v>
                 </c:pt>
-                <c:pt idx="15">
+                <c:pt idx="17">
                   <c:v>3.1073117454906738</c:v>
                 </c:pt>
-                <c:pt idx="16">
+                <c:pt idx="18">
                   <c:v>2.3607826898732802</c:v>
                 </c:pt>
-                <c:pt idx="17">
+                <c:pt idx="19">
                   <c:v>2.5490032620257876</c:v>
                 </c:pt>
               </c:numCache>
@@ -7068,9 +7624,9 @@
           <c:extLst>
             <c:ext xmlns:c15="http://schemas.microsoft.com/office/drawing/2012/chart" uri="{02D57815-91ED-43cb-92C2-25804820EDAC}">
               <c15:datalabelsRange>
-                <c15:f>性能图!$T$2:$T$25</c15:f>
+                <c15:f>[performance.xlsx]性能图!$Q$2:$Q$27</c15:f>
                 <c15:dlblRangeCache>
-                  <c:ptCount val="24"/>
+                  <c:ptCount val="26"/>
                   <c:pt idx="0">
                     <c:v>Nakahara, FPL17</c:v>
                   </c:pt>
@@ -7099,55 +7655,61 @@
                     <c:v>Han, FPGA17</c:v>
                   </c:pt>
                   <c:pt idx="9">
+                    <c:v>Shen, FPGA-18</c:v>
+                  </c:pt>
+                  <c:pt idx="10">
+                    <c:v>Shen, FPGA-18</c:v>
+                  </c:pt>
+                  <c:pt idx="11">
                     <c:v>Venieris, FPGA17</c:v>
                   </c:pt>
-                  <c:pt idx="10">
+                  <c:pt idx="12">
                     <c:v>Zhang, FPGA17-I</c:v>
                   </c:pt>
-                  <c:pt idx="11">
+                  <c:pt idx="13">
                     <c:v>Qiu, FPGA16</c:v>
                   </c:pt>
-                  <c:pt idx="12">
+                  <c:pt idx="14">
                     <c:v>Guan, FCCM17</c:v>
                   </c:pt>
-                  <c:pt idx="13">
+                  <c:pt idx="15">
                     <c:v>Lu, FCCM17</c:v>
                   </c:pt>
-                  <c:pt idx="14">
+                  <c:pt idx="16">
                     <c:v>Li, FPL16</c:v>
                   </c:pt>
-                  <c:pt idx="15">
+                  <c:pt idx="17">
                     <c:v>Zhang, ISLPED16</c:v>
                   </c:pt>
-                  <c:pt idx="16">
+                  <c:pt idx="18">
                     <c:v>Xiao, DAC17</c:v>
                   </c:pt>
-                  <c:pt idx="17">
+                  <c:pt idx="19">
                     <c:v>Zhang, ICCAD16</c:v>
                   </c:pt>
-                  <c:pt idx="18">
+                  <c:pt idx="20">
                     <c:v>Aydonat, FPGA17</c:v>
                   </c:pt>
-                  <c:pt idx="19">
+                  <c:pt idx="21">
                     <c:v>Podili, FCCM17</c:v>
                   </c:pt>
-                  <c:pt idx="20">
+                  <c:pt idx="22">
                     <c:v>Zhang, FPGA17-F</c:v>
                   </c:pt>
-                  <c:pt idx="21">
+                  <c:pt idx="23">
                     <c:v>Zhang, FPGA17-I</c:v>
                   </c:pt>
-                  <c:pt idx="22">
+                  <c:pt idx="24">
                     <c:v>Zhang, FPGA15</c:v>
                   </c:pt>
-                  <c:pt idx="23">
+                  <c:pt idx="25">
                     <c:v>Guan, ASPDAC17</c:v>
                   </c:pt>
                 </c15:dlblRangeCache>
               </c15:datalabelsRange>
             </c:ext>
             <c:ext xmlns:c16="http://schemas.microsoft.com/office/drawing/2014/chart" uri="{C3380CC4-5D6E-409C-BE32-E72D297353CC}">
-              <c16:uniqueId val="{000000AD-7CAB-4647-9CEC-74FCBB2A3210}"/>
+              <c16:uniqueId val="{000000B9-0A66-487B-B6AB-0C655144CC26}"/>
             </c:ext>
           </c:extLst>
         </c:ser>
@@ -7156,7 +7718,7 @@
           <c:order val="6"/>
           <c:tx>
             <c:strRef>
-              <c:f>性能图!$L$1</c:f>
+              <c:f>[performance.xlsx]性能图!$L$1</c:f>
               <c:strCache>
                 <c:ptCount val="1"/>
                 <c:pt idx="0">
@@ -7212,7 +7774,7 @@
               <c:extLst>
                 <c:ext xmlns:c15="http://schemas.microsoft.com/office/drawing/2012/chart" uri="{CE6537A1-D6FC-4f65-9D91-7224C49458BB}"/>
                 <c:ext xmlns:c16="http://schemas.microsoft.com/office/drawing/2014/chart" uri="{C3380CC4-5D6E-409C-BE32-E72D297353CC}">
-                  <c16:uniqueId val="{000000AE-7CAB-4647-9CEC-74FCBB2A3210}"/>
+                  <c16:uniqueId val="{000000BA-0A66-487B-B6AB-0C655144CC26}"/>
                 </c:ext>
               </c:extLst>
             </c:dLbl>
@@ -7236,7 +7798,7 @@
               <c:extLst>
                 <c:ext xmlns:c15="http://schemas.microsoft.com/office/drawing/2012/chart" uri="{CE6537A1-D6FC-4f65-9D91-7224C49458BB}"/>
                 <c:ext xmlns:c16="http://schemas.microsoft.com/office/drawing/2014/chart" uri="{C3380CC4-5D6E-409C-BE32-E72D297353CC}">
-                  <c16:uniqueId val="{000000AF-7CAB-4647-9CEC-74FCBB2A3210}"/>
+                  <c16:uniqueId val="{000000BB-0A66-487B-B6AB-0C655144CC26}"/>
                 </c:ext>
               </c:extLst>
             </c:dLbl>
@@ -7260,7 +7822,7 @@
               <c:extLst>
                 <c:ext xmlns:c15="http://schemas.microsoft.com/office/drawing/2012/chart" uri="{CE6537A1-D6FC-4f65-9D91-7224C49458BB}"/>
                 <c:ext xmlns:c16="http://schemas.microsoft.com/office/drawing/2014/chart" uri="{C3380CC4-5D6E-409C-BE32-E72D297353CC}">
-                  <c16:uniqueId val="{000000B0-7CAB-4647-9CEC-74FCBB2A3210}"/>
+                  <c16:uniqueId val="{000000BC-0A66-487B-B6AB-0C655144CC26}"/>
                 </c:ext>
               </c:extLst>
             </c:dLbl>
@@ -7284,7 +7846,7 @@
               <c:extLst>
                 <c:ext xmlns:c15="http://schemas.microsoft.com/office/drawing/2012/chart" uri="{CE6537A1-D6FC-4f65-9D91-7224C49458BB}"/>
                 <c:ext xmlns:c16="http://schemas.microsoft.com/office/drawing/2014/chart" uri="{C3380CC4-5D6E-409C-BE32-E72D297353CC}">
-                  <c16:uniqueId val="{000000B1-7CAB-4647-9CEC-74FCBB2A3210}"/>
+                  <c16:uniqueId val="{000000BD-0A66-487B-B6AB-0C655144CC26}"/>
                 </c:ext>
               </c:extLst>
             </c:dLbl>
@@ -7308,7 +7870,7 @@
               <c:extLst>
                 <c:ext xmlns:c15="http://schemas.microsoft.com/office/drawing/2012/chart" uri="{CE6537A1-D6FC-4f65-9D91-7224C49458BB}"/>
                 <c:ext xmlns:c16="http://schemas.microsoft.com/office/drawing/2014/chart" uri="{C3380CC4-5D6E-409C-BE32-E72D297353CC}">
-                  <c16:uniqueId val="{000000B2-7CAB-4647-9CEC-74FCBB2A3210}"/>
+                  <c16:uniqueId val="{000000BE-0A66-487B-B6AB-0C655144CC26}"/>
                 </c:ext>
               </c:extLst>
             </c:dLbl>
@@ -7332,7 +7894,7 @@
               <c:extLst>
                 <c:ext xmlns:c15="http://schemas.microsoft.com/office/drawing/2012/chart" uri="{CE6537A1-D6FC-4f65-9D91-7224C49458BB}"/>
                 <c:ext xmlns:c16="http://schemas.microsoft.com/office/drawing/2014/chart" uri="{C3380CC4-5D6E-409C-BE32-E72D297353CC}">
-                  <c16:uniqueId val="{000000B3-7CAB-4647-9CEC-74FCBB2A3210}"/>
+                  <c16:uniqueId val="{000000BF-0A66-487B-B6AB-0C655144CC26}"/>
                 </c:ext>
               </c:extLst>
             </c:dLbl>
@@ -7356,7 +7918,7 @@
               <c:extLst>
                 <c:ext xmlns:c15="http://schemas.microsoft.com/office/drawing/2012/chart" uri="{CE6537A1-D6FC-4f65-9D91-7224C49458BB}"/>
                 <c:ext xmlns:c16="http://schemas.microsoft.com/office/drawing/2014/chart" uri="{C3380CC4-5D6E-409C-BE32-E72D297353CC}">
-                  <c16:uniqueId val="{000000B4-7CAB-4647-9CEC-74FCBB2A3210}"/>
+                  <c16:uniqueId val="{000000C0-0A66-487B-B6AB-0C655144CC26}"/>
                 </c:ext>
               </c:extLst>
             </c:dLbl>
@@ -7380,7 +7942,7 @@
               <c:extLst>
                 <c:ext xmlns:c15="http://schemas.microsoft.com/office/drawing/2012/chart" uri="{CE6537A1-D6FC-4f65-9D91-7224C49458BB}"/>
                 <c:ext xmlns:c16="http://schemas.microsoft.com/office/drawing/2014/chart" uri="{C3380CC4-5D6E-409C-BE32-E72D297353CC}">
-                  <c16:uniqueId val="{000000B5-7CAB-4647-9CEC-74FCBB2A3210}"/>
+                  <c16:uniqueId val="{000000C1-0A66-487B-B6AB-0C655144CC26}"/>
                 </c:ext>
               </c:extLst>
             </c:dLbl>
@@ -7404,7 +7966,7 @@
               <c:extLst>
                 <c:ext xmlns:c15="http://schemas.microsoft.com/office/drawing/2012/chart" uri="{CE6537A1-D6FC-4f65-9D91-7224C49458BB}"/>
                 <c:ext xmlns:c16="http://schemas.microsoft.com/office/drawing/2014/chart" uri="{C3380CC4-5D6E-409C-BE32-E72D297353CC}">
-                  <c16:uniqueId val="{000000B6-7CAB-4647-9CEC-74FCBB2A3210}"/>
+                  <c16:uniqueId val="{000000C2-0A66-487B-B6AB-0C655144CC26}"/>
                 </c:ext>
               </c:extLst>
             </c:dLbl>
@@ -7415,20 +7977,20 @@
                   <a:bodyPr/>
                   <a:lstStyle/>
                   <a:p>
-                    <a:endParaRPr lang="en-US" altLang="zh-CN"/>
-                  </a:p>
-                </c:rich>
-              </c:tx>
-              <c:showLegendKey val="0"/>
-              <c:showVal val="0"/>
-              <c:showCatName val="0"/>
-              <c:showSerName val="0"/>
-              <c:showPercent val="0"/>
-              <c:showBubbleSize val="0"/>
-              <c:extLst>
-                <c:ext xmlns:c15="http://schemas.microsoft.com/office/drawing/2012/chart" uri="{CE6537A1-D6FC-4f65-9D91-7224C49458BB}"/>
-                <c:ext xmlns:c16="http://schemas.microsoft.com/office/drawing/2014/chart" uri="{C3380CC4-5D6E-409C-BE32-E72D297353CC}">
-                  <c16:uniqueId val="{000000B7-7CAB-4647-9CEC-74FCBB2A3210}"/>
+                    <a:endParaRPr lang="zh-CN" altLang="en-US"/>
+                  </a:p>
+                </c:rich>
+              </c:tx>
+              <c:showLegendKey val="0"/>
+              <c:showVal val="0"/>
+              <c:showCatName val="0"/>
+              <c:showSerName val="0"/>
+              <c:showPercent val="0"/>
+              <c:showBubbleSize val="0"/>
+              <c:extLst>
+                <c:ext xmlns:c15="http://schemas.microsoft.com/office/drawing/2012/chart" uri="{CE6537A1-D6FC-4f65-9D91-7224C49458BB}"/>
+                <c:ext xmlns:c16="http://schemas.microsoft.com/office/drawing/2014/chart" uri="{C3380CC4-5D6E-409C-BE32-E72D297353CC}">
+                  <c16:uniqueId val="{000000C3-0A66-487B-B6AB-0C655144CC26}"/>
                 </c:ext>
               </c:extLst>
             </c:dLbl>
@@ -7439,20 +8001,20 @@
                   <a:bodyPr/>
                   <a:lstStyle/>
                   <a:p>
-                    <a:endParaRPr lang="en-US" altLang="zh-CN"/>
-                  </a:p>
-                </c:rich>
-              </c:tx>
-              <c:showLegendKey val="0"/>
-              <c:showVal val="0"/>
-              <c:showCatName val="0"/>
-              <c:showSerName val="0"/>
-              <c:showPercent val="0"/>
-              <c:showBubbleSize val="0"/>
-              <c:extLst>
-                <c:ext xmlns:c15="http://schemas.microsoft.com/office/drawing/2012/chart" uri="{CE6537A1-D6FC-4f65-9D91-7224C49458BB}"/>
-                <c:ext xmlns:c16="http://schemas.microsoft.com/office/drawing/2014/chart" uri="{C3380CC4-5D6E-409C-BE32-E72D297353CC}">
-                  <c16:uniqueId val="{000000B8-7CAB-4647-9CEC-74FCBB2A3210}"/>
+                    <a:endParaRPr lang="zh-CN" altLang="en-US"/>
+                  </a:p>
+                </c:rich>
+              </c:tx>
+              <c:showLegendKey val="0"/>
+              <c:showVal val="0"/>
+              <c:showCatName val="0"/>
+              <c:showSerName val="0"/>
+              <c:showPercent val="0"/>
+              <c:showBubbleSize val="0"/>
+              <c:extLst>
+                <c:ext xmlns:c15="http://schemas.microsoft.com/office/drawing/2012/chart" uri="{CE6537A1-D6FC-4f65-9D91-7224C49458BB}"/>
+                <c:ext xmlns:c16="http://schemas.microsoft.com/office/drawing/2014/chart" uri="{C3380CC4-5D6E-409C-BE32-E72D297353CC}">
+                  <c16:uniqueId val="{000000C4-0A66-487B-B6AB-0C655144CC26}"/>
                 </c:ext>
               </c:extLst>
             </c:dLbl>
@@ -7476,7 +8038,7 @@
               <c:extLst>
                 <c:ext xmlns:c15="http://schemas.microsoft.com/office/drawing/2012/chart" uri="{CE6537A1-D6FC-4f65-9D91-7224C49458BB}"/>
                 <c:ext xmlns:c16="http://schemas.microsoft.com/office/drawing/2014/chart" uri="{C3380CC4-5D6E-409C-BE32-E72D297353CC}">
-                  <c16:uniqueId val="{000000B9-7CAB-4647-9CEC-74FCBB2A3210}"/>
+                  <c16:uniqueId val="{000000C5-0A66-487B-B6AB-0C655144CC26}"/>
                 </c:ext>
               </c:extLst>
             </c:dLbl>
@@ -7500,7 +8062,7 @@
               <c:extLst>
                 <c:ext xmlns:c15="http://schemas.microsoft.com/office/drawing/2012/chart" uri="{CE6537A1-D6FC-4f65-9D91-7224C49458BB}"/>
                 <c:ext xmlns:c16="http://schemas.microsoft.com/office/drawing/2014/chart" uri="{C3380CC4-5D6E-409C-BE32-E72D297353CC}">
-                  <c16:uniqueId val="{000000BA-7CAB-4647-9CEC-74FCBB2A3210}"/>
+                  <c16:uniqueId val="{000000C6-0A66-487B-B6AB-0C655144CC26}"/>
                 </c:ext>
               </c:extLst>
             </c:dLbl>
@@ -7524,7 +8086,7 @@
               <c:extLst>
                 <c:ext xmlns:c15="http://schemas.microsoft.com/office/drawing/2012/chart" uri="{CE6537A1-D6FC-4f65-9D91-7224C49458BB}"/>
                 <c:ext xmlns:c16="http://schemas.microsoft.com/office/drawing/2014/chart" uri="{C3380CC4-5D6E-409C-BE32-E72D297353CC}">
-                  <c16:uniqueId val="{000000BB-7CAB-4647-9CEC-74FCBB2A3210}"/>
+                  <c16:uniqueId val="{000000C7-0A66-487B-B6AB-0C655144CC26}"/>
                 </c:ext>
               </c:extLst>
             </c:dLbl>
@@ -7548,7 +8110,7 @@
               <c:extLst>
                 <c:ext xmlns:c15="http://schemas.microsoft.com/office/drawing/2012/chart" uri="{CE6537A1-D6FC-4f65-9D91-7224C49458BB}"/>
                 <c:ext xmlns:c16="http://schemas.microsoft.com/office/drawing/2014/chart" uri="{C3380CC4-5D6E-409C-BE32-E72D297353CC}">
-                  <c16:uniqueId val="{000000BC-7CAB-4647-9CEC-74FCBB2A3210}"/>
+                  <c16:uniqueId val="{000000C8-0A66-487B-B6AB-0C655144CC26}"/>
                 </c:ext>
               </c:extLst>
             </c:dLbl>
@@ -7572,7 +8134,7 @@
               <c:extLst>
                 <c:ext xmlns:c15="http://schemas.microsoft.com/office/drawing/2012/chart" uri="{CE6537A1-D6FC-4f65-9D91-7224C49458BB}"/>
                 <c:ext xmlns:c16="http://schemas.microsoft.com/office/drawing/2014/chart" uri="{C3380CC4-5D6E-409C-BE32-E72D297353CC}">
-                  <c16:uniqueId val="{000000BD-7CAB-4647-9CEC-74FCBB2A3210}"/>
+                  <c16:uniqueId val="{000000C9-0A66-487B-B6AB-0C655144CC26}"/>
                 </c:ext>
               </c:extLst>
             </c:dLbl>
@@ -7596,7 +8158,7 @@
               <c:extLst>
                 <c:ext xmlns:c15="http://schemas.microsoft.com/office/drawing/2012/chart" uri="{CE6537A1-D6FC-4f65-9D91-7224C49458BB}"/>
                 <c:ext xmlns:c16="http://schemas.microsoft.com/office/drawing/2014/chart" uri="{C3380CC4-5D6E-409C-BE32-E72D297353CC}">
-                  <c16:uniqueId val="{000000BE-7CAB-4647-9CEC-74FCBB2A3210}"/>
+                  <c16:uniqueId val="{000000CA-0A66-487B-B6AB-0C655144CC26}"/>
                 </c:ext>
               </c:extLst>
             </c:dLbl>
@@ -7620,7 +8182,7 @@
               <c:extLst>
                 <c:ext xmlns:c15="http://schemas.microsoft.com/office/drawing/2012/chart" uri="{CE6537A1-D6FC-4f65-9D91-7224C49458BB}"/>
                 <c:ext xmlns:c16="http://schemas.microsoft.com/office/drawing/2014/chart" uri="{C3380CC4-5D6E-409C-BE32-E72D297353CC}">
-                  <c16:uniqueId val="{000000BF-7CAB-4647-9CEC-74FCBB2A3210}"/>
+                  <c16:uniqueId val="{000000CB-0A66-487B-B6AB-0C655144CC26}"/>
                 </c:ext>
               </c:extLst>
             </c:dLbl>
@@ -7628,67 +8190,66 @@
               <c:idx val="18"/>
               <c:tx>
                 <c:rich>
-                  <a:bodyPr rot="0" spcFirstLastPara="1" vertOverflow="ellipsis" vert="horz" wrap="square" lIns="38100" tIns="19050" rIns="38100" bIns="19050" anchor="ctr" anchorCtr="1">
-                    <a:spAutoFit/>
-                  </a:bodyPr>
-                  <a:lstStyle/>
-                  <a:p>
-                    <a:pPr>
-                      <a:defRPr sz="800" b="0" i="0" u="none" strike="noStrike" kern="1200" baseline="0">
-                        <a:solidFill>
-                          <a:schemeClr val="tx1">
-                            <a:lumMod val="75000"/>
-                            <a:lumOff val="25000"/>
-                          </a:schemeClr>
-                        </a:solidFill>
-                        <a:latin typeface="Arial" panose="020B0604020202020204" pitchFamily="34" charset="0"/>
-                        <a:ea typeface="+mn-ea"/>
-                        <a:cs typeface="Arial" panose="020B0604020202020204" pitchFamily="34" charset="0"/>
-                      </a:defRPr>
-                    </a:pPr>
-                    <a:fld id="{419A3887-7E77-432B-A259-1F8F8A79AD9D}" type="CELLRANGE">
-                      <a:rPr lang="en-US" altLang="zh-CN" sz="800"/>
-                      <a:pPr>
-                        <a:defRPr sz="800">
-                          <a:latin typeface="Arial" panose="020B0604020202020204" pitchFamily="34" charset="0"/>
-                          <a:cs typeface="Arial" panose="020B0604020202020204" pitchFamily="34" charset="0"/>
-                        </a:defRPr>
-                      </a:pPr>
+                  <a:bodyPr/>
+                  <a:lstStyle/>
+                  <a:p>
+                    <a:endParaRPr lang="en-US" altLang="zh-CN"/>
+                  </a:p>
+                </c:rich>
+              </c:tx>
+              <c:showLegendKey val="0"/>
+              <c:showVal val="0"/>
+              <c:showCatName val="0"/>
+              <c:showSerName val="0"/>
+              <c:showPercent val="0"/>
+              <c:showBubbleSize val="0"/>
+              <c:extLst>
+                <c:ext xmlns:c15="http://schemas.microsoft.com/office/drawing/2012/chart" uri="{CE6537A1-D6FC-4f65-9D91-7224C49458BB}"/>
+                <c:ext xmlns:c16="http://schemas.microsoft.com/office/drawing/2014/chart" uri="{C3380CC4-5D6E-409C-BE32-E72D297353CC}">
+                  <c16:uniqueId val="{000000CC-0A66-487B-B6AB-0C655144CC26}"/>
+                </c:ext>
+              </c:extLst>
+            </c:dLbl>
+            <c:dLbl>
+              <c:idx val="19"/>
+              <c:tx>
+                <c:rich>
+                  <a:bodyPr/>
+                  <a:lstStyle/>
+                  <a:p>
+                    <a:endParaRPr lang="en-US" altLang="zh-CN"/>
+                  </a:p>
+                </c:rich>
+              </c:tx>
+              <c:showLegendKey val="0"/>
+              <c:showVal val="0"/>
+              <c:showCatName val="0"/>
+              <c:showSerName val="0"/>
+              <c:showPercent val="0"/>
+              <c:showBubbleSize val="0"/>
+              <c:extLst>
+                <c:ext xmlns:c15="http://schemas.microsoft.com/office/drawing/2012/chart" uri="{CE6537A1-D6FC-4f65-9D91-7224C49458BB}"/>
+                <c:ext xmlns:c16="http://schemas.microsoft.com/office/drawing/2014/chart" uri="{C3380CC4-5D6E-409C-BE32-E72D297353CC}">
+                  <c16:uniqueId val="{000000CD-0A66-487B-B6AB-0C655144CC26}"/>
+                </c:ext>
+              </c:extLst>
+            </c:dLbl>
+            <c:dLbl>
+              <c:idx val="20"/>
+              <c:tx>
+                <c:rich>
+                  <a:bodyPr/>
+                  <a:lstStyle/>
+                  <a:p>
+                    <a:fld id="{8B919241-4A7F-48C7-AF16-30C42D8D786C}" type="CELLRANGE">
+                      <a:rPr lang="zh-CN" altLang="en-US"/>
+                      <a:pPr/>
                       <a:t>[CELLRANGE]</a:t>
                     </a:fld>
                     <a:endParaRPr lang="zh-CN" altLang="en-US"/>
                   </a:p>
                 </c:rich>
               </c:tx>
-              <c:spPr>
-                <a:noFill/>
-                <a:ln>
-                  <a:noFill/>
-                </a:ln>
-                <a:effectLst/>
-              </c:spPr>
-              <c:txPr>
-                <a:bodyPr rot="0" spcFirstLastPara="1" vertOverflow="ellipsis" vert="horz" wrap="square" lIns="38100" tIns="19050" rIns="38100" bIns="19050" anchor="ctr" anchorCtr="1">
-                  <a:spAutoFit/>
-                </a:bodyPr>
-                <a:lstStyle/>
-                <a:p>
-                  <a:pPr>
-                    <a:defRPr sz="800" b="0" i="0" u="none" strike="noStrike" kern="1200" baseline="0">
-                      <a:solidFill>
-                        <a:schemeClr val="tx1">
-                          <a:lumMod val="75000"/>
-                          <a:lumOff val="25000"/>
-                        </a:schemeClr>
-                      </a:solidFill>
-                      <a:latin typeface="Arial" panose="020B0604020202020204" pitchFamily="34" charset="0"/>
-                      <a:ea typeface="+mn-ea"/>
-                      <a:cs typeface="Arial" panose="020B0604020202020204" pitchFamily="34" charset="0"/>
-                    </a:defRPr>
-                  </a:pPr>
-                  <a:endParaRPr lang="zh-CN"/>
-                </a:p>
-              </c:txPr>
               <c:showLegendKey val="0"/>
               <c:showVal val="0"/>
               <c:showCatName val="0"/>
@@ -7698,58 +8259,11 @@
               <c:extLst>
                 <c:ext xmlns:c15="http://schemas.microsoft.com/office/drawing/2012/chart" uri="{CE6537A1-D6FC-4f65-9D91-7224C49458BB}">
                   <c15:dlblFieldTable/>
+                  <c15:xForSave val="1"/>
                   <c15:showDataLabelsRange val="1"/>
                 </c:ext>
                 <c:ext xmlns:c16="http://schemas.microsoft.com/office/drawing/2014/chart" uri="{C3380CC4-5D6E-409C-BE32-E72D297353CC}">
-                  <c16:uniqueId val="{000000C0-7CAB-4647-9CEC-74FCBB2A3210}"/>
-                </c:ext>
-              </c:extLst>
-            </c:dLbl>
-            <c:dLbl>
-              <c:idx val="19"/>
-              <c:tx>
-                <c:rich>
-                  <a:bodyPr/>
-                  <a:lstStyle/>
-                  <a:p>
-                    <a:endParaRPr lang="en-US" altLang="zh-CN"/>
-                  </a:p>
-                </c:rich>
-              </c:tx>
-              <c:showLegendKey val="0"/>
-              <c:showVal val="0"/>
-              <c:showCatName val="0"/>
-              <c:showSerName val="0"/>
-              <c:showPercent val="0"/>
-              <c:showBubbleSize val="0"/>
-              <c:extLst>
-                <c:ext xmlns:c15="http://schemas.microsoft.com/office/drawing/2012/chart" uri="{CE6537A1-D6FC-4f65-9D91-7224C49458BB}"/>
-                <c:ext xmlns:c16="http://schemas.microsoft.com/office/drawing/2014/chart" uri="{C3380CC4-5D6E-409C-BE32-E72D297353CC}">
-                  <c16:uniqueId val="{000000C1-7CAB-4647-9CEC-74FCBB2A3210}"/>
-                </c:ext>
-              </c:extLst>
-            </c:dLbl>
-            <c:dLbl>
-              <c:idx val="20"/>
-              <c:tx>
-                <c:rich>
-                  <a:bodyPr/>
-                  <a:lstStyle/>
-                  <a:p>
-                    <a:endParaRPr lang="en-US" altLang="zh-CN"/>
-                  </a:p>
-                </c:rich>
-              </c:tx>
-              <c:showLegendKey val="0"/>
-              <c:showVal val="0"/>
-              <c:showCatName val="0"/>
-              <c:showSerName val="0"/>
-              <c:showPercent val="0"/>
-              <c:showBubbleSize val="0"/>
-              <c:extLst>
-                <c:ext xmlns:c15="http://schemas.microsoft.com/office/drawing/2012/chart" uri="{CE6537A1-D6FC-4f65-9D91-7224C49458BB}"/>
-                <c:ext xmlns:c16="http://schemas.microsoft.com/office/drawing/2014/chart" uri="{C3380CC4-5D6E-409C-BE32-E72D297353CC}">
-                  <c16:uniqueId val="{000000C2-7CAB-4647-9CEC-74FCBB2A3210}"/>
+                  <c16:uniqueId val="{000000CE-0A66-487B-B6AB-0C655144CC26}"/>
                 </c:ext>
               </c:extLst>
             </c:dLbl>
@@ -7773,7 +8287,7 @@
               <c:extLst>
                 <c:ext xmlns:c15="http://schemas.microsoft.com/office/drawing/2012/chart" uri="{CE6537A1-D6FC-4f65-9D91-7224C49458BB}"/>
                 <c:ext xmlns:c16="http://schemas.microsoft.com/office/drawing/2014/chart" uri="{C3380CC4-5D6E-409C-BE32-E72D297353CC}">
-                  <c16:uniqueId val="{000000C3-7CAB-4647-9CEC-74FCBB2A3210}"/>
+                  <c16:uniqueId val="{000000CF-0A66-487B-B6AB-0C655144CC26}"/>
                 </c:ext>
               </c:extLst>
             </c:dLbl>
@@ -7797,7 +8311,7 @@
               <c:extLst>
                 <c:ext xmlns:c15="http://schemas.microsoft.com/office/drawing/2012/chart" uri="{CE6537A1-D6FC-4f65-9D91-7224C49458BB}"/>
                 <c:ext xmlns:c16="http://schemas.microsoft.com/office/drawing/2014/chart" uri="{C3380CC4-5D6E-409C-BE32-E72D297353CC}">
-                  <c16:uniqueId val="{000000C4-7CAB-4647-9CEC-74FCBB2A3210}"/>
+                  <c16:uniqueId val="{000000D0-0A66-487B-B6AB-0C655144CC26}"/>
                 </c:ext>
               </c:extLst>
             </c:dLbl>
@@ -7821,7 +8335,7 @@
               <c:extLst>
                 <c:ext xmlns:c15="http://schemas.microsoft.com/office/drawing/2012/chart" uri="{CE6537A1-D6FC-4f65-9D91-7224C49458BB}"/>
                 <c:ext xmlns:c16="http://schemas.microsoft.com/office/drawing/2014/chart" uri="{C3380CC4-5D6E-409C-BE32-E72D297353CC}">
-                  <c16:uniqueId val="{000000C5-7CAB-4647-9CEC-74FCBB2A3210}"/>
+                  <c16:uniqueId val="{000000D1-0A66-487B-B6AB-0C655144CC26}"/>
                 </c:ext>
               </c:extLst>
             </c:dLbl>
@@ -7845,7 +8359,7 @@
               <c:extLst>
                 <c:ext xmlns:c15="http://schemas.microsoft.com/office/drawing/2012/chart" uri="{CE6537A1-D6FC-4f65-9D91-7224C49458BB}"/>
                 <c:ext xmlns:c16="http://schemas.microsoft.com/office/drawing/2014/chart" uri="{C3380CC4-5D6E-409C-BE32-E72D297353CC}">
-                  <c16:uniqueId val="{000000C6-7CAB-4647-9CEC-74FCBB2A3210}"/>
+                  <c16:uniqueId val="{000000D2-0A66-487B-B6AB-0C655144CC26}"/>
                 </c:ext>
               </c:extLst>
             </c:dLbl>
@@ -7869,7 +8383,7 @@
               <c:extLst>
                 <c:ext xmlns:c15="http://schemas.microsoft.com/office/drawing/2012/chart" uri="{CE6537A1-D6FC-4f65-9D91-7224C49458BB}"/>
                 <c:ext xmlns:c16="http://schemas.microsoft.com/office/drawing/2014/chart" uri="{C3380CC4-5D6E-409C-BE32-E72D297353CC}">
-                  <c16:uniqueId val="{000000C7-7CAB-4647-9CEC-74FCBB2A3210}"/>
+                  <c16:uniqueId val="{000000D3-0A66-487B-B6AB-0C655144CC26}"/>
                 </c:ext>
               </c:extLst>
             </c:dLbl>
@@ -7893,7 +8407,7 @@
               <c:extLst>
                 <c:ext xmlns:c15="http://schemas.microsoft.com/office/drawing/2012/chart" uri="{CE6537A1-D6FC-4f65-9D91-7224C49458BB}"/>
                 <c:ext xmlns:c16="http://schemas.microsoft.com/office/drawing/2014/chart" uri="{C3380CC4-5D6E-409C-BE32-E72D297353CC}">
-                  <c16:uniqueId val="{000000C8-7CAB-4647-9CEC-74FCBB2A3210}"/>
+                  <c16:uniqueId val="{000000D4-0A66-487B-B6AB-0C655144CC26}"/>
                 </c:ext>
               </c:extLst>
             </c:dLbl>
@@ -7917,7 +8431,55 @@
               <c:extLst>
                 <c:ext xmlns:c15="http://schemas.microsoft.com/office/drawing/2012/chart" uri="{CE6537A1-D6FC-4f65-9D91-7224C49458BB}"/>
                 <c:ext xmlns:c16="http://schemas.microsoft.com/office/drawing/2014/chart" uri="{C3380CC4-5D6E-409C-BE32-E72D297353CC}">
-                  <c16:uniqueId val="{000000C9-7CAB-4647-9CEC-74FCBB2A3210}"/>
+                  <c16:uniqueId val="{000000D5-0A66-487B-B6AB-0C655144CC26}"/>
+                </c:ext>
+              </c:extLst>
+            </c:dLbl>
+            <c:dLbl>
+              <c:idx val="28"/>
+              <c:tx>
+                <c:rich>
+                  <a:bodyPr/>
+                  <a:lstStyle/>
+                  <a:p>
+                    <a:endParaRPr lang="en-US" altLang="zh-CN"/>
+                  </a:p>
+                </c:rich>
+              </c:tx>
+              <c:showLegendKey val="0"/>
+              <c:showVal val="0"/>
+              <c:showCatName val="0"/>
+              <c:showSerName val="0"/>
+              <c:showPercent val="0"/>
+              <c:showBubbleSize val="0"/>
+              <c:extLst>
+                <c:ext xmlns:c15="http://schemas.microsoft.com/office/drawing/2012/chart" uri="{CE6537A1-D6FC-4f65-9D91-7224C49458BB}"/>
+                <c:ext xmlns:c16="http://schemas.microsoft.com/office/drawing/2014/chart" uri="{C3380CC4-5D6E-409C-BE32-E72D297353CC}">
+                  <c16:uniqueId val="{000000D6-0A66-487B-B6AB-0C655144CC26}"/>
+                </c:ext>
+              </c:extLst>
+            </c:dLbl>
+            <c:dLbl>
+              <c:idx val="29"/>
+              <c:tx>
+                <c:rich>
+                  <a:bodyPr/>
+                  <a:lstStyle/>
+                  <a:p>
+                    <a:endParaRPr lang="en-US" altLang="zh-CN"/>
+                  </a:p>
+                </c:rich>
+              </c:tx>
+              <c:showLegendKey val="0"/>
+              <c:showVal val="0"/>
+              <c:showCatName val="0"/>
+              <c:showSerName val="0"/>
+              <c:showPercent val="0"/>
+              <c:showBubbleSize val="0"/>
+              <c:extLst>
+                <c:ext xmlns:c15="http://schemas.microsoft.com/office/drawing/2012/chart" uri="{CE6537A1-D6FC-4f65-9D91-7224C49458BB}"/>
+                <c:ext xmlns:c16="http://schemas.microsoft.com/office/drawing/2014/chart" uri="{C3380CC4-5D6E-409C-BE32-E72D297353CC}">
+                  <c16:uniqueId val="{000000D7-0A66-487B-B6AB-0C655144CC26}"/>
                 </c:ext>
               </c:extLst>
             </c:dLbl>
@@ -7929,9 +8491,7 @@
               <a:effectLst/>
             </c:spPr>
             <c:txPr>
-              <a:bodyPr rot="0" spcFirstLastPara="1" vertOverflow="ellipsis" vert="horz" wrap="square" lIns="38100" tIns="19050" rIns="38100" bIns="19050" anchor="ctr" anchorCtr="1">
-                <a:spAutoFit/>
-              </a:bodyPr>
+              <a:bodyPr rot="0" spcFirstLastPara="1" vertOverflow="ellipsis" vert="horz" wrap="square" anchor="ctr" anchorCtr="1"/>
               <a:lstStyle/>
               <a:p>
                 <a:pPr>
@@ -7942,9 +8502,9 @@
                         <a:lumOff val="25000"/>
                       </a:schemeClr>
                     </a:solidFill>
-                    <a:latin typeface="Arial" panose="020B0604020202020204" pitchFamily="34" charset="0"/>
+                    <a:latin typeface="Calibri" panose="020F0502020204030204" pitchFamily="34" charset="0"/>
                     <a:ea typeface="+mn-ea"/>
-                    <a:cs typeface="Arial" panose="020B0604020202020204" pitchFamily="34" charset="0"/>
+                    <a:cs typeface="Calibri" panose="020F0502020204030204" pitchFamily="34" charset="0"/>
                   </a:defRPr>
                 </a:pPr>
                 <a:endParaRPr lang="zh-CN"/>
@@ -7980,10 +8540,10 @@
           </c:dLbls>
           <c:xVal>
             <c:numRef>
-              <c:f>性能图!$E$2:$E$29</c:f>
+              <c:f>[performance.xlsx]性能图!$E$2:$E$31</c:f>
               <c:numCache>
                 <c:formatCode>General</c:formatCode>
-                <c:ptCount val="28"/>
+                <c:ptCount val="30"/>
                 <c:pt idx="0">
                   <c:v>0.36172783601759284</c:v>
                 </c:pt>
@@ -8012,60 +8572,66 @@
                   <c:v>1.6127838567197355</c:v>
                 </c:pt>
                 <c:pt idx="9">
+                  <c:v>1.3979400086720377</c:v>
+                </c:pt>
+                <c:pt idx="10">
+                  <c:v>1.414973347970818</c:v>
+                </c:pt>
+                <c:pt idx="11">
                   <c:v>0.24303804868629444</c:v>
                 </c:pt>
-                <c:pt idx="10">
+                <c:pt idx="12">
                   <c:v>1.5735677730392186</c:v>
                 </c:pt>
-                <c:pt idx="11">
+                <c:pt idx="13">
                   <c:v>0.98362628712453459</c:v>
                 </c:pt>
-                <c:pt idx="12">
+                <c:pt idx="14">
                   <c:v>1.3979400086720377</c:v>
                 </c:pt>
-                <c:pt idx="13">
+                <c:pt idx="15">
                   <c:v>1.3729120029701065</c:v>
                 </c:pt>
-                <c:pt idx="14">
+                <c:pt idx="16">
                   <c:v>1.4800069429571505</c:v>
                 </c:pt>
-                <c:pt idx="15">
+                <c:pt idx="17">
                   <c:v>2.2041199826559246</c:v>
                 </c:pt>
-                <c:pt idx="16">
+                <c:pt idx="18">
                   <c:v>0.97312785359969867</c:v>
                 </c:pt>
-                <c:pt idx="17">
+                <c:pt idx="19">
                   <c:v>1.414973347970818</c:v>
                 </c:pt>
-                <c:pt idx="18">
+                <c:pt idx="20">
                   <c:v>1.6532125137753437</c:v>
                 </c:pt>
-                <c:pt idx="19">
+                <c:pt idx="21">
                   <c:v>0.90525604874845123</c:v>
                 </c:pt>
-                <c:pt idx="20">
+                <c:pt idx="22">
                   <c:v>1.1199154102579911</c:v>
                 </c:pt>
-                <c:pt idx="21">
+                <c:pt idx="23">
                   <c:v>1.6204483847117088</c:v>
                 </c:pt>
-                <c:pt idx="22">
+                <c:pt idx="24">
                   <c:v>1.269746373130767</c:v>
                 </c:pt>
-                <c:pt idx="23">
+                <c:pt idx="25">
                   <c:v>1.2929202996000062</c:v>
                 </c:pt>
-                <c:pt idx="24">
+                <c:pt idx="26">
                   <c:v>2.2405492482825999</c:v>
                 </c:pt>
-                <c:pt idx="25">
+                <c:pt idx="27">
                   <c:v>2.3222192947339191</c:v>
                 </c:pt>
-                <c:pt idx="26">
+                <c:pt idx="28">
                   <c:v>2.3053513694466239</c:v>
                 </c:pt>
-                <c:pt idx="27">
+                <c:pt idx="29">
                   <c:v>2.1335389083702174</c:v>
                 </c:pt>
               </c:numCache>
@@ -8073,11 +8639,11 @@
           </c:xVal>
           <c:yVal>
             <c:numRef>
-              <c:f>性能图!$L$2:$L$29</c:f>
+              <c:f>[performance.xlsx]性能图!$L$2:$L$31</c:f>
               <c:numCache>
                 <c:formatCode>General</c:formatCode>
-                <c:ptCount val="28"/>
-                <c:pt idx="18">
+                <c:ptCount val="30"/>
+                <c:pt idx="20">
                   <c:v>3.1405080430381798</c:v>
                 </c:pt>
               </c:numCache>
@@ -8087,9 +8653,9 @@
           <c:extLst>
             <c:ext xmlns:c15="http://schemas.microsoft.com/office/drawing/2012/chart" uri="{02D57815-91ED-43cb-92C2-25804820EDAC}">
               <c15:datalabelsRange>
-                <c15:f>性能图!$T$2:$T$25</c15:f>
+                <c15:f>[performance.xlsx]性能图!$Q$2:$Q$27</c15:f>
                 <c15:dlblRangeCache>
-                  <c:ptCount val="24"/>
+                  <c:ptCount val="26"/>
                   <c:pt idx="0">
                     <c:v>Nakahara, FPL17</c:v>
                   </c:pt>
@@ -8118,55 +8684,61 @@
                     <c:v>Han, FPGA17</c:v>
                   </c:pt>
                   <c:pt idx="9">
+                    <c:v>Shen, FPGA-18</c:v>
+                  </c:pt>
+                  <c:pt idx="10">
+                    <c:v>Shen, FPGA-18</c:v>
+                  </c:pt>
+                  <c:pt idx="11">
                     <c:v>Venieris, FPGA17</c:v>
                   </c:pt>
-                  <c:pt idx="10">
+                  <c:pt idx="12">
                     <c:v>Zhang, FPGA17-I</c:v>
                   </c:pt>
-                  <c:pt idx="11">
+                  <c:pt idx="13">
                     <c:v>Qiu, FPGA16</c:v>
                   </c:pt>
-                  <c:pt idx="12">
+                  <c:pt idx="14">
                     <c:v>Guan, FCCM17</c:v>
                   </c:pt>
-                  <c:pt idx="13">
+                  <c:pt idx="15">
                     <c:v>Lu, FCCM17</c:v>
                   </c:pt>
-                  <c:pt idx="14">
+                  <c:pt idx="16">
                     <c:v>Li, FPL16</c:v>
                   </c:pt>
-                  <c:pt idx="15">
+                  <c:pt idx="17">
                     <c:v>Zhang, ISLPED16</c:v>
                   </c:pt>
-                  <c:pt idx="16">
+                  <c:pt idx="18">
                     <c:v>Xiao, DAC17</c:v>
                   </c:pt>
-                  <c:pt idx="17">
+                  <c:pt idx="19">
                     <c:v>Zhang, ICCAD16</c:v>
                   </c:pt>
-                  <c:pt idx="18">
+                  <c:pt idx="20">
                     <c:v>Aydonat, FPGA17</c:v>
                   </c:pt>
-                  <c:pt idx="19">
+                  <c:pt idx="21">
                     <c:v>Podili, FCCM17</c:v>
                   </c:pt>
-                  <c:pt idx="20">
+                  <c:pt idx="22">
                     <c:v>Zhang, FPGA17-F</c:v>
                   </c:pt>
-                  <c:pt idx="21">
+                  <c:pt idx="23">
                     <c:v>Zhang, FPGA17-I</c:v>
                   </c:pt>
-                  <c:pt idx="22">
+                  <c:pt idx="24">
                     <c:v>Zhang, FPGA15</c:v>
                   </c:pt>
-                  <c:pt idx="23">
+                  <c:pt idx="25">
                     <c:v>Guan, ASPDAC17</c:v>
                   </c:pt>
                 </c15:dlblRangeCache>
               </c15:datalabelsRange>
             </c:ext>
             <c:ext xmlns:c16="http://schemas.microsoft.com/office/drawing/2014/chart" uri="{C3380CC4-5D6E-409C-BE32-E72D297353CC}">
-              <c16:uniqueId val="{000000CA-7CAB-4647-9CEC-74FCBB2A3210}"/>
+              <c16:uniqueId val="{000000D8-0A66-487B-B6AB-0C655144CC26}"/>
             </c:ext>
           </c:extLst>
         </c:ser>
@@ -8175,7 +8747,7 @@
           <c:order val="7"/>
           <c:tx>
             <c:strRef>
-              <c:f>性能图!$M$1</c:f>
+              <c:f>[performance.xlsx]性能图!$M$1</c:f>
               <c:strCache>
                 <c:ptCount val="1"/>
                 <c:pt idx="0">
@@ -8232,7 +8804,7 @@
               <c:extLst>
                 <c:ext xmlns:c15="http://schemas.microsoft.com/office/drawing/2012/chart" uri="{CE6537A1-D6FC-4f65-9D91-7224C49458BB}"/>
                 <c:ext xmlns:c16="http://schemas.microsoft.com/office/drawing/2014/chart" uri="{C3380CC4-5D6E-409C-BE32-E72D297353CC}">
-                  <c16:uniqueId val="{000000CB-7CAB-4647-9CEC-74FCBB2A3210}"/>
+                  <c16:uniqueId val="{000000D9-0A66-487B-B6AB-0C655144CC26}"/>
                 </c:ext>
               </c:extLst>
             </c:dLbl>
@@ -8257,7 +8829,7 @@
               <c:extLst>
                 <c:ext xmlns:c15="http://schemas.microsoft.com/office/drawing/2012/chart" uri="{CE6537A1-D6FC-4f65-9D91-7224C49458BB}"/>
                 <c:ext xmlns:c16="http://schemas.microsoft.com/office/drawing/2014/chart" uri="{C3380CC4-5D6E-409C-BE32-E72D297353CC}">
-                  <c16:uniqueId val="{000000CC-7CAB-4647-9CEC-74FCBB2A3210}"/>
+                  <c16:uniqueId val="{000000DA-0A66-487B-B6AB-0C655144CC26}"/>
                 </c:ext>
               </c:extLst>
             </c:dLbl>
@@ -8282,7 +8854,7 @@
               <c:extLst>
                 <c:ext xmlns:c15="http://schemas.microsoft.com/office/drawing/2012/chart" uri="{CE6537A1-D6FC-4f65-9D91-7224C49458BB}"/>
                 <c:ext xmlns:c16="http://schemas.microsoft.com/office/drawing/2014/chart" uri="{C3380CC4-5D6E-409C-BE32-E72D297353CC}">
-                  <c16:uniqueId val="{000000CD-7CAB-4647-9CEC-74FCBB2A3210}"/>
+                  <c16:uniqueId val="{000000DB-0A66-487B-B6AB-0C655144CC26}"/>
                 </c:ext>
               </c:extLst>
             </c:dLbl>
@@ -8307,7 +8879,7 @@
               <c:extLst>
                 <c:ext xmlns:c15="http://schemas.microsoft.com/office/drawing/2012/chart" uri="{CE6537A1-D6FC-4f65-9D91-7224C49458BB}"/>
                 <c:ext xmlns:c16="http://schemas.microsoft.com/office/drawing/2014/chart" uri="{C3380CC4-5D6E-409C-BE32-E72D297353CC}">
-                  <c16:uniqueId val="{000000CE-7CAB-4647-9CEC-74FCBB2A3210}"/>
+                  <c16:uniqueId val="{000000DC-0A66-487B-B6AB-0C655144CC26}"/>
                 </c:ext>
               </c:extLst>
             </c:dLbl>
@@ -8332,7 +8904,7 @@
               <c:extLst>
                 <c:ext xmlns:c15="http://schemas.microsoft.com/office/drawing/2012/chart" uri="{CE6537A1-D6FC-4f65-9D91-7224C49458BB}"/>
                 <c:ext xmlns:c16="http://schemas.microsoft.com/office/drawing/2014/chart" uri="{C3380CC4-5D6E-409C-BE32-E72D297353CC}">
-                  <c16:uniqueId val="{000000CF-7CAB-4647-9CEC-74FCBB2A3210}"/>
+                  <c16:uniqueId val="{000000DD-0A66-487B-B6AB-0C655144CC26}"/>
                 </c:ext>
               </c:extLst>
             </c:dLbl>
@@ -8357,7 +8929,7 @@
               <c:extLst>
                 <c:ext xmlns:c15="http://schemas.microsoft.com/office/drawing/2012/chart" uri="{CE6537A1-D6FC-4f65-9D91-7224C49458BB}"/>
                 <c:ext xmlns:c16="http://schemas.microsoft.com/office/drawing/2014/chart" uri="{C3380CC4-5D6E-409C-BE32-E72D297353CC}">
-                  <c16:uniqueId val="{000000D0-7CAB-4647-9CEC-74FCBB2A3210}"/>
+                  <c16:uniqueId val="{000000DE-0A66-487B-B6AB-0C655144CC26}"/>
                 </c:ext>
               </c:extLst>
             </c:dLbl>
@@ -8382,7 +8954,7 @@
               <c:extLst>
                 <c:ext xmlns:c15="http://schemas.microsoft.com/office/drawing/2012/chart" uri="{CE6537A1-D6FC-4f65-9D91-7224C49458BB}"/>
                 <c:ext xmlns:c16="http://schemas.microsoft.com/office/drawing/2014/chart" uri="{C3380CC4-5D6E-409C-BE32-E72D297353CC}">
-                  <c16:uniqueId val="{000000D1-7CAB-4647-9CEC-74FCBB2A3210}"/>
+                  <c16:uniqueId val="{000000DF-0A66-487B-B6AB-0C655144CC26}"/>
                 </c:ext>
               </c:extLst>
             </c:dLbl>
@@ -8407,7 +8979,7 @@
               <c:extLst>
                 <c:ext xmlns:c15="http://schemas.microsoft.com/office/drawing/2012/chart" uri="{CE6537A1-D6FC-4f65-9D91-7224C49458BB}"/>
                 <c:ext xmlns:c16="http://schemas.microsoft.com/office/drawing/2014/chart" uri="{C3380CC4-5D6E-409C-BE32-E72D297353CC}">
-                  <c16:uniqueId val="{000000D2-7CAB-4647-9CEC-74FCBB2A3210}"/>
+                  <c16:uniqueId val="{000000E0-0A66-487B-B6AB-0C655144CC26}"/>
                 </c:ext>
               </c:extLst>
             </c:dLbl>
@@ -8432,7 +9004,7 @@
               <c:extLst>
                 <c:ext xmlns:c15="http://schemas.microsoft.com/office/drawing/2012/chart" uri="{CE6537A1-D6FC-4f65-9D91-7224C49458BB}"/>
                 <c:ext xmlns:c16="http://schemas.microsoft.com/office/drawing/2014/chart" uri="{C3380CC4-5D6E-409C-BE32-E72D297353CC}">
-                  <c16:uniqueId val="{000000D3-7CAB-4647-9CEC-74FCBB2A3210}"/>
+                  <c16:uniqueId val="{000000E1-0A66-487B-B6AB-0C655144CC26}"/>
                 </c:ext>
               </c:extLst>
             </c:dLbl>
@@ -8443,7 +9015,7 @@
                   <a:bodyPr/>
                   <a:lstStyle/>
                   <a:p>
-                    <a:endParaRPr lang="en-US" altLang="zh-CN"/>
+                    <a:endParaRPr lang="zh-CN" altLang="en-US"/>
                   </a:p>
                 </c:rich>
               </c:tx>
@@ -8457,7 +9029,7 @@
               <c:extLst>
                 <c:ext xmlns:c15="http://schemas.microsoft.com/office/drawing/2012/chart" uri="{CE6537A1-D6FC-4f65-9D91-7224C49458BB}"/>
                 <c:ext xmlns:c16="http://schemas.microsoft.com/office/drawing/2014/chart" uri="{C3380CC4-5D6E-409C-BE32-E72D297353CC}">
-                  <c16:uniqueId val="{000000D4-7CAB-4647-9CEC-74FCBB2A3210}"/>
+                  <c16:uniqueId val="{000000E2-0A66-487B-B6AB-0C655144CC26}"/>
                 </c:ext>
               </c:extLst>
             </c:dLbl>
@@ -8468,7 +9040,7 @@
                   <a:bodyPr/>
                   <a:lstStyle/>
                   <a:p>
-                    <a:endParaRPr lang="en-US" altLang="zh-CN"/>
+                    <a:endParaRPr lang="zh-CN" altLang="en-US"/>
                   </a:p>
                 </c:rich>
               </c:tx>
@@ -8482,7 +9054,7 @@
               <c:extLst>
                 <c:ext xmlns:c15="http://schemas.microsoft.com/office/drawing/2012/chart" uri="{CE6537A1-D6FC-4f65-9D91-7224C49458BB}"/>
                 <c:ext xmlns:c16="http://schemas.microsoft.com/office/drawing/2014/chart" uri="{C3380CC4-5D6E-409C-BE32-E72D297353CC}">
-                  <c16:uniqueId val="{000000D5-7CAB-4647-9CEC-74FCBB2A3210}"/>
+                  <c16:uniqueId val="{000000E3-0A66-487B-B6AB-0C655144CC26}"/>
                 </c:ext>
               </c:extLst>
             </c:dLbl>
@@ -8507,7 +9079,7 @@
               <c:extLst>
                 <c:ext xmlns:c15="http://schemas.microsoft.com/office/drawing/2012/chart" uri="{CE6537A1-D6FC-4f65-9D91-7224C49458BB}"/>
                 <c:ext xmlns:c16="http://schemas.microsoft.com/office/drawing/2014/chart" uri="{C3380CC4-5D6E-409C-BE32-E72D297353CC}">
-                  <c16:uniqueId val="{000000D6-7CAB-4647-9CEC-74FCBB2A3210}"/>
+                  <c16:uniqueId val="{000000E4-0A66-487B-B6AB-0C655144CC26}"/>
                 </c:ext>
               </c:extLst>
             </c:dLbl>
@@ -8532,7 +9104,7 @@
               <c:extLst>
                 <c:ext xmlns:c15="http://schemas.microsoft.com/office/drawing/2012/chart" uri="{CE6537A1-D6FC-4f65-9D91-7224C49458BB}"/>
                 <c:ext xmlns:c16="http://schemas.microsoft.com/office/drawing/2014/chart" uri="{C3380CC4-5D6E-409C-BE32-E72D297353CC}">
-                  <c16:uniqueId val="{000000D7-7CAB-4647-9CEC-74FCBB2A3210}"/>
+                  <c16:uniqueId val="{000000E5-0A66-487B-B6AB-0C655144CC26}"/>
                 </c:ext>
               </c:extLst>
             </c:dLbl>
@@ -8557,7 +9129,7 @@
               <c:extLst>
                 <c:ext xmlns:c15="http://schemas.microsoft.com/office/drawing/2012/chart" uri="{CE6537A1-D6FC-4f65-9D91-7224C49458BB}"/>
                 <c:ext xmlns:c16="http://schemas.microsoft.com/office/drawing/2014/chart" uri="{C3380CC4-5D6E-409C-BE32-E72D297353CC}">
-                  <c16:uniqueId val="{000000D8-7CAB-4647-9CEC-74FCBB2A3210}"/>
+                  <c16:uniqueId val="{000000E6-0A66-487B-B6AB-0C655144CC26}"/>
                 </c:ext>
               </c:extLst>
             </c:dLbl>
@@ -8582,7 +9154,7 @@
               <c:extLst>
                 <c:ext xmlns:c15="http://schemas.microsoft.com/office/drawing/2012/chart" uri="{CE6537A1-D6FC-4f65-9D91-7224C49458BB}"/>
                 <c:ext xmlns:c16="http://schemas.microsoft.com/office/drawing/2014/chart" uri="{C3380CC4-5D6E-409C-BE32-E72D297353CC}">
-                  <c16:uniqueId val="{000000D9-7CAB-4647-9CEC-74FCBB2A3210}"/>
+                  <c16:uniqueId val="{000000E7-0A66-487B-B6AB-0C655144CC26}"/>
                 </c:ext>
               </c:extLst>
             </c:dLbl>
@@ -8607,7 +9179,7 @@
               <c:extLst>
                 <c:ext xmlns:c15="http://schemas.microsoft.com/office/drawing/2012/chart" uri="{CE6537A1-D6FC-4f65-9D91-7224C49458BB}"/>
                 <c:ext xmlns:c16="http://schemas.microsoft.com/office/drawing/2014/chart" uri="{C3380CC4-5D6E-409C-BE32-E72D297353CC}">
-                  <c16:uniqueId val="{000000DA-7CAB-4647-9CEC-74FCBB2A3210}"/>
+                  <c16:uniqueId val="{000000E8-0A66-487B-B6AB-0C655144CC26}"/>
                 </c:ext>
               </c:extLst>
             </c:dLbl>
@@ -8632,7 +9204,7 @@
               <c:extLst>
                 <c:ext xmlns:c15="http://schemas.microsoft.com/office/drawing/2012/chart" uri="{CE6537A1-D6FC-4f65-9D91-7224C49458BB}"/>
                 <c:ext xmlns:c16="http://schemas.microsoft.com/office/drawing/2014/chart" uri="{C3380CC4-5D6E-409C-BE32-E72D297353CC}">
-                  <c16:uniqueId val="{000000DB-7CAB-4647-9CEC-74FCBB2A3210}"/>
+                  <c16:uniqueId val="{000000E9-0A66-487B-B6AB-0C655144CC26}"/>
                 </c:ext>
               </c:extLst>
             </c:dLbl>
@@ -8657,7 +9229,7 @@
               <c:extLst>
                 <c:ext xmlns:c15="http://schemas.microsoft.com/office/drawing/2012/chart" uri="{CE6537A1-D6FC-4f65-9D91-7224C49458BB}"/>
                 <c:ext xmlns:c16="http://schemas.microsoft.com/office/drawing/2014/chart" uri="{C3380CC4-5D6E-409C-BE32-E72D297353CC}">
-                  <c16:uniqueId val="{000000DC-7CAB-4647-9CEC-74FCBB2A3210}"/>
+                  <c16:uniqueId val="{000000EA-0A66-487B-B6AB-0C655144CC26}"/>
                 </c:ext>
               </c:extLst>
             </c:dLbl>
@@ -8682,7 +9254,7 @@
               <c:extLst>
                 <c:ext xmlns:c15="http://schemas.microsoft.com/office/drawing/2012/chart" uri="{CE6537A1-D6FC-4f65-9D91-7224C49458BB}"/>
                 <c:ext xmlns:c16="http://schemas.microsoft.com/office/drawing/2014/chart" uri="{C3380CC4-5D6E-409C-BE32-E72D297353CC}">
-                  <c16:uniqueId val="{000000DD-7CAB-4647-9CEC-74FCBB2A3210}"/>
+                  <c16:uniqueId val="{000000EB-0A66-487B-B6AB-0C655144CC26}"/>
                 </c:ext>
               </c:extLst>
             </c:dLbl>
@@ -8690,76 +9262,68 @@
               <c:idx val="19"/>
               <c:tx>
                 <c:rich>
-                  <a:bodyPr rot="0" spcFirstLastPara="1" vertOverflow="ellipsis" horzOverflow="clip" vert="horz" wrap="square" lIns="38100" tIns="19050" rIns="38100" bIns="19050" anchor="ctr" anchorCtr="1">
-                    <a:noAutofit/>
-                  </a:bodyPr>
-                  <a:lstStyle/>
-                  <a:p>
-                    <a:pPr>
-                      <a:defRPr sz="800" b="0" i="0" u="none" strike="noStrike" kern="1200" baseline="0">
-                        <a:solidFill>
-                          <a:schemeClr val="tx1">
-                            <a:lumMod val="75000"/>
-                            <a:lumOff val="25000"/>
-                          </a:schemeClr>
-                        </a:solidFill>
-                        <a:latin typeface="Arial" panose="020B0604020202020204" pitchFamily="34" charset="0"/>
-                        <a:ea typeface="+mn-ea"/>
-                        <a:cs typeface="Arial" panose="020B0604020202020204" pitchFamily="34" charset="0"/>
-                      </a:defRPr>
-                    </a:pPr>
-                    <a:fld id="{1FEA8FB9-02CB-40F3-A62E-2B4390A835F4}" type="CELLRANGE">
-                      <a:rPr lang="en-US" altLang="zh-CN" sz="800">
-                        <a:latin typeface="Arial" panose="020B0604020202020204" pitchFamily="34" charset="0"/>
-                        <a:cs typeface="Arial" panose="020B0604020202020204" pitchFamily="34" charset="0"/>
-                      </a:rPr>
-                      <a:pPr>
-                        <a:defRPr sz="800">
-                          <a:solidFill>
-                            <a:schemeClr val="tx1">
-                              <a:lumMod val="75000"/>
-                              <a:lumOff val="25000"/>
-                            </a:schemeClr>
-                          </a:solidFill>
-                          <a:latin typeface="Arial" panose="020B0604020202020204" pitchFamily="34" charset="0"/>
-                          <a:cs typeface="Arial" panose="020B0604020202020204" pitchFamily="34" charset="0"/>
-                        </a:defRPr>
-                      </a:pPr>
+                  <a:bodyPr/>
+                  <a:lstStyle/>
+                  <a:p>
+                    <a:endParaRPr lang="en-US" altLang="zh-CN"/>
+                  </a:p>
+                </c:rich>
+              </c:tx>
+              <c:dLblPos val="l"/>
+              <c:showLegendKey val="0"/>
+              <c:showVal val="0"/>
+              <c:showCatName val="0"/>
+              <c:showSerName val="0"/>
+              <c:showPercent val="0"/>
+              <c:showBubbleSize val="0"/>
+              <c:extLst>
+                <c:ext xmlns:c15="http://schemas.microsoft.com/office/drawing/2012/chart" uri="{CE6537A1-D6FC-4f65-9D91-7224C49458BB}"/>
+                <c:ext xmlns:c16="http://schemas.microsoft.com/office/drawing/2014/chart" uri="{C3380CC4-5D6E-409C-BE32-E72D297353CC}">
+                  <c16:uniqueId val="{000000EC-0A66-487B-B6AB-0C655144CC26}"/>
+                </c:ext>
+              </c:extLst>
+            </c:dLbl>
+            <c:dLbl>
+              <c:idx val="20"/>
+              <c:tx>
+                <c:rich>
+                  <a:bodyPr/>
+                  <a:lstStyle/>
+                  <a:p>
+                    <a:endParaRPr lang="en-US" altLang="zh-CN"/>
+                  </a:p>
+                </c:rich>
+              </c:tx>
+              <c:dLblPos val="l"/>
+              <c:showLegendKey val="0"/>
+              <c:showVal val="0"/>
+              <c:showCatName val="0"/>
+              <c:showSerName val="0"/>
+              <c:showPercent val="0"/>
+              <c:showBubbleSize val="0"/>
+              <c:extLst>
+                <c:ext xmlns:c15="http://schemas.microsoft.com/office/drawing/2012/chart" uri="{CE6537A1-D6FC-4f65-9D91-7224C49458BB}"/>
+                <c:ext xmlns:c16="http://schemas.microsoft.com/office/drawing/2014/chart" uri="{C3380CC4-5D6E-409C-BE32-E72D297353CC}">
+                  <c16:uniqueId val="{000000ED-0A66-487B-B6AB-0C655144CC26}"/>
+                </c:ext>
+              </c:extLst>
+            </c:dLbl>
+            <c:dLbl>
+              <c:idx val="21"/>
+              <c:tx>
+                <c:rich>
+                  <a:bodyPr/>
+                  <a:lstStyle/>
+                  <a:p>
+                    <a:fld id="{FC0DD1B3-8AE5-40C4-A2CE-9C4C64A8FE7C}" type="CELLRANGE">
+                      <a:rPr lang="en-US" altLang="zh-CN"/>
+                      <a:pPr/>
                       <a:t>[CELLRANGE]</a:t>
                     </a:fld>
                     <a:endParaRPr lang="zh-CN" altLang="en-US"/>
                   </a:p>
                 </c:rich>
               </c:tx>
-              <c:spPr>
-                <a:noFill/>
-                <a:ln>
-                  <a:noFill/>
-                </a:ln>
-                <a:effectLst/>
-              </c:spPr>
-              <c:txPr>
-                <a:bodyPr rot="0" spcFirstLastPara="1" vertOverflow="ellipsis" horzOverflow="clip" vert="horz" wrap="square" lIns="38100" tIns="19050" rIns="38100" bIns="19050" anchor="ctr" anchorCtr="1">
-                  <a:noAutofit/>
-                </a:bodyPr>
-                <a:lstStyle/>
-                <a:p>
-                  <a:pPr>
-                    <a:defRPr sz="800" b="0" i="0" u="none" strike="noStrike" kern="1200" baseline="0">
-                      <a:solidFill>
-                        <a:schemeClr val="tx1">
-                          <a:lumMod val="75000"/>
-                          <a:lumOff val="25000"/>
-                        </a:schemeClr>
-                      </a:solidFill>
-                      <a:latin typeface="Arial" panose="020B0604020202020204" pitchFamily="34" charset="0"/>
-                      <a:ea typeface="+mn-ea"/>
-                      <a:cs typeface="Arial" panose="020B0604020202020204" pitchFamily="34" charset="0"/>
-                    </a:defRPr>
-                  </a:pPr>
-                  <a:endParaRPr lang="zh-CN"/>
-                </a:p>
-              </c:txPr>
               <c:dLblPos val="l"/>
               <c:showLegendKey val="0"/>
               <c:showVal val="0"/>
@@ -8769,25 +9333,16 @@
               <c:showBubbleSize val="0"/>
               <c:extLst>
                 <c:ext xmlns:c15="http://schemas.microsoft.com/office/drawing/2012/chart" uri="{CE6537A1-D6FC-4f65-9D91-7224C49458BB}">
-                  <c15:spPr xmlns:c15="http://schemas.microsoft.com/office/drawing/2012/chart">
-                    <a:prstGeom prst="rect">
-                      <a:avLst/>
-                    </a:prstGeom>
-                    <a:noFill/>
-                    <a:ln>
-                      <a:noFill/>
-                    </a:ln>
-                  </c15:spPr>
                   <c15:dlblFieldTable/>
                   <c15:showDataLabelsRange val="1"/>
                 </c:ext>
                 <c:ext xmlns:c16="http://schemas.microsoft.com/office/drawing/2014/chart" uri="{C3380CC4-5D6E-409C-BE32-E72D297353CC}">
-                  <c16:uniqueId val="{000000DE-7CAB-4647-9CEC-74FCBB2A3210}"/>
-                </c:ext>
-              </c:extLst>
-            </c:dLbl>
-            <c:dLbl>
-              <c:idx val="20"/>
+                  <c16:uniqueId val="{000000EE-0A66-487B-B6AB-0C655144CC26}"/>
+                </c:ext>
+              </c:extLst>
+            </c:dLbl>
+            <c:dLbl>
+              <c:idx val="22"/>
               <c:tx>
                 <c:rich>
                   <a:bodyPr/>
@@ -8807,12 +9362,12 @@
               <c:extLst>
                 <c:ext xmlns:c15="http://schemas.microsoft.com/office/drawing/2012/chart" uri="{CE6537A1-D6FC-4f65-9D91-7224C49458BB}"/>
                 <c:ext xmlns:c16="http://schemas.microsoft.com/office/drawing/2014/chart" uri="{C3380CC4-5D6E-409C-BE32-E72D297353CC}">
-                  <c16:uniqueId val="{000000DF-7CAB-4647-9CEC-74FCBB2A3210}"/>
-                </c:ext>
-              </c:extLst>
-            </c:dLbl>
-            <c:dLbl>
-              <c:idx val="21"/>
+                  <c16:uniqueId val="{000000EF-0A66-487B-B6AB-0C655144CC26}"/>
+                </c:ext>
+              </c:extLst>
+            </c:dLbl>
+            <c:dLbl>
+              <c:idx val="23"/>
               <c:tx>
                 <c:rich>
                   <a:bodyPr/>
@@ -8832,12 +9387,12 @@
               <c:extLst>
                 <c:ext xmlns:c15="http://schemas.microsoft.com/office/drawing/2012/chart" uri="{CE6537A1-D6FC-4f65-9D91-7224C49458BB}"/>
                 <c:ext xmlns:c16="http://schemas.microsoft.com/office/drawing/2014/chart" uri="{C3380CC4-5D6E-409C-BE32-E72D297353CC}">
-                  <c16:uniqueId val="{000000E0-7CAB-4647-9CEC-74FCBB2A3210}"/>
-                </c:ext>
-              </c:extLst>
-            </c:dLbl>
-            <c:dLbl>
-              <c:idx val="22"/>
+                  <c16:uniqueId val="{000000F0-0A66-487B-B6AB-0C655144CC26}"/>
+                </c:ext>
+              </c:extLst>
+            </c:dLbl>
+            <c:dLbl>
+              <c:idx val="24"/>
               <c:tx>
                 <c:rich>
                   <a:bodyPr/>
@@ -8857,12 +9412,12 @@
               <c:extLst>
                 <c:ext xmlns:c15="http://schemas.microsoft.com/office/drawing/2012/chart" uri="{CE6537A1-D6FC-4f65-9D91-7224C49458BB}"/>
                 <c:ext xmlns:c16="http://schemas.microsoft.com/office/drawing/2014/chart" uri="{C3380CC4-5D6E-409C-BE32-E72D297353CC}">
-                  <c16:uniqueId val="{000000E1-7CAB-4647-9CEC-74FCBB2A3210}"/>
-                </c:ext>
-              </c:extLst>
-            </c:dLbl>
-            <c:dLbl>
-              <c:idx val="23"/>
+                  <c16:uniqueId val="{000000F1-0A66-487B-B6AB-0C655144CC26}"/>
+                </c:ext>
+              </c:extLst>
+            </c:dLbl>
+            <c:dLbl>
+              <c:idx val="25"/>
               <c:tx>
                 <c:rich>
                   <a:bodyPr/>
@@ -8882,12 +9437,12 @@
               <c:extLst>
                 <c:ext xmlns:c15="http://schemas.microsoft.com/office/drawing/2012/chart" uri="{CE6537A1-D6FC-4f65-9D91-7224C49458BB}"/>
                 <c:ext xmlns:c16="http://schemas.microsoft.com/office/drawing/2014/chart" uri="{C3380CC4-5D6E-409C-BE32-E72D297353CC}">
-                  <c16:uniqueId val="{000000E2-7CAB-4647-9CEC-74FCBB2A3210}"/>
-                </c:ext>
-              </c:extLst>
-            </c:dLbl>
-            <c:dLbl>
-              <c:idx val="24"/>
+                  <c16:uniqueId val="{000000F2-0A66-487B-B6AB-0C655144CC26}"/>
+                </c:ext>
+              </c:extLst>
+            </c:dLbl>
+            <c:dLbl>
+              <c:idx val="26"/>
               <c:tx>
                 <c:rich>
                   <a:bodyPr/>
@@ -8907,12 +9462,12 @@
               <c:extLst>
                 <c:ext xmlns:c15="http://schemas.microsoft.com/office/drawing/2012/chart" uri="{CE6537A1-D6FC-4f65-9D91-7224C49458BB}"/>
                 <c:ext xmlns:c16="http://schemas.microsoft.com/office/drawing/2014/chart" uri="{C3380CC4-5D6E-409C-BE32-E72D297353CC}">
-                  <c16:uniqueId val="{000000E3-7CAB-4647-9CEC-74FCBB2A3210}"/>
-                </c:ext>
-              </c:extLst>
-            </c:dLbl>
-            <c:dLbl>
-              <c:idx val="25"/>
+                  <c16:uniqueId val="{000000F3-0A66-487B-B6AB-0C655144CC26}"/>
+                </c:ext>
+              </c:extLst>
+            </c:dLbl>
+            <c:dLbl>
+              <c:idx val="27"/>
               <c:tx>
                 <c:rich>
                   <a:bodyPr/>
@@ -8932,12 +9487,12 @@
               <c:extLst>
                 <c:ext xmlns:c15="http://schemas.microsoft.com/office/drawing/2012/chart" uri="{CE6537A1-D6FC-4f65-9D91-7224C49458BB}"/>
                 <c:ext xmlns:c16="http://schemas.microsoft.com/office/drawing/2014/chart" uri="{C3380CC4-5D6E-409C-BE32-E72D297353CC}">
-                  <c16:uniqueId val="{000000E4-7CAB-4647-9CEC-74FCBB2A3210}"/>
-                </c:ext>
-              </c:extLst>
-            </c:dLbl>
-            <c:dLbl>
-              <c:idx val="26"/>
+                  <c16:uniqueId val="{000000F4-0A66-487B-B6AB-0C655144CC26}"/>
+                </c:ext>
+              </c:extLst>
+            </c:dLbl>
+            <c:dLbl>
+              <c:idx val="28"/>
               <c:tx>
                 <c:rich>
                   <a:bodyPr/>
@@ -8957,12 +9512,12 @@
               <c:extLst>
                 <c:ext xmlns:c15="http://schemas.microsoft.com/office/drawing/2012/chart" uri="{CE6537A1-D6FC-4f65-9D91-7224C49458BB}"/>
                 <c:ext xmlns:c16="http://schemas.microsoft.com/office/drawing/2014/chart" uri="{C3380CC4-5D6E-409C-BE32-E72D297353CC}">
-                  <c16:uniqueId val="{000000E5-7CAB-4647-9CEC-74FCBB2A3210}"/>
-                </c:ext>
-              </c:extLst>
-            </c:dLbl>
-            <c:dLbl>
-              <c:idx val="27"/>
+                  <c16:uniqueId val="{000000F5-0A66-487B-B6AB-0C655144CC26}"/>
+                </c:ext>
+              </c:extLst>
+            </c:dLbl>
+            <c:dLbl>
+              <c:idx val="29"/>
               <c:tx>
                 <c:rich>
                   <a:bodyPr/>
@@ -8982,7 +9537,7 @@
               <c:extLst>
                 <c:ext xmlns:c15="http://schemas.microsoft.com/office/drawing/2012/chart" uri="{CE6537A1-D6FC-4f65-9D91-7224C49458BB}"/>
                 <c:ext xmlns:c16="http://schemas.microsoft.com/office/drawing/2014/chart" uri="{C3380CC4-5D6E-409C-BE32-E72D297353CC}">
-                  <c16:uniqueId val="{000000E6-7CAB-4647-9CEC-74FCBB2A3210}"/>
+                  <c16:uniqueId val="{000000F6-0A66-487B-B6AB-0C655144CC26}"/>
                 </c:ext>
               </c:extLst>
             </c:dLbl>
@@ -8994,22 +9549,20 @@
               <a:effectLst/>
             </c:spPr>
             <c:txPr>
-              <a:bodyPr rot="0" spcFirstLastPara="1" vertOverflow="ellipsis" vert="horz" wrap="square" lIns="38100" tIns="19050" rIns="38100" bIns="19050" anchor="ctr" anchorCtr="1">
-                <a:spAutoFit/>
-              </a:bodyPr>
+              <a:bodyPr rot="0" spcFirstLastPara="1" vertOverflow="ellipsis" vert="horz" wrap="square" anchor="ctr" anchorCtr="1"/>
               <a:lstStyle/>
               <a:p>
                 <a:pPr>
-                  <a:defRPr sz="800" b="0" i="0" u="none" strike="noStrike" kern="1200" baseline="0">
+                  <a:defRPr sz="900" b="0" i="0" u="none" strike="noStrike" kern="1200" baseline="0">
                     <a:solidFill>
                       <a:schemeClr val="tx1">
                         <a:lumMod val="75000"/>
                         <a:lumOff val="25000"/>
                       </a:schemeClr>
                     </a:solidFill>
-                    <a:latin typeface="Arial" panose="020B0604020202020204" pitchFamily="34" charset="0"/>
+                    <a:latin typeface="Calibri" panose="020F0502020204030204" pitchFamily="34" charset="0"/>
                     <a:ea typeface="+mn-ea"/>
-                    <a:cs typeface="Arial" panose="020B0604020202020204" pitchFamily="34" charset="0"/>
+                    <a:cs typeface="Calibri" panose="020F0502020204030204" pitchFamily="34" charset="0"/>
                   </a:defRPr>
                 </a:pPr>
                 <a:endParaRPr lang="zh-CN"/>
@@ -9046,10 +9599,10 @@
           </c:dLbls>
           <c:xVal>
             <c:numRef>
-              <c:f>性能图!$E$2:$E$29</c:f>
+              <c:f>[performance.xlsx]性能图!$E$2:$E$31</c:f>
               <c:numCache>
                 <c:formatCode>General</c:formatCode>
-                <c:ptCount val="28"/>
+                <c:ptCount val="30"/>
                 <c:pt idx="0">
                   <c:v>0.36172783601759284</c:v>
                 </c:pt>
@@ -9078,60 +9631,66 @@
                   <c:v>1.6127838567197355</c:v>
                 </c:pt>
                 <c:pt idx="9">
+                  <c:v>1.3979400086720377</c:v>
+                </c:pt>
+                <c:pt idx="10">
+                  <c:v>1.414973347970818</c:v>
+                </c:pt>
+                <c:pt idx="11">
                   <c:v>0.24303804868629444</c:v>
                 </c:pt>
-                <c:pt idx="10">
+                <c:pt idx="12">
                   <c:v>1.5735677730392186</c:v>
                 </c:pt>
-                <c:pt idx="11">
+                <c:pt idx="13">
                   <c:v>0.98362628712453459</c:v>
                 </c:pt>
-                <c:pt idx="12">
+                <c:pt idx="14">
                   <c:v>1.3979400086720377</c:v>
                 </c:pt>
-                <c:pt idx="13">
+                <c:pt idx="15">
                   <c:v>1.3729120029701065</c:v>
                 </c:pt>
-                <c:pt idx="14">
+                <c:pt idx="16">
                   <c:v>1.4800069429571505</c:v>
                 </c:pt>
-                <c:pt idx="15">
+                <c:pt idx="17">
                   <c:v>2.2041199826559246</c:v>
                 </c:pt>
-                <c:pt idx="16">
+                <c:pt idx="18">
                   <c:v>0.97312785359969867</c:v>
                 </c:pt>
-                <c:pt idx="17">
+                <c:pt idx="19">
                   <c:v>1.414973347970818</c:v>
                 </c:pt>
-                <c:pt idx="18">
+                <c:pt idx="20">
                   <c:v>1.6532125137753437</c:v>
                 </c:pt>
-                <c:pt idx="19">
+                <c:pt idx="21">
                   <c:v>0.90525604874845123</c:v>
                 </c:pt>
-                <c:pt idx="20">
+                <c:pt idx="22">
                   <c:v>1.1199154102579911</c:v>
                 </c:pt>
-                <c:pt idx="21">
+                <c:pt idx="23">
                   <c:v>1.6204483847117088</c:v>
                 </c:pt>
-                <c:pt idx="22">
+                <c:pt idx="24">
                   <c:v>1.269746373130767</c:v>
                 </c:pt>
-                <c:pt idx="23">
+                <c:pt idx="25">
                   <c:v>1.2929202996000062</c:v>
                 </c:pt>
-                <c:pt idx="24">
+                <c:pt idx="26">
                   <c:v>2.2405492482825999</c:v>
                 </c:pt>
-                <c:pt idx="25">
+                <c:pt idx="27">
                   <c:v>2.3222192947339191</c:v>
                 </c:pt>
-                <c:pt idx="26">
+                <c:pt idx="28">
                   <c:v>2.3053513694466239</c:v>
                 </c:pt>
-                <c:pt idx="27">
+                <c:pt idx="29">
                   <c:v>2.1335389083702174</c:v>
                 </c:pt>
               </c:numCache>
@@ -9139,11 +9698,11 @@
           </c:xVal>
           <c:yVal>
             <c:numRef>
-              <c:f>性能图!$M$2:$M$29</c:f>
+              <c:f>[performance.xlsx]性能图!$M$2:$M$31</c:f>
               <c:numCache>
                 <c:formatCode>General</c:formatCode>
-                <c:ptCount val="28"/>
-                <c:pt idx="19">
+                <c:ptCount val="30"/>
+                <c:pt idx="21">
                   <c:v>2.3598354823398879</c:v>
                 </c:pt>
               </c:numCache>
@@ -9153,9 +9712,9 @@
           <c:extLst>
             <c:ext xmlns:c15="http://schemas.microsoft.com/office/drawing/2012/chart" uri="{02D57815-91ED-43cb-92C2-25804820EDAC}">
               <c15:datalabelsRange>
-                <c15:f>性能图!$T$2:$T$25</c15:f>
+                <c15:f>[performance.xlsx]性能图!$Q$2:$Q$27</c15:f>
                 <c15:dlblRangeCache>
-                  <c:ptCount val="24"/>
+                  <c:ptCount val="26"/>
                   <c:pt idx="0">
                     <c:v>Nakahara, FPL17</c:v>
                   </c:pt>
@@ -9184,55 +9743,61 @@
                     <c:v>Han, FPGA17</c:v>
                   </c:pt>
                   <c:pt idx="9">
+                    <c:v>Shen, FPGA-18</c:v>
+                  </c:pt>
+                  <c:pt idx="10">
+                    <c:v>Shen, FPGA-18</c:v>
+                  </c:pt>
+                  <c:pt idx="11">
                     <c:v>Venieris, FPGA17</c:v>
                   </c:pt>
-                  <c:pt idx="10">
+                  <c:pt idx="12">
                     <c:v>Zhang, FPGA17-I</c:v>
                   </c:pt>
-                  <c:pt idx="11">
+                  <c:pt idx="13">
                     <c:v>Qiu, FPGA16</c:v>
                   </c:pt>
-                  <c:pt idx="12">
+                  <c:pt idx="14">
                     <c:v>Guan, FCCM17</c:v>
                   </c:pt>
-                  <c:pt idx="13">
+                  <c:pt idx="15">
                     <c:v>Lu, FCCM17</c:v>
                   </c:pt>
-                  <c:pt idx="14">
+                  <c:pt idx="16">
                     <c:v>Li, FPL16</c:v>
                   </c:pt>
-                  <c:pt idx="15">
+                  <c:pt idx="17">
                     <c:v>Zhang, ISLPED16</c:v>
                   </c:pt>
-                  <c:pt idx="16">
+                  <c:pt idx="18">
                     <c:v>Xiao, DAC17</c:v>
                   </c:pt>
-                  <c:pt idx="17">
+                  <c:pt idx="19">
                     <c:v>Zhang, ICCAD16</c:v>
                   </c:pt>
-                  <c:pt idx="18">
+                  <c:pt idx="20">
                     <c:v>Aydonat, FPGA17</c:v>
                   </c:pt>
-                  <c:pt idx="19">
+                  <c:pt idx="21">
                     <c:v>Podili, FCCM17</c:v>
                   </c:pt>
-                  <c:pt idx="20">
+                  <c:pt idx="22">
                     <c:v>Zhang, FPGA17-F</c:v>
                   </c:pt>
-                  <c:pt idx="21">
+                  <c:pt idx="23">
                     <c:v>Zhang, FPGA17-I</c:v>
                   </c:pt>
-                  <c:pt idx="22">
+                  <c:pt idx="24">
                     <c:v>Zhang, FPGA15</c:v>
                   </c:pt>
-                  <c:pt idx="23">
+                  <c:pt idx="25">
                     <c:v>Guan, ASPDAC17</c:v>
                   </c:pt>
                 </c15:dlblRangeCache>
               </c15:datalabelsRange>
             </c:ext>
             <c:ext xmlns:c16="http://schemas.microsoft.com/office/drawing/2014/chart" uri="{C3380CC4-5D6E-409C-BE32-E72D297353CC}">
-              <c16:uniqueId val="{000000E7-7CAB-4647-9CEC-74FCBB2A3210}"/>
+              <c16:uniqueId val="{000000F7-0A66-487B-B6AB-0C655144CC26}"/>
             </c:ext>
           </c:extLst>
         </c:ser>
@@ -9241,7 +9806,7 @@
           <c:order val="8"/>
           <c:tx>
             <c:strRef>
-              <c:f>性能图!$N$1</c:f>
+              <c:f>[performance.xlsx]性能图!$N$1</c:f>
               <c:strCache>
                 <c:ptCount val="1"/>
                 <c:pt idx="0">
@@ -9297,7 +9862,7 @@
               <c:extLst>
                 <c:ext xmlns:c15="http://schemas.microsoft.com/office/drawing/2012/chart" uri="{CE6537A1-D6FC-4f65-9D91-7224C49458BB}"/>
                 <c:ext xmlns:c16="http://schemas.microsoft.com/office/drawing/2014/chart" uri="{C3380CC4-5D6E-409C-BE32-E72D297353CC}">
-                  <c16:uniqueId val="{000000E8-7CAB-4647-9CEC-74FCBB2A3210}"/>
+                  <c16:uniqueId val="{000000F8-0A66-487B-B6AB-0C655144CC26}"/>
                 </c:ext>
               </c:extLst>
             </c:dLbl>
@@ -9321,7 +9886,7 @@
               <c:extLst>
                 <c:ext xmlns:c15="http://schemas.microsoft.com/office/drawing/2012/chart" uri="{CE6537A1-D6FC-4f65-9D91-7224C49458BB}"/>
                 <c:ext xmlns:c16="http://schemas.microsoft.com/office/drawing/2014/chart" uri="{C3380CC4-5D6E-409C-BE32-E72D297353CC}">
-                  <c16:uniqueId val="{000000E9-7CAB-4647-9CEC-74FCBB2A3210}"/>
+                  <c16:uniqueId val="{000000F9-0A66-487B-B6AB-0C655144CC26}"/>
                 </c:ext>
               </c:extLst>
             </c:dLbl>
@@ -9345,7 +9910,7 @@
               <c:extLst>
                 <c:ext xmlns:c15="http://schemas.microsoft.com/office/drawing/2012/chart" uri="{CE6537A1-D6FC-4f65-9D91-7224C49458BB}"/>
                 <c:ext xmlns:c16="http://schemas.microsoft.com/office/drawing/2014/chart" uri="{C3380CC4-5D6E-409C-BE32-E72D297353CC}">
-                  <c16:uniqueId val="{000000EA-7CAB-4647-9CEC-74FCBB2A3210}"/>
+                  <c16:uniqueId val="{000000FA-0A66-487B-B6AB-0C655144CC26}"/>
                 </c:ext>
               </c:extLst>
             </c:dLbl>
@@ -9369,7 +9934,7 @@
               <c:extLst>
                 <c:ext xmlns:c15="http://schemas.microsoft.com/office/drawing/2012/chart" uri="{CE6537A1-D6FC-4f65-9D91-7224C49458BB}"/>
                 <c:ext xmlns:c16="http://schemas.microsoft.com/office/drawing/2014/chart" uri="{C3380CC4-5D6E-409C-BE32-E72D297353CC}">
-                  <c16:uniqueId val="{000000EB-7CAB-4647-9CEC-74FCBB2A3210}"/>
+                  <c16:uniqueId val="{000000FB-0A66-487B-B6AB-0C655144CC26}"/>
                 </c:ext>
               </c:extLst>
             </c:dLbl>
@@ -9393,7 +9958,7 @@
               <c:extLst>
                 <c:ext xmlns:c15="http://schemas.microsoft.com/office/drawing/2012/chart" uri="{CE6537A1-D6FC-4f65-9D91-7224C49458BB}"/>
                 <c:ext xmlns:c16="http://schemas.microsoft.com/office/drawing/2014/chart" uri="{C3380CC4-5D6E-409C-BE32-E72D297353CC}">
-                  <c16:uniqueId val="{000000EC-7CAB-4647-9CEC-74FCBB2A3210}"/>
+                  <c16:uniqueId val="{000000FC-0A66-487B-B6AB-0C655144CC26}"/>
                 </c:ext>
               </c:extLst>
             </c:dLbl>
@@ -9417,7 +9982,7 @@
               <c:extLst>
                 <c:ext xmlns:c15="http://schemas.microsoft.com/office/drawing/2012/chart" uri="{CE6537A1-D6FC-4f65-9D91-7224C49458BB}"/>
                 <c:ext xmlns:c16="http://schemas.microsoft.com/office/drawing/2014/chart" uri="{C3380CC4-5D6E-409C-BE32-E72D297353CC}">
-                  <c16:uniqueId val="{000000ED-7CAB-4647-9CEC-74FCBB2A3210}"/>
+                  <c16:uniqueId val="{000000FD-0A66-487B-B6AB-0C655144CC26}"/>
                 </c:ext>
               </c:extLst>
             </c:dLbl>
@@ -9441,7 +10006,7 @@
               <c:extLst>
                 <c:ext xmlns:c15="http://schemas.microsoft.com/office/drawing/2012/chart" uri="{CE6537A1-D6FC-4f65-9D91-7224C49458BB}"/>
                 <c:ext xmlns:c16="http://schemas.microsoft.com/office/drawing/2014/chart" uri="{C3380CC4-5D6E-409C-BE32-E72D297353CC}">
-                  <c16:uniqueId val="{000000EE-7CAB-4647-9CEC-74FCBB2A3210}"/>
+                  <c16:uniqueId val="{000000FE-0A66-487B-B6AB-0C655144CC26}"/>
                 </c:ext>
               </c:extLst>
             </c:dLbl>
@@ -9465,7 +10030,7 @@
               <c:extLst>
                 <c:ext xmlns:c15="http://schemas.microsoft.com/office/drawing/2012/chart" uri="{CE6537A1-D6FC-4f65-9D91-7224C49458BB}"/>
                 <c:ext xmlns:c16="http://schemas.microsoft.com/office/drawing/2014/chart" uri="{C3380CC4-5D6E-409C-BE32-E72D297353CC}">
-                  <c16:uniqueId val="{000000EF-7CAB-4647-9CEC-74FCBB2A3210}"/>
+                  <c16:uniqueId val="{000000FF-0A66-487B-B6AB-0C655144CC26}"/>
                 </c:ext>
               </c:extLst>
             </c:dLbl>
@@ -9489,7 +10054,7 @@
               <c:extLst>
                 <c:ext xmlns:c15="http://schemas.microsoft.com/office/drawing/2012/chart" uri="{CE6537A1-D6FC-4f65-9D91-7224C49458BB}"/>
                 <c:ext xmlns:c16="http://schemas.microsoft.com/office/drawing/2014/chart" uri="{C3380CC4-5D6E-409C-BE32-E72D297353CC}">
-                  <c16:uniqueId val="{000000F0-7CAB-4647-9CEC-74FCBB2A3210}"/>
+                  <c16:uniqueId val="{00000100-0A66-487B-B6AB-0C655144CC26}"/>
                 </c:ext>
               </c:extLst>
             </c:dLbl>
@@ -9500,20 +10065,20 @@
                   <a:bodyPr/>
                   <a:lstStyle/>
                   <a:p>
-                    <a:endParaRPr lang="en-US" altLang="zh-CN"/>
-                  </a:p>
-                </c:rich>
-              </c:tx>
-              <c:showLegendKey val="0"/>
-              <c:showVal val="0"/>
-              <c:showCatName val="0"/>
-              <c:showSerName val="0"/>
-              <c:showPercent val="0"/>
-              <c:showBubbleSize val="0"/>
-              <c:extLst>
-                <c:ext xmlns:c15="http://schemas.microsoft.com/office/drawing/2012/chart" uri="{CE6537A1-D6FC-4f65-9D91-7224C49458BB}"/>
-                <c:ext xmlns:c16="http://schemas.microsoft.com/office/drawing/2014/chart" uri="{C3380CC4-5D6E-409C-BE32-E72D297353CC}">
-                  <c16:uniqueId val="{000000F1-7CAB-4647-9CEC-74FCBB2A3210}"/>
+                    <a:endParaRPr lang="zh-CN" altLang="en-US"/>
+                  </a:p>
+                </c:rich>
+              </c:tx>
+              <c:showLegendKey val="0"/>
+              <c:showVal val="0"/>
+              <c:showCatName val="0"/>
+              <c:showSerName val="0"/>
+              <c:showPercent val="0"/>
+              <c:showBubbleSize val="0"/>
+              <c:extLst>
+                <c:ext xmlns:c15="http://schemas.microsoft.com/office/drawing/2012/chart" uri="{CE6537A1-D6FC-4f65-9D91-7224C49458BB}"/>
+                <c:ext xmlns:c16="http://schemas.microsoft.com/office/drawing/2014/chart" uri="{C3380CC4-5D6E-409C-BE32-E72D297353CC}">
+                  <c16:uniqueId val="{00000101-0A66-487B-B6AB-0C655144CC26}"/>
                 </c:ext>
               </c:extLst>
             </c:dLbl>
@@ -9524,20 +10089,20 @@
                   <a:bodyPr/>
                   <a:lstStyle/>
                   <a:p>
-                    <a:endParaRPr lang="en-US" altLang="zh-CN"/>
-                  </a:p>
-                </c:rich>
-              </c:tx>
-              <c:showLegendKey val="0"/>
-              <c:showVal val="0"/>
-              <c:showCatName val="0"/>
-              <c:showSerName val="0"/>
-              <c:showPercent val="0"/>
-              <c:showBubbleSize val="0"/>
-              <c:extLst>
-                <c:ext xmlns:c15="http://schemas.microsoft.com/office/drawing/2012/chart" uri="{CE6537A1-D6FC-4f65-9D91-7224C49458BB}"/>
-                <c:ext xmlns:c16="http://schemas.microsoft.com/office/drawing/2014/chart" uri="{C3380CC4-5D6E-409C-BE32-E72D297353CC}">
-                  <c16:uniqueId val="{000000F2-7CAB-4647-9CEC-74FCBB2A3210}"/>
+                    <a:endParaRPr lang="zh-CN" altLang="en-US"/>
+                  </a:p>
+                </c:rich>
+              </c:tx>
+              <c:showLegendKey val="0"/>
+              <c:showVal val="0"/>
+              <c:showCatName val="0"/>
+              <c:showSerName val="0"/>
+              <c:showPercent val="0"/>
+              <c:showBubbleSize val="0"/>
+              <c:extLst>
+                <c:ext xmlns:c15="http://schemas.microsoft.com/office/drawing/2012/chart" uri="{CE6537A1-D6FC-4f65-9D91-7224C49458BB}"/>
+                <c:ext xmlns:c16="http://schemas.microsoft.com/office/drawing/2014/chart" uri="{C3380CC4-5D6E-409C-BE32-E72D297353CC}">
+                  <c16:uniqueId val="{00000102-0A66-487B-B6AB-0C655144CC26}"/>
                 </c:ext>
               </c:extLst>
             </c:dLbl>
@@ -9561,7 +10126,7 @@
               <c:extLst>
                 <c:ext xmlns:c15="http://schemas.microsoft.com/office/drawing/2012/chart" uri="{CE6537A1-D6FC-4f65-9D91-7224C49458BB}"/>
                 <c:ext xmlns:c16="http://schemas.microsoft.com/office/drawing/2014/chart" uri="{C3380CC4-5D6E-409C-BE32-E72D297353CC}">
-                  <c16:uniqueId val="{000000F3-7CAB-4647-9CEC-74FCBB2A3210}"/>
+                  <c16:uniqueId val="{00000103-0A66-487B-B6AB-0C655144CC26}"/>
                 </c:ext>
               </c:extLst>
             </c:dLbl>
@@ -9585,7 +10150,7 @@
               <c:extLst>
                 <c:ext xmlns:c15="http://schemas.microsoft.com/office/drawing/2012/chart" uri="{CE6537A1-D6FC-4f65-9D91-7224C49458BB}"/>
                 <c:ext xmlns:c16="http://schemas.microsoft.com/office/drawing/2014/chart" uri="{C3380CC4-5D6E-409C-BE32-E72D297353CC}">
-                  <c16:uniqueId val="{000000F4-7CAB-4647-9CEC-74FCBB2A3210}"/>
+                  <c16:uniqueId val="{00000104-0A66-487B-B6AB-0C655144CC26}"/>
                 </c:ext>
               </c:extLst>
             </c:dLbl>
@@ -9609,7 +10174,7 @@
               <c:extLst>
                 <c:ext xmlns:c15="http://schemas.microsoft.com/office/drawing/2012/chart" uri="{CE6537A1-D6FC-4f65-9D91-7224C49458BB}"/>
                 <c:ext xmlns:c16="http://schemas.microsoft.com/office/drawing/2014/chart" uri="{C3380CC4-5D6E-409C-BE32-E72D297353CC}">
-                  <c16:uniqueId val="{000000F5-7CAB-4647-9CEC-74FCBB2A3210}"/>
+                  <c16:uniqueId val="{00000105-0A66-487B-B6AB-0C655144CC26}"/>
                 </c:ext>
               </c:extLst>
             </c:dLbl>
@@ -9633,7 +10198,7 @@
               <c:extLst>
                 <c:ext xmlns:c15="http://schemas.microsoft.com/office/drawing/2012/chart" uri="{CE6537A1-D6FC-4f65-9D91-7224C49458BB}"/>
                 <c:ext xmlns:c16="http://schemas.microsoft.com/office/drawing/2014/chart" uri="{C3380CC4-5D6E-409C-BE32-E72D297353CC}">
-                  <c16:uniqueId val="{000000F6-7CAB-4647-9CEC-74FCBB2A3210}"/>
+                  <c16:uniqueId val="{00000106-0A66-487B-B6AB-0C655144CC26}"/>
                 </c:ext>
               </c:extLst>
             </c:dLbl>
@@ -9657,7 +10222,7 @@
               <c:extLst>
                 <c:ext xmlns:c15="http://schemas.microsoft.com/office/drawing/2012/chart" uri="{CE6537A1-D6FC-4f65-9D91-7224C49458BB}"/>
                 <c:ext xmlns:c16="http://schemas.microsoft.com/office/drawing/2014/chart" uri="{C3380CC4-5D6E-409C-BE32-E72D297353CC}">
-                  <c16:uniqueId val="{000000F7-7CAB-4647-9CEC-74FCBB2A3210}"/>
+                  <c16:uniqueId val="{00000107-0A66-487B-B6AB-0C655144CC26}"/>
                 </c:ext>
               </c:extLst>
             </c:dLbl>
@@ -9681,7 +10246,7 @@
               <c:extLst>
                 <c:ext xmlns:c15="http://schemas.microsoft.com/office/drawing/2012/chart" uri="{CE6537A1-D6FC-4f65-9D91-7224C49458BB}"/>
                 <c:ext xmlns:c16="http://schemas.microsoft.com/office/drawing/2014/chart" uri="{C3380CC4-5D6E-409C-BE32-E72D297353CC}">
-                  <c16:uniqueId val="{000000F8-7CAB-4647-9CEC-74FCBB2A3210}"/>
+                  <c16:uniqueId val="{00000108-0A66-487B-B6AB-0C655144CC26}"/>
                 </c:ext>
               </c:extLst>
             </c:dLbl>
@@ -9705,7 +10270,7 @@
               <c:extLst>
                 <c:ext xmlns:c15="http://schemas.microsoft.com/office/drawing/2012/chart" uri="{CE6537A1-D6FC-4f65-9D91-7224C49458BB}"/>
                 <c:ext xmlns:c16="http://schemas.microsoft.com/office/drawing/2014/chart" uri="{C3380CC4-5D6E-409C-BE32-E72D297353CC}">
-                  <c16:uniqueId val="{000000F9-7CAB-4647-9CEC-74FCBB2A3210}"/>
+                  <c16:uniqueId val="{00000109-0A66-487B-B6AB-0C655144CC26}"/>
                 </c:ext>
               </c:extLst>
             </c:dLbl>
@@ -9729,7 +10294,7 @@
               <c:extLst>
                 <c:ext xmlns:c15="http://schemas.microsoft.com/office/drawing/2012/chart" uri="{CE6537A1-D6FC-4f65-9D91-7224C49458BB}"/>
                 <c:ext xmlns:c16="http://schemas.microsoft.com/office/drawing/2014/chart" uri="{C3380CC4-5D6E-409C-BE32-E72D297353CC}">
-                  <c16:uniqueId val="{000000FA-7CAB-4647-9CEC-74FCBB2A3210}"/>
+                  <c16:uniqueId val="{0000010A-0A66-487B-B6AB-0C655144CC26}"/>
                 </c:ext>
               </c:extLst>
             </c:dLbl>
@@ -9753,12 +10318,60 @@
               <c:extLst>
                 <c:ext xmlns:c15="http://schemas.microsoft.com/office/drawing/2012/chart" uri="{CE6537A1-D6FC-4f65-9D91-7224C49458BB}"/>
                 <c:ext xmlns:c16="http://schemas.microsoft.com/office/drawing/2014/chart" uri="{C3380CC4-5D6E-409C-BE32-E72D297353CC}">
-                  <c16:uniqueId val="{000000FB-7CAB-4647-9CEC-74FCBB2A3210}"/>
+                  <c16:uniqueId val="{0000010B-0A66-487B-B6AB-0C655144CC26}"/>
                 </c:ext>
               </c:extLst>
             </c:dLbl>
             <c:dLbl>
               <c:idx val="20"/>
+              <c:tx>
+                <c:rich>
+                  <a:bodyPr/>
+                  <a:lstStyle/>
+                  <a:p>
+                    <a:endParaRPr lang="en-US" altLang="zh-CN"/>
+                  </a:p>
+                </c:rich>
+              </c:tx>
+              <c:showLegendKey val="0"/>
+              <c:showVal val="0"/>
+              <c:showCatName val="0"/>
+              <c:showSerName val="0"/>
+              <c:showPercent val="0"/>
+              <c:showBubbleSize val="0"/>
+              <c:extLst>
+                <c:ext xmlns:c15="http://schemas.microsoft.com/office/drawing/2012/chart" uri="{CE6537A1-D6FC-4f65-9D91-7224C49458BB}"/>
+                <c:ext xmlns:c16="http://schemas.microsoft.com/office/drawing/2014/chart" uri="{C3380CC4-5D6E-409C-BE32-E72D297353CC}">
+                  <c16:uniqueId val="{0000010C-0A66-487B-B6AB-0C655144CC26}"/>
+                </c:ext>
+              </c:extLst>
+            </c:dLbl>
+            <c:dLbl>
+              <c:idx val="21"/>
+              <c:tx>
+                <c:rich>
+                  <a:bodyPr/>
+                  <a:lstStyle/>
+                  <a:p>
+                    <a:endParaRPr lang="en-US" altLang="zh-CN"/>
+                  </a:p>
+                </c:rich>
+              </c:tx>
+              <c:showLegendKey val="0"/>
+              <c:showVal val="0"/>
+              <c:showCatName val="0"/>
+              <c:showSerName val="0"/>
+              <c:showPercent val="0"/>
+              <c:showBubbleSize val="0"/>
+              <c:extLst>
+                <c:ext xmlns:c15="http://schemas.microsoft.com/office/drawing/2012/chart" uri="{CE6537A1-D6FC-4f65-9D91-7224C49458BB}"/>
+                <c:ext xmlns:c16="http://schemas.microsoft.com/office/drawing/2014/chart" uri="{C3380CC4-5D6E-409C-BE32-E72D297353CC}">
+                  <c16:uniqueId val="{0000010D-0A66-487B-B6AB-0C655144CC26}"/>
+                </c:ext>
+              </c:extLst>
+            </c:dLbl>
+            <c:dLbl>
+              <c:idx val="22"/>
               <c:layout>
                 <c:manualLayout>
                   <c:x val="-9.2566512195586495E-2"/>
@@ -9767,70 +10380,18 @@
               </c:layout>
               <c:tx>
                 <c:rich>
-                  <a:bodyPr rot="0" spcFirstLastPara="1" vertOverflow="ellipsis" vert="horz" wrap="square" lIns="38100" tIns="19050" rIns="38100" bIns="19050" anchor="ctr" anchorCtr="1">
-                    <a:noAutofit/>
-                  </a:bodyPr>
-                  <a:lstStyle/>
-                  <a:p>
-                    <a:pPr>
-                      <a:defRPr sz="800" b="0" i="0" u="none" strike="noStrike" kern="1200" baseline="0">
-                        <a:solidFill>
-                          <a:schemeClr val="tx1">
-                            <a:lumMod val="75000"/>
-                            <a:lumOff val="25000"/>
-                          </a:schemeClr>
-                        </a:solidFill>
-                        <a:latin typeface="Arial" panose="020B0604020202020204" pitchFamily="34" charset="0"/>
-                        <a:ea typeface="+mn-ea"/>
-                        <a:cs typeface="Arial" panose="020B0604020202020204" pitchFamily="34" charset="0"/>
-                      </a:defRPr>
-                    </a:pPr>
-                    <a:fld id="{D90C7FB1-F983-4193-AAF6-3C22E093F3F0}" type="CELLRANGE">
-                      <a:rPr lang="en-US" altLang="zh-CN" sz="800">
-                        <a:latin typeface="Arial" panose="020B0604020202020204" pitchFamily="34" charset="0"/>
-                        <a:cs typeface="Arial" panose="020B0604020202020204" pitchFamily="34" charset="0"/>
-                      </a:rPr>
-                      <a:pPr>
-                        <a:defRPr sz="800">
-                          <a:latin typeface="Arial" panose="020B0604020202020204" pitchFamily="34" charset="0"/>
-                          <a:cs typeface="Arial" panose="020B0604020202020204" pitchFamily="34" charset="0"/>
-                        </a:defRPr>
-                      </a:pPr>
+                  <a:bodyPr/>
+                  <a:lstStyle/>
+                  <a:p>
+                    <a:fld id="{517B3E7D-4D19-41E8-80EF-80CFEFF31EBC}" type="CELLRANGE">
+                      <a:rPr lang="en-US" altLang="zh-CN"/>
+                      <a:pPr/>
                       <a:t>[CELLRANGE]</a:t>
                     </a:fld>
                     <a:endParaRPr lang="zh-CN" altLang="en-US"/>
                   </a:p>
                 </c:rich>
               </c:tx>
-              <c:spPr>
-                <a:noFill/>
-                <a:ln>
-                  <a:noFill/>
-                </a:ln>
-                <a:effectLst/>
-              </c:spPr>
-              <c:txPr>
-                <a:bodyPr rot="0" spcFirstLastPara="1" vertOverflow="ellipsis" vert="horz" wrap="square" lIns="38100" tIns="19050" rIns="38100" bIns="19050" anchor="ctr" anchorCtr="1">
-                  <a:noAutofit/>
-                </a:bodyPr>
-                <a:lstStyle/>
-                <a:p>
-                  <a:pPr>
-                    <a:defRPr sz="800" b="0" i="0" u="none" strike="noStrike" kern="1200" baseline="0">
-                      <a:solidFill>
-                        <a:schemeClr val="tx1">
-                          <a:lumMod val="75000"/>
-                          <a:lumOff val="25000"/>
-                        </a:schemeClr>
-                      </a:solidFill>
-                      <a:latin typeface="Arial" panose="020B0604020202020204" pitchFamily="34" charset="0"/>
-                      <a:ea typeface="+mn-ea"/>
-                      <a:cs typeface="Arial" panose="020B0604020202020204" pitchFamily="34" charset="0"/>
-                    </a:defRPr>
-                  </a:pPr>
-                  <a:endParaRPr lang="zh-CN"/>
-                </a:p>
-              </c:txPr>
               <c:showLegendKey val="0"/>
               <c:showVal val="0"/>
               <c:showCatName val="0"/>
@@ -9849,115 +10410,18 @@
                   <c15:showDataLabelsRange val="1"/>
                 </c:ext>
                 <c:ext xmlns:c16="http://schemas.microsoft.com/office/drawing/2014/chart" uri="{C3380CC4-5D6E-409C-BE32-E72D297353CC}">
-                  <c16:uniqueId val="{000000FC-7CAB-4647-9CEC-74FCBB2A3210}"/>
-                </c:ext>
-              </c:extLst>
-            </c:dLbl>
-            <c:dLbl>
-              <c:idx val="21"/>
-              <c:tx>
-                <c:rich>
-                  <a:bodyPr rot="0" spcFirstLastPara="1" vertOverflow="ellipsis" horzOverflow="clip" vert="horz" wrap="square" lIns="38100" tIns="19050" rIns="38100" bIns="19050" anchor="ctr" anchorCtr="1">
-                    <a:noAutofit/>
-                  </a:bodyPr>
-                  <a:lstStyle/>
-                  <a:p>
-                    <a:pPr>
-                      <a:defRPr sz="800" b="0" i="0" u="none" strike="noStrike" kern="1200" baseline="0">
-                        <a:solidFill>
-                          <a:schemeClr val="tx1">
-                            <a:lumMod val="75000"/>
-                            <a:lumOff val="25000"/>
-                          </a:schemeClr>
-                        </a:solidFill>
-                        <a:latin typeface="Arial" panose="020B0604020202020204" pitchFamily="34" charset="0"/>
-                        <a:ea typeface="+mn-ea"/>
-                        <a:cs typeface="Arial" panose="020B0604020202020204" pitchFamily="34" charset="0"/>
-                      </a:defRPr>
-                    </a:pPr>
-                    <a:fld id="{58C9AA2B-9CBA-41B5-8981-8C1B92B4C425}" type="CELLRANGE">
-                      <a:rPr lang="zh-CN" altLang="en-US"/>
-                      <a:pPr>
-                        <a:defRPr sz="800">
-                          <a:solidFill>
-                            <a:schemeClr val="tx1">
-                              <a:lumMod val="75000"/>
-                              <a:lumOff val="25000"/>
-                            </a:schemeClr>
-                          </a:solidFill>
-                          <a:latin typeface="Arial" panose="020B0604020202020204" pitchFamily="34" charset="0"/>
-                          <a:cs typeface="Arial" panose="020B0604020202020204" pitchFamily="34" charset="0"/>
-                        </a:defRPr>
-                      </a:pPr>
-                      <a:t>[CELLRANGE]</a:t>
-                    </a:fld>
-                    <a:endParaRPr lang="zh-CN" altLang="en-US"/>
-                  </a:p>
-                </c:rich>
-              </c:tx>
-              <c:spPr>
-                <a:noFill/>
-                <a:ln>
-                  <a:noFill/>
-                </a:ln>
-                <a:effectLst/>
-              </c:spPr>
-              <c:txPr>
-                <a:bodyPr rot="0" spcFirstLastPara="1" vertOverflow="ellipsis" horzOverflow="clip" vert="horz" wrap="square" lIns="38100" tIns="19050" rIns="38100" bIns="19050" anchor="ctr" anchorCtr="1">
-                  <a:noAutofit/>
-                </a:bodyPr>
-                <a:lstStyle/>
-                <a:p>
-                  <a:pPr>
-                    <a:defRPr sz="800" b="0" i="0" u="none" strike="noStrike" kern="1200" baseline="0">
-                      <a:solidFill>
-                        <a:schemeClr val="tx1">
-                          <a:lumMod val="75000"/>
-                          <a:lumOff val="25000"/>
-                        </a:schemeClr>
-                      </a:solidFill>
-                      <a:latin typeface="Arial" panose="020B0604020202020204" pitchFamily="34" charset="0"/>
-                      <a:ea typeface="+mn-ea"/>
-                      <a:cs typeface="Arial" panose="020B0604020202020204" pitchFamily="34" charset="0"/>
-                    </a:defRPr>
-                  </a:pPr>
-                  <a:endParaRPr lang="zh-CN"/>
-                </a:p>
-              </c:txPr>
-              <c:showLegendKey val="0"/>
-              <c:showVal val="0"/>
-              <c:showCatName val="0"/>
-              <c:showSerName val="0"/>
-              <c:showPercent val="0"/>
-              <c:showBubbleSize val="0"/>
-              <c:extLst>
-                <c:ext xmlns:c15="http://schemas.microsoft.com/office/drawing/2012/chart" uri="{CE6537A1-D6FC-4f65-9D91-7224C49458BB}">
-                  <c15:spPr xmlns:c15="http://schemas.microsoft.com/office/drawing/2012/chart">
-                    <a:prstGeom prst="rect">
-                      <a:avLst/>
-                    </a:prstGeom>
-                    <a:noFill/>
-                    <a:ln>
-                      <a:noFill/>
-                    </a:ln>
-                  </c15:spPr>
-                  <c15:dlblFieldTable/>
-                  <c15:xForSave val="1"/>
-                  <c15:showDataLabelsRange val="1"/>
-                </c:ext>
-                <c:ext xmlns:c16="http://schemas.microsoft.com/office/drawing/2014/chart" uri="{C3380CC4-5D6E-409C-BE32-E72D297353CC}">
-                  <c16:uniqueId val="{000000FD-7CAB-4647-9CEC-74FCBB2A3210}"/>
-                </c:ext>
-              </c:extLst>
-            </c:dLbl>
-            <c:dLbl>
-              <c:idx val="22"/>
-              <c:tx>
-                <c:rich>
-                  <a:bodyPr/>
-                  <a:lstStyle/>
-                  <a:p>
-                    <a:fld id="{7AA36EAB-70F6-457C-A0E5-2DFFD0730C4B}" type="CELLRANGE">
+                  <c16:uniqueId val="{0000010E-0A66-487B-B6AB-0C655144CC26}"/>
+                </c:ext>
+              </c:extLst>
+            </c:dLbl>
+            <c:dLbl>
+              <c:idx val="23"/>
+              <c:tx>
+                <c:rich>
+                  <a:bodyPr/>
+                  <a:lstStyle/>
+                  <a:p>
+                    <a:fld id="{DD04D643-C692-474C-A5FC-0E6F6230EB28}" type="CELLRANGE">
                       <a:rPr lang="zh-CN" altLang="en-US"/>
                       <a:pPr/>
                       <a:t>[CELLRANGE]</a:t>
@@ -9979,18 +10443,18 @@
                   <c15:showDataLabelsRange val="1"/>
                 </c:ext>
                 <c:ext xmlns:c16="http://schemas.microsoft.com/office/drawing/2014/chart" uri="{C3380CC4-5D6E-409C-BE32-E72D297353CC}">
-                  <c16:uniqueId val="{000000FE-7CAB-4647-9CEC-74FCBB2A3210}"/>
-                </c:ext>
-              </c:extLst>
-            </c:dLbl>
-            <c:dLbl>
-              <c:idx val="23"/>
-              <c:tx>
-                <c:rich>
-                  <a:bodyPr/>
-                  <a:lstStyle/>
-                  <a:p>
-                    <a:fld id="{849DBD8A-E904-4588-A219-7B3C270D0526}" type="CELLRANGE">
+                  <c16:uniqueId val="{0000010F-0A66-487B-B6AB-0C655144CC26}"/>
+                </c:ext>
+              </c:extLst>
+            </c:dLbl>
+            <c:dLbl>
+              <c:idx val="24"/>
+              <c:tx>
+                <c:rich>
+                  <a:bodyPr/>
+                  <a:lstStyle/>
+                  <a:p>
+                    <a:fld id="{04C736A0-C5B9-4EBA-AD46-42749C2EAAF7}" type="CELLRANGE">
                       <a:rPr lang="zh-CN" altLang="en-US"/>
                       <a:pPr/>
                       <a:t>[CELLRANGE]</a:t>
@@ -10012,31 +10476,7 @@
                   <c15:showDataLabelsRange val="1"/>
                 </c:ext>
                 <c:ext xmlns:c16="http://schemas.microsoft.com/office/drawing/2014/chart" uri="{C3380CC4-5D6E-409C-BE32-E72D297353CC}">
-                  <c16:uniqueId val="{000000FF-7CAB-4647-9CEC-74FCBB2A3210}"/>
-                </c:ext>
-              </c:extLst>
-            </c:dLbl>
-            <c:dLbl>
-              <c:idx val="24"/>
-              <c:tx>
-                <c:rich>
-                  <a:bodyPr/>
-                  <a:lstStyle/>
-                  <a:p>
-                    <a:endParaRPr lang="en-US" altLang="zh-CN"/>
-                  </a:p>
-                </c:rich>
-              </c:tx>
-              <c:showLegendKey val="0"/>
-              <c:showVal val="0"/>
-              <c:showCatName val="0"/>
-              <c:showSerName val="0"/>
-              <c:showPercent val="0"/>
-              <c:showBubbleSize val="0"/>
-              <c:extLst>
-                <c:ext xmlns:c15="http://schemas.microsoft.com/office/drawing/2012/chart" uri="{CE6537A1-D6FC-4f65-9D91-7224C49458BB}"/>
-                <c:ext xmlns:c16="http://schemas.microsoft.com/office/drawing/2014/chart" uri="{C3380CC4-5D6E-409C-BE32-E72D297353CC}">
-                  <c16:uniqueId val="{00000100-7CAB-4647-9CEC-74FCBB2A3210}"/>
+                  <c16:uniqueId val="{00000110-0A66-487B-B6AB-0C655144CC26}"/>
                 </c:ext>
               </c:extLst>
             </c:dLbl>
@@ -10047,20 +10487,29 @@
                   <a:bodyPr/>
                   <a:lstStyle/>
                   <a:p>
-                    <a:endParaRPr lang="en-US" altLang="zh-CN"/>
-                  </a:p>
-                </c:rich>
-              </c:tx>
-              <c:showLegendKey val="0"/>
-              <c:showVal val="0"/>
-              <c:showCatName val="0"/>
-              <c:showSerName val="0"/>
-              <c:showPercent val="0"/>
-              <c:showBubbleSize val="0"/>
-              <c:extLst>
-                <c:ext xmlns:c15="http://schemas.microsoft.com/office/drawing/2012/chart" uri="{CE6537A1-D6FC-4f65-9D91-7224C49458BB}"/>
-                <c:ext xmlns:c16="http://schemas.microsoft.com/office/drawing/2014/chart" uri="{C3380CC4-5D6E-409C-BE32-E72D297353CC}">
-                  <c16:uniqueId val="{00000101-7CAB-4647-9CEC-74FCBB2A3210}"/>
+                    <a:fld id="{4A6EAB99-6B8A-4EAC-B34F-668F1E1BB1FB}" type="CELLRANGE">
+                      <a:rPr lang="zh-CN" altLang="en-US"/>
+                      <a:pPr/>
+                      <a:t>[CELLRANGE]</a:t>
+                    </a:fld>
+                    <a:endParaRPr lang="zh-CN" altLang="en-US"/>
+                  </a:p>
+                </c:rich>
+              </c:tx>
+              <c:showLegendKey val="0"/>
+              <c:showVal val="0"/>
+              <c:showCatName val="0"/>
+              <c:showSerName val="0"/>
+              <c:showPercent val="0"/>
+              <c:showBubbleSize val="0"/>
+              <c:extLst>
+                <c:ext xmlns:c15="http://schemas.microsoft.com/office/drawing/2012/chart" uri="{CE6537A1-D6FC-4f65-9D91-7224C49458BB}">
+                  <c15:dlblFieldTable/>
+                  <c15:xForSave val="1"/>
+                  <c15:showDataLabelsRange val="1"/>
+                </c:ext>
+                <c:ext xmlns:c16="http://schemas.microsoft.com/office/drawing/2014/chart" uri="{C3380CC4-5D6E-409C-BE32-E72D297353CC}">
+                  <c16:uniqueId val="{00000111-0A66-487B-B6AB-0C655144CC26}"/>
                 </c:ext>
               </c:extLst>
             </c:dLbl>
@@ -10084,7 +10533,7 @@
               <c:extLst>
                 <c:ext xmlns:c15="http://schemas.microsoft.com/office/drawing/2012/chart" uri="{CE6537A1-D6FC-4f65-9D91-7224C49458BB}"/>
                 <c:ext xmlns:c16="http://schemas.microsoft.com/office/drawing/2014/chart" uri="{C3380CC4-5D6E-409C-BE32-E72D297353CC}">
-                  <c16:uniqueId val="{00000102-7CAB-4647-9CEC-74FCBB2A3210}"/>
+                  <c16:uniqueId val="{00000112-0A66-487B-B6AB-0C655144CC26}"/>
                 </c:ext>
               </c:extLst>
             </c:dLbl>
@@ -10108,7 +10557,55 @@
               <c:extLst>
                 <c:ext xmlns:c15="http://schemas.microsoft.com/office/drawing/2012/chart" uri="{CE6537A1-D6FC-4f65-9D91-7224C49458BB}"/>
                 <c:ext xmlns:c16="http://schemas.microsoft.com/office/drawing/2014/chart" uri="{C3380CC4-5D6E-409C-BE32-E72D297353CC}">
-                  <c16:uniqueId val="{00000103-7CAB-4647-9CEC-74FCBB2A3210}"/>
+                  <c16:uniqueId val="{00000113-0A66-487B-B6AB-0C655144CC26}"/>
+                </c:ext>
+              </c:extLst>
+            </c:dLbl>
+            <c:dLbl>
+              <c:idx val="28"/>
+              <c:tx>
+                <c:rich>
+                  <a:bodyPr/>
+                  <a:lstStyle/>
+                  <a:p>
+                    <a:endParaRPr lang="en-US" altLang="zh-CN"/>
+                  </a:p>
+                </c:rich>
+              </c:tx>
+              <c:showLegendKey val="0"/>
+              <c:showVal val="0"/>
+              <c:showCatName val="0"/>
+              <c:showSerName val="0"/>
+              <c:showPercent val="0"/>
+              <c:showBubbleSize val="0"/>
+              <c:extLst>
+                <c:ext xmlns:c15="http://schemas.microsoft.com/office/drawing/2012/chart" uri="{CE6537A1-D6FC-4f65-9D91-7224C49458BB}"/>
+                <c:ext xmlns:c16="http://schemas.microsoft.com/office/drawing/2014/chart" uri="{C3380CC4-5D6E-409C-BE32-E72D297353CC}">
+                  <c16:uniqueId val="{00000114-0A66-487B-B6AB-0C655144CC26}"/>
+                </c:ext>
+              </c:extLst>
+            </c:dLbl>
+            <c:dLbl>
+              <c:idx val="29"/>
+              <c:tx>
+                <c:rich>
+                  <a:bodyPr/>
+                  <a:lstStyle/>
+                  <a:p>
+                    <a:endParaRPr lang="en-US" altLang="zh-CN"/>
+                  </a:p>
+                </c:rich>
+              </c:tx>
+              <c:showLegendKey val="0"/>
+              <c:showVal val="0"/>
+              <c:showCatName val="0"/>
+              <c:showSerName val="0"/>
+              <c:showPercent val="0"/>
+              <c:showBubbleSize val="0"/>
+              <c:extLst>
+                <c:ext xmlns:c15="http://schemas.microsoft.com/office/drawing/2012/chart" uri="{CE6537A1-D6FC-4f65-9D91-7224C49458BB}"/>
+                <c:ext xmlns:c16="http://schemas.microsoft.com/office/drawing/2014/chart" uri="{C3380CC4-5D6E-409C-BE32-E72D297353CC}">
+                  <c16:uniqueId val="{00000115-0A66-487B-B6AB-0C655144CC26}"/>
                 </c:ext>
               </c:extLst>
             </c:dLbl>
@@ -10120,22 +10617,20 @@
               <a:effectLst/>
             </c:spPr>
             <c:txPr>
-              <a:bodyPr rot="0" spcFirstLastPara="1" vertOverflow="ellipsis" vert="horz" wrap="square" lIns="38100" tIns="19050" rIns="38100" bIns="19050" anchor="ctr" anchorCtr="1">
-                <a:spAutoFit/>
-              </a:bodyPr>
+              <a:bodyPr rot="0" spcFirstLastPara="1" vertOverflow="ellipsis" vert="horz" wrap="square" anchor="ctr" anchorCtr="1"/>
               <a:lstStyle/>
               <a:p>
                 <a:pPr>
-                  <a:defRPr sz="800" b="0" i="0" u="none" strike="noStrike" kern="1200" baseline="0">
+                  <a:defRPr sz="900" b="0" i="0" u="none" strike="noStrike" kern="1200" baseline="0">
                     <a:solidFill>
                       <a:schemeClr val="tx1">
                         <a:lumMod val="75000"/>
                         <a:lumOff val="25000"/>
                       </a:schemeClr>
                     </a:solidFill>
-                    <a:latin typeface="Arial" panose="020B0604020202020204" pitchFamily="34" charset="0"/>
+                    <a:latin typeface="Calibri" panose="020F0502020204030204" pitchFamily="34" charset="0"/>
                     <a:ea typeface="+mn-ea"/>
-                    <a:cs typeface="Arial" panose="020B0604020202020204" pitchFamily="34" charset="0"/>
+                    <a:cs typeface="Calibri" panose="020F0502020204030204" pitchFamily="34" charset="0"/>
                   </a:defRPr>
                 </a:pPr>
                 <a:endParaRPr lang="zh-CN"/>
@@ -10171,10 +10666,10 @@
           </c:dLbls>
           <c:xVal>
             <c:numRef>
-              <c:f>性能图!$E$2:$E$29</c:f>
+              <c:f>[performance.xlsx]性能图!$E$2:$E$31</c:f>
               <c:numCache>
                 <c:formatCode>General</c:formatCode>
-                <c:ptCount val="28"/>
+                <c:ptCount val="30"/>
                 <c:pt idx="0">
                   <c:v>0.36172783601759284</c:v>
                 </c:pt>
@@ -10203,60 +10698,66 @@
                   <c:v>1.6127838567197355</c:v>
                 </c:pt>
                 <c:pt idx="9">
+                  <c:v>1.3979400086720377</c:v>
+                </c:pt>
+                <c:pt idx="10">
+                  <c:v>1.414973347970818</c:v>
+                </c:pt>
+                <c:pt idx="11">
                   <c:v>0.24303804868629444</c:v>
                 </c:pt>
-                <c:pt idx="10">
+                <c:pt idx="12">
                   <c:v>1.5735677730392186</c:v>
                 </c:pt>
-                <c:pt idx="11">
+                <c:pt idx="13">
                   <c:v>0.98362628712453459</c:v>
                 </c:pt>
-                <c:pt idx="12">
+                <c:pt idx="14">
                   <c:v>1.3979400086720377</c:v>
                 </c:pt>
-                <c:pt idx="13">
+                <c:pt idx="15">
                   <c:v>1.3729120029701065</c:v>
                 </c:pt>
-                <c:pt idx="14">
+                <c:pt idx="16">
                   <c:v>1.4800069429571505</c:v>
                 </c:pt>
-                <c:pt idx="15">
+                <c:pt idx="17">
                   <c:v>2.2041199826559246</c:v>
                 </c:pt>
-                <c:pt idx="16">
+                <c:pt idx="18">
                   <c:v>0.97312785359969867</c:v>
                 </c:pt>
-                <c:pt idx="17">
+                <c:pt idx="19">
                   <c:v>1.414973347970818</c:v>
                 </c:pt>
-                <c:pt idx="18">
+                <c:pt idx="20">
                   <c:v>1.6532125137753437</c:v>
                 </c:pt>
-                <c:pt idx="19">
+                <c:pt idx="21">
                   <c:v>0.90525604874845123</c:v>
                 </c:pt>
-                <c:pt idx="20">
+                <c:pt idx="22">
                   <c:v>1.1199154102579911</c:v>
                 </c:pt>
-                <c:pt idx="21">
+                <c:pt idx="23">
                   <c:v>1.6204483847117088</c:v>
                 </c:pt>
-                <c:pt idx="22">
+                <c:pt idx="24">
                   <c:v>1.269746373130767</c:v>
                 </c:pt>
-                <c:pt idx="23">
+                <c:pt idx="25">
                   <c:v>1.2929202996000062</c:v>
                 </c:pt>
-                <c:pt idx="24">
+                <c:pt idx="26">
                   <c:v>2.2405492482825999</c:v>
                 </c:pt>
-                <c:pt idx="25">
+                <c:pt idx="27">
                   <c:v>2.3222192947339191</c:v>
                 </c:pt>
-                <c:pt idx="26">
+                <c:pt idx="28">
                   <c:v>2.3053513694466239</c:v>
                 </c:pt>
-                <c:pt idx="27">
+                <c:pt idx="29">
                   <c:v>2.1335389083702174</c:v>
                 </c:pt>
               </c:numCache>
@@ -10264,20 +10765,20 @@
           </c:xVal>
           <c:yVal>
             <c:numRef>
-              <c:f>性能图!$N$2:$N$29</c:f>
+              <c:f>[performance.xlsx]性能图!$N$2:$N$31</c:f>
               <c:numCache>
                 <c:formatCode>General</c:formatCode>
-                <c:ptCount val="28"/>
-                <c:pt idx="20">
+                <c:ptCount val="30"/>
+                <c:pt idx="22">
                   <c:v>2.0916669575956846</c:v>
                 </c:pt>
-                <c:pt idx="21">
+                <c:pt idx="23">
                   <c:v>2.9375178920173468</c:v>
                 </c:pt>
-                <c:pt idx="22">
+                <c:pt idx="24">
                   <c:v>1.7897216939809217</c:v>
                 </c:pt>
-                <c:pt idx="23">
+                <c:pt idx="25">
                   <c:v>0.86093662070009369</c:v>
                 </c:pt>
               </c:numCache>
@@ -10287,9 +10788,9 @@
           <c:extLst>
             <c:ext xmlns:c15="http://schemas.microsoft.com/office/drawing/2012/chart" uri="{02D57815-91ED-43cb-92C2-25804820EDAC}">
               <c15:datalabelsRange>
-                <c15:f>性能图!$T$2:$T$25</c15:f>
+                <c15:f>[performance.xlsx]性能图!$Q$2:$Q$27</c15:f>
                 <c15:dlblRangeCache>
-                  <c:ptCount val="24"/>
+                  <c:ptCount val="26"/>
                   <c:pt idx="0">
                     <c:v>Nakahara, FPL17</c:v>
                   </c:pt>
@@ -10318,55 +10819,61 @@
                     <c:v>Han, FPGA17</c:v>
                   </c:pt>
                   <c:pt idx="9">
+                    <c:v>Shen, FPGA-18</c:v>
+                  </c:pt>
+                  <c:pt idx="10">
+                    <c:v>Shen, FPGA-18</c:v>
+                  </c:pt>
+                  <c:pt idx="11">
                     <c:v>Venieris, FPGA17</c:v>
                   </c:pt>
-                  <c:pt idx="10">
+                  <c:pt idx="12">
                     <c:v>Zhang, FPGA17-I</c:v>
                   </c:pt>
-                  <c:pt idx="11">
+                  <c:pt idx="13">
                     <c:v>Qiu, FPGA16</c:v>
                   </c:pt>
-                  <c:pt idx="12">
+                  <c:pt idx="14">
                     <c:v>Guan, FCCM17</c:v>
                   </c:pt>
-                  <c:pt idx="13">
+                  <c:pt idx="15">
                     <c:v>Lu, FCCM17</c:v>
                   </c:pt>
-                  <c:pt idx="14">
+                  <c:pt idx="16">
                     <c:v>Li, FPL16</c:v>
                   </c:pt>
-                  <c:pt idx="15">
+                  <c:pt idx="17">
                     <c:v>Zhang, ISLPED16</c:v>
                   </c:pt>
-                  <c:pt idx="16">
+                  <c:pt idx="18">
                     <c:v>Xiao, DAC17</c:v>
                   </c:pt>
-                  <c:pt idx="17">
+                  <c:pt idx="19">
                     <c:v>Zhang, ICCAD16</c:v>
                   </c:pt>
-                  <c:pt idx="18">
+                  <c:pt idx="20">
                     <c:v>Aydonat, FPGA17</c:v>
                   </c:pt>
-                  <c:pt idx="19">
+                  <c:pt idx="21">
                     <c:v>Podili, FCCM17</c:v>
                   </c:pt>
-                  <c:pt idx="20">
+                  <c:pt idx="22">
                     <c:v>Zhang, FPGA17-F</c:v>
                   </c:pt>
-                  <c:pt idx="21">
+                  <c:pt idx="23">
                     <c:v>Zhang, FPGA17-I</c:v>
                   </c:pt>
-                  <c:pt idx="22">
+                  <c:pt idx="24">
                     <c:v>Zhang, FPGA15</c:v>
                   </c:pt>
-                  <c:pt idx="23">
+                  <c:pt idx="25">
                     <c:v>Guan, ASPDAC17</c:v>
                   </c:pt>
                 </c15:dlblRangeCache>
               </c15:datalabelsRange>
             </c:ext>
             <c:ext xmlns:c16="http://schemas.microsoft.com/office/drawing/2014/chart" uri="{C3380CC4-5D6E-409C-BE32-E72D297353CC}">
-              <c16:uniqueId val="{00000104-7CAB-4647-9CEC-74FCBB2A3210}"/>
+              <c16:uniqueId val="{00000116-0A66-487B-B6AB-0C655144CC26}"/>
             </c:ext>
           </c:extLst>
         </c:ser>
@@ -10375,7 +10882,7 @@
           <c:order val="9"/>
           <c:tx>
             <c:strRef>
-              <c:f>性能图!$O$1</c:f>
+              <c:f>[performance.xlsx]性能图!$O$1</c:f>
               <c:strCache>
                 <c:ptCount val="1"/>
                 <c:pt idx="0">
@@ -10431,7 +10938,7 @@
               <c:extLst>
                 <c:ext xmlns:c15="http://schemas.microsoft.com/office/drawing/2012/chart" uri="{CE6537A1-D6FC-4f65-9D91-7224C49458BB}"/>
                 <c:ext xmlns:c16="http://schemas.microsoft.com/office/drawing/2014/chart" uri="{C3380CC4-5D6E-409C-BE32-E72D297353CC}">
-                  <c16:uniqueId val="{00000105-7CAB-4647-9CEC-74FCBB2A3210}"/>
+                  <c16:uniqueId val="{00000117-0A66-487B-B6AB-0C655144CC26}"/>
                 </c:ext>
               </c:extLst>
             </c:dLbl>
@@ -10455,7 +10962,7 @@
               <c:extLst>
                 <c:ext xmlns:c15="http://schemas.microsoft.com/office/drawing/2012/chart" uri="{CE6537A1-D6FC-4f65-9D91-7224C49458BB}"/>
                 <c:ext xmlns:c16="http://schemas.microsoft.com/office/drawing/2014/chart" uri="{C3380CC4-5D6E-409C-BE32-E72D297353CC}">
-                  <c16:uniqueId val="{00000106-7CAB-4647-9CEC-74FCBB2A3210}"/>
+                  <c16:uniqueId val="{00000118-0A66-487B-B6AB-0C655144CC26}"/>
                 </c:ext>
               </c:extLst>
             </c:dLbl>
@@ -10479,7 +10986,7 @@
               <c:extLst>
                 <c:ext xmlns:c15="http://schemas.microsoft.com/office/drawing/2012/chart" uri="{CE6537A1-D6FC-4f65-9D91-7224C49458BB}"/>
                 <c:ext xmlns:c16="http://schemas.microsoft.com/office/drawing/2014/chart" uri="{C3380CC4-5D6E-409C-BE32-E72D297353CC}">
-                  <c16:uniqueId val="{00000107-7CAB-4647-9CEC-74FCBB2A3210}"/>
+                  <c16:uniqueId val="{00000119-0A66-487B-B6AB-0C655144CC26}"/>
                 </c:ext>
               </c:extLst>
             </c:dLbl>
@@ -10503,7 +11010,7 @@
               <c:extLst>
                 <c:ext xmlns:c15="http://schemas.microsoft.com/office/drawing/2012/chart" uri="{CE6537A1-D6FC-4f65-9D91-7224C49458BB}"/>
                 <c:ext xmlns:c16="http://schemas.microsoft.com/office/drawing/2014/chart" uri="{C3380CC4-5D6E-409C-BE32-E72D297353CC}">
-                  <c16:uniqueId val="{00000108-7CAB-4647-9CEC-74FCBB2A3210}"/>
+                  <c16:uniqueId val="{0000011A-0A66-487B-B6AB-0C655144CC26}"/>
                 </c:ext>
               </c:extLst>
             </c:dLbl>
@@ -10527,7 +11034,7 @@
               <c:extLst>
                 <c:ext xmlns:c15="http://schemas.microsoft.com/office/drawing/2012/chart" uri="{CE6537A1-D6FC-4f65-9D91-7224C49458BB}"/>
                 <c:ext xmlns:c16="http://schemas.microsoft.com/office/drawing/2014/chart" uri="{C3380CC4-5D6E-409C-BE32-E72D297353CC}">
-                  <c16:uniqueId val="{00000109-7CAB-4647-9CEC-74FCBB2A3210}"/>
+                  <c16:uniqueId val="{0000011B-0A66-487B-B6AB-0C655144CC26}"/>
                 </c:ext>
               </c:extLst>
             </c:dLbl>
@@ -10551,7 +11058,7 @@
               <c:extLst>
                 <c:ext xmlns:c15="http://schemas.microsoft.com/office/drawing/2012/chart" uri="{CE6537A1-D6FC-4f65-9D91-7224C49458BB}"/>
                 <c:ext xmlns:c16="http://schemas.microsoft.com/office/drawing/2014/chart" uri="{C3380CC4-5D6E-409C-BE32-E72D297353CC}">
-                  <c16:uniqueId val="{0000010A-7CAB-4647-9CEC-74FCBB2A3210}"/>
+                  <c16:uniqueId val="{0000011C-0A66-487B-B6AB-0C655144CC26}"/>
                 </c:ext>
               </c:extLst>
             </c:dLbl>
@@ -10575,7 +11082,7 @@
               <c:extLst>
                 <c:ext xmlns:c15="http://schemas.microsoft.com/office/drawing/2012/chart" uri="{CE6537A1-D6FC-4f65-9D91-7224C49458BB}"/>
                 <c:ext xmlns:c16="http://schemas.microsoft.com/office/drawing/2014/chart" uri="{C3380CC4-5D6E-409C-BE32-E72D297353CC}">
-                  <c16:uniqueId val="{0000010B-7CAB-4647-9CEC-74FCBB2A3210}"/>
+                  <c16:uniqueId val="{0000011D-0A66-487B-B6AB-0C655144CC26}"/>
                 </c:ext>
               </c:extLst>
             </c:dLbl>
@@ -10599,7 +11106,7 @@
               <c:extLst>
                 <c:ext xmlns:c15="http://schemas.microsoft.com/office/drawing/2012/chart" uri="{CE6537A1-D6FC-4f65-9D91-7224C49458BB}"/>
                 <c:ext xmlns:c16="http://schemas.microsoft.com/office/drawing/2014/chart" uri="{C3380CC4-5D6E-409C-BE32-E72D297353CC}">
-                  <c16:uniqueId val="{0000010C-7CAB-4647-9CEC-74FCBB2A3210}"/>
+                  <c16:uniqueId val="{0000011E-0A66-487B-B6AB-0C655144CC26}"/>
                 </c:ext>
               </c:extLst>
             </c:dLbl>
@@ -10623,7 +11130,7 @@
               <c:extLst>
                 <c:ext xmlns:c15="http://schemas.microsoft.com/office/drawing/2012/chart" uri="{CE6537A1-D6FC-4f65-9D91-7224C49458BB}"/>
                 <c:ext xmlns:c16="http://schemas.microsoft.com/office/drawing/2014/chart" uri="{C3380CC4-5D6E-409C-BE32-E72D297353CC}">
-                  <c16:uniqueId val="{0000010D-7CAB-4647-9CEC-74FCBB2A3210}"/>
+                  <c16:uniqueId val="{0000011F-0A66-487B-B6AB-0C655144CC26}"/>
                 </c:ext>
               </c:extLst>
             </c:dLbl>
@@ -10634,20 +11141,20 @@
                   <a:bodyPr/>
                   <a:lstStyle/>
                   <a:p>
-                    <a:endParaRPr lang="en-US" altLang="zh-CN"/>
-                  </a:p>
-                </c:rich>
-              </c:tx>
-              <c:showLegendKey val="0"/>
-              <c:showVal val="0"/>
-              <c:showCatName val="0"/>
-              <c:showSerName val="0"/>
-              <c:showPercent val="0"/>
-              <c:showBubbleSize val="0"/>
-              <c:extLst>
-                <c:ext xmlns:c15="http://schemas.microsoft.com/office/drawing/2012/chart" uri="{CE6537A1-D6FC-4f65-9D91-7224C49458BB}"/>
-                <c:ext xmlns:c16="http://schemas.microsoft.com/office/drawing/2014/chart" uri="{C3380CC4-5D6E-409C-BE32-E72D297353CC}">
-                  <c16:uniqueId val="{0000010E-7CAB-4647-9CEC-74FCBB2A3210}"/>
+                    <a:endParaRPr lang="zh-CN" altLang="en-US"/>
+                  </a:p>
+                </c:rich>
+              </c:tx>
+              <c:showLegendKey val="0"/>
+              <c:showVal val="0"/>
+              <c:showCatName val="0"/>
+              <c:showSerName val="0"/>
+              <c:showPercent val="0"/>
+              <c:showBubbleSize val="0"/>
+              <c:extLst>
+                <c:ext xmlns:c15="http://schemas.microsoft.com/office/drawing/2012/chart" uri="{CE6537A1-D6FC-4f65-9D91-7224C49458BB}"/>
+                <c:ext xmlns:c16="http://schemas.microsoft.com/office/drawing/2014/chart" uri="{C3380CC4-5D6E-409C-BE32-E72D297353CC}">
+                  <c16:uniqueId val="{00000120-0A66-487B-B6AB-0C655144CC26}"/>
                 </c:ext>
               </c:extLst>
             </c:dLbl>
@@ -10658,20 +11165,20 @@
                   <a:bodyPr/>
                   <a:lstStyle/>
                   <a:p>
-                    <a:endParaRPr lang="en-US" altLang="zh-CN"/>
-                  </a:p>
-                </c:rich>
-              </c:tx>
-              <c:showLegendKey val="0"/>
-              <c:showVal val="0"/>
-              <c:showCatName val="0"/>
-              <c:showSerName val="0"/>
-              <c:showPercent val="0"/>
-              <c:showBubbleSize val="0"/>
-              <c:extLst>
-                <c:ext xmlns:c15="http://schemas.microsoft.com/office/drawing/2012/chart" uri="{CE6537A1-D6FC-4f65-9D91-7224C49458BB}"/>
-                <c:ext xmlns:c16="http://schemas.microsoft.com/office/drawing/2014/chart" uri="{C3380CC4-5D6E-409C-BE32-E72D297353CC}">
-                  <c16:uniqueId val="{0000010F-7CAB-4647-9CEC-74FCBB2A3210}"/>
+                    <a:endParaRPr lang="zh-CN" altLang="en-US"/>
+                  </a:p>
+                </c:rich>
+              </c:tx>
+              <c:showLegendKey val="0"/>
+              <c:showVal val="0"/>
+              <c:showCatName val="0"/>
+              <c:showSerName val="0"/>
+              <c:showPercent val="0"/>
+              <c:showBubbleSize val="0"/>
+              <c:extLst>
+                <c:ext xmlns:c15="http://schemas.microsoft.com/office/drawing/2012/chart" uri="{CE6537A1-D6FC-4f65-9D91-7224C49458BB}"/>
+                <c:ext xmlns:c16="http://schemas.microsoft.com/office/drawing/2014/chart" uri="{C3380CC4-5D6E-409C-BE32-E72D297353CC}">
+                  <c16:uniqueId val="{00000121-0A66-487B-B6AB-0C655144CC26}"/>
                 </c:ext>
               </c:extLst>
             </c:dLbl>
@@ -10695,7 +11202,7 @@
               <c:extLst>
                 <c:ext xmlns:c15="http://schemas.microsoft.com/office/drawing/2012/chart" uri="{CE6537A1-D6FC-4f65-9D91-7224C49458BB}"/>
                 <c:ext xmlns:c16="http://schemas.microsoft.com/office/drawing/2014/chart" uri="{C3380CC4-5D6E-409C-BE32-E72D297353CC}">
-                  <c16:uniqueId val="{00000110-7CAB-4647-9CEC-74FCBB2A3210}"/>
+                  <c16:uniqueId val="{00000122-0A66-487B-B6AB-0C655144CC26}"/>
                 </c:ext>
               </c:extLst>
             </c:dLbl>
@@ -10719,7 +11226,7 @@
               <c:extLst>
                 <c:ext xmlns:c15="http://schemas.microsoft.com/office/drawing/2012/chart" uri="{CE6537A1-D6FC-4f65-9D91-7224C49458BB}"/>
                 <c:ext xmlns:c16="http://schemas.microsoft.com/office/drawing/2014/chart" uri="{C3380CC4-5D6E-409C-BE32-E72D297353CC}">
-                  <c16:uniqueId val="{00000111-7CAB-4647-9CEC-74FCBB2A3210}"/>
+                  <c16:uniqueId val="{00000123-0A66-487B-B6AB-0C655144CC26}"/>
                 </c:ext>
               </c:extLst>
             </c:dLbl>
@@ -10743,7 +11250,7 @@
               <c:extLst>
                 <c:ext xmlns:c15="http://schemas.microsoft.com/office/drawing/2012/chart" uri="{CE6537A1-D6FC-4f65-9D91-7224C49458BB}"/>
                 <c:ext xmlns:c16="http://schemas.microsoft.com/office/drawing/2014/chart" uri="{C3380CC4-5D6E-409C-BE32-E72D297353CC}">
-                  <c16:uniqueId val="{00000112-7CAB-4647-9CEC-74FCBB2A3210}"/>
+                  <c16:uniqueId val="{00000124-0A66-487B-B6AB-0C655144CC26}"/>
                 </c:ext>
               </c:extLst>
             </c:dLbl>
@@ -10767,7 +11274,7 @@
               <c:extLst>
                 <c:ext xmlns:c15="http://schemas.microsoft.com/office/drawing/2012/chart" uri="{CE6537A1-D6FC-4f65-9D91-7224C49458BB}"/>
                 <c:ext xmlns:c16="http://schemas.microsoft.com/office/drawing/2014/chart" uri="{C3380CC4-5D6E-409C-BE32-E72D297353CC}">
-                  <c16:uniqueId val="{00000113-7CAB-4647-9CEC-74FCBB2A3210}"/>
+                  <c16:uniqueId val="{00000125-0A66-487B-B6AB-0C655144CC26}"/>
                 </c:ext>
               </c:extLst>
             </c:dLbl>
@@ -10791,7 +11298,7 @@
               <c:extLst>
                 <c:ext xmlns:c15="http://schemas.microsoft.com/office/drawing/2012/chart" uri="{CE6537A1-D6FC-4f65-9D91-7224C49458BB}"/>
                 <c:ext xmlns:c16="http://schemas.microsoft.com/office/drawing/2014/chart" uri="{C3380CC4-5D6E-409C-BE32-E72D297353CC}">
-                  <c16:uniqueId val="{00000114-7CAB-4647-9CEC-74FCBB2A3210}"/>
+                  <c16:uniqueId val="{00000126-0A66-487B-B6AB-0C655144CC26}"/>
                 </c:ext>
               </c:extLst>
             </c:dLbl>
@@ -10815,7 +11322,7 @@
               <c:extLst>
                 <c:ext xmlns:c15="http://schemas.microsoft.com/office/drawing/2012/chart" uri="{CE6537A1-D6FC-4f65-9D91-7224C49458BB}"/>
                 <c:ext xmlns:c16="http://schemas.microsoft.com/office/drawing/2014/chart" uri="{C3380CC4-5D6E-409C-BE32-E72D297353CC}">
-                  <c16:uniqueId val="{00000115-7CAB-4647-9CEC-74FCBB2A3210}"/>
+                  <c16:uniqueId val="{00000127-0A66-487B-B6AB-0C655144CC26}"/>
                 </c:ext>
               </c:extLst>
             </c:dLbl>
@@ -10839,7 +11346,7 @@
               <c:extLst>
                 <c:ext xmlns:c15="http://schemas.microsoft.com/office/drawing/2012/chart" uri="{CE6537A1-D6FC-4f65-9D91-7224C49458BB}"/>
                 <c:ext xmlns:c16="http://schemas.microsoft.com/office/drawing/2014/chart" uri="{C3380CC4-5D6E-409C-BE32-E72D297353CC}">
-                  <c16:uniqueId val="{00000116-7CAB-4647-9CEC-74FCBB2A3210}"/>
+                  <c16:uniqueId val="{00000128-0A66-487B-B6AB-0C655144CC26}"/>
                 </c:ext>
               </c:extLst>
             </c:dLbl>
@@ -10863,7 +11370,7 @@
               <c:extLst>
                 <c:ext xmlns:c15="http://schemas.microsoft.com/office/drawing/2012/chart" uri="{CE6537A1-D6FC-4f65-9D91-7224C49458BB}"/>
                 <c:ext xmlns:c16="http://schemas.microsoft.com/office/drawing/2014/chart" uri="{C3380CC4-5D6E-409C-BE32-E72D297353CC}">
-                  <c16:uniqueId val="{00000117-7CAB-4647-9CEC-74FCBB2A3210}"/>
+                  <c16:uniqueId val="{00000129-0A66-487B-B6AB-0C655144CC26}"/>
                 </c:ext>
               </c:extLst>
             </c:dLbl>
@@ -10887,7 +11394,7 @@
               <c:extLst>
                 <c:ext xmlns:c15="http://schemas.microsoft.com/office/drawing/2012/chart" uri="{CE6537A1-D6FC-4f65-9D91-7224C49458BB}"/>
                 <c:ext xmlns:c16="http://schemas.microsoft.com/office/drawing/2014/chart" uri="{C3380CC4-5D6E-409C-BE32-E72D297353CC}">
-                  <c16:uniqueId val="{00000118-7CAB-4647-9CEC-74FCBB2A3210}"/>
+                  <c16:uniqueId val="{0000012A-0A66-487B-B6AB-0C655144CC26}"/>
                 </c:ext>
               </c:extLst>
             </c:dLbl>
@@ -10911,7 +11418,7 @@
               <c:extLst>
                 <c:ext xmlns:c15="http://schemas.microsoft.com/office/drawing/2012/chart" uri="{CE6537A1-D6FC-4f65-9D91-7224C49458BB}"/>
                 <c:ext xmlns:c16="http://schemas.microsoft.com/office/drawing/2014/chart" uri="{C3380CC4-5D6E-409C-BE32-E72D297353CC}">
-                  <c16:uniqueId val="{00000119-7CAB-4647-9CEC-74FCBB2A3210}"/>
+                  <c16:uniqueId val="{0000012B-0A66-487B-B6AB-0C655144CC26}"/>
                 </c:ext>
               </c:extLst>
             </c:dLbl>
@@ -10935,7 +11442,7 @@
               <c:extLst>
                 <c:ext xmlns:c15="http://schemas.microsoft.com/office/drawing/2012/chart" uri="{CE6537A1-D6FC-4f65-9D91-7224C49458BB}"/>
                 <c:ext xmlns:c16="http://schemas.microsoft.com/office/drawing/2014/chart" uri="{C3380CC4-5D6E-409C-BE32-E72D297353CC}">
-                  <c16:uniqueId val="{0000011A-7CAB-4647-9CEC-74FCBB2A3210}"/>
+                  <c16:uniqueId val="{0000012C-0A66-487B-B6AB-0C655144CC26}"/>
                 </c:ext>
               </c:extLst>
             </c:dLbl>
@@ -10959,7 +11466,7 @@
               <c:extLst>
                 <c:ext xmlns:c15="http://schemas.microsoft.com/office/drawing/2012/chart" uri="{CE6537A1-D6FC-4f65-9D91-7224C49458BB}"/>
                 <c:ext xmlns:c16="http://schemas.microsoft.com/office/drawing/2014/chart" uri="{C3380CC4-5D6E-409C-BE32-E72D297353CC}">
-                  <c16:uniqueId val="{0000011B-7CAB-4647-9CEC-74FCBB2A3210}"/>
+                  <c16:uniqueId val="{0000012D-0A66-487B-B6AB-0C655144CC26}"/>
                 </c:ext>
               </c:extLst>
             </c:dLbl>
@@ -10983,16 +11490,64 @@
               <c:extLst>
                 <c:ext xmlns:c15="http://schemas.microsoft.com/office/drawing/2012/chart" uri="{CE6537A1-D6FC-4f65-9D91-7224C49458BB}"/>
                 <c:ext xmlns:c16="http://schemas.microsoft.com/office/drawing/2014/chart" uri="{C3380CC4-5D6E-409C-BE32-E72D297353CC}">
-                  <c16:uniqueId val="{0000011C-7CAB-4647-9CEC-74FCBB2A3210}"/>
+                  <c16:uniqueId val="{0000012E-0A66-487B-B6AB-0C655144CC26}"/>
                 </c:ext>
               </c:extLst>
             </c:dLbl>
             <c:dLbl>
               <c:idx val="24"/>
+              <c:tx>
+                <c:rich>
+                  <a:bodyPr/>
+                  <a:lstStyle/>
+                  <a:p>
+                    <a:endParaRPr lang="en-US" altLang="zh-CN"/>
+                  </a:p>
+                </c:rich>
+              </c:tx>
+              <c:showLegendKey val="0"/>
+              <c:showVal val="0"/>
+              <c:showCatName val="0"/>
+              <c:showSerName val="0"/>
+              <c:showPercent val="0"/>
+              <c:showBubbleSize val="0"/>
+              <c:extLst>
+                <c:ext xmlns:c15="http://schemas.microsoft.com/office/drawing/2012/chart" uri="{CE6537A1-D6FC-4f65-9D91-7224C49458BB}"/>
+                <c:ext xmlns:c16="http://schemas.microsoft.com/office/drawing/2014/chart" uri="{C3380CC4-5D6E-409C-BE32-E72D297353CC}">
+                  <c16:uniqueId val="{0000012F-0A66-487B-B6AB-0C655144CC26}"/>
+                </c:ext>
+              </c:extLst>
+            </c:dLbl>
+            <c:dLbl>
+              <c:idx val="25"/>
+              <c:tx>
+                <c:rich>
+                  <a:bodyPr/>
+                  <a:lstStyle/>
+                  <a:p>
+                    <a:endParaRPr lang="en-US" altLang="zh-CN"/>
+                  </a:p>
+                </c:rich>
+              </c:tx>
+              <c:showLegendKey val="0"/>
+              <c:showVal val="0"/>
+              <c:showCatName val="0"/>
+              <c:showSerName val="0"/>
+              <c:showPercent val="0"/>
+              <c:showBubbleSize val="0"/>
+              <c:extLst>
+                <c:ext xmlns:c15="http://schemas.microsoft.com/office/drawing/2012/chart" uri="{CE6537A1-D6FC-4f65-9D91-7224C49458BB}"/>
+                <c:ext xmlns:c16="http://schemas.microsoft.com/office/drawing/2014/chart" uri="{C3380CC4-5D6E-409C-BE32-E72D297353CC}">
+                  <c16:uniqueId val="{00000130-0A66-487B-B6AB-0C655144CC26}"/>
+                </c:ext>
+              </c:extLst>
+            </c:dLbl>
+            <c:dLbl>
+              <c:idx val="26"/>
               <c:layout>
                 <c:manualLayout>
-                  <c:x val="-0.11668846192535977"/>
-                  <c:y val="-1.617541337167502E-2"/>
+                  <c:x val="-5.5661473056779084E-2"/>
+                  <c:y val="-1.7484870252281261E-2"/>
                 </c:manualLayout>
               </c:layout>
               <c:tx>
@@ -11000,7 +11555,7 @@
                   <a:bodyPr/>
                   <a:lstStyle/>
                   <a:p>
-                    <a:fld id="{4A85E80E-20E8-4105-AB47-7436806DABE0}" type="CELLRANGE">
+                    <a:fld id="{ED3FC005-9C07-4F7E-811D-5195E74CFACD}" type="CELLRANGE">
                       <a:rPr lang="en-US" altLang="zh-CN"/>
                       <a:pPr/>
                       <a:t>[CELLRANGE]</a:t>
@@ -11021,16 +11576,16 @@
                   <c15:showDataLabelsRange val="1"/>
                 </c:ext>
                 <c:ext xmlns:c16="http://schemas.microsoft.com/office/drawing/2014/chart" uri="{C3380CC4-5D6E-409C-BE32-E72D297353CC}">
-                  <c16:uniqueId val="{0000011D-7CAB-4647-9CEC-74FCBB2A3210}"/>
-                </c:ext>
-              </c:extLst>
-            </c:dLbl>
-            <c:dLbl>
-              <c:idx val="25"/>
+                  <c16:uniqueId val="{00000131-0A66-487B-B6AB-0C655144CC26}"/>
+                </c:ext>
+              </c:extLst>
+            </c:dLbl>
+            <c:dLbl>
+              <c:idx val="27"/>
               <c:layout>
                 <c:manualLayout>
-                  <c:x val="-7.1340119302308824E-2"/>
-                  <c:y val="-2.1546556321006244E-2"/>
+                  <c:x val="-4.7197632809539744E-2"/>
+                  <c:y val="-2.873563218390808E-2"/>
                 </c:manualLayout>
               </c:layout>
               <c:tx>
@@ -11038,7 +11593,7 @@
                   <a:bodyPr/>
                   <a:lstStyle/>
                   <a:p>
-                    <a:fld id="{432BC5D4-D6DB-4F3F-952D-AF5B721DE581}" type="CELLRANGE">
+                    <a:fld id="{721D64A8-8176-4B19-A6F0-D8882B2817CD}" type="CELLRANGE">
                       <a:rPr lang="en-US" altLang="zh-CN"/>
                       <a:pPr/>
                       <a:t>[CELLRANGE]</a:t>
@@ -11059,18 +11614,18 @@
                   <c15:showDataLabelsRange val="1"/>
                 </c:ext>
                 <c:ext xmlns:c16="http://schemas.microsoft.com/office/drawing/2014/chart" uri="{C3380CC4-5D6E-409C-BE32-E72D297353CC}">
-                  <c16:uniqueId val="{0000011E-7CAB-4647-9CEC-74FCBB2A3210}"/>
-                </c:ext>
-              </c:extLst>
-            </c:dLbl>
-            <c:dLbl>
-              <c:idx val="26"/>
-              <c:tx>
-                <c:rich>
-                  <a:bodyPr/>
-                  <a:lstStyle/>
-                  <a:p>
-                    <a:fld id="{1A3211E5-87CD-457E-A0A4-CD5B6A0A736D}" type="CELLRANGE">
+                  <c16:uniqueId val="{00000132-0A66-487B-B6AB-0C655144CC26}"/>
+                </c:ext>
+              </c:extLst>
+            </c:dLbl>
+            <c:dLbl>
+              <c:idx val="28"/>
+              <c:tx>
+                <c:rich>
+                  <a:bodyPr/>
+                  <a:lstStyle/>
+                  <a:p>
+                    <a:fld id="{BF8101A9-5493-4D43-B5A1-D955050AB6A0}" type="CELLRANGE">
                       <a:rPr lang="en-US" altLang="zh-CN"/>
                       <a:pPr/>
                       <a:t>[CELLRANGE]</a:t>
@@ -11092,18 +11647,18 @@
                   <c15:showDataLabelsRange val="1"/>
                 </c:ext>
                 <c:ext xmlns:c16="http://schemas.microsoft.com/office/drawing/2014/chart" uri="{C3380CC4-5D6E-409C-BE32-E72D297353CC}">
-                  <c16:uniqueId val="{0000011F-7CAB-4647-9CEC-74FCBB2A3210}"/>
-                </c:ext>
-              </c:extLst>
-            </c:dLbl>
-            <c:dLbl>
-              <c:idx val="27"/>
-              <c:tx>
-                <c:rich>
-                  <a:bodyPr/>
-                  <a:lstStyle/>
-                  <a:p>
-                    <a:fld id="{F75F9069-88E7-487A-AAB4-4E9BBA53F83B}" type="CELLRANGE">
+                  <c16:uniqueId val="{00000133-0A66-487B-B6AB-0C655144CC26}"/>
+                </c:ext>
+              </c:extLst>
+            </c:dLbl>
+            <c:dLbl>
+              <c:idx val="29"/>
+              <c:tx>
+                <c:rich>
+                  <a:bodyPr/>
+                  <a:lstStyle/>
+                  <a:p>
+                    <a:fld id="{379A2E6D-1EDE-431B-81C4-76DF442915F1}" type="CELLRANGE">
                       <a:rPr lang="en-US" altLang="zh-CN"/>
                       <a:pPr/>
                       <a:t>[CELLRANGE]</a:t>
@@ -11125,7 +11680,7 @@
                   <c15:showDataLabelsRange val="1"/>
                 </c:ext>
                 <c:ext xmlns:c16="http://schemas.microsoft.com/office/drawing/2014/chart" uri="{C3380CC4-5D6E-409C-BE32-E72D297353CC}">
-                  <c16:uniqueId val="{00000120-7CAB-4647-9CEC-74FCBB2A3210}"/>
+                  <c16:uniqueId val="{00000134-0A66-487B-B6AB-0C655144CC26}"/>
                 </c:ext>
               </c:extLst>
             </c:dLbl>
@@ -11137,22 +11692,20 @@
               <a:effectLst/>
             </c:spPr>
             <c:txPr>
-              <a:bodyPr rot="0" spcFirstLastPara="1" vertOverflow="ellipsis" vert="horz" wrap="square" lIns="38100" tIns="19050" rIns="38100" bIns="19050" anchor="ctr" anchorCtr="1">
-                <a:spAutoFit/>
-              </a:bodyPr>
+              <a:bodyPr rot="0" spcFirstLastPara="1" vertOverflow="ellipsis" vert="horz" wrap="square" anchor="ctr" anchorCtr="1"/>
               <a:lstStyle/>
               <a:p>
                 <a:pPr>
-                  <a:defRPr sz="800" b="0" i="0" u="none" strike="noStrike" kern="1200" baseline="0">
+                  <a:defRPr sz="900" b="0" i="0" u="none" strike="noStrike" kern="1200" baseline="0">
                     <a:solidFill>
                       <a:schemeClr val="tx1">
                         <a:lumMod val="75000"/>
                         <a:lumOff val="25000"/>
                       </a:schemeClr>
                     </a:solidFill>
-                    <a:latin typeface="Arial" panose="020B0604020202020204" pitchFamily="34" charset="0"/>
+                    <a:latin typeface="Calibri" panose="020F0502020204030204" pitchFamily="34" charset="0"/>
                     <a:ea typeface="+mn-ea"/>
-                    <a:cs typeface="Arial" panose="020B0604020202020204" pitchFamily="34" charset="0"/>
+                    <a:cs typeface="Calibri" panose="020F0502020204030204" pitchFamily="34" charset="0"/>
                   </a:defRPr>
                 </a:pPr>
                 <a:endParaRPr lang="zh-CN"/>
@@ -11188,10 +11741,10 @@
           </c:dLbls>
           <c:xVal>
             <c:numRef>
-              <c:f>性能图!$E$2:$E$29</c:f>
+              <c:f>[performance.xlsx]性能图!$E$2:$E$31</c:f>
               <c:numCache>
                 <c:formatCode>General</c:formatCode>
-                <c:ptCount val="28"/>
+                <c:ptCount val="30"/>
                 <c:pt idx="0">
                   <c:v>0.36172783601759284</c:v>
                 </c:pt>
@@ -11220,60 +11773,66 @@
                   <c:v>1.6127838567197355</c:v>
                 </c:pt>
                 <c:pt idx="9">
+                  <c:v>1.3979400086720377</c:v>
+                </c:pt>
+                <c:pt idx="10">
+                  <c:v>1.414973347970818</c:v>
+                </c:pt>
+                <c:pt idx="11">
                   <c:v>0.24303804868629444</c:v>
                 </c:pt>
-                <c:pt idx="10">
+                <c:pt idx="12">
                   <c:v>1.5735677730392186</c:v>
                 </c:pt>
-                <c:pt idx="11">
+                <c:pt idx="13">
                   <c:v>0.98362628712453459</c:v>
                 </c:pt>
-                <c:pt idx="12">
+                <c:pt idx="14">
                   <c:v>1.3979400086720377</c:v>
                 </c:pt>
-                <c:pt idx="13">
+                <c:pt idx="15">
                   <c:v>1.3729120029701065</c:v>
                 </c:pt>
-                <c:pt idx="14">
+                <c:pt idx="16">
                   <c:v>1.4800069429571505</c:v>
                 </c:pt>
-                <c:pt idx="15">
+                <c:pt idx="17">
                   <c:v>2.2041199826559246</c:v>
                 </c:pt>
-                <c:pt idx="16">
+                <c:pt idx="18">
                   <c:v>0.97312785359969867</c:v>
                 </c:pt>
-                <c:pt idx="17">
+                <c:pt idx="19">
                   <c:v>1.414973347970818</c:v>
                 </c:pt>
-                <c:pt idx="18">
+                <c:pt idx="20">
                   <c:v>1.6532125137753437</c:v>
                 </c:pt>
-                <c:pt idx="19">
+                <c:pt idx="21">
                   <c:v>0.90525604874845123</c:v>
                 </c:pt>
-                <c:pt idx="20">
+                <c:pt idx="22">
                   <c:v>1.1199154102579911</c:v>
                 </c:pt>
-                <c:pt idx="21">
+                <c:pt idx="23">
                   <c:v>1.6204483847117088</c:v>
                 </c:pt>
-                <c:pt idx="22">
+                <c:pt idx="24">
                   <c:v>1.269746373130767</c:v>
                 </c:pt>
-                <c:pt idx="23">
+                <c:pt idx="25">
                   <c:v>1.2929202996000062</c:v>
                 </c:pt>
-                <c:pt idx="24">
+                <c:pt idx="26">
                   <c:v>2.2405492482825999</c:v>
                 </c:pt>
-                <c:pt idx="25">
+                <c:pt idx="27">
                   <c:v>2.3222192947339191</c:v>
                 </c:pt>
-                <c:pt idx="26">
+                <c:pt idx="28">
                   <c:v>2.3053513694466239</c:v>
                 </c:pt>
-                <c:pt idx="27">
+                <c:pt idx="29">
                   <c:v>2.1335389083702174</c:v>
                 </c:pt>
               </c:numCache>
@@ -11281,20 +11840,20 @@
           </c:xVal>
           <c:yVal>
             <c:numRef>
-              <c:f>性能图!$O$2:$O$29</c:f>
+              <c:f>[performance.xlsx]性能图!$O$2:$O$31</c:f>
               <c:numCache>
                 <c:formatCode>General</c:formatCode>
-                <c:ptCount val="28"/>
-                <c:pt idx="24">
+                <c:ptCount val="30"/>
+                <c:pt idx="26">
                   <c:v>3.5494937132150133</c:v>
                 </c:pt>
-                <c:pt idx="25">
+                <c:pt idx="27">
                   <c:v>3.777499319590365</c:v>
                 </c:pt>
-                <c:pt idx="26">
+                <c:pt idx="28">
                   <c:v>2.9385197251764921</c:v>
                 </c:pt>
-                <c:pt idx="27">
+                <c:pt idx="29">
                   <c:v>1.9106244048892012</c:v>
                 </c:pt>
               </c:numCache>
@@ -11304,9 +11863,9 @@
           <c:extLst>
             <c:ext xmlns:c15="http://schemas.microsoft.com/office/drawing/2012/chart" uri="{02D57815-91ED-43cb-92C2-25804820EDAC}">
               <c15:datalabelsRange>
-                <c15:f>性能图!$T$2:$T$30</c15:f>
+                <c15:f>[performance.xlsx]性能图!$Q$2:$Q$32</c15:f>
                 <c15:dlblRangeCache>
-                  <c:ptCount val="29"/>
+                  <c:ptCount val="31"/>
                   <c:pt idx="0">
                     <c:v>Nakahara, FPL17</c:v>
                   </c:pt>
@@ -11335,70 +11894,76 @@
                     <c:v>Han, FPGA17</c:v>
                   </c:pt>
                   <c:pt idx="9">
+                    <c:v>Shen, FPGA-18</c:v>
+                  </c:pt>
+                  <c:pt idx="10">
+                    <c:v>Shen, FPGA-18</c:v>
+                  </c:pt>
+                  <c:pt idx="11">
                     <c:v>Venieris, FPGA17</c:v>
                   </c:pt>
-                  <c:pt idx="10">
+                  <c:pt idx="12">
                     <c:v>Zhang, FPGA17-I</c:v>
                   </c:pt>
-                  <c:pt idx="11">
+                  <c:pt idx="13">
                     <c:v>Qiu, FPGA16</c:v>
                   </c:pt>
-                  <c:pt idx="12">
+                  <c:pt idx="14">
                     <c:v>Guan, FCCM17</c:v>
                   </c:pt>
-                  <c:pt idx="13">
+                  <c:pt idx="15">
                     <c:v>Lu, FCCM17</c:v>
                   </c:pt>
-                  <c:pt idx="14">
+                  <c:pt idx="16">
                     <c:v>Li, FPL16</c:v>
                   </c:pt>
-                  <c:pt idx="15">
+                  <c:pt idx="17">
                     <c:v>Zhang, ISLPED16</c:v>
                   </c:pt>
-                  <c:pt idx="16">
+                  <c:pt idx="18">
                     <c:v>Xiao, DAC17</c:v>
                   </c:pt>
-                  <c:pt idx="17">
+                  <c:pt idx="19">
                     <c:v>Zhang, ICCAD16</c:v>
                   </c:pt>
-                  <c:pt idx="18">
+                  <c:pt idx="20">
                     <c:v>Aydonat, FPGA17</c:v>
                   </c:pt>
-                  <c:pt idx="19">
+                  <c:pt idx="21">
                     <c:v>Podili, FCCM17</c:v>
                   </c:pt>
-                  <c:pt idx="20">
+                  <c:pt idx="22">
                     <c:v>Zhang, FPGA17-F</c:v>
                   </c:pt>
-                  <c:pt idx="21">
+                  <c:pt idx="23">
                     <c:v>Zhang, FPGA17-I</c:v>
                   </c:pt>
-                  <c:pt idx="22">
+                  <c:pt idx="24">
                     <c:v>Zhang, FPGA15</c:v>
                   </c:pt>
-                  <c:pt idx="23">
+                  <c:pt idx="25">
                     <c:v>Guan, ASPDAC17</c:v>
                   </c:pt>
-                  <c:pt idx="24">
-                    <c:v>Titan X(batch-1)</c:v>
-                  </c:pt>
-                  <c:pt idx="25">
-                    <c:v>Titan X(batch-32)</c:v>
-                  </c:pt>
                   <c:pt idx="26">
+                    <c:v>Nvidia TX1(batch-1)</c:v>
+                  </c:pt>
+                  <c:pt idx="27">
+                    <c:v>Nvidia TX1(batch-32)</c:v>
+                  </c:pt>
+                  <c:pt idx="28">
                     <c:v>Titan X(LSTM-dense)</c:v>
                   </c:pt>
-                  <c:pt idx="27">
+                  <c:pt idx="29">
                     <c:v>Titan X(LSTM-sparse)</c:v>
                   </c:pt>
-                  <c:pt idx="28">
+                  <c:pt idx="30">
                     <c:v>DPU-V2(ZU9)</c:v>
                   </c:pt>
                 </c15:dlblRangeCache>
               </c15:datalabelsRange>
             </c:ext>
             <c:ext xmlns:c16="http://schemas.microsoft.com/office/drawing/2014/chart" uri="{C3380CC4-5D6E-409C-BE32-E72D297353CC}">
-              <c16:uniqueId val="{00000121-7CAB-4647-9CEC-74FCBB2A3210}"/>
+              <c16:uniqueId val="{00000135-0A66-487B-B6AB-0C655144CC26}"/>
             </c:ext>
           </c:extLst>
         </c:ser>
@@ -11410,11 +11975,11 @@
           <c:showPercent val="0"/>
           <c:showBubbleSize val="0"/>
         </c:dLbls>
-        <c:axId val="207377152"/>
-        <c:axId val="207371744"/>
+        <c:axId val="299745488"/>
+        <c:axId val="299746048"/>
       </c:scatterChart>
       <c:valAx>
-        <c:axId val="207377152"/>
+        <c:axId val="299745488"/>
         <c:scaling>
           <c:orientation val="minMax"/>
         </c:scaling>
@@ -11424,8 +11989,9 @@
           <c:spPr>
             <a:ln w="9525" cap="flat" cmpd="sng" algn="ctr">
               <a:solidFill>
-                <a:schemeClr val="bg1">
-                  <a:lumMod val="75000"/>
+                <a:schemeClr val="tx1">
+                  <a:lumMod val="15000"/>
+                  <a:lumOff val="85000"/>
                 </a:schemeClr>
               </a:solidFill>
               <a:round/>
@@ -11440,29 +12006,23 @@
               <a:lstStyle/>
               <a:p>
                 <a:pPr>
-                  <a:defRPr sz="1000" b="0" i="0" u="none" strike="noStrike" kern="1200" baseline="0">
+                  <a:defRPr sz="1200" b="1" i="0" u="none" strike="noStrike" kern="1200" baseline="0">
                     <a:solidFill>
                       <a:schemeClr val="tx1">
                         <a:lumMod val="65000"/>
                         <a:lumOff val="35000"/>
                       </a:schemeClr>
                     </a:solidFill>
-                    <a:latin typeface="Arial" panose="020B0604020202020204" pitchFamily="34" charset="0"/>
+                    <a:latin typeface="Calibri" panose="020F0502020204030204" pitchFamily="34" charset="0"/>
                     <a:ea typeface="+mn-ea"/>
-                    <a:cs typeface="Arial" panose="020B0604020202020204" pitchFamily="34" charset="0"/>
+                    <a:cs typeface="Calibri" panose="020F0502020204030204" pitchFamily="34" charset="0"/>
                   </a:defRPr>
                 </a:pPr>
                 <a:r>
-                  <a:rPr lang="en-US" altLang="zh-CN">
-                    <a:latin typeface="Arial" panose="020B0604020202020204" pitchFamily="34" charset="0"/>
-                    <a:cs typeface="Arial" panose="020B0604020202020204" pitchFamily="34" charset="0"/>
-                  </a:rPr>
+                  <a:rPr lang="en-US" sz="1200" b="1"/>
                   <a:t>Log10(Power/W)</a:t>
                 </a:r>
-                <a:endParaRPr lang="zh-CN" altLang="en-US">
-                  <a:latin typeface="Arial" panose="020B0604020202020204" pitchFamily="34" charset="0"/>
-                  <a:cs typeface="Arial" panose="020B0604020202020204" pitchFamily="34" charset="0"/>
-                </a:endParaRPr>
+                <a:endParaRPr lang="zh-CN" sz="1200" b="1"/>
               </a:p>
             </c:rich>
           </c:tx>
@@ -11479,16 +12039,16 @@
             <a:lstStyle/>
             <a:p>
               <a:pPr>
-                <a:defRPr sz="1000" b="0" i="0" u="none" strike="noStrike" kern="1200" baseline="0">
+                <a:defRPr sz="1200" b="1" i="0" u="none" strike="noStrike" kern="1200" baseline="0">
                   <a:solidFill>
                     <a:schemeClr val="tx1">
                       <a:lumMod val="65000"/>
                       <a:lumOff val="35000"/>
                     </a:schemeClr>
                   </a:solidFill>
-                  <a:latin typeface="Arial" panose="020B0604020202020204" pitchFamily="34" charset="0"/>
+                  <a:latin typeface="Calibri" panose="020F0502020204030204" pitchFamily="34" charset="0"/>
                   <a:ea typeface="+mn-ea"/>
-                  <a:cs typeface="Arial" panose="020B0604020202020204" pitchFamily="34" charset="0"/>
+                  <a:cs typeface="Calibri" panose="020F0502020204030204" pitchFamily="34" charset="0"/>
                 </a:defRPr>
               </a:pPr>
               <a:endParaRPr lang="zh-CN"/>
@@ -11501,12 +12061,9 @@
         <c:tickLblPos val="nextTo"/>
         <c:spPr>
           <a:noFill/>
-          <a:ln w="19050" cap="flat" cmpd="sng" algn="ctr">
+          <a:ln w="9525" cap="flat" cmpd="sng" algn="ctr">
             <a:solidFill>
-              <a:schemeClr val="tx1">
-                <a:lumMod val="50000"/>
-                <a:lumOff val="50000"/>
-              </a:schemeClr>
+              <a:schemeClr val="tx1"/>
             </a:solidFill>
             <a:round/>
           </a:ln>
@@ -11517,27 +12074,27 @@
           <a:lstStyle/>
           <a:p>
             <a:pPr>
-              <a:defRPr sz="900" b="0" i="0" u="none" strike="noStrike" kern="1200" baseline="0">
+              <a:defRPr sz="1050" b="1" i="0" u="none" strike="noStrike" kern="1200" baseline="0">
                 <a:solidFill>
                   <a:schemeClr val="tx1">
                     <a:lumMod val="65000"/>
                     <a:lumOff val="35000"/>
                   </a:schemeClr>
                 </a:solidFill>
-                <a:latin typeface="Arial" panose="020B0604020202020204" pitchFamily="34" charset="0"/>
+                <a:latin typeface="Calibri" panose="020F0502020204030204" pitchFamily="34" charset="0"/>
                 <a:ea typeface="+mn-ea"/>
-                <a:cs typeface="Arial" panose="020B0604020202020204" pitchFamily="34" charset="0"/>
+                <a:cs typeface="Calibri" panose="020F0502020204030204" pitchFamily="34" charset="0"/>
               </a:defRPr>
             </a:pPr>
             <a:endParaRPr lang="zh-CN"/>
           </a:p>
         </c:txPr>
-        <c:crossAx val="207371744"/>
+        <c:crossAx val="299746048"/>
         <c:crosses val="autoZero"/>
         <c:crossBetween val="midCat"/>
       </c:valAx>
       <c:valAx>
-        <c:axId val="207371744"/>
+        <c:axId val="299746048"/>
         <c:scaling>
           <c:orientation val="minMax"/>
           <c:min val="0.5"/>
@@ -11548,8 +12105,9 @@
           <c:spPr>
             <a:ln w="9525" cap="flat" cmpd="sng" algn="ctr">
               <a:solidFill>
-                <a:schemeClr val="bg1">
-                  <a:lumMod val="75000"/>
+                <a:schemeClr val="tx1">
+                  <a:lumMod val="15000"/>
+                  <a:lumOff val="85000"/>
                 </a:schemeClr>
               </a:solidFill>
               <a:round/>
@@ -11564,29 +12122,23 @@
               <a:lstStyle/>
               <a:p>
                 <a:pPr>
-                  <a:defRPr sz="1000" b="0" i="0" u="none" strike="noStrike" kern="1200" baseline="0">
+                  <a:defRPr sz="1200" b="1" i="0" u="none" strike="noStrike" kern="1200" baseline="0">
                     <a:solidFill>
                       <a:schemeClr val="tx1">
                         <a:lumMod val="65000"/>
                         <a:lumOff val="35000"/>
                       </a:schemeClr>
                     </a:solidFill>
-                    <a:latin typeface="Arial" panose="020B0604020202020204" pitchFamily="34" charset="0"/>
+                    <a:latin typeface="Calibri" panose="020F0502020204030204" pitchFamily="34" charset="0"/>
                     <a:ea typeface="+mn-ea"/>
-                    <a:cs typeface="Arial" panose="020B0604020202020204" pitchFamily="34" charset="0"/>
+                    <a:cs typeface="Calibri" panose="020F0502020204030204" pitchFamily="34" charset="0"/>
                   </a:defRPr>
                 </a:pPr>
                 <a:r>
-                  <a:rPr lang="en-US" altLang="zh-CN">
-                    <a:latin typeface="Arial" panose="020B0604020202020204" pitchFamily="34" charset="0"/>
-                    <a:cs typeface="Arial" panose="020B0604020202020204" pitchFamily="34" charset="0"/>
-                  </a:rPr>
-                  <a:t>Log10(Performance/GOP)</a:t>
+                  <a:rPr lang="en-US" sz="1200" b="1"/>
+                  <a:t>Log10(Speed/(GOP/s))</a:t>
                 </a:r>
-                <a:endParaRPr lang="zh-CN" altLang="en-US">
-                  <a:latin typeface="Arial" panose="020B0604020202020204" pitchFamily="34" charset="0"/>
-                  <a:cs typeface="Arial" panose="020B0604020202020204" pitchFamily="34" charset="0"/>
-                </a:endParaRPr>
+                <a:endParaRPr lang="zh-CN" sz="1200" b="1"/>
               </a:p>
             </c:rich>
           </c:tx>
@@ -11603,16 +12155,16 @@
             <a:lstStyle/>
             <a:p>
               <a:pPr>
-                <a:defRPr sz="1000" b="0" i="0" u="none" strike="noStrike" kern="1200" baseline="0">
+                <a:defRPr sz="1200" b="1" i="0" u="none" strike="noStrike" kern="1200" baseline="0">
                   <a:solidFill>
                     <a:schemeClr val="tx1">
                       <a:lumMod val="65000"/>
                       <a:lumOff val="35000"/>
                     </a:schemeClr>
                   </a:solidFill>
-                  <a:latin typeface="Arial" panose="020B0604020202020204" pitchFamily="34" charset="0"/>
+                  <a:latin typeface="Calibri" panose="020F0502020204030204" pitchFamily="34" charset="0"/>
                   <a:ea typeface="+mn-ea"/>
-                  <a:cs typeface="Arial" panose="020B0604020202020204" pitchFamily="34" charset="0"/>
+                  <a:cs typeface="Calibri" panose="020F0502020204030204" pitchFamily="34" charset="0"/>
                 </a:defRPr>
               </a:pPr>
               <a:endParaRPr lang="zh-CN"/>
@@ -11625,12 +12177,9 @@
         <c:tickLblPos val="nextTo"/>
         <c:spPr>
           <a:noFill/>
-          <a:ln w="19050" cap="flat" cmpd="sng" algn="ctr">
+          <a:ln w="9525" cap="flat" cmpd="sng" algn="ctr">
             <a:solidFill>
-              <a:schemeClr val="tx1">
-                <a:lumMod val="50000"/>
-                <a:lumOff val="50000"/>
-              </a:schemeClr>
+              <a:schemeClr val="tx1"/>
             </a:solidFill>
             <a:round/>
           </a:ln>
@@ -11641,22 +12190,22 @@
           <a:lstStyle/>
           <a:p>
             <a:pPr>
-              <a:defRPr sz="900" b="0" i="0" u="none" strike="noStrike" kern="1200" baseline="0">
+              <a:defRPr sz="1050" b="1" i="0" u="none" strike="noStrike" kern="1200" baseline="0">
                 <a:solidFill>
                   <a:schemeClr val="tx1">
                     <a:lumMod val="65000"/>
                     <a:lumOff val="35000"/>
                   </a:schemeClr>
                 </a:solidFill>
-                <a:latin typeface="Arial" panose="020B0604020202020204" pitchFamily="34" charset="0"/>
+                <a:latin typeface="Calibri" panose="020F0502020204030204" pitchFamily="34" charset="0"/>
                 <a:ea typeface="+mn-ea"/>
-                <a:cs typeface="Arial" panose="020B0604020202020204" pitchFamily="34" charset="0"/>
+                <a:cs typeface="Calibri" panose="020F0502020204030204" pitchFamily="34" charset="0"/>
               </a:defRPr>
             </a:pPr>
             <a:endParaRPr lang="zh-CN"/>
           </a:p>
         </c:txPr>
-        <c:crossAx val="207377152"/>
+        <c:crossAx val="299745488"/>
         <c:crosses val="autoZero"/>
         <c:crossBetween val="midCat"/>
       </c:valAx>
@@ -11669,23 +12218,23 @@
       </c:spPr>
     </c:plotArea>
     <c:legend>
-      <c:legendPos val="l"/>
+      <c:legendPos val="t"/>
       <c:layout>
         <c:manualLayout>
           <c:xMode val="edge"/>
           <c:yMode val="edge"/>
-          <c:x val="0.10468108295637173"/>
-          <c:y val="5.8822322353487264E-2"/>
-          <c:w val="0.20788906516953964"/>
-          <c:h val="0.18129397646286305"/>
+          <c:x val="9.927839340992213E-2"/>
+          <c:y val="4.7892720306513412E-2"/>
+          <c:w val="0.22409068339722663"/>
+          <c:h val="0.17853982020363396"/>
         </c:manualLayout>
       </c:layout>
-      <c:overlay val="0"/>
+      <c:overlay val="1"/>
       <c:spPr>
         <a:solidFill>
           <a:schemeClr val="bg1"/>
         </a:solidFill>
-        <a:ln>
+        <a:ln w="12700">
           <a:solidFill>
             <a:schemeClr val="tx1">
               <a:lumMod val="95000"/>
@@ -11700,16 +12249,16 @@
         <a:lstStyle/>
         <a:p>
           <a:pPr>
-            <a:defRPr sz="900" b="0" i="0" u="none" strike="noStrike" kern="1200" baseline="0">
+            <a:defRPr sz="1050" b="1" i="0" u="none" strike="noStrike" kern="1200" baseline="0">
               <a:solidFill>
                 <a:schemeClr val="tx1">
                   <a:lumMod val="65000"/>
                   <a:lumOff val="35000"/>
                 </a:schemeClr>
               </a:solidFill>
-              <a:latin typeface="Arial" panose="020B0604020202020204" pitchFamily="34" charset="0"/>
+              <a:latin typeface="Calibri" panose="020F0502020204030204" pitchFamily="34" charset="0"/>
               <a:ea typeface="+mn-ea"/>
-              <a:cs typeface="Arial" panose="020B0604020202020204" pitchFamily="34" charset="0"/>
+              <a:cs typeface="Calibri" panose="020F0502020204030204" pitchFamily="34" charset="0"/>
             </a:defRPr>
           </a:pPr>
           <a:endParaRPr lang="zh-CN"/>
@@ -11735,7 +12284,10 @@
     <a:lstStyle/>
     <a:p>
       <a:pPr>
-        <a:defRPr/>
+        <a:defRPr sz="1050">
+          <a:latin typeface="Calibri" panose="020F0502020204030204" pitchFamily="34" charset="0"/>
+          <a:cs typeface="Calibri" panose="020F0502020204030204" pitchFamily="34" charset="0"/>
+        </a:defRPr>
       </a:pPr>
       <a:endParaRPr lang="zh-CN"/>
     </a:p>
@@ -11743,7 +12295,6 @@
   <c:externalData r:id="rId3">
     <c:autoUpdate val="0"/>
   </c:externalData>
-  <c:userShapes r:id="rId4"/>
 </c:chartSpace>
 </file>
 
@@ -12303,195 +12854,6 @@
 </cs:chartStyle>
 </file>
 
-<file path=word/drawings/drawing1.xml><?xml version="1.0" encoding="utf-8"?>
-<c:userShapes xmlns:c="http://schemas.openxmlformats.org/drawingml/2006/chart">
-  <cdr:relSizeAnchor xmlns:cdr="http://schemas.openxmlformats.org/drawingml/2006/chartDrawing">
-    <cdr:from>
-      <cdr:x>0.24683</cdr:x>
-      <cdr:y>0.49393</cdr:y>
-    </cdr:from>
-    <cdr:to>
-      <cdr:x>0.93055</cdr:x>
-      <cdr:y>0.86438</cdr:y>
-    </cdr:to>
-    <cdr:cxnSp macro="">
-      <cdr:nvCxnSpPr>
-        <cdr:cNvPr id="3" name="直接连接符 2"/>
-        <cdr:cNvCxnSpPr/>
-      </cdr:nvCxnSpPr>
-      <cdr:spPr>
-        <a:xfrm xmlns:a="http://schemas.openxmlformats.org/drawingml/2006/main" flipV="1">
-          <a:off x="1558137" y="3101645"/>
-          <a:ext cx="4315968" cy="2326234"/>
-        </a:xfrm>
-        <a:prstGeom xmlns:a="http://schemas.openxmlformats.org/drawingml/2006/main" prst="line">
-          <a:avLst/>
-        </a:prstGeom>
-        <a:ln xmlns:a="http://schemas.openxmlformats.org/drawingml/2006/main">
-          <a:solidFill>
-            <a:schemeClr val="bg1">
-              <a:lumMod val="75000"/>
-            </a:schemeClr>
-          </a:solidFill>
-        </a:ln>
-      </cdr:spPr>
-      <cdr:style>
-        <a:lnRef xmlns:a="http://schemas.openxmlformats.org/drawingml/2006/main" idx="1">
-          <a:schemeClr val="accent1"/>
-        </a:lnRef>
-        <a:fillRef xmlns:a="http://schemas.openxmlformats.org/drawingml/2006/main" idx="0">
-          <a:schemeClr val="accent1"/>
-        </a:fillRef>
-        <a:effectRef xmlns:a="http://schemas.openxmlformats.org/drawingml/2006/main" idx="0">
-          <a:schemeClr val="accent1"/>
-        </a:effectRef>
-        <a:fontRef xmlns:a="http://schemas.openxmlformats.org/drawingml/2006/main" idx="minor">
-          <a:schemeClr val="tx1"/>
-        </a:fontRef>
-      </cdr:style>
-    </cdr:cxnSp>
-  </cdr:relSizeAnchor>
-  <cdr:relSizeAnchor xmlns:cdr="http://schemas.openxmlformats.org/drawingml/2006/chartDrawing">
-    <cdr:from>
-      <cdr:x>0.07532</cdr:x>
-      <cdr:y>0.30754</cdr:y>
-    </cdr:from>
-    <cdr:to>
-      <cdr:x>0.93055</cdr:x>
-      <cdr:y>0.77351</cdr:y>
-    </cdr:to>
-    <cdr:cxnSp macro="">
-      <cdr:nvCxnSpPr>
-        <cdr:cNvPr id="6" name="直接连接符 5"/>
-        <cdr:cNvCxnSpPr/>
-      </cdr:nvCxnSpPr>
-      <cdr:spPr>
-        <a:xfrm xmlns:a="http://schemas.openxmlformats.org/drawingml/2006/main" flipV="1">
-          <a:off x="475488" y="1931213"/>
-          <a:ext cx="5398617" cy="2926080"/>
-        </a:xfrm>
-        <a:prstGeom xmlns:a="http://schemas.openxmlformats.org/drawingml/2006/main" prst="line">
-          <a:avLst/>
-        </a:prstGeom>
-        <a:ln xmlns:a="http://schemas.openxmlformats.org/drawingml/2006/main">
-          <a:solidFill>
-            <a:schemeClr val="bg1">
-              <a:lumMod val="75000"/>
-            </a:schemeClr>
-          </a:solidFill>
-        </a:ln>
-      </cdr:spPr>
-      <cdr:style>
-        <a:lnRef xmlns:a="http://schemas.openxmlformats.org/drawingml/2006/main" idx="1">
-          <a:schemeClr val="accent1"/>
-        </a:lnRef>
-        <a:fillRef xmlns:a="http://schemas.openxmlformats.org/drawingml/2006/main" idx="0">
-          <a:schemeClr val="accent1"/>
-        </a:fillRef>
-        <a:effectRef xmlns:a="http://schemas.openxmlformats.org/drawingml/2006/main" idx="0">
-          <a:schemeClr val="accent1"/>
-        </a:effectRef>
-        <a:fontRef xmlns:a="http://schemas.openxmlformats.org/drawingml/2006/main" idx="minor">
-          <a:schemeClr val="tx1"/>
-        </a:fontRef>
-      </cdr:style>
-    </cdr:cxnSp>
-  </cdr:relSizeAnchor>
-  <cdr:relSizeAnchor xmlns:cdr="http://schemas.openxmlformats.org/drawingml/2006/chartDrawing">
-    <cdr:from>
-      <cdr:x>0.07532</cdr:x>
-      <cdr:y>0.12232</cdr:y>
-    </cdr:from>
-    <cdr:to>
-      <cdr:x>0.93055</cdr:x>
-      <cdr:y>0.58596</cdr:y>
-    </cdr:to>
-    <cdr:cxnSp macro="">
-      <cdr:nvCxnSpPr>
-        <cdr:cNvPr id="8" name="直接连接符 7"/>
-        <cdr:cNvCxnSpPr/>
-      </cdr:nvCxnSpPr>
-      <cdr:spPr>
-        <a:xfrm xmlns:a="http://schemas.openxmlformats.org/drawingml/2006/main" flipV="1">
-          <a:off x="475488" y="768096"/>
-          <a:ext cx="5398617" cy="2911450"/>
-        </a:xfrm>
-        <a:prstGeom xmlns:a="http://schemas.openxmlformats.org/drawingml/2006/main" prst="line">
-          <a:avLst/>
-        </a:prstGeom>
-        <a:ln xmlns:a="http://schemas.openxmlformats.org/drawingml/2006/main">
-          <a:solidFill>
-            <a:schemeClr val="bg1">
-              <a:lumMod val="75000"/>
-            </a:schemeClr>
-          </a:solidFill>
-        </a:ln>
-      </cdr:spPr>
-      <cdr:style>
-        <a:lnRef xmlns:a="http://schemas.openxmlformats.org/drawingml/2006/main" idx="1">
-          <a:schemeClr val="accent1"/>
-        </a:lnRef>
-        <a:fillRef xmlns:a="http://schemas.openxmlformats.org/drawingml/2006/main" idx="0">
-          <a:schemeClr val="accent1"/>
-        </a:fillRef>
-        <a:effectRef xmlns:a="http://schemas.openxmlformats.org/drawingml/2006/main" idx="0">
-          <a:schemeClr val="accent1"/>
-        </a:effectRef>
-        <a:fontRef xmlns:a="http://schemas.openxmlformats.org/drawingml/2006/main" idx="minor">
-          <a:schemeClr val="tx1"/>
-        </a:fontRef>
-      </cdr:style>
-    </cdr:cxnSp>
-  </cdr:relSizeAnchor>
-  <cdr:relSizeAnchor xmlns:cdr="http://schemas.openxmlformats.org/drawingml/2006/chartDrawing">
-    <cdr:from>
-      <cdr:x>0.07648</cdr:x>
-      <cdr:y>0.02912</cdr:y>
-    </cdr:from>
-    <cdr:to>
-      <cdr:x>0.7602</cdr:x>
-      <cdr:y>0.39957</cdr:y>
-    </cdr:to>
-    <cdr:cxnSp macro="">
-      <cdr:nvCxnSpPr>
-        <cdr:cNvPr id="10" name="直接连接符 9"/>
-        <cdr:cNvCxnSpPr/>
-      </cdr:nvCxnSpPr>
-      <cdr:spPr>
-        <a:xfrm xmlns:a="http://schemas.openxmlformats.org/drawingml/2006/main" flipV="1">
-          <a:off x="482803" y="182880"/>
-          <a:ext cx="4315968" cy="2326234"/>
-        </a:xfrm>
-        <a:prstGeom xmlns:a="http://schemas.openxmlformats.org/drawingml/2006/main" prst="line">
-          <a:avLst/>
-        </a:prstGeom>
-        <a:ln xmlns:a="http://schemas.openxmlformats.org/drawingml/2006/main">
-          <a:solidFill>
-            <a:schemeClr val="bg1">
-              <a:lumMod val="75000"/>
-            </a:schemeClr>
-          </a:solidFill>
-        </a:ln>
-      </cdr:spPr>
-      <cdr:style>
-        <a:lnRef xmlns:a="http://schemas.openxmlformats.org/drawingml/2006/main" idx="1">
-          <a:schemeClr val="accent1"/>
-        </a:lnRef>
-        <a:fillRef xmlns:a="http://schemas.openxmlformats.org/drawingml/2006/main" idx="0">
-          <a:schemeClr val="accent1"/>
-        </a:fillRef>
-        <a:effectRef xmlns:a="http://schemas.openxmlformats.org/drawingml/2006/main" idx="0">
-          <a:schemeClr val="accent1"/>
-        </a:effectRef>
-        <a:fontRef xmlns:a="http://schemas.openxmlformats.org/drawingml/2006/main" idx="minor">
-          <a:schemeClr val="tx1"/>
-        </a:fontRef>
-      </cdr:style>
-    </cdr:cxnSp>
-  </cdr:relSizeAnchor>
-</c:userShapes>
-</file>
-
 <file path=word/theme/theme1.xml><?xml version="1.0" encoding="utf-8"?>
 <a:theme xmlns:a="http://schemas.openxmlformats.org/drawingml/2006/main" name="Office 主题​​">
   <a:themeElements>

--- a/fig/efficiency.docx
+++ b/fig/efficiency.docx
@@ -860,7 +860,6 @@
           </mc:Fallback>
         </mc:AlternateContent>
       </w:r>
-      <w:bookmarkStart w:id="0" w:name="_GoBack"/>
       <w:r>
         <w:rPr>
           <w:noProof/>
@@ -873,12 +872,13 @@
             <wp:cNvGraphicFramePr/>
             <a:graphic xmlns:a="http://schemas.openxmlformats.org/drawingml/2006/main">
               <a:graphicData uri="http://schemas.openxmlformats.org/drawingml/2006/chart">
-                <c:chart xmlns:c="http://schemas.openxmlformats.org/drawingml/2006/chart" xmlns:r="http://schemas.openxmlformats.org/officeDocument/2006/relationships" r:id="rId4"/>
+                <c:chart xmlns:c="http://schemas.openxmlformats.org/drawingml/2006/chart" xmlns:r="http://schemas.openxmlformats.org/officeDocument/2006/relationships" r:id="rId6"/>
               </a:graphicData>
             </a:graphic>
           </wp:inline>
         </w:drawing>
       </w:r>
+      <w:bookmarkStart w:id="0" w:name="_GoBack"/>
       <w:bookmarkEnd w:id="0"/>
     </w:p>
     <w:sectPr>
@@ -889,6 +889,44 @@
     </w:sectPr>
   </w:body>
 </w:document>
+</file>
+
+<file path=word/endnotes.xml><?xml version="1.0" encoding="utf-8"?>
+<w:endnotes xmlns:wpc="http://schemas.microsoft.com/office/word/2010/wordprocessingCanvas" xmlns:cx="http://schemas.microsoft.com/office/drawing/2014/chartex" xmlns:cx1="http://schemas.microsoft.com/office/drawing/2015/9/8/chartex" xmlns:mc="http://schemas.openxmlformats.org/markup-compatibility/2006" xmlns:o="urn:schemas-microsoft-com:office:office" xmlns:r="http://schemas.openxmlformats.org/officeDocument/2006/relationships" xmlns:m="http://schemas.openxmlformats.org/officeDocument/2006/math" xmlns:v="urn:schemas-microsoft-com:vml" xmlns:wp14="http://schemas.microsoft.com/office/word/2010/wordprocessingDrawing" xmlns:wp="http://schemas.openxmlformats.org/drawingml/2006/wordprocessingDrawing" xmlns:w10="urn:schemas-microsoft-com:office:word" xmlns:w="http://schemas.openxmlformats.org/wordprocessingml/2006/main" xmlns:w14="http://schemas.microsoft.com/office/word/2010/wordml" xmlns:w15="http://schemas.microsoft.com/office/word/2012/wordml" xmlns:w16se="http://schemas.microsoft.com/office/word/2015/wordml/symex" xmlns:wpg="http://schemas.microsoft.com/office/word/2010/wordprocessingGroup" xmlns:wpi="http://schemas.microsoft.com/office/word/2010/wordprocessingInk" xmlns:wne="http://schemas.microsoft.com/office/word/2006/wordml" xmlns:wps="http://schemas.microsoft.com/office/word/2010/wordprocessingShape" mc:Ignorable="w14 w15 w16se wp14">
+  <w:endnote w:type="separator" w:id="-1">
+    <w:p>
+      <w:r>
+        <w:separator/>
+      </w:r>
+    </w:p>
+  </w:endnote>
+  <w:endnote w:type="continuationSeparator" w:id="0">
+    <w:p>
+      <w:r>
+        <w:continuationSeparator/>
+      </w:r>
+    </w:p>
+  </w:endnote>
+</w:endnotes>
+</file>
+
+<file path=word/footnotes.xml><?xml version="1.0" encoding="utf-8"?>
+<w:footnotes xmlns:wpc="http://schemas.microsoft.com/office/word/2010/wordprocessingCanvas" xmlns:cx="http://schemas.microsoft.com/office/drawing/2014/chartex" xmlns:cx1="http://schemas.microsoft.com/office/drawing/2015/9/8/chartex" xmlns:mc="http://schemas.openxmlformats.org/markup-compatibility/2006" xmlns:o="urn:schemas-microsoft-com:office:office" xmlns:r="http://schemas.openxmlformats.org/officeDocument/2006/relationships" xmlns:m="http://schemas.openxmlformats.org/officeDocument/2006/math" xmlns:v="urn:schemas-microsoft-com:vml" xmlns:wp14="http://schemas.microsoft.com/office/word/2010/wordprocessingDrawing" xmlns:wp="http://schemas.openxmlformats.org/drawingml/2006/wordprocessingDrawing" xmlns:w10="urn:schemas-microsoft-com:office:word" xmlns:w="http://schemas.openxmlformats.org/wordprocessingml/2006/main" xmlns:w14="http://schemas.microsoft.com/office/word/2010/wordml" xmlns:w15="http://schemas.microsoft.com/office/word/2012/wordml" xmlns:w16se="http://schemas.microsoft.com/office/word/2015/wordml/symex" xmlns:wpg="http://schemas.microsoft.com/office/word/2010/wordprocessingGroup" xmlns:wpi="http://schemas.microsoft.com/office/word/2010/wordprocessingInk" xmlns:wne="http://schemas.microsoft.com/office/word/2006/wordml" xmlns:wps="http://schemas.microsoft.com/office/word/2010/wordprocessingShape" mc:Ignorable="w14 w15 w16se wp14">
+  <w:footnote w:type="separator" w:id="-1">
+    <w:p>
+      <w:r>
+        <w:separator/>
+      </w:r>
+    </w:p>
+  </w:footnote>
+  <w:footnote w:type="continuationSeparator" w:id="0">
+    <w:p>
+      <w:r>
+        <w:continuationSeparator/>
+      </w:r>
+    </w:p>
+  </w:footnote>
+</w:footnotes>
 </file>
 
 <file path=word/styles.xml><?xml version="1.0" encoding="utf-8"?>
@@ -1313,6 +1351,71 @@
     <w:semiHidden/>
     <w:unhideWhenUsed/>
   </w:style>
+  <w:style w:type="paragraph" w:styleId="a3">
+    <w:name w:val="header"/>
+    <w:basedOn w:val="a"/>
+    <w:link w:val="a4"/>
+    <w:uiPriority w:val="99"/>
+    <w:unhideWhenUsed/>
+    <w:rsid w:val="00D04064"/>
+    <w:pPr>
+      <w:pBdr>
+        <w:bottom w:val="single" w:sz="6" w:space="1" w:color="auto"/>
+      </w:pBdr>
+      <w:tabs>
+        <w:tab w:val="center" w:pos="4153"/>
+        <w:tab w:val="right" w:pos="8306"/>
+      </w:tabs>
+      <w:snapToGrid w:val="0"/>
+      <w:jc w:val="center"/>
+    </w:pPr>
+    <w:rPr>
+      <w:sz w:val="18"/>
+      <w:szCs w:val="18"/>
+    </w:rPr>
+  </w:style>
+  <w:style w:type="character" w:customStyle="1" w:styleId="a4">
+    <w:name w:val="页眉 字符"/>
+    <w:basedOn w:val="a0"/>
+    <w:link w:val="a3"/>
+    <w:uiPriority w:val="99"/>
+    <w:rsid w:val="00D04064"/>
+    <w:rPr>
+      <w:sz w:val="18"/>
+      <w:szCs w:val="18"/>
+    </w:rPr>
+  </w:style>
+  <w:style w:type="paragraph" w:styleId="a5">
+    <w:name w:val="footer"/>
+    <w:basedOn w:val="a"/>
+    <w:link w:val="a6"/>
+    <w:uiPriority w:val="99"/>
+    <w:unhideWhenUsed/>
+    <w:rsid w:val="00D04064"/>
+    <w:pPr>
+      <w:tabs>
+        <w:tab w:val="center" w:pos="4153"/>
+        <w:tab w:val="right" w:pos="8306"/>
+      </w:tabs>
+      <w:snapToGrid w:val="0"/>
+      <w:jc w:val="left"/>
+    </w:pPr>
+    <w:rPr>
+      <w:sz w:val="18"/>
+      <w:szCs w:val="18"/>
+    </w:rPr>
+  </w:style>
+  <w:style w:type="character" w:customStyle="1" w:styleId="a6">
+    <w:name w:val="页脚 字符"/>
+    <w:basedOn w:val="a0"/>
+    <w:link w:val="a5"/>
+    <w:uiPriority w:val="99"/>
+    <w:rsid w:val="00D04064"/>
+    <w:rPr>
+      <w:sz w:val="18"/>
+      <w:szCs w:val="18"/>
+    </w:rPr>
+  </w:style>
 </w:styles>
 </file>
 
@@ -1429,7 +1532,7 @@
                   <a:bodyPr/>
                   <a:lstStyle/>
                   <a:p>
-                    <a:fld id="{DE987905-905E-4A09-A5D2-E363180E4305}" type="CELLRANGE">
+                    <a:fld id="{9B52EA95-4610-468B-BCD4-49F6B5F87969}" type="CELLRANGE">
                       <a:rPr lang="zh-CN" altLang="en-US"/>
                       <a:pPr/>
                       <a:t>[CELLRANGE]</a:t>
@@ -4674,7 +4777,7 @@
                   <a:bodyPr/>
                   <a:lstStyle/>
                   <a:p>
-                    <a:fld id="{2489A94A-6FFD-4251-9C0C-46BC8943F89B}" type="CELLRANGE">
+                    <a:fld id="{340A8E20-5351-42A8-A8F3-5F999EAC0267}" type="CELLRANGE">
                       <a:rPr lang="zh-CN" altLang="en-US"/>
                       <a:pPr/>
                       <a:t>[CELLRANGE]</a:t>
@@ -5831,7 +5934,7 @@
                   <a:bodyPr/>
                   <a:lstStyle/>
                   <a:p>
-                    <a:fld id="{BCD1B815-F416-41CC-A599-68367221061A}" type="CELLRANGE">
+                    <a:fld id="{25961453-11D8-48FD-985A-B3768A2C4590}" type="CELLRANGE">
                       <a:rPr lang="zh-CN" altLang="en-US"/>
                       <a:pPr/>
                       <a:t>[CELLRANGE]</a:t>
@@ -6959,7 +7062,7 @@
                   <a:bodyPr/>
                   <a:lstStyle/>
                   <a:p>
-                    <a:fld id="{C026DC42-0B37-415D-8D9A-13826A526841}" type="CELLRANGE">
+                    <a:fld id="{B75AA380-7E47-4D2E-875D-1583F8E41621}" type="CELLRANGE">
                       <a:rPr lang="zh-CN" altLang="en-US"/>
                       <a:pPr/>
                       <a:t>[CELLRANGE]</a:t>
@@ -8358,7 +8461,7 @@
                   <a:bodyPr/>
                   <a:lstStyle/>
                   <a:p>
-                    <a:fld id="{8C713FD7-4966-43FD-87B0-404466883DF6}" type="CELLRANGE">
+                    <a:fld id="{BD1BDEDC-2233-4E1E-BEF5-B9964CA1D71D}" type="CELLRANGE">
                       <a:rPr lang="zh-CN" altLang="en-US"/>
                       <a:pPr/>
                       <a:t>[CELLRANGE]</a:t>
@@ -9940,7 +10043,7 @@
             <a:effectLst/>
           </c:spPr>
           <c:marker>
-            <c:symbol val="circle"/>
+            <c:symbol val="star"/>
             <c:size val="7"/>
             <c:spPr>
               <a:solidFill>
@@ -10538,7 +10641,7 @@
                   <a:bodyPr/>
                   <a:lstStyle/>
                   <a:p>
-                    <a:fld id="{A9AEABE8-A1BD-42CA-B227-C1A117340981}" type="CELLRANGE">
+                    <a:fld id="{8EC0F4BE-C08F-4407-9112-E7055B39D217}" type="CELLRANGE">
                       <a:rPr lang="zh-CN" altLang="en-US"/>
                       <a:pPr/>
                       <a:t>[CELLRANGE]</a:t>
@@ -10571,7 +10674,7 @@
                   <a:bodyPr/>
                   <a:lstStyle/>
                   <a:p>
-                    <a:fld id="{C905DD71-0A69-47EE-B625-64705D2CC70E}" type="CELLRANGE">
+                    <a:fld id="{EC966ED3-B5F7-4A5D-B78D-5DEBBEC6BD32}" type="CELLRANGE">
                       <a:rPr lang="zh-CN" altLang="en-US"/>
                       <a:pPr/>
                       <a:t>[CELLRANGE]</a:t>
@@ -10604,7 +10707,7 @@
                   <a:bodyPr/>
                   <a:lstStyle/>
                   <a:p>
-                    <a:fld id="{AC2A4D47-87C3-4E80-92A7-0CD4E7AD605A}" type="CELLRANGE">
+                    <a:fld id="{C83AAB92-287B-4662-B57C-FC2933493A09}" type="CELLRANGE">
                       <a:rPr lang="zh-CN" altLang="en-US"/>
                       <a:pPr/>
                       <a:t>[CELLRANGE]</a:t>
@@ -11016,7 +11119,7 @@
             <a:effectLst/>
           </c:spPr>
           <c:marker>
-            <c:symbol val="circle"/>
+            <c:symbol val="triangle"/>
             <c:size val="7"/>
             <c:spPr>
               <a:solidFill>

--- a/fig/efficiency.docx
+++ b/fig/efficiency.docx
@@ -1532,7 +1532,7 @@
                   <a:bodyPr/>
                   <a:lstStyle/>
                   <a:p>
-                    <a:fld id="{9B52EA95-4610-468B-BCD4-49F6B5F87969}" type="CELLRANGE">
+                    <a:fld id="{9D6DA225-033C-40FA-8D43-BB4D58B86979}" type="CELLRANGE">
                       <a:rPr lang="zh-CN" altLang="en-US"/>
                       <a:pPr/>
                       <a:t>[CELLRANGE]</a:t>
@@ -2437,82 +2437,82 @@
                 <c15:dlblRangeCache>
                   <c:ptCount val="26"/>
                   <c:pt idx="0">
-                    <c:v>[34]</c:v>
+                    <c:v>[40]</c:v>
                   </c:pt>
                   <c:pt idx="1">
+                    <c:v>[38]</c:v>
+                  </c:pt>
+                  <c:pt idx="2">
+                    <c:v>[24]</c:v>
+                  </c:pt>
+                  <c:pt idx="3">
+                    <c:v>[14]</c:v>
+                  </c:pt>
+                  <c:pt idx="4">
+                    <c:v>[35]</c:v>
+                  </c:pt>
+                  <c:pt idx="5">
+                    <c:v>[54]</c:v>
+                  </c:pt>
+                  <c:pt idx="6">
                     <c:v>[32]</c:v>
-                  </c:pt>
-                  <c:pt idx="2">
-                    <c:v>[21]</c:v>
-                  </c:pt>
-                  <c:pt idx="3">
-                    <c:v>[11]</c:v>
-                  </c:pt>
-                  <c:pt idx="4">
-                    <c:v>[30]</c:v>
-                  </c:pt>
-                  <c:pt idx="5">
-                    <c:v>[48]</c:v>
-                  </c:pt>
-                  <c:pt idx="6">
-                    <c:v>[27]</c:v>
                   </c:pt>
                   <c:pt idx="7">
                     <c:v>[13]</c:v>
                   </c:pt>
                   <c:pt idx="8">
-                    <c:v>[13]</c:v>
+                    <c:v>[16]</c:v>
                   </c:pt>
                   <c:pt idx="9">
+                    <c:v>[50]</c:v>
+                  </c:pt>
+                  <c:pt idx="10">
+                    <c:v>[50]</c:v>
+                  </c:pt>
+                  <c:pt idx="11">
+                    <c:v>[57]</c:v>
+                  </c:pt>
+                  <c:pt idx="12">
+                    <c:v>[72]</c:v>
+                  </c:pt>
+                  <c:pt idx="13">
+                    <c:v>[46]</c:v>
+                  </c:pt>
+                  <c:pt idx="14">
+                    <c:v>[11]</c:v>
+                  </c:pt>
+                  <c:pt idx="15">
+                    <c:v>[33]</c:v>
+                  </c:pt>
+                  <c:pt idx="16">
+                    <c:v>[27]</c:v>
+                  </c:pt>
+                  <c:pt idx="17">
+                    <c:v>[71]</c:v>
+                  </c:pt>
+                  <c:pt idx="18">
+                    <c:v>[65]</c:v>
+                  </c:pt>
+                  <c:pt idx="19">
+                    <c:v>[68]</c:v>
+                  </c:pt>
+                  <c:pt idx="20">
+                    <c:v>[5]</c:v>
+                  </c:pt>
+                  <c:pt idx="21">
                     <c:v>[44]</c:v>
                   </c:pt>
-                  <c:pt idx="10">
-                    <c:v>[44]</c:v>
-                  </c:pt>
-                  <c:pt idx="11">
-                    <c:v>[51]</c:v>
-                  </c:pt>
-                  <c:pt idx="12">
-                    <c:v>[62]</c:v>
-                  </c:pt>
-                  <c:pt idx="13">
-                    <c:v>[40]</c:v>
-                  </c:pt>
-                  <c:pt idx="14">
-                    <c:v>[8]</c:v>
-                  </c:pt>
-                  <c:pt idx="15">
-                    <c:v>[28]</c:v>
-                  </c:pt>
-                  <c:pt idx="16">
-                    <c:v>[24]</c:v>
-                  </c:pt>
-                  <c:pt idx="17">
-                    <c:v>[61]</c:v>
-                  </c:pt>
-                  <c:pt idx="18">
-                    <c:v>[57]</c:v>
-                  </c:pt>
-                  <c:pt idx="19">
-                    <c:v>[58]</c:v>
-                  </c:pt>
-                  <c:pt idx="20">
-                    <c:v>[3]</c:v>
-                  </c:pt>
-                  <c:pt idx="21">
-                    <c:v>[38]</c:v>
-                  </c:pt>
                   <c:pt idx="22">
-                    <c:v>[60]</c:v>
+                    <c:v>[70]</c:v>
                   </c:pt>
                   <c:pt idx="23">
-                    <c:v>[62]</c:v>
+                    <c:v>[72]</c:v>
                   </c:pt>
                   <c:pt idx="24">
-                    <c:v>[59]</c:v>
+                    <c:v>[69]</c:v>
                   </c:pt>
                   <c:pt idx="25">
-                    <c:v>[9]</c:v>
+                    <c:v>[12]</c:v>
                   </c:pt>
                 </c15:dlblRangeCache>
               </c15:datalabelsRange>
@@ -3454,82 +3454,82 @@
                 <c15:dlblRangeCache>
                   <c:ptCount val="26"/>
                   <c:pt idx="0">
-                    <c:v>[34]</c:v>
+                    <c:v>[40]</c:v>
                   </c:pt>
                   <c:pt idx="1">
+                    <c:v>[38]</c:v>
+                  </c:pt>
+                  <c:pt idx="2">
+                    <c:v>[24]</c:v>
+                  </c:pt>
+                  <c:pt idx="3">
+                    <c:v>[14]</c:v>
+                  </c:pt>
+                  <c:pt idx="4">
+                    <c:v>[35]</c:v>
+                  </c:pt>
+                  <c:pt idx="5">
+                    <c:v>[54]</c:v>
+                  </c:pt>
+                  <c:pt idx="6">
                     <c:v>[32]</c:v>
-                  </c:pt>
-                  <c:pt idx="2">
-                    <c:v>[21]</c:v>
-                  </c:pt>
-                  <c:pt idx="3">
-                    <c:v>[11]</c:v>
-                  </c:pt>
-                  <c:pt idx="4">
-                    <c:v>[30]</c:v>
-                  </c:pt>
-                  <c:pt idx="5">
-                    <c:v>[48]</c:v>
-                  </c:pt>
-                  <c:pt idx="6">
-                    <c:v>[27]</c:v>
                   </c:pt>
                   <c:pt idx="7">
                     <c:v>[13]</c:v>
                   </c:pt>
                   <c:pt idx="8">
-                    <c:v>[13]</c:v>
+                    <c:v>[16]</c:v>
                   </c:pt>
                   <c:pt idx="9">
+                    <c:v>[50]</c:v>
+                  </c:pt>
+                  <c:pt idx="10">
+                    <c:v>[50]</c:v>
+                  </c:pt>
+                  <c:pt idx="11">
+                    <c:v>[57]</c:v>
+                  </c:pt>
+                  <c:pt idx="12">
+                    <c:v>[72]</c:v>
+                  </c:pt>
+                  <c:pt idx="13">
+                    <c:v>[46]</c:v>
+                  </c:pt>
+                  <c:pt idx="14">
+                    <c:v>[11]</c:v>
+                  </c:pt>
+                  <c:pt idx="15">
+                    <c:v>[33]</c:v>
+                  </c:pt>
+                  <c:pt idx="16">
+                    <c:v>[27]</c:v>
+                  </c:pt>
+                  <c:pt idx="17">
+                    <c:v>[71]</c:v>
+                  </c:pt>
+                  <c:pt idx="18">
+                    <c:v>[65]</c:v>
+                  </c:pt>
+                  <c:pt idx="19">
+                    <c:v>[68]</c:v>
+                  </c:pt>
+                  <c:pt idx="20">
+                    <c:v>[5]</c:v>
+                  </c:pt>
+                  <c:pt idx="21">
                     <c:v>[44]</c:v>
                   </c:pt>
-                  <c:pt idx="10">
-                    <c:v>[44]</c:v>
-                  </c:pt>
-                  <c:pt idx="11">
-                    <c:v>[51]</c:v>
-                  </c:pt>
-                  <c:pt idx="12">
-                    <c:v>[62]</c:v>
-                  </c:pt>
-                  <c:pt idx="13">
-                    <c:v>[40]</c:v>
-                  </c:pt>
-                  <c:pt idx="14">
-                    <c:v>[8]</c:v>
-                  </c:pt>
-                  <c:pt idx="15">
-                    <c:v>[28]</c:v>
-                  </c:pt>
-                  <c:pt idx="16">
-                    <c:v>[24]</c:v>
-                  </c:pt>
-                  <c:pt idx="17">
-                    <c:v>[61]</c:v>
-                  </c:pt>
-                  <c:pt idx="18">
-                    <c:v>[57]</c:v>
-                  </c:pt>
-                  <c:pt idx="19">
-                    <c:v>[58]</c:v>
-                  </c:pt>
-                  <c:pt idx="20">
-                    <c:v>[3]</c:v>
-                  </c:pt>
-                  <c:pt idx="21">
-                    <c:v>[38]</c:v>
-                  </c:pt>
                   <c:pt idx="22">
-                    <c:v>[60]</c:v>
+                    <c:v>[70]</c:v>
                   </c:pt>
                   <c:pt idx="23">
-                    <c:v>[62]</c:v>
+                    <c:v>[72]</c:v>
                   </c:pt>
                   <c:pt idx="24">
-                    <c:v>[59]</c:v>
+                    <c:v>[69]</c:v>
                   </c:pt>
                   <c:pt idx="25">
-                    <c:v>[9]</c:v>
+                    <c:v>[12]</c:v>
                   </c:pt>
                 </c15:dlblRangeCache>
               </c15:datalabelsRange>
@@ -4509,82 +4509,82 @@
                 <c15:dlblRangeCache>
                   <c:ptCount val="26"/>
                   <c:pt idx="0">
-                    <c:v>[34]</c:v>
+                    <c:v>[40]</c:v>
                   </c:pt>
                   <c:pt idx="1">
+                    <c:v>[38]</c:v>
+                  </c:pt>
+                  <c:pt idx="2">
+                    <c:v>[24]</c:v>
+                  </c:pt>
+                  <c:pt idx="3">
+                    <c:v>[14]</c:v>
+                  </c:pt>
+                  <c:pt idx="4">
+                    <c:v>[35]</c:v>
+                  </c:pt>
+                  <c:pt idx="5">
+                    <c:v>[54]</c:v>
+                  </c:pt>
+                  <c:pt idx="6">
                     <c:v>[32]</c:v>
-                  </c:pt>
-                  <c:pt idx="2">
-                    <c:v>[21]</c:v>
-                  </c:pt>
-                  <c:pt idx="3">
-                    <c:v>[11]</c:v>
-                  </c:pt>
-                  <c:pt idx="4">
-                    <c:v>[30]</c:v>
-                  </c:pt>
-                  <c:pt idx="5">
-                    <c:v>[48]</c:v>
-                  </c:pt>
-                  <c:pt idx="6">
-                    <c:v>[27]</c:v>
                   </c:pt>
                   <c:pt idx="7">
                     <c:v>[13]</c:v>
                   </c:pt>
                   <c:pt idx="8">
-                    <c:v>[13]</c:v>
+                    <c:v>[16]</c:v>
                   </c:pt>
                   <c:pt idx="9">
+                    <c:v>[50]</c:v>
+                  </c:pt>
+                  <c:pt idx="10">
+                    <c:v>[50]</c:v>
+                  </c:pt>
+                  <c:pt idx="11">
+                    <c:v>[57]</c:v>
+                  </c:pt>
+                  <c:pt idx="12">
+                    <c:v>[72]</c:v>
+                  </c:pt>
+                  <c:pt idx="13">
+                    <c:v>[46]</c:v>
+                  </c:pt>
+                  <c:pt idx="14">
+                    <c:v>[11]</c:v>
+                  </c:pt>
+                  <c:pt idx="15">
+                    <c:v>[33]</c:v>
+                  </c:pt>
+                  <c:pt idx="16">
+                    <c:v>[27]</c:v>
+                  </c:pt>
+                  <c:pt idx="17">
+                    <c:v>[71]</c:v>
+                  </c:pt>
+                  <c:pt idx="18">
+                    <c:v>[65]</c:v>
+                  </c:pt>
+                  <c:pt idx="19">
+                    <c:v>[68]</c:v>
+                  </c:pt>
+                  <c:pt idx="20">
+                    <c:v>[5]</c:v>
+                  </c:pt>
+                  <c:pt idx="21">
                     <c:v>[44]</c:v>
                   </c:pt>
-                  <c:pt idx="10">
-                    <c:v>[44]</c:v>
-                  </c:pt>
-                  <c:pt idx="11">
-                    <c:v>[51]</c:v>
-                  </c:pt>
-                  <c:pt idx="12">
-                    <c:v>[62]</c:v>
-                  </c:pt>
-                  <c:pt idx="13">
-                    <c:v>[40]</c:v>
-                  </c:pt>
-                  <c:pt idx="14">
-                    <c:v>[8]</c:v>
-                  </c:pt>
-                  <c:pt idx="15">
-                    <c:v>[28]</c:v>
-                  </c:pt>
-                  <c:pt idx="16">
-                    <c:v>[24]</c:v>
-                  </c:pt>
-                  <c:pt idx="17">
-                    <c:v>[61]</c:v>
-                  </c:pt>
-                  <c:pt idx="18">
-                    <c:v>[57]</c:v>
-                  </c:pt>
-                  <c:pt idx="19">
-                    <c:v>[58]</c:v>
-                  </c:pt>
-                  <c:pt idx="20">
-                    <c:v>[3]</c:v>
-                  </c:pt>
-                  <c:pt idx="21">
-                    <c:v>[38]</c:v>
-                  </c:pt>
                   <c:pt idx="22">
-                    <c:v>[60]</c:v>
+                    <c:v>[70]</c:v>
                   </c:pt>
                   <c:pt idx="23">
-                    <c:v>[62]</c:v>
+                    <c:v>[72]</c:v>
                   </c:pt>
                   <c:pt idx="24">
-                    <c:v>[59]</c:v>
+                    <c:v>[69]</c:v>
                   </c:pt>
                   <c:pt idx="25">
-                    <c:v>[9]</c:v>
+                    <c:v>[12]</c:v>
                   </c:pt>
                 </c15:dlblRangeCache>
               </c15:datalabelsRange>
@@ -4777,7 +4777,7 @@
                   <a:bodyPr/>
                   <a:lstStyle/>
                   <a:p>
-                    <a:fld id="{340A8E20-5351-42A8-A8F3-5F999EAC0267}" type="CELLRANGE">
+                    <a:fld id="{0672FA95-B9C7-4667-9559-7FAD4ACBDAA9}" type="CELLRANGE">
                       <a:rPr lang="zh-CN" altLang="en-US"/>
                       <a:pPr/>
                       <a:t>[CELLRANGE]</a:t>
@@ -5599,82 +5599,82 @@
                 <c15:dlblRangeCache>
                   <c:ptCount val="26"/>
                   <c:pt idx="0">
-                    <c:v>[34]</c:v>
+                    <c:v>[40]</c:v>
                   </c:pt>
                   <c:pt idx="1">
+                    <c:v>[38]</c:v>
+                  </c:pt>
+                  <c:pt idx="2">
+                    <c:v>[24]</c:v>
+                  </c:pt>
+                  <c:pt idx="3">
+                    <c:v>[14]</c:v>
+                  </c:pt>
+                  <c:pt idx="4">
+                    <c:v>[35]</c:v>
+                  </c:pt>
+                  <c:pt idx="5">
+                    <c:v>[54]</c:v>
+                  </c:pt>
+                  <c:pt idx="6">
                     <c:v>[32]</c:v>
-                  </c:pt>
-                  <c:pt idx="2">
-                    <c:v>[21]</c:v>
-                  </c:pt>
-                  <c:pt idx="3">
-                    <c:v>[11]</c:v>
-                  </c:pt>
-                  <c:pt idx="4">
-                    <c:v>[30]</c:v>
-                  </c:pt>
-                  <c:pt idx="5">
-                    <c:v>[48]</c:v>
-                  </c:pt>
-                  <c:pt idx="6">
-                    <c:v>[27]</c:v>
                   </c:pt>
                   <c:pt idx="7">
                     <c:v>[13]</c:v>
                   </c:pt>
                   <c:pt idx="8">
-                    <c:v>[13]</c:v>
+                    <c:v>[16]</c:v>
                   </c:pt>
                   <c:pt idx="9">
+                    <c:v>[50]</c:v>
+                  </c:pt>
+                  <c:pt idx="10">
+                    <c:v>[50]</c:v>
+                  </c:pt>
+                  <c:pt idx="11">
+                    <c:v>[57]</c:v>
+                  </c:pt>
+                  <c:pt idx="12">
+                    <c:v>[72]</c:v>
+                  </c:pt>
+                  <c:pt idx="13">
+                    <c:v>[46]</c:v>
+                  </c:pt>
+                  <c:pt idx="14">
+                    <c:v>[11]</c:v>
+                  </c:pt>
+                  <c:pt idx="15">
+                    <c:v>[33]</c:v>
+                  </c:pt>
+                  <c:pt idx="16">
+                    <c:v>[27]</c:v>
+                  </c:pt>
+                  <c:pt idx="17">
+                    <c:v>[71]</c:v>
+                  </c:pt>
+                  <c:pt idx="18">
+                    <c:v>[65]</c:v>
+                  </c:pt>
+                  <c:pt idx="19">
+                    <c:v>[68]</c:v>
+                  </c:pt>
+                  <c:pt idx="20">
+                    <c:v>[5]</c:v>
+                  </c:pt>
+                  <c:pt idx="21">
                     <c:v>[44]</c:v>
                   </c:pt>
-                  <c:pt idx="10">
-                    <c:v>[44]</c:v>
-                  </c:pt>
-                  <c:pt idx="11">
-                    <c:v>[51]</c:v>
-                  </c:pt>
-                  <c:pt idx="12">
-                    <c:v>[62]</c:v>
-                  </c:pt>
-                  <c:pt idx="13">
-                    <c:v>[40]</c:v>
-                  </c:pt>
-                  <c:pt idx="14">
-                    <c:v>[8]</c:v>
-                  </c:pt>
-                  <c:pt idx="15">
-                    <c:v>[28]</c:v>
-                  </c:pt>
-                  <c:pt idx="16">
-                    <c:v>[24]</c:v>
-                  </c:pt>
-                  <c:pt idx="17">
-                    <c:v>[61]</c:v>
-                  </c:pt>
-                  <c:pt idx="18">
-                    <c:v>[57]</c:v>
-                  </c:pt>
-                  <c:pt idx="19">
-                    <c:v>[58]</c:v>
-                  </c:pt>
-                  <c:pt idx="20">
-                    <c:v>[3]</c:v>
-                  </c:pt>
-                  <c:pt idx="21">
-                    <c:v>[38]</c:v>
-                  </c:pt>
                   <c:pt idx="22">
-                    <c:v>[60]</c:v>
+                    <c:v>[70]</c:v>
                   </c:pt>
                   <c:pt idx="23">
-                    <c:v>[62]</c:v>
+                    <c:v>[72]</c:v>
                   </c:pt>
                   <c:pt idx="24">
-                    <c:v>[59]</c:v>
+                    <c:v>[69]</c:v>
                   </c:pt>
                   <c:pt idx="25">
-                    <c:v>[9]</c:v>
+                    <c:v>[12]</c:v>
                   </c:pt>
                 </c15:dlblRangeCache>
               </c15:datalabelsRange>
@@ -5934,7 +5934,7 @@
                   <a:bodyPr/>
                   <a:lstStyle/>
                   <a:p>
-                    <a:fld id="{25961453-11D8-48FD-985A-B3768A2C4590}" type="CELLRANGE">
+                    <a:fld id="{15EA753A-2FB9-4CAD-B6DA-E02282EDC298}" type="CELLRANGE">
                       <a:rPr lang="zh-CN" altLang="en-US"/>
                       <a:pPr/>
                       <a:t>[CELLRANGE]</a:t>
@@ -6641,82 +6641,82 @@
                 <c15:dlblRangeCache>
                   <c:ptCount val="26"/>
                   <c:pt idx="0">
-                    <c:v>[34]</c:v>
+                    <c:v>[40]</c:v>
                   </c:pt>
                   <c:pt idx="1">
+                    <c:v>[38]</c:v>
+                  </c:pt>
+                  <c:pt idx="2">
+                    <c:v>[24]</c:v>
+                  </c:pt>
+                  <c:pt idx="3">
+                    <c:v>[14]</c:v>
+                  </c:pt>
+                  <c:pt idx="4">
+                    <c:v>[35]</c:v>
+                  </c:pt>
+                  <c:pt idx="5">
+                    <c:v>[54]</c:v>
+                  </c:pt>
+                  <c:pt idx="6">
                     <c:v>[32]</c:v>
-                  </c:pt>
-                  <c:pt idx="2">
-                    <c:v>[21]</c:v>
-                  </c:pt>
-                  <c:pt idx="3">
-                    <c:v>[11]</c:v>
-                  </c:pt>
-                  <c:pt idx="4">
-                    <c:v>[30]</c:v>
-                  </c:pt>
-                  <c:pt idx="5">
-                    <c:v>[48]</c:v>
-                  </c:pt>
-                  <c:pt idx="6">
-                    <c:v>[27]</c:v>
                   </c:pt>
                   <c:pt idx="7">
                     <c:v>[13]</c:v>
                   </c:pt>
                   <c:pt idx="8">
-                    <c:v>[13]</c:v>
+                    <c:v>[16]</c:v>
                   </c:pt>
                   <c:pt idx="9">
+                    <c:v>[50]</c:v>
+                  </c:pt>
+                  <c:pt idx="10">
+                    <c:v>[50]</c:v>
+                  </c:pt>
+                  <c:pt idx="11">
+                    <c:v>[57]</c:v>
+                  </c:pt>
+                  <c:pt idx="12">
+                    <c:v>[72]</c:v>
+                  </c:pt>
+                  <c:pt idx="13">
+                    <c:v>[46]</c:v>
+                  </c:pt>
+                  <c:pt idx="14">
+                    <c:v>[11]</c:v>
+                  </c:pt>
+                  <c:pt idx="15">
+                    <c:v>[33]</c:v>
+                  </c:pt>
+                  <c:pt idx="16">
+                    <c:v>[27]</c:v>
+                  </c:pt>
+                  <c:pt idx="17">
+                    <c:v>[71]</c:v>
+                  </c:pt>
+                  <c:pt idx="18">
+                    <c:v>[65]</c:v>
+                  </c:pt>
+                  <c:pt idx="19">
+                    <c:v>[68]</c:v>
+                  </c:pt>
+                  <c:pt idx="20">
+                    <c:v>[5]</c:v>
+                  </c:pt>
+                  <c:pt idx="21">
                     <c:v>[44]</c:v>
                   </c:pt>
-                  <c:pt idx="10">
-                    <c:v>[44]</c:v>
-                  </c:pt>
-                  <c:pt idx="11">
-                    <c:v>[51]</c:v>
-                  </c:pt>
-                  <c:pt idx="12">
-                    <c:v>[62]</c:v>
-                  </c:pt>
-                  <c:pt idx="13">
-                    <c:v>[40]</c:v>
-                  </c:pt>
-                  <c:pt idx="14">
-                    <c:v>[8]</c:v>
-                  </c:pt>
-                  <c:pt idx="15">
-                    <c:v>[28]</c:v>
-                  </c:pt>
-                  <c:pt idx="16">
-                    <c:v>[24]</c:v>
-                  </c:pt>
-                  <c:pt idx="17">
-                    <c:v>[61]</c:v>
-                  </c:pt>
-                  <c:pt idx="18">
-                    <c:v>[57]</c:v>
-                  </c:pt>
-                  <c:pt idx="19">
-                    <c:v>[58]</c:v>
-                  </c:pt>
-                  <c:pt idx="20">
-                    <c:v>[3]</c:v>
-                  </c:pt>
-                  <c:pt idx="21">
-                    <c:v>[38]</c:v>
-                  </c:pt>
                   <c:pt idx="22">
-                    <c:v>[60]</c:v>
+                    <c:v>[70]</c:v>
                   </c:pt>
                   <c:pt idx="23">
-                    <c:v>[62]</c:v>
+                    <c:v>[72]</c:v>
                   </c:pt>
                   <c:pt idx="24">
-                    <c:v>[59]</c:v>
+                    <c:v>[69]</c:v>
                   </c:pt>
                   <c:pt idx="25">
-                    <c:v>[9]</c:v>
+                    <c:v>[12]</c:v>
                   </c:pt>
                 </c15:dlblRangeCache>
               </c15:datalabelsRange>
@@ -7062,7 +7062,7 @@
                   <a:bodyPr/>
                   <a:lstStyle/>
                   <a:p>
-                    <a:fld id="{B75AA380-7E47-4D2E-875D-1583F8E41621}" type="CELLRANGE">
+                    <a:fld id="{8739DC87-CB7C-4621-A6B7-5EE04976FEC1}" type="CELLRANGE">
                       <a:rPr lang="zh-CN" altLang="en-US"/>
                       <a:pPr/>
                       <a:t>[CELLRANGE]</a:t>
@@ -7364,8 +7364,8 @@
               <c:idx val="19"/>
               <c:layout>
                 <c:manualLayout>
-                  <c:x val="1.9296137115683825E-2"/>
-                  <c:y val="1.0696289065749193E-3"/>
+                  <c:x val="-3.9105950363799461E-3"/>
+                  <c:y val="1.4300607237538083E-2"/>
                 </c:manualLayout>
               </c:layout>
               <c:tx>
@@ -7392,8 +7392,8 @@
                 <c:ext xmlns:c15="http://schemas.microsoft.com/office/drawing/2012/chart" uri="{CE6537A1-D6FC-4f65-9D91-7224C49458BB}">
                   <c15:layout>
                     <c:manualLayout>
-                      <c:w val="0.15242157344153523"/>
-                      <c:h val="2.2258359009471641E-2"/>
+                      <c:w val="5.9594504800823948E-2"/>
+                      <c:h val="2.7550790075559158E-2"/>
                     </c:manualLayout>
                   </c15:layout>
                   <c15:dlblFieldTable/>
@@ -7848,82 +7848,82 @@
                 <c15:dlblRangeCache>
                   <c:ptCount val="26"/>
                   <c:pt idx="0">
-                    <c:v>[34]</c:v>
+                    <c:v>[40]</c:v>
                   </c:pt>
                   <c:pt idx="1">
+                    <c:v>[38]</c:v>
+                  </c:pt>
+                  <c:pt idx="2">
+                    <c:v>[24]</c:v>
+                  </c:pt>
+                  <c:pt idx="3">
+                    <c:v>[14]</c:v>
+                  </c:pt>
+                  <c:pt idx="4">
+                    <c:v>[35]</c:v>
+                  </c:pt>
+                  <c:pt idx="5">
+                    <c:v>[54]</c:v>
+                  </c:pt>
+                  <c:pt idx="6">
                     <c:v>[32]</c:v>
-                  </c:pt>
-                  <c:pt idx="2">
-                    <c:v>[21]</c:v>
-                  </c:pt>
-                  <c:pt idx="3">
-                    <c:v>[11]</c:v>
-                  </c:pt>
-                  <c:pt idx="4">
-                    <c:v>[30]</c:v>
-                  </c:pt>
-                  <c:pt idx="5">
-                    <c:v>[48]</c:v>
-                  </c:pt>
-                  <c:pt idx="6">
-                    <c:v>[27]</c:v>
                   </c:pt>
                   <c:pt idx="7">
                     <c:v>[13]</c:v>
                   </c:pt>
                   <c:pt idx="8">
-                    <c:v>[13]</c:v>
+                    <c:v>[16]</c:v>
                   </c:pt>
                   <c:pt idx="9">
+                    <c:v>[50]</c:v>
+                  </c:pt>
+                  <c:pt idx="10">
+                    <c:v>[50]</c:v>
+                  </c:pt>
+                  <c:pt idx="11">
+                    <c:v>[57]</c:v>
+                  </c:pt>
+                  <c:pt idx="12">
+                    <c:v>[72]</c:v>
+                  </c:pt>
+                  <c:pt idx="13">
+                    <c:v>[46]</c:v>
+                  </c:pt>
+                  <c:pt idx="14">
+                    <c:v>[11]</c:v>
+                  </c:pt>
+                  <c:pt idx="15">
+                    <c:v>[33]</c:v>
+                  </c:pt>
+                  <c:pt idx="16">
+                    <c:v>[27]</c:v>
+                  </c:pt>
+                  <c:pt idx="17">
+                    <c:v>[71]</c:v>
+                  </c:pt>
+                  <c:pt idx="18">
+                    <c:v>[65]</c:v>
+                  </c:pt>
+                  <c:pt idx="19">
+                    <c:v>[68]</c:v>
+                  </c:pt>
+                  <c:pt idx="20">
+                    <c:v>[5]</c:v>
+                  </c:pt>
+                  <c:pt idx="21">
                     <c:v>[44]</c:v>
                   </c:pt>
-                  <c:pt idx="10">
-                    <c:v>[44]</c:v>
-                  </c:pt>
-                  <c:pt idx="11">
-                    <c:v>[51]</c:v>
-                  </c:pt>
-                  <c:pt idx="12">
-                    <c:v>[62]</c:v>
-                  </c:pt>
-                  <c:pt idx="13">
-                    <c:v>[40]</c:v>
-                  </c:pt>
-                  <c:pt idx="14">
-                    <c:v>[8]</c:v>
-                  </c:pt>
-                  <c:pt idx="15">
-                    <c:v>[28]</c:v>
-                  </c:pt>
-                  <c:pt idx="16">
-                    <c:v>[24]</c:v>
-                  </c:pt>
-                  <c:pt idx="17">
-                    <c:v>[61]</c:v>
-                  </c:pt>
-                  <c:pt idx="18">
-                    <c:v>[57]</c:v>
-                  </c:pt>
-                  <c:pt idx="19">
-                    <c:v>[58]</c:v>
-                  </c:pt>
-                  <c:pt idx="20">
-                    <c:v>[3]</c:v>
-                  </c:pt>
-                  <c:pt idx="21">
-                    <c:v>[38]</c:v>
-                  </c:pt>
                   <c:pt idx="22">
-                    <c:v>[60]</c:v>
+                    <c:v>[70]</c:v>
                   </c:pt>
                   <c:pt idx="23">
-                    <c:v>[62]</c:v>
+                    <c:v>[72]</c:v>
                   </c:pt>
                   <c:pt idx="24">
-                    <c:v>[59]</c:v>
+                    <c:v>[69]</c:v>
                   </c:pt>
                   <c:pt idx="25">
-                    <c:v>[9]</c:v>
+                    <c:v>[12]</c:v>
                   </c:pt>
                 </c15:dlblRangeCache>
               </c15:datalabelsRange>
@@ -8461,7 +8461,7 @@
                   <a:bodyPr/>
                   <a:lstStyle/>
                   <a:p>
-                    <a:fld id="{BD1BDEDC-2233-4E1E-BEF5-B9964CA1D71D}" type="CELLRANGE">
+                    <a:fld id="{55736D73-23A2-4A9F-856E-881ED06B229C}" type="CELLRANGE">
                       <a:rPr lang="zh-CN" altLang="en-US"/>
                       <a:pPr/>
                       <a:t>[CELLRANGE]</a:t>
@@ -8877,82 +8877,82 @@
                 <c15:dlblRangeCache>
                   <c:ptCount val="26"/>
                   <c:pt idx="0">
-                    <c:v>[34]</c:v>
+                    <c:v>[40]</c:v>
                   </c:pt>
                   <c:pt idx="1">
+                    <c:v>[38]</c:v>
+                  </c:pt>
+                  <c:pt idx="2">
+                    <c:v>[24]</c:v>
+                  </c:pt>
+                  <c:pt idx="3">
+                    <c:v>[14]</c:v>
+                  </c:pt>
+                  <c:pt idx="4">
+                    <c:v>[35]</c:v>
+                  </c:pt>
+                  <c:pt idx="5">
+                    <c:v>[54]</c:v>
+                  </c:pt>
+                  <c:pt idx="6">
                     <c:v>[32]</c:v>
-                  </c:pt>
-                  <c:pt idx="2">
-                    <c:v>[21]</c:v>
-                  </c:pt>
-                  <c:pt idx="3">
-                    <c:v>[11]</c:v>
-                  </c:pt>
-                  <c:pt idx="4">
-                    <c:v>[30]</c:v>
-                  </c:pt>
-                  <c:pt idx="5">
-                    <c:v>[48]</c:v>
-                  </c:pt>
-                  <c:pt idx="6">
-                    <c:v>[27]</c:v>
                   </c:pt>
                   <c:pt idx="7">
                     <c:v>[13]</c:v>
                   </c:pt>
                   <c:pt idx="8">
-                    <c:v>[13]</c:v>
+                    <c:v>[16]</c:v>
                   </c:pt>
                   <c:pt idx="9">
+                    <c:v>[50]</c:v>
+                  </c:pt>
+                  <c:pt idx="10">
+                    <c:v>[50]</c:v>
+                  </c:pt>
+                  <c:pt idx="11">
+                    <c:v>[57]</c:v>
+                  </c:pt>
+                  <c:pt idx="12">
+                    <c:v>[72]</c:v>
+                  </c:pt>
+                  <c:pt idx="13">
+                    <c:v>[46]</c:v>
+                  </c:pt>
+                  <c:pt idx="14">
+                    <c:v>[11]</c:v>
+                  </c:pt>
+                  <c:pt idx="15">
+                    <c:v>[33]</c:v>
+                  </c:pt>
+                  <c:pt idx="16">
+                    <c:v>[27]</c:v>
+                  </c:pt>
+                  <c:pt idx="17">
+                    <c:v>[71]</c:v>
+                  </c:pt>
+                  <c:pt idx="18">
+                    <c:v>[65]</c:v>
+                  </c:pt>
+                  <c:pt idx="19">
+                    <c:v>[68]</c:v>
+                  </c:pt>
+                  <c:pt idx="20">
+                    <c:v>[5]</c:v>
+                  </c:pt>
+                  <c:pt idx="21">
                     <c:v>[44]</c:v>
                   </c:pt>
-                  <c:pt idx="10">
-                    <c:v>[44]</c:v>
-                  </c:pt>
-                  <c:pt idx="11">
-                    <c:v>[51]</c:v>
-                  </c:pt>
-                  <c:pt idx="12">
-                    <c:v>[62]</c:v>
-                  </c:pt>
-                  <c:pt idx="13">
-                    <c:v>[40]</c:v>
-                  </c:pt>
-                  <c:pt idx="14">
-                    <c:v>[8]</c:v>
-                  </c:pt>
-                  <c:pt idx="15">
-                    <c:v>[28]</c:v>
-                  </c:pt>
-                  <c:pt idx="16">
-                    <c:v>[24]</c:v>
-                  </c:pt>
-                  <c:pt idx="17">
-                    <c:v>[61]</c:v>
-                  </c:pt>
-                  <c:pt idx="18">
-                    <c:v>[57]</c:v>
-                  </c:pt>
-                  <c:pt idx="19">
-                    <c:v>[58]</c:v>
-                  </c:pt>
-                  <c:pt idx="20">
-                    <c:v>[3]</c:v>
-                  </c:pt>
-                  <c:pt idx="21">
-                    <c:v>[38]</c:v>
-                  </c:pt>
                   <c:pt idx="22">
-                    <c:v>[60]</c:v>
+                    <c:v>[70]</c:v>
                   </c:pt>
                   <c:pt idx="23">
-                    <c:v>[62]</c:v>
+                    <c:v>[72]</c:v>
                   </c:pt>
                   <c:pt idx="24">
-                    <c:v>[59]</c:v>
+                    <c:v>[69]</c:v>
                   </c:pt>
                   <c:pt idx="25">
-                    <c:v>[9]</c:v>
+                    <c:v>[12]</c:v>
                   </c:pt>
                 </c15:dlblRangeCache>
               </c15:datalabelsRange>
@@ -9936,82 +9936,82 @@
                 <c15:dlblRangeCache>
                   <c:ptCount val="26"/>
                   <c:pt idx="0">
-                    <c:v>[34]</c:v>
+                    <c:v>[40]</c:v>
                   </c:pt>
                   <c:pt idx="1">
+                    <c:v>[38]</c:v>
+                  </c:pt>
+                  <c:pt idx="2">
+                    <c:v>[24]</c:v>
+                  </c:pt>
+                  <c:pt idx="3">
+                    <c:v>[14]</c:v>
+                  </c:pt>
+                  <c:pt idx="4">
+                    <c:v>[35]</c:v>
+                  </c:pt>
+                  <c:pt idx="5">
+                    <c:v>[54]</c:v>
+                  </c:pt>
+                  <c:pt idx="6">
                     <c:v>[32]</c:v>
-                  </c:pt>
-                  <c:pt idx="2">
-                    <c:v>[21]</c:v>
-                  </c:pt>
-                  <c:pt idx="3">
-                    <c:v>[11]</c:v>
-                  </c:pt>
-                  <c:pt idx="4">
-                    <c:v>[30]</c:v>
-                  </c:pt>
-                  <c:pt idx="5">
-                    <c:v>[48]</c:v>
-                  </c:pt>
-                  <c:pt idx="6">
-                    <c:v>[27]</c:v>
                   </c:pt>
                   <c:pt idx="7">
                     <c:v>[13]</c:v>
                   </c:pt>
                   <c:pt idx="8">
-                    <c:v>[13]</c:v>
+                    <c:v>[16]</c:v>
                   </c:pt>
                   <c:pt idx="9">
+                    <c:v>[50]</c:v>
+                  </c:pt>
+                  <c:pt idx="10">
+                    <c:v>[50]</c:v>
+                  </c:pt>
+                  <c:pt idx="11">
+                    <c:v>[57]</c:v>
+                  </c:pt>
+                  <c:pt idx="12">
+                    <c:v>[72]</c:v>
+                  </c:pt>
+                  <c:pt idx="13">
+                    <c:v>[46]</c:v>
+                  </c:pt>
+                  <c:pt idx="14">
+                    <c:v>[11]</c:v>
+                  </c:pt>
+                  <c:pt idx="15">
+                    <c:v>[33]</c:v>
+                  </c:pt>
+                  <c:pt idx="16">
+                    <c:v>[27]</c:v>
+                  </c:pt>
+                  <c:pt idx="17">
+                    <c:v>[71]</c:v>
+                  </c:pt>
+                  <c:pt idx="18">
+                    <c:v>[65]</c:v>
+                  </c:pt>
+                  <c:pt idx="19">
+                    <c:v>[68]</c:v>
+                  </c:pt>
+                  <c:pt idx="20">
+                    <c:v>[5]</c:v>
+                  </c:pt>
+                  <c:pt idx="21">
                     <c:v>[44]</c:v>
                   </c:pt>
-                  <c:pt idx="10">
-                    <c:v>[44]</c:v>
-                  </c:pt>
-                  <c:pt idx="11">
-                    <c:v>[51]</c:v>
-                  </c:pt>
-                  <c:pt idx="12">
-                    <c:v>[62]</c:v>
-                  </c:pt>
-                  <c:pt idx="13">
-                    <c:v>[40]</c:v>
-                  </c:pt>
-                  <c:pt idx="14">
-                    <c:v>[8]</c:v>
-                  </c:pt>
-                  <c:pt idx="15">
-                    <c:v>[28]</c:v>
-                  </c:pt>
-                  <c:pt idx="16">
-                    <c:v>[24]</c:v>
-                  </c:pt>
-                  <c:pt idx="17">
-                    <c:v>[61]</c:v>
-                  </c:pt>
-                  <c:pt idx="18">
-                    <c:v>[57]</c:v>
-                  </c:pt>
-                  <c:pt idx="19">
-                    <c:v>[58]</c:v>
-                  </c:pt>
-                  <c:pt idx="20">
-                    <c:v>[3]</c:v>
-                  </c:pt>
-                  <c:pt idx="21">
-                    <c:v>[38]</c:v>
-                  </c:pt>
                   <c:pt idx="22">
-                    <c:v>[60]</c:v>
+                    <c:v>[70]</c:v>
                   </c:pt>
                   <c:pt idx="23">
-                    <c:v>[62]</c:v>
+                    <c:v>[72]</c:v>
                   </c:pt>
                   <c:pt idx="24">
-                    <c:v>[59]</c:v>
+                    <c:v>[69]</c:v>
                   </c:pt>
                   <c:pt idx="25">
-                    <c:v>[9]</c:v>
+                    <c:v>[12]</c:v>
                   </c:pt>
                 </c15:dlblRangeCache>
               </c15:datalabelsRange>
@@ -10641,7 +10641,7 @@
                   <a:bodyPr/>
                   <a:lstStyle/>
                   <a:p>
-                    <a:fld id="{8EC0F4BE-C08F-4407-9112-E7055B39D217}" type="CELLRANGE">
+                    <a:fld id="{9703C514-CDA6-4E3E-A36C-D095BE25746A}" type="CELLRANGE">
                       <a:rPr lang="zh-CN" altLang="en-US"/>
                       <a:pPr/>
                       <a:t>[CELLRANGE]</a:t>
@@ -10674,7 +10674,7 @@
                   <a:bodyPr/>
                   <a:lstStyle/>
                   <a:p>
-                    <a:fld id="{EC966ED3-B5F7-4A5D-B78D-5DEBBEC6BD32}" type="CELLRANGE">
+                    <a:fld id="{A316075F-F0D2-4C96-8A19-D808075C3C59}" type="CELLRANGE">
                       <a:rPr lang="zh-CN" altLang="en-US"/>
                       <a:pPr/>
                       <a:t>[CELLRANGE]</a:t>
@@ -10707,7 +10707,7 @@
                   <a:bodyPr/>
                   <a:lstStyle/>
                   <a:p>
-                    <a:fld id="{C83AAB92-287B-4662-B57C-FC2933493A09}" type="CELLRANGE">
+                    <a:fld id="{F9BBCFC4-83EE-4280-A896-02123EACC112}" type="CELLRANGE">
                       <a:rPr lang="zh-CN" altLang="en-US"/>
                       <a:pPr/>
                       <a:t>[CELLRANGE]</a:t>
@@ -11012,82 +11012,82 @@
                 <c15:dlblRangeCache>
                   <c:ptCount val="26"/>
                   <c:pt idx="0">
-                    <c:v>[34]</c:v>
+                    <c:v>[40]</c:v>
                   </c:pt>
                   <c:pt idx="1">
+                    <c:v>[38]</c:v>
+                  </c:pt>
+                  <c:pt idx="2">
+                    <c:v>[24]</c:v>
+                  </c:pt>
+                  <c:pt idx="3">
+                    <c:v>[14]</c:v>
+                  </c:pt>
+                  <c:pt idx="4">
+                    <c:v>[35]</c:v>
+                  </c:pt>
+                  <c:pt idx="5">
+                    <c:v>[54]</c:v>
+                  </c:pt>
+                  <c:pt idx="6">
                     <c:v>[32]</c:v>
-                  </c:pt>
-                  <c:pt idx="2">
-                    <c:v>[21]</c:v>
-                  </c:pt>
-                  <c:pt idx="3">
-                    <c:v>[11]</c:v>
-                  </c:pt>
-                  <c:pt idx="4">
-                    <c:v>[30]</c:v>
-                  </c:pt>
-                  <c:pt idx="5">
-                    <c:v>[48]</c:v>
-                  </c:pt>
-                  <c:pt idx="6">
-                    <c:v>[27]</c:v>
                   </c:pt>
                   <c:pt idx="7">
                     <c:v>[13]</c:v>
                   </c:pt>
                   <c:pt idx="8">
-                    <c:v>[13]</c:v>
+                    <c:v>[16]</c:v>
                   </c:pt>
                   <c:pt idx="9">
+                    <c:v>[50]</c:v>
+                  </c:pt>
+                  <c:pt idx="10">
+                    <c:v>[50]</c:v>
+                  </c:pt>
+                  <c:pt idx="11">
+                    <c:v>[57]</c:v>
+                  </c:pt>
+                  <c:pt idx="12">
+                    <c:v>[72]</c:v>
+                  </c:pt>
+                  <c:pt idx="13">
+                    <c:v>[46]</c:v>
+                  </c:pt>
+                  <c:pt idx="14">
+                    <c:v>[11]</c:v>
+                  </c:pt>
+                  <c:pt idx="15">
+                    <c:v>[33]</c:v>
+                  </c:pt>
+                  <c:pt idx="16">
+                    <c:v>[27]</c:v>
+                  </c:pt>
+                  <c:pt idx="17">
+                    <c:v>[71]</c:v>
+                  </c:pt>
+                  <c:pt idx="18">
+                    <c:v>[65]</c:v>
+                  </c:pt>
+                  <c:pt idx="19">
+                    <c:v>[68]</c:v>
+                  </c:pt>
+                  <c:pt idx="20">
+                    <c:v>[5]</c:v>
+                  </c:pt>
+                  <c:pt idx="21">
                     <c:v>[44]</c:v>
                   </c:pt>
-                  <c:pt idx="10">
-                    <c:v>[44]</c:v>
-                  </c:pt>
-                  <c:pt idx="11">
-                    <c:v>[51]</c:v>
-                  </c:pt>
-                  <c:pt idx="12">
-                    <c:v>[62]</c:v>
-                  </c:pt>
-                  <c:pt idx="13">
-                    <c:v>[40]</c:v>
-                  </c:pt>
-                  <c:pt idx="14">
-                    <c:v>[8]</c:v>
-                  </c:pt>
-                  <c:pt idx="15">
-                    <c:v>[28]</c:v>
-                  </c:pt>
-                  <c:pt idx="16">
-                    <c:v>[24]</c:v>
-                  </c:pt>
-                  <c:pt idx="17">
-                    <c:v>[61]</c:v>
-                  </c:pt>
-                  <c:pt idx="18">
-                    <c:v>[57]</c:v>
-                  </c:pt>
-                  <c:pt idx="19">
-                    <c:v>[58]</c:v>
-                  </c:pt>
-                  <c:pt idx="20">
-                    <c:v>[3]</c:v>
-                  </c:pt>
-                  <c:pt idx="21">
-                    <c:v>[38]</c:v>
-                  </c:pt>
                   <c:pt idx="22">
-                    <c:v>[60]</c:v>
+                    <c:v>[70]</c:v>
                   </c:pt>
                   <c:pt idx="23">
-                    <c:v>[62]</c:v>
+                    <c:v>[72]</c:v>
                   </c:pt>
                   <c:pt idx="24">
-                    <c:v>[59]</c:v>
+                    <c:v>[69]</c:v>
                   </c:pt>
                   <c:pt idx="25">
-                    <c:v>[9]</c:v>
+                    <c:v>[12]</c:v>
                   </c:pt>
                 </c15:dlblRangeCache>
               </c15:datalabelsRange>
@@ -12105,82 +12105,82 @@
                 <c15:dlblRangeCache>
                   <c:ptCount val="31"/>
                   <c:pt idx="0">
-                    <c:v>[34]</c:v>
+                    <c:v>[40]</c:v>
                   </c:pt>
                   <c:pt idx="1">
+                    <c:v>[38]</c:v>
+                  </c:pt>
+                  <c:pt idx="2">
+                    <c:v>[24]</c:v>
+                  </c:pt>
+                  <c:pt idx="3">
+                    <c:v>[14]</c:v>
+                  </c:pt>
+                  <c:pt idx="4">
+                    <c:v>[35]</c:v>
+                  </c:pt>
+                  <c:pt idx="5">
+                    <c:v>[54]</c:v>
+                  </c:pt>
+                  <c:pt idx="6">
                     <c:v>[32]</c:v>
-                  </c:pt>
-                  <c:pt idx="2">
-                    <c:v>[21]</c:v>
-                  </c:pt>
-                  <c:pt idx="3">
-                    <c:v>[11]</c:v>
-                  </c:pt>
-                  <c:pt idx="4">
-                    <c:v>[30]</c:v>
-                  </c:pt>
-                  <c:pt idx="5">
-                    <c:v>[48]</c:v>
-                  </c:pt>
-                  <c:pt idx="6">
-                    <c:v>[27]</c:v>
                   </c:pt>
                   <c:pt idx="7">
                     <c:v>[13]</c:v>
                   </c:pt>
                   <c:pt idx="8">
-                    <c:v>[13]</c:v>
+                    <c:v>[16]</c:v>
                   </c:pt>
                   <c:pt idx="9">
+                    <c:v>[50]</c:v>
+                  </c:pt>
+                  <c:pt idx="10">
+                    <c:v>[50]</c:v>
+                  </c:pt>
+                  <c:pt idx="11">
+                    <c:v>[57]</c:v>
+                  </c:pt>
+                  <c:pt idx="12">
+                    <c:v>[72]</c:v>
+                  </c:pt>
+                  <c:pt idx="13">
+                    <c:v>[46]</c:v>
+                  </c:pt>
+                  <c:pt idx="14">
+                    <c:v>[11]</c:v>
+                  </c:pt>
+                  <c:pt idx="15">
+                    <c:v>[33]</c:v>
+                  </c:pt>
+                  <c:pt idx="16">
+                    <c:v>[27]</c:v>
+                  </c:pt>
+                  <c:pt idx="17">
+                    <c:v>[71]</c:v>
+                  </c:pt>
+                  <c:pt idx="18">
+                    <c:v>[65]</c:v>
+                  </c:pt>
+                  <c:pt idx="19">
+                    <c:v>[68]</c:v>
+                  </c:pt>
+                  <c:pt idx="20">
+                    <c:v>[5]</c:v>
+                  </c:pt>
+                  <c:pt idx="21">
                     <c:v>[44]</c:v>
                   </c:pt>
-                  <c:pt idx="10">
-                    <c:v>[44]</c:v>
-                  </c:pt>
-                  <c:pt idx="11">
-                    <c:v>[51]</c:v>
-                  </c:pt>
-                  <c:pt idx="12">
-                    <c:v>[62]</c:v>
-                  </c:pt>
-                  <c:pt idx="13">
-                    <c:v>[40]</c:v>
-                  </c:pt>
-                  <c:pt idx="14">
-                    <c:v>[8]</c:v>
-                  </c:pt>
-                  <c:pt idx="15">
-                    <c:v>[28]</c:v>
-                  </c:pt>
-                  <c:pt idx="16">
-                    <c:v>[24]</c:v>
-                  </c:pt>
-                  <c:pt idx="17">
-                    <c:v>[61]</c:v>
-                  </c:pt>
-                  <c:pt idx="18">
-                    <c:v>[57]</c:v>
-                  </c:pt>
-                  <c:pt idx="19">
-                    <c:v>[58]</c:v>
-                  </c:pt>
-                  <c:pt idx="20">
-                    <c:v>[3]</c:v>
-                  </c:pt>
-                  <c:pt idx="21">
-                    <c:v>[38]</c:v>
-                  </c:pt>
                   <c:pt idx="22">
-                    <c:v>[60]</c:v>
+                    <c:v>[70]</c:v>
                   </c:pt>
                   <c:pt idx="23">
-                    <c:v>[62]</c:v>
+                    <c:v>[72]</c:v>
                   </c:pt>
                   <c:pt idx="24">
-                    <c:v>[59]</c:v>
+                    <c:v>[69]</c:v>
                   </c:pt>
                   <c:pt idx="25">
-                    <c:v>[9]</c:v>
+                    <c:v>[12]</c:v>
                   </c:pt>
                   <c:pt idx="26">
                     <c:v>Nvidia TX1(batch-1)</c:v>

--- a/fig/efficiency.docx
+++ b/fig/efficiency.docx
@@ -220,7 +220,7 @@
                 <v:stroke joinstyle="miter"/>
                 <v:path gradientshapeok="t" o:connecttype="rect"/>
               </v:shapetype>
-              <v:shape id="文本框 2" o:spid="_x0000_s1026" type="#_x0000_t202" style="position:absolute;left:0;text-align:left;margin-left:304.7pt;margin-top:18.85pt;width:49.3pt;height:110.6pt;rotation:-2181959fd;z-index:251659264;visibility:visible;mso-wrap-style:square;mso-width-percent:0;mso-height-percent:0;mso-wrap-distance-left:9pt;mso-wrap-distance-top:3.6pt;mso-wrap-distance-right:9pt;mso-wrap-distance-bottom:3.6pt;mso-position-horizontal:absolute;mso-position-horizontal-relative:text;mso-position-vertical:absolute;mso-position-vertical-relative:text;mso-width-percent:0;mso-height-percent:0;mso-width-relative:margin;mso-height-relative:margin;v-text-anchor:top" o:gfxdata="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" filled="f" stroked="f">
+              <v:shape id="_x0000_s1027" type="#_x0000_t202" style="position:absolute;left:0;text-align:left;margin-left:304.7pt;margin-top:18.85pt;width:49.3pt;height:110.6pt;rotation:-2181959fd;z-index:251659264;visibility:visible;mso-wrap-style:square;mso-width-percent:0;mso-height-percent:0;mso-wrap-distance-left:9pt;mso-wrap-distance-top:3.6pt;mso-wrap-distance-right:9pt;mso-wrap-distance-bottom:3.6pt;mso-position-horizontal:absolute;mso-position-horizontal-relative:text;mso-position-vertical:absolute;mso-position-vertical-relative:text;mso-width-percent:0;mso-height-percent:0;mso-width-relative:margin;mso-height-relative:margin;v-text-anchor:top" o:gfxdata="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" filled="f" stroked="f">
                 <v:textbox style="mso-fit-shape-to-text:t">
                   <w:txbxContent>
                     <w:p>
@@ -1499,7 +1499,7 @@
                   <a:bodyPr/>
                   <a:lstStyle/>
                   <a:p>
-                    <a:fld id="{10251E4A-B9DE-4583-90D4-89131BB8A505}" type="CELLRANGE">
+                    <a:fld id="{475B5146-5F44-447B-9832-16B71AB9949F}" type="CELLRANGE">
                       <a:rPr lang="en-US" altLang="zh-CN"/>
                       <a:pPr/>
                       <a:t>[CELLRANGE]</a:t>
@@ -1532,7 +1532,7 @@
                   <a:bodyPr/>
                   <a:lstStyle/>
                   <a:p>
-                    <a:fld id="{9D6DA225-033C-40FA-8D43-BB4D58B86979}" type="CELLRANGE">
+                    <a:fld id="{231322B9-C208-48C4-9DDA-BE5C65BB8ACF}" type="CELLRANGE">
                       <a:rPr lang="zh-CN" altLang="en-US"/>
                       <a:pPr/>
                       <a:t>[CELLRANGE]</a:t>
@@ -2437,82 +2437,82 @@
                 <c15:dlblRangeCache>
                   <c:ptCount val="26"/>
                   <c:pt idx="0">
-                    <c:v>[40]</c:v>
+                    <c:v>[43]</c:v>
                   </c:pt>
                   <c:pt idx="1">
+                    <c:v>[41]</c:v>
+                  </c:pt>
+                  <c:pt idx="2">
+                    <c:v>[27]</c:v>
+                  </c:pt>
+                  <c:pt idx="3">
+                    <c:v>[17]</c:v>
+                  </c:pt>
+                  <c:pt idx="4">
                     <c:v>[38]</c:v>
                   </c:pt>
-                  <c:pt idx="2">
-                    <c:v>[24]</c:v>
-                  </c:pt>
-                  <c:pt idx="3">
-                    <c:v>[14]</c:v>
-                  </c:pt>
-                  <c:pt idx="4">
+                  <c:pt idx="5">
+                    <c:v>[57]</c:v>
+                  </c:pt>
+                  <c:pt idx="6">
                     <c:v>[35]</c:v>
-                  </c:pt>
-                  <c:pt idx="5">
-                    <c:v>[54]</c:v>
-                  </c:pt>
-                  <c:pt idx="6">
-                    <c:v>[32]</c:v>
                   </c:pt>
                   <c:pt idx="7">
                     <c:v>[13]</c:v>
                   </c:pt>
                   <c:pt idx="8">
-                    <c:v>[16]</c:v>
+                    <c:v>[19]</c:v>
                   </c:pt>
                   <c:pt idx="9">
-                    <c:v>[50]</c:v>
+                    <c:v>[53]</c:v>
                   </c:pt>
                   <c:pt idx="10">
-                    <c:v>[50]</c:v>
+                    <c:v>[53]</c:v>
                   </c:pt>
                   <c:pt idx="11">
-                    <c:v>[57]</c:v>
+                    <c:v>[61]</c:v>
                   </c:pt>
                   <c:pt idx="12">
-                    <c:v>[72]</c:v>
+                    <c:v>[77]</c:v>
                   </c:pt>
                   <c:pt idx="13">
-                    <c:v>[46]</c:v>
+                    <c:v>[49]</c:v>
                   </c:pt>
                   <c:pt idx="14">
-                    <c:v>[11]</c:v>
+                    <c:v>[14]</c:v>
                   </c:pt>
                   <c:pt idx="15">
-                    <c:v>[33]</c:v>
+                    <c:v>[36]</c:v>
                   </c:pt>
                   <c:pt idx="16">
-                    <c:v>[27]</c:v>
+                    <c:v>[30]</c:v>
                   </c:pt>
                   <c:pt idx="17">
-                    <c:v>[71]</c:v>
+                    <c:v>[76]</c:v>
                   </c:pt>
                   <c:pt idx="18">
-                    <c:v>[65]</c:v>
+                    <c:v>[70]</c:v>
                   </c:pt>
                   <c:pt idx="19">
-                    <c:v>[68]</c:v>
+                    <c:v>[73]</c:v>
                   </c:pt>
                   <c:pt idx="20">
-                    <c:v>[5]</c:v>
+                    <c:v>[7]</c:v>
                   </c:pt>
                   <c:pt idx="21">
-                    <c:v>[44]</c:v>
+                    <c:v>[47]</c:v>
                   </c:pt>
                   <c:pt idx="22">
-                    <c:v>[70]</c:v>
+                    <c:v>[75]</c:v>
                   </c:pt>
                   <c:pt idx="23">
-                    <c:v>[72]</c:v>
+                    <c:v>[77]</c:v>
                   </c:pt>
                   <c:pt idx="24">
-                    <c:v>[69]</c:v>
+                    <c:v>[74]</c:v>
                   </c:pt>
                   <c:pt idx="25">
-                    <c:v>[12]</c:v>
+                    <c:v>[15]</c:v>
                   </c:pt>
                 </c15:dlblRangeCache>
               </c15:datalabelsRange>
@@ -2620,7 +2620,7 @@
                   <a:bodyPr/>
                   <a:lstStyle/>
                   <a:p>
-                    <a:fld id="{8B2B70F3-0097-4361-9F6B-33E2BA3C27AE}" type="CELLRANGE">
+                    <a:fld id="{F1BB7D82-7F3F-4505-B38A-624EF52DEAB5}" type="CELLRANGE">
                       <a:rPr lang="en-US" altLang="zh-CN"/>
                       <a:pPr/>
                       <a:t>[CELLRANGE]</a:t>
@@ -3454,82 +3454,82 @@
                 <c15:dlblRangeCache>
                   <c:ptCount val="26"/>
                   <c:pt idx="0">
-                    <c:v>[40]</c:v>
+                    <c:v>[43]</c:v>
                   </c:pt>
                   <c:pt idx="1">
+                    <c:v>[41]</c:v>
+                  </c:pt>
+                  <c:pt idx="2">
+                    <c:v>[27]</c:v>
+                  </c:pt>
+                  <c:pt idx="3">
+                    <c:v>[17]</c:v>
+                  </c:pt>
+                  <c:pt idx="4">
                     <c:v>[38]</c:v>
                   </c:pt>
-                  <c:pt idx="2">
-                    <c:v>[24]</c:v>
-                  </c:pt>
-                  <c:pt idx="3">
-                    <c:v>[14]</c:v>
-                  </c:pt>
-                  <c:pt idx="4">
+                  <c:pt idx="5">
+                    <c:v>[57]</c:v>
+                  </c:pt>
+                  <c:pt idx="6">
                     <c:v>[35]</c:v>
-                  </c:pt>
-                  <c:pt idx="5">
-                    <c:v>[54]</c:v>
-                  </c:pt>
-                  <c:pt idx="6">
-                    <c:v>[32]</c:v>
                   </c:pt>
                   <c:pt idx="7">
                     <c:v>[13]</c:v>
                   </c:pt>
                   <c:pt idx="8">
-                    <c:v>[16]</c:v>
+                    <c:v>[19]</c:v>
                   </c:pt>
                   <c:pt idx="9">
-                    <c:v>[50]</c:v>
+                    <c:v>[53]</c:v>
                   </c:pt>
                   <c:pt idx="10">
-                    <c:v>[50]</c:v>
+                    <c:v>[53]</c:v>
                   </c:pt>
                   <c:pt idx="11">
-                    <c:v>[57]</c:v>
+                    <c:v>[61]</c:v>
                   </c:pt>
                   <c:pt idx="12">
-                    <c:v>[72]</c:v>
+                    <c:v>[77]</c:v>
                   </c:pt>
                   <c:pt idx="13">
-                    <c:v>[46]</c:v>
+                    <c:v>[49]</c:v>
                   </c:pt>
                   <c:pt idx="14">
-                    <c:v>[11]</c:v>
+                    <c:v>[14]</c:v>
                   </c:pt>
                   <c:pt idx="15">
-                    <c:v>[33]</c:v>
+                    <c:v>[36]</c:v>
                   </c:pt>
                   <c:pt idx="16">
-                    <c:v>[27]</c:v>
+                    <c:v>[30]</c:v>
                   </c:pt>
                   <c:pt idx="17">
-                    <c:v>[71]</c:v>
+                    <c:v>[76]</c:v>
                   </c:pt>
                   <c:pt idx="18">
-                    <c:v>[65]</c:v>
+                    <c:v>[70]</c:v>
                   </c:pt>
                   <c:pt idx="19">
-                    <c:v>[68]</c:v>
+                    <c:v>[73]</c:v>
                   </c:pt>
                   <c:pt idx="20">
-                    <c:v>[5]</c:v>
+                    <c:v>[7]</c:v>
                   </c:pt>
                   <c:pt idx="21">
-                    <c:v>[44]</c:v>
+                    <c:v>[47]</c:v>
                   </c:pt>
                   <c:pt idx="22">
-                    <c:v>[70]</c:v>
+                    <c:v>[75]</c:v>
                   </c:pt>
                   <c:pt idx="23">
-                    <c:v>[72]</c:v>
+                    <c:v>[77]</c:v>
                   </c:pt>
                   <c:pt idx="24">
-                    <c:v>[69]</c:v>
+                    <c:v>[74]</c:v>
                   </c:pt>
                   <c:pt idx="25">
-                    <c:v>[12]</c:v>
+                    <c:v>[15]</c:v>
                   </c:pt>
                 </c15:dlblRangeCache>
               </c15:datalabelsRange>
@@ -3658,7 +3658,7 @@
                   <a:bodyPr/>
                   <a:lstStyle/>
                   <a:p>
-                    <a:fld id="{27A9AE2A-142A-4A01-9ACA-1E3D6645BDA5}" type="CELLRANGE">
+                    <a:fld id="{B8BB836C-D315-450B-A1D1-88497C4F39BB}" type="CELLRANGE">
                       <a:rPr lang="en-US" altLang="zh-CN"/>
                       <a:pPr/>
                       <a:t>[CELLRANGE]</a:t>
@@ -4346,7 +4346,7 @@
               <a:lstStyle/>
               <a:p>
                 <a:pPr>
-                  <a:defRPr sz="900" b="0" i="0" u="none" strike="noStrike" kern="1200" baseline="0">
+                  <a:defRPr sz="1050" b="0" i="0" u="none" strike="noStrike" kern="1200" baseline="0">
                     <a:solidFill>
                       <a:schemeClr val="tx1">
                         <a:lumMod val="75000"/>
@@ -4509,82 +4509,82 @@
                 <c15:dlblRangeCache>
                   <c:ptCount val="26"/>
                   <c:pt idx="0">
-                    <c:v>[40]</c:v>
+                    <c:v>[43]</c:v>
                   </c:pt>
                   <c:pt idx="1">
+                    <c:v>[41]</c:v>
+                  </c:pt>
+                  <c:pt idx="2">
+                    <c:v>[27]</c:v>
+                  </c:pt>
+                  <c:pt idx="3">
+                    <c:v>[17]</c:v>
+                  </c:pt>
+                  <c:pt idx="4">
                     <c:v>[38]</c:v>
                   </c:pt>
-                  <c:pt idx="2">
-                    <c:v>[24]</c:v>
-                  </c:pt>
-                  <c:pt idx="3">
-                    <c:v>[14]</c:v>
-                  </c:pt>
-                  <c:pt idx="4">
+                  <c:pt idx="5">
+                    <c:v>[57]</c:v>
+                  </c:pt>
+                  <c:pt idx="6">
                     <c:v>[35]</c:v>
-                  </c:pt>
-                  <c:pt idx="5">
-                    <c:v>[54]</c:v>
-                  </c:pt>
-                  <c:pt idx="6">
-                    <c:v>[32]</c:v>
                   </c:pt>
                   <c:pt idx="7">
                     <c:v>[13]</c:v>
                   </c:pt>
                   <c:pt idx="8">
-                    <c:v>[16]</c:v>
+                    <c:v>[19]</c:v>
                   </c:pt>
                   <c:pt idx="9">
-                    <c:v>[50]</c:v>
+                    <c:v>[53]</c:v>
                   </c:pt>
                   <c:pt idx="10">
-                    <c:v>[50]</c:v>
+                    <c:v>[53]</c:v>
                   </c:pt>
                   <c:pt idx="11">
-                    <c:v>[57]</c:v>
+                    <c:v>[61]</c:v>
                   </c:pt>
                   <c:pt idx="12">
-                    <c:v>[72]</c:v>
+                    <c:v>[77]</c:v>
                   </c:pt>
                   <c:pt idx="13">
-                    <c:v>[46]</c:v>
+                    <c:v>[49]</c:v>
                   </c:pt>
                   <c:pt idx="14">
-                    <c:v>[11]</c:v>
+                    <c:v>[14]</c:v>
                   </c:pt>
                   <c:pt idx="15">
-                    <c:v>[33]</c:v>
+                    <c:v>[36]</c:v>
                   </c:pt>
                   <c:pt idx="16">
-                    <c:v>[27]</c:v>
+                    <c:v>[30]</c:v>
                   </c:pt>
                   <c:pt idx="17">
-                    <c:v>[71]</c:v>
+                    <c:v>[76]</c:v>
                   </c:pt>
                   <c:pt idx="18">
-                    <c:v>[65]</c:v>
+                    <c:v>[70]</c:v>
                   </c:pt>
                   <c:pt idx="19">
-                    <c:v>[68]</c:v>
+                    <c:v>[73]</c:v>
                   </c:pt>
                   <c:pt idx="20">
-                    <c:v>[5]</c:v>
+                    <c:v>[7]</c:v>
                   </c:pt>
                   <c:pt idx="21">
-                    <c:v>[44]</c:v>
+                    <c:v>[47]</c:v>
                   </c:pt>
                   <c:pt idx="22">
-                    <c:v>[70]</c:v>
+                    <c:v>[75]</c:v>
                   </c:pt>
                   <c:pt idx="23">
-                    <c:v>[72]</c:v>
+                    <c:v>[77]</c:v>
                   </c:pt>
                   <c:pt idx="24">
-                    <c:v>[69]</c:v>
+                    <c:v>[74]</c:v>
                   </c:pt>
                   <c:pt idx="25">
-                    <c:v>[12]</c:v>
+                    <c:v>[15]</c:v>
                   </c:pt>
                 </c15:dlblRangeCache>
               </c15:datalabelsRange>
@@ -4744,7 +4744,7 @@
                   <a:bodyPr/>
                   <a:lstStyle/>
                   <a:p>
-                    <a:fld id="{795ACE97-2E80-4125-B412-D7E249055578}" type="CELLRANGE">
+                    <a:fld id="{423E5E38-3654-48D9-AB5B-85A961639C67}" type="CELLRANGE">
                       <a:rPr lang="en-US" altLang="zh-CN"/>
                       <a:pPr/>
                       <a:t>[CELLRANGE]</a:t>
@@ -4777,7 +4777,7 @@
                   <a:bodyPr/>
                   <a:lstStyle/>
                   <a:p>
-                    <a:fld id="{0672FA95-B9C7-4667-9559-7FAD4ACBDAA9}" type="CELLRANGE">
+                    <a:fld id="{6D983184-14E0-4BED-9FDC-5817D681B76D}" type="CELLRANGE">
                       <a:rPr lang="zh-CN" altLang="en-US"/>
                       <a:pPr/>
                       <a:t>[CELLRANGE]</a:t>
@@ -4817,7 +4817,7 @@
                   <a:bodyPr/>
                   <a:lstStyle/>
                   <a:p>
-                    <a:fld id="{6868FA90-95DF-495A-B413-C7D4C8AB835C}" type="CELLRANGE">
+                    <a:fld id="{D12FBE92-C682-46EE-ACEF-351674EC173A}" type="CELLRANGE">
                       <a:rPr lang="en-US" altLang="zh-CN"/>
                       <a:pPr/>
                       <a:t>[CELLRANGE]</a:t>
@@ -5599,82 +5599,82 @@
                 <c15:dlblRangeCache>
                   <c:ptCount val="26"/>
                   <c:pt idx="0">
-                    <c:v>[40]</c:v>
+                    <c:v>[43]</c:v>
                   </c:pt>
                   <c:pt idx="1">
+                    <c:v>[41]</c:v>
+                  </c:pt>
+                  <c:pt idx="2">
+                    <c:v>[27]</c:v>
+                  </c:pt>
+                  <c:pt idx="3">
+                    <c:v>[17]</c:v>
+                  </c:pt>
+                  <c:pt idx="4">
                     <c:v>[38]</c:v>
                   </c:pt>
-                  <c:pt idx="2">
-                    <c:v>[24]</c:v>
-                  </c:pt>
-                  <c:pt idx="3">
-                    <c:v>[14]</c:v>
-                  </c:pt>
-                  <c:pt idx="4">
+                  <c:pt idx="5">
+                    <c:v>[57]</c:v>
+                  </c:pt>
+                  <c:pt idx="6">
                     <c:v>[35]</c:v>
-                  </c:pt>
-                  <c:pt idx="5">
-                    <c:v>[54]</c:v>
-                  </c:pt>
-                  <c:pt idx="6">
-                    <c:v>[32]</c:v>
                   </c:pt>
                   <c:pt idx="7">
                     <c:v>[13]</c:v>
                   </c:pt>
                   <c:pt idx="8">
-                    <c:v>[16]</c:v>
+                    <c:v>[19]</c:v>
                   </c:pt>
                   <c:pt idx="9">
-                    <c:v>[50]</c:v>
+                    <c:v>[53]</c:v>
                   </c:pt>
                   <c:pt idx="10">
-                    <c:v>[50]</c:v>
+                    <c:v>[53]</c:v>
                   </c:pt>
                   <c:pt idx="11">
-                    <c:v>[57]</c:v>
+                    <c:v>[61]</c:v>
                   </c:pt>
                   <c:pt idx="12">
-                    <c:v>[72]</c:v>
+                    <c:v>[77]</c:v>
                   </c:pt>
                   <c:pt idx="13">
-                    <c:v>[46]</c:v>
+                    <c:v>[49]</c:v>
                   </c:pt>
                   <c:pt idx="14">
-                    <c:v>[11]</c:v>
+                    <c:v>[14]</c:v>
                   </c:pt>
                   <c:pt idx="15">
-                    <c:v>[33]</c:v>
+                    <c:v>[36]</c:v>
                   </c:pt>
                   <c:pt idx="16">
-                    <c:v>[27]</c:v>
+                    <c:v>[30]</c:v>
                   </c:pt>
                   <c:pt idx="17">
-                    <c:v>[71]</c:v>
+                    <c:v>[76]</c:v>
                   </c:pt>
                   <c:pt idx="18">
-                    <c:v>[65]</c:v>
+                    <c:v>[70]</c:v>
                   </c:pt>
                   <c:pt idx="19">
-                    <c:v>[68]</c:v>
+                    <c:v>[73]</c:v>
                   </c:pt>
                   <c:pt idx="20">
-                    <c:v>[5]</c:v>
+                    <c:v>[7]</c:v>
                   </c:pt>
                   <c:pt idx="21">
-                    <c:v>[44]</c:v>
+                    <c:v>[47]</c:v>
                   </c:pt>
                   <c:pt idx="22">
-                    <c:v>[70]</c:v>
+                    <c:v>[75]</c:v>
                   </c:pt>
                   <c:pt idx="23">
-                    <c:v>[72]</c:v>
+                    <c:v>[77]</c:v>
                   </c:pt>
                   <c:pt idx="24">
-                    <c:v>[69]</c:v>
+                    <c:v>[74]</c:v>
                   </c:pt>
                   <c:pt idx="25">
-                    <c:v>[12]</c:v>
+                    <c:v>[15]</c:v>
                   </c:pt>
                 </c15:dlblRangeCache>
               </c15:datalabelsRange>
@@ -5902,7 +5902,7 @@
                   <a:bodyPr/>
                   <a:lstStyle/>
                   <a:p>
-                    <a:fld id="{3EEB3491-5904-48A5-8AC4-3645D1F9F6D8}" type="CELLRANGE">
+                    <a:fld id="{8EDD3890-04F8-4DA0-80FE-3FD48F9A90EB}" type="CELLRANGE">
                       <a:rPr lang="en-US" altLang="zh-CN"/>
                       <a:pPr/>
                       <a:t>[CELLRANGE]</a:t>
@@ -5934,7 +5934,7 @@
                   <a:bodyPr/>
                   <a:lstStyle/>
                   <a:p>
-                    <a:fld id="{15EA753A-2FB9-4CAD-B6DA-E02282EDC298}" type="CELLRANGE">
+                    <a:fld id="{18ECDCFA-BC19-4D7E-A643-4177019AE73E}" type="CELLRANGE">
                       <a:rPr lang="zh-CN" altLang="en-US"/>
                       <a:pPr/>
                       <a:t>[CELLRANGE]</a:t>
@@ -6641,82 +6641,82 @@
                 <c15:dlblRangeCache>
                   <c:ptCount val="26"/>
                   <c:pt idx="0">
-                    <c:v>[40]</c:v>
+                    <c:v>[43]</c:v>
                   </c:pt>
                   <c:pt idx="1">
+                    <c:v>[41]</c:v>
+                  </c:pt>
+                  <c:pt idx="2">
+                    <c:v>[27]</c:v>
+                  </c:pt>
+                  <c:pt idx="3">
+                    <c:v>[17]</c:v>
+                  </c:pt>
+                  <c:pt idx="4">
                     <c:v>[38]</c:v>
                   </c:pt>
-                  <c:pt idx="2">
-                    <c:v>[24]</c:v>
-                  </c:pt>
-                  <c:pt idx="3">
-                    <c:v>[14]</c:v>
-                  </c:pt>
-                  <c:pt idx="4">
+                  <c:pt idx="5">
+                    <c:v>[57]</c:v>
+                  </c:pt>
+                  <c:pt idx="6">
                     <c:v>[35]</c:v>
-                  </c:pt>
-                  <c:pt idx="5">
-                    <c:v>[54]</c:v>
-                  </c:pt>
-                  <c:pt idx="6">
-                    <c:v>[32]</c:v>
                   </c:pt>
                   <c:pt idx="7">
                     <c:v>[13]</c:v>
                   </c:pt>
                   <c:pt idx="8">
-                    <c:v>[16]</c:v>
+                    <c:v>[19]</c:v>
                   </c:pt>
                   <c:pt idx="9">
-                    <c:v>[50]</c:v>
+                    <c:v>[53]</c:v>
                   </c:pt>
                   <c:pt idx="10">
-                    <c:v>[50]</c:v>
+                    <c:v>[53]</c:v>
                   </c:pt>
                   <c:pt idx="11">
-                    <c:v>[57]</c:v>
+                    <c:v>[61]</c:v>
                   </c:pt>
                   <c:pt idx="12">
-                    <c:v>[72]</c:v>
+                    <c:v>[77]</c:v>
                   </c:pt>
                   <c:pt idx="13">
-                    <c:v>[46]</c:v>
+                    <c:v>[49]</c:v>
                   </c:pt>
                   <c:pt idx="14">
-                    <c:v>[11]</c:v>
+                    <c:v>[14]</c:v>
                   </c:pt>
                   <c:pt idx="15">
-                    <c:v>[33]</c:v>
+                    <c:v>[36]</c:v>
                   </c:pt>
                   <c:pt idx="16">
-                    <c:v>[27]</c:v>
+                    <c:v>[30]</c:v>
                   </c:pt>
                   <c:pt idx="17">
-                    <c:v>[71]</c:v>
+                    <c:v>[76]</c:v>
                   </c:pt>
                   <c:pt idx="18">
-                    <c:v>[65]</c:v>
+                    <c:v>[70]</c:v>
                   </c:pt>
                   <c:pt idx="19">
-                    <c:v>[68]</c:v>
+                    <c:v>[73]</c:v>
                   </c:pt>
                   <c:pt idx="20">
-                    <c:v>[5]</c:v>
+                    <c:v>[7]</c:v>
                   </c:pt>
                   <c:pt idx="21">
-                    <c:v>[44]</c:v>
+                    <c:v>[47]</c:v>
                   </c:pt>
                   <c:pt idx="22">
-                    <c:v>[70]</c:v>
+                    <c:v>[75]</c:v>
                   </c:pt>
                   <c:pt idx="23">
-                    <c:v>[72]</c:v>
+                    <c:v>[77]</c:v>
                   </c:pt>
                   <c:pt idx="24">
-                    <c:v>[69]</c:v>
+                    <c:v>[74]</c:v>
                   </c:pt>
                   <c:pt idx="25">
-                    <c:v>[12]</c:v>
+                    <c:v>[15]</c:v>
                   </c:pt>
                 </c15:dlblRangeCache>
               </c15:datalabelsRange>
@@ -6992,7 +6992,7 @@
                   <a:bodyPr/>
                   <a:lstStyle/>
                   <a:p>
-                    <a:fld id="{8EAD55AF-F8E1-4D4D-9836-07ACF6FC9FED}" type="CELLRANGE">
+                    <a:fld id="{73DB7CCB-5535-4558-9DB7-5650CE9F85E1}" type="CELLRANGE">
                       <a:rPr lang="en-US" altLang="zh-CN"/>
                       <a:pPr/>
                       <a:t>[CELLRANGE]</a:t>
@@ -7030,7 +7030,7 @@
                   <a:bodyPr/>
                   <a:lstStyle/>
                   <a:p>
-                    <a:fld id="{A7142C1A-243F-4DE2-BE70-3A9D5A523A18}" type="CELLRANGE">
+                    <a:fld id="{FD652078-7758-4965-958D-CD54AE6A760C}" type="CELLRANGE">
                       <a:rPr lang="en-US" altLang="zh-CN"/>
                       <a:pPr/>
                       <a:t>[CELLRANGE]</a:t>
@@ -7062,7 +7062,7 @@
                   <a:bodyPr/>
                   <a:lstStyle/>
                   <a:p>
-                    <a:fld id="{8739DC87-CB7C-4621-A6B7-5EE04976FEC1}" type="CELLRANGE">
+                    <a:fld id="{5525FA76-83F3-47F5-AA6F-C4C8245FCC94}" type="CELLRANGE">
                       <a:rPr lang="zh-CN" altLang="en-US"/>
                       <a:pPr/>
                       <a:t>[CELLRANGE]</a:t>
@@ -7101,7 +7101,7 @@
                   <a:bodyPr/>
                   <a:lstStyle/>
                   <a:p>
-                    <a:fld id="{7E7C9710-94FD-4793-9C52-525611A41265}" type="CELLRANGE">
+                    <a:fld id="{4002920F-F20F-442F-B69D-621E941BAE44}" type="CELLRANGE">
                       <a:rPr lang="en-US" altLang="zh-CN"/>
                       <a:pPr/>
                       <a:t>[CELLRANGE]</a:t>
@@ -7145,7 +7145,7 @@
                   <a:bodyPr/>
                   <a:lstStyle/>
                   <a:p>
-                    <a:fld id="{D09CE82E-0E4E-48B8-BCF4-B98A1BD6741A}" type="CELLRANGE">
+                    <a:fld id="{45620B26-0831-4A21-81D4-14F3BB81DDA8}" type="CELLRANGE">
                       <a:rPr lang="en-US" altLang="zh-CN"/>
                       <a:pPr/>
                       <a:t>[CELLRANGE]</a:t>
@@ -7183,7 +7183,7 @@
                   <a:bodyPr/>
                   <a:lstStyle/>
                   <a:p>
-                    <a:fld id="{0C8F0CD4-69AE-4E7F-9C39-B0ADA0892326}" type="CELLRANGE">
+                    <a:fld id="{AED451BC-E3A5-43C9-9E90-7E7F24EB2340}" type="CELLRANGE">
                       <a:rPr lang="en-US" altLang="zh-CN"/>
                       <a:pPr/>
                       <a:t>[CELLRANGE]</a:t>
@@ -7221,7 +7221,7 @@
                   <a:bodyPr/>
                   <a:lstStyle/>
                   <a:p>
-                    <a:fld id="{F2C4C23E-DBC9-4E04-8D1C-2C00676588EB}" type="CELLRANGE">
+                    <a:fld id="{FBAC6A88-D2D2-400F-AAF5-8772F2EF117F}" type="CELLRANGE">
                       <a:rPr lang="en-US" altLang="zh-CN"/>
                       <a:pPr/>
                       <a:t>[CELLRANGE]</a:t>
@@ -7259,7 +7259,7 @@
                   <a:bodyPr/>
                   <a:lstStyle/>
                   <a:p>
-                    <a:fld id="{8041FA52-FA66-42E4-9D0C-592C988E2314}" type="CELLRANGE">
+                    <a:fld id="{287E6D13-151F-440F-AB75-17A547B8A29C}" type="CELLRANGE">
                       <a:rPr lang="en-US" altLang="zh-CN"/>
                       <a:pPr/>
                       <a:t>[CELLRANGE]</a:t>
@@ -7297,7 +7297,7 @@
                   <a:bodyPr/>
                   <a:lstStyle/>
                   <a:p>
-                    <a:fld id="{C7A70C6B-E078-471D-AD4A-761C960C3B3D}" type="CELLRANGE">
+                    <a:fld id="{56DA15F7-794C-4BD8-B054-A95798DDFEF1}" type="CELLRANGE">
                       <a:rPr lang="en-US" altLang="zh-CN"/>
                       <a:pPr/>
                       <a:t>[CELLRANGE]</a:t>
@@ -7335,7 +7335,7 @@
                   <a:bodyPr/>
                   <a:lstStyle/>
                   <a:p>
-                    <a:fld id="{4213AF57-4D91-43DF-9CBE-7ACAD78D5A90}" type="CELLRANGE">
+                    <a:fld id="{81398634-123C-4CF1-B3A8-562063B21420}" type="CELLRANGE">
                       <a:rPr lang="en-US" altLang="zh-CN"/>
                       <a:pPr/>
                       <a:t>[CELLRANGE]</a:t>
@@ -7373,7 +7373,7 @@
                   <a:bodyPr/>
                   <a:lstStyle/>
                   <a:p>
-                    <a:fld id="{4BE596D0-4BEE-46BC-AFD9-C69652CC54C2}" type="CELLRANGE">
+                    <a:fld id="{629549B7-BE30-48E4-B852-02833ED5F47E}" type="CELLRANGE">
                       <a:rPr lang="en-US" altLang="zh-CN"/>
                       <a:pPr/>
                       <a:t>[CELLRANGE]</a:t>
@@ -7848,82 +7848,82 @@
                 <c15:dlblRangeCache>
                   <c:ptCount val="26"/>
                   <c:pt idx="0">
-                    <c:v>[40]</c:v>
+                    <c:v>[43]</c:v>
                   </c:pt>
                   <c:pt idx="1">
+                    <c:v>[41]</c:v>
+                  </c:pt>
+                  <c:pt idx="2">
+                    <c:v>[27]</c:v>
+                  </c:pt>
+                  <c:pt idx="3">
+                    <c:v>[17]</c:v>
+                  </c:pt>
+                  <c:pt idx="4">
                     <c:v>[38]</c:v>
                   </c:pt>
-                  <c:pt idx="2">
-                    <c:v>[24]</c:v>
-                  </c:pt>
-                  <c:pt idx="3">
-                    <c:v>[14]</c:v>
-                  </c:pt>
-                  <c:pt idx="4">
+                  <c:pt idx="5">
+                    <c:v>[57]</c:v>
+                  </c:pt>
+                  <c:pt idx="6">
                     <c:v>[35]</c:v>
-                  </c:pt>
-                  <c:pt idx="5">
-                    <c:v>[54]</c:v>
-                  </c:pt>
-                  <c:pt idx="6">
-                    <c:v>[32]</c:v>
                   </c:pt>
                   <c:pt idx="7">
                     <c:v>[13]</c:v>
                   </c:pt>
                   <c:pt idx="8">
-                    <c:v>[16]</c:v>
+                    <c:v>[19]</c:v>
                   </c:pt>
                   <c:pt idx="9">
-                    <c:v>[50]</c:v>
+                    <c:v>[53]</c:v>
                   </c:pt>
                   <c:pt idx="10">
-                    <c:v>[50]</c:v>
+                    <c:v>[53]</c:v>
                   </c:pt>
                   <c:pt idx="11">
-                    <c:v>[57]</c:v>
+                    <c:v>[61]</c:v>
                   </c:pt>
                   <c:pt idx="12">
-                    <c:v>[72]</c:v>
+                    <c:v>[77]</c:v>
                   </c:pt>
                   <c:pt idx="13">
-                    <c:v>[46]</c:v>
+                    <c:v>[49]</c:v>
                   </c:pt>
                   <c:pt idx="14">
-                    <c:v>[11]</c:v>
+                    <c:v>[14]</c:v>
                   </c:pt>
                   <c:pt idx="15">
-                    <c:v>[33]</c:v>
+                    <c:v>[36]</c:v>
                   </c:pt>
                   <c:pt idx="16">
-                    <c:v>[27]</c:v>
+                    <c:v>[30]</c:v>
                   </c:pt>
                   <c:pt idx="17">
-                    <c:v>[71]</c:v>
+                    <c:v>[76]</c:v>
                   </c:pt>
                   <c:pt idx="18">
-                    <c:v>[65]</c:v>
+                    <c:v>[70]</c:v>
                   </c:pt>
                   <c:pt idx="19">
-                    <c:v>[68]</c:v>
+                    <c:v>[73]</c:v>
                   </c:pt>
                   <c:pt idx="20">
-                    <c:v>[5]</c:v>
+                    <c:v>[7]</c:v>
                   </c:pt>
                   <c:pt idx="21">
-                    <c:v>[44]</c:v>
+                    <c:v>[47]</c:v>
                   </c:pt>
                   <c:pt idx="22">
-                    <c:v>[70]</c:v>
+                    <c:v>[75]</c:v>
                   </c:pt>
                   <c:pt idx="23">
-                    <c:v>[72]</c:v>
+                    <c:v>[77]</c:v>
                   </c:pt>
                   <c:pt idx="24">
-                    <c:v>[69]</c:v>
+                    <c:v>[74]</c:v>
                   </c:pt>
                   <c:pt idx="25">
-                    <c:v>[12]</c:v>
+                    <c:v>[15]</c:v>
                   </c:pt>
                 </c15:dlblRangeCache>
               </c15:datalabelsRange>
@@ -8461,7 +8461,7 @@
                   <a:bodyPr/>
                   <a:lstStyle/>
                   <a:p>
-                    <a:fld id="{55736D73-23A2-4A9F-856E-881ED06B229C}" type="CELLRANGE">
+                    <a:fld id="{EEBD4085-6D94-40B3-8C54-5EA68379BB6A}" type="CELLRANGE">
                       <a:rPr lang="zh-CN" altLang="en-US"/>
                       <a:pPr/>
                       <a:t>[CELLRANGE]</a:t>
@@ -8877,82 +8877,82 @@
                 <c15:dlblRangeCache>
                   <c:ptCount val="26"/>
                   <c:pt idx="0">
-                    <c:v>[40]</c:v>
+                    <c:v>[43]</c:v>
                   </c:pt>
                   <c:pt idx="1">
+                    <c:v>[41]</c:v>
+                  </c:pt>
+                  <c:pt idx="2">
+                    <c:v>[27]</c:v>
+                  </c:pt>
+                  <c:pt idx="3">
+                    <c:v>[17]</c:v>
+                  </c:pt>
+                  <c:pt idx="4">
                     <c:v>[38]</c:v>
                   </c:pt>
-                  <c:pt idx="2">
-                    <c:v>[24]</c:v>
-                  </c:pt>
-                  <c:pt idx="3">
-                    <c:v>[14]</c:v>
-                  </c:pt>
-                  <c:pt idx="4">
+                  <c:pt idx="5">
+                    <c:v>[57]</c:v>
+                  </c:pt>
+                  <c:pt idx="6">
                     <c:v>[35]</c:v>
-                  </c:pt>
-                  <c:pt idx="5">
-                    <c:v>[54]</c:v>
-                  </c:pt>
-                  <c:pt idx="6">
-                    <c:v>[32]</c:v>
                   </c:pt>
                   <c:pt idx="7">
                     <c:v>[13]</c:v>
                   </c:pt>
                   <c:pt idx="8">
-                    <c:v>[16]</c:v>
+                    <c:v>[19]</c:v>
                   </c:pt>
                   <c:pt idx="9">
-                    <c:v>[50]</c:v>
+                    <c:v>[53]</c:v>
                   </c:pt>
                   <c:pt idx="10">
-                    <c:v>[50]</c:v>
+                    <c:v>[53]</c:v>
                   </c:pt>
                   <c:pt idx="11">
-                    <c:v>[57]</c:v>
+                    <c:v>[61]</c:v>
                   </c:pt>
                   <c:pt idx="12">
-                    <c:v>[72]</c:v>
+                    <c:v>[77]</c:v>
                   </c:pt>
                   <c:pt idx="13">
-                    <c:v>[46]</c:v>
+                    <c:v>[49]</c:v>
                   </c:pt>
                   <c:pt idx="14">
-                    <c:v>[11]</c:v>
+                    <c:v>[14]</c:v>
                   </c:pt>
                   <c:pt idx="15">
-                    <c:v>[33]</c:v>
+                    <c:v>[36]</c:v>
                   </c:pt>
                   <c:pt idx="16">
-                    <c:v>[27]</c:v>
+                    <c:v>[30]</c:v>
                   </c:pt>
                   <c:pt idx="17">
-                    <c:v>[71]</c:v>
+                    <c:v>[76]</c:v>
                   </c:pt>
                   <c:pt idx="18">
-                    <c:v>[65]</c:v>
+                    <c:v>[70]</c:v>
                   </c:pt>
                   <c:pt idx="19">
-                    <c:v>[68]</c:v>
+                    <c:v>[73]</c:v>
                   </c:pt>
                   <c:pt idx="20">
-                    <c:v>[5]</c:v>
+                    <c:v>[7]</c:v>
                   </c:pt>
                   <c:pt idx="21">
-                    <c:v>[44]</c:v>
+                    <c:v>[47]</c:v>
                   </c:pt>
                   <c:pt idx="22">
-                    <c:v>[70]</c:v>
+                    <c:v>[75]</c:v>
                   </c:pt>
                   <c:pt idx="23">
-                    <c:v>[72]</c:v>
+                    <c:v>[77]</c:v>
                   </c:pt>
                   <c:pt idx="24">
-                    <c:v>[69]</c:v>
+                    <c:v>[74]</c:v>
                   </c:pt>
                   <c:pt idx="25">
-                    <c:v>[12]</c:v>
+                    <c:v>[15]</c:v>
                   </c:pt>
                 </c15:dlblRangeCache>
               </c15:datalabelsRange>
@@ -9535,7 +9535,7 @@
                   <a:bodyPr/>
                   <a:lstStyle/>
                   <a:p>
-                    <a:fld id="{DCA8A409-217A-4E7D-94CD-97E65A72B47F}" type="CELLRANGE">
+                    <a:fld id="{616AFDD8-3E5B-4671-978A-0DF58DB408EE}" type="CELLRANGE">
                       <a:rPr lang="en-US" altLang="zh-CN"/>
                       <a:pPr/>
                       <a:t>[CELLRANGE]</a:t>
@@ -9936,82 +9936,82 @@
                 <c15:dlblRangeCache>
                   <c:ptCount val="26"/>
                   <c:pt idx="0">
-                    <c:v>[40]</c:v>
+                    <c:v>[43]</c:v>
                   </c:pt>
                   <c:pt idx="1">
+                    <c:v>[41]</c:v>
+                  </c:pt>
+                  <c:pt idx="2">
+                    <c:v>[27]</c:v>
+                  </c:pt>
+                  <c:pt idx="3">
+                    <c:v>[17]</c:v>
+                  </c:pt>
+                  <c:pt idx="4">
                     <c:v>[38]</c:v>
                   </c:pt>
-                  <c:pt idx="2">
-                    <c:v>[24]</c:v>
-                  </c:pt>
-                  <c:pt idx="3">
-                    <c:v>[14]</c:v>
-                  </c:pt>
-                  <c:pt idx="4">
+                  <c:pt idx="5">
+                    <c:v>[57]</c:v>
+                  </c:pt>
+                  <c:pt idx="6">
                     <c:v>[35]</c:v>
-                  </c:pt>
-                  <c:pt idx="5">
-                    <c:v>[54]</c:v>
-                  </c:pt>
-                  <c:pt idx="6">
-                    <c:v>[32]</c:v>
                   </c:pt>
                   <c:pt idx="7">
                     <c:v>[13]</c:v>
                   </c:pt>
                   <c:pt idx="8">
-                    <c:v>[16]</c:v>
+                    <c:v>[19]</c:v>
                   </c:pt>
                   <c:pt idx="9">
-                    <c:v>[50]</c:v>
+                    <c:v>[53]</c:v>
                   </c:pt>
                   <c:pt idx="10">
-                    <c:v>[50]</c:v>
+                    <c:v>[53]</c:v>
                   </c:pt>
                   <c:pt idx="11">
-                    <c:v>[57]</c:v>
+                    <c:v>[61]</c:v>
                   </c:pt>
                   <c:pt idx="12">
-                    <c:v>[72]</c:v>
+                    <c:v>[77]</c:v>
                   </c:pt>
                   <c:pt idx="13">
-                    <c:v>[46]</c:v>
+                    <c:v>[49]</c:v>
                   </c:pt>
                   <c:pt idx="14">
-                    <c:v>[11]</c:v>
+                    <c:v>[14]</c:v>
                   </c:pt>
                   <c:pt idx="15">
-                    <c:v>[33]</c:v>
+                    <c:v>[36]</c:v>
                   </c:pt>
                   <c:pt idx="16">
-                    <c:v>[27]</c:v>
+                    <c:v>[30]</c:v>
                   </c:pt>
                   <c:pt idx="17">
-                    <c:v>[71]</c:v>
+                    <c:v>[76]</c:v>
                   </c:pt>
                   <c:pt idx="18">
-                    <c:v>[65]</c:v>
+                    <c:v>[70]</c:v>
                   </c:pt>
                   <c:pt idx="19">
-                    <c:v>[68]</c:v>
+                    <c:v>[73]</c:v>
                   </c:pt>
                   <c:pt idx="20">
-                    <c:v>[5]</c:v>
+                    <c:v>[7]</c:v>
                   </c:pt>
                   <c:pt idx="21">
-                    <c:v>[44]</c:v>
+                    <c:v>[47]</c:v>
                   </c:pt>
                   <c:pt idx="22">
-                    <c:v>[70]</c:v>
+                    <c:v>[75]</c:v>
                   </c:pt>
                   <c:pt idx="23">
-                    <c:v>[72]</c:v>
+                    <c:v>[77]</c:v>
                   </c:pt>
                   <c:pt idx="24">
-                    <c:v>[69]</c:v>
+                    <c:v>[74]</c:v>
                   </c:pt>
                   <c:pt idx="25">
-                    <c:v>[12]</c:v>
+                    <c:v>[15]</c:v>
                   </c:pt>
                 </c15:dlblRangeCache>
               </c15:datalabelsRange>
@@ -10603,7 +10603,7 @@
                   <a:bodyPr/>
                   <a:lstStyle/>
                   <a:p>
-                    <a:fld id="{F88C41B1-26B7-469F-A4D0-2C04E595C5D2}" type="CELLRANGE">
+                    <a:fld id="{1B534ECA-C00B-4F74-A108-46B588312453}" type="CELLRANGE">
                       <a:rPr lang="en-US" altLang="zh-CN"/>
                       <a:pPr/>
                       <a:t>[CELLRANGE]</a:t>
@@ -10641,7 +10641,7 @@
                   <a:bodyPr/>
                   <a:lstStyle/>
                   <a:p>
-                    <a:fld id="{9703C514-CDA6-4E3E-A36C-D095BE25746A}" type="CELLRANGE">
+                    <a:fld id="{85C5F015-A470-4702-BEC9-2B4A77B4AB79}" type="CELLRANGE">
                       <a:rPr lang="zh-CN" altLang="en-US"/>
                       <a:pPr/>
                       <a:t>[CELLRANGE]</a:t>
@@ -10674,7 +10674,7 @@
                   <a:bodyPr/>
                   <a:lstStyle/>
                   <a:p>
-                    <a:fld id="{A316075F-F0D2-4C96-8A19-D808075C3C59}" type="CELLRANGE">
+                    <a:fld id="{212FBB19-9EBC-4E95-8E6F-A542BE1BDA08}" type="CELLRANGE">
                       <a:rPr lang="zh-CN" altLang="en-US"/>
                       <a:pPr/>
                       <a:t>[CELLRANGE]</a:t>
@@ -10707,7 +10707,7 @@
                   <a:bodyPr/>
                   <a:lstStyle/>
                   <a:p>
-                    <a:fld id="{F9BBCFC4-83EE-4280-A896-02123EACC112}" type="CELLRANGE">
+                    <a:fld id="{B5617002-2C54-4B4E-AB97-0B21AFBBB0AD}" type="CELLRANGE">
                       <a:rPr lang="zh-CN" altLang="en-US"/>
                       <a:pPr/>
                       <a:t>[CELLRANGE]</a:t>
@@ -11012,82 +11012,82 @@
                 <c15:dlblRangeCache>
                   <c:ptCount val="26"/>
                   <c:pt idx="0">
-                    <c:v>[40]</c:v>
+                    <c:v>[43]</c:v>
                   </c:pt>
                   <c:pt idx="1">
+                    <c:v>[41]</c:v>
+                  </c:pt>
+                  <c:pt idx="2">
+                    <c:v>[27]</c:v>
+                  </c:pt>
+                  <c:pt idx="3">
+                    <c:v>[17]</c:v>
+                  </c:pt>
+                  <c:pt idx="4">
                     <c:v>[38]</c:v>
                   </c:pt>
-                  <c:pt idx="2">
-                    <c:v>[24]</c:v>
-                  </c:pt>
-                  <c:pt idx="3">
-                    <c:v>[14]</c:v>
-                  </c:pt>
-                  <c:pt idx="4">
+                  <c:pt idx="5">
+                    <c:v>[57]</c:v>
+                  </c:pt>
+                  <c:pt idx="6">
                     <c:v>[35]</c:v>
-                  </c:pt>
-                  <c:pt idx="5">
-                    <c:v>[54]</c:v>
-                  </c:pt>
-                  <c:pt idx="6">
-                    <c:v>[32]</c:v>
                   </c:pt>
                   <c:pt idx="7">
                     <c:v>[13]</c:v>
                   </c:pt>
                   <c:pt idx="8">
-                    <c:v>[16]</c:v>
+                    <c:v>[19]</c:v>
                   </c:pt>
                   <c:pt idx="9">
-                    <c:v>[50]</c:v>
+                    <c:v>[53]</c:v>
                   </c:pt>
                   <c:pt idx="10">
-                    <c:v>[50]</c:v>
+                    <c:v>[53]</c:v>
                   </c:pt>
                   <c:pt idx="11">
-                    <c:v>[57]</c:v>
+                    <c:v>[61]</c:v>
                   </c:pt>
                   <c:pt idx="12">
-                    <c:v>[72]</c:v>
+                    <c:v>[77]</c:v>
                   </c:pt>
                   <c:pt idx="13">
-                    <c:v>[46]</c:v>
+                    <c:v>[49]</c:v>
                   </c:pt>
                   <c:pt idx="14">
-                    <c:v>[11]</c:v>
+                    <c:v>[14]</c:v>
                   </c:pt>
                   <c:pt idx="15">
-                    <c:v>[33]</c:v>
+                    <c:v>[36]</c:v>
                   </c:pt>
                   <c:pt idx="16">
-                    <c:v>[27]</c:v>
+                    <c:v>[30]</c:v>
                   </c:pt>
                   <c:pt idx="17">
-                    <c:v>[71]</c:v>
+                    <c:v>[76]</c:v>
                   </c:pt>
                   <c:pt idx="18">
-                    <c:v>[65]</c:v>
+                    <c:v>[70]</c:v>
                   </c:pt>
                   <c:pt idx="19">
-                    <c:v>[68]</c:v>
+                    <c:v>[73]</c:v>
                   </c:pt>
                   <c:pt idx="20">
-                    <c:v>[5]</c:v>
+                    <c:v>[7]</c:v>
                   </c:pt>
                   <c:pt idx="21">
-                    <c:v>[44]</c:v>
+                    <c:v>[47]</c:v>
                   </c:pt>
                   <c:pt idx="22">
-                    <c:v>[70]</c:v>
+                    <c:v>[75]</c:v>
                   </c:pt>
                   <c:pt idx="23">
-                    <c:v>[72]</c:v>
+                    <c:v>[77]</c:v>
                   </c:pt>
                   <c:pt idx="24">
-                    <c:v>[69]</c:v>
+                    <c:v>[74]</c:v>
                   </c:pt>
                   <c:pt idx="25">
-                    <c:v>[12]</c:v>
+                    <c:v>[15]</c:v>
                   </c:pt>
                 </c15:dlblRangeCache>
               </c15:datalabelsRange>
@@ -11775,7 +11775,7 @@
                   <a:bodyPr/>
                   <a:lstStyle/>
                   <a:p>
-                    <a:fld id="{B739E4A7-F1BA-49F3-AC81-8BFADEA8E4E8}" type="CELLRANGE">
+                    <a:fld id="{4D279906-350A-4874-9E58-9076AA1699BC}" type="CELLRANGE">
                       <a:rPr lang="en-US" altLang="zh-CN"/>
                       <a:pPr/>
                       <a:t>[CELLRANGE]</a:t>
@@ -11813,7 +11813,7 @@
                   <a:bodyPr/>
                   <a:lstStyle/>
                   <a:p>
-                    <a:fld id="{C4B34801-DDE0-4EF2-96FC-AE06D6418D88}" type="CELLRANGE">
+                    <a:fld id="{0E8D44E5-D2F1-41DB-8F97-FA2495B0E53C}" type="CELLRANGE">
                       <a:rPr lang="en-US" altLang="zh-CN"/>
                       <a:pPr/>
                       <a:t>[CELLRANGE]</a:t>
@@ -11851,7 +11851,7 @@
                   <a:bodyPr/>
                   <a:lstStyle/>
                   <a:p>
-                    <a:fld id="{421B4E8A-E699-45F0-ABE8-609A434FF985}" type="CELLRANGE">
+                    <a:fld id="{AD8B7F2A-331B-48EF-9B14-DB3A8B249E23}" type="CELLRANGE">
                       <a:rPr lang="en-US" altLang="zh-CN"/>
                       <a:pPr/>
                       <a:t>[CELLRANGE]</a:t>
@@ -11890,7 +11890,7 @@
                   <a:bodyPr/>
                   <a:lstStyle/>
                   <a:p>
-                    <a:fld id="{4906616E-7B95-4E80-B3F9-360F5633D825}" type="CELLRANGE">
+                    <a:fld id="{0E1409BE-1480-4038-B5C9-0804FC2C20C3}" type="CELLRANGE">
                       <a:rPr lang="en-US" altLang="zh-CN"/>
                       <a:pPr/>
                       <a:t>[CELLRANGE]</a:t>
@@ -12105,82 +12105,82 @@
                 <c15:dlblRangeCache>
                   <c:ptCount val="31"/>
                   <c:pt idx="0">
-                    <c:v>[40]</c:v>
+                    <c:v>[43]</c:v>
                   </c:pt>
                   <c:pt idx="1">
+                    <c:v>[41]</c:v>
+                  </c:pt>
+                  <c:pt idx="2">
+                    <c:v>[27]</c:v>
+                  </c:pt>
+                  <c:pt idx="3">
+                    <c:v>[17]</c:v>
+                  </c:pt>
+                  <c:pt idx="4">
                     <c:v>[38]</c:v>
                   </c:pt>
-                  <c:pt idx="2">
-                    <c:v>[24]</c:v>
-                  </c:pt>
-                  <c:pt idx="3">
-                    <c:v>[14]</c:v>
-                  </c:pt>
-                  <c:pt idx="4">
+                  <c:pt idx="5">
+                    <c:v>[57]</c:v>
+                  </c:pt>
+                  <c:pt idx="6">
                     <c:v>[35]</c:v>
-                  </c:pt>
-                  <c:pt idx="5">
-                    <c:v>[54]</c:v>
-                  </c:pt>
-                  <c:pt idx="6">
-                    <c:v>[32]</c:v>
                   </c:pt>
                   <c:pt idx="7">
                     <c:v>[13]</c:v>
                   </c:pt>
                   <c:pt idx="8">
-                    <c:v>[16]</c:v>
+                    <c:v>[19]</c:v>
                   </c:pt>
                   <c:pt idx="9">
-                    <c:v>[50]</c:v>
+                    <c:v>[53]</c:v>
                   </c:pt>
                   <c:pt idx="10">
-                    <c:v>[50]</c:v>
+                    <c:v>[53]</c:v>
                   </c:pt>
                   <c:pt idx="11">
-                    <c:v>[57]</c:v>
+                    <c:v>[61]</c:v>
                   </c:pt>
                   <c:pt idx="12">
-                    <c:v>[72]</c:v>
+                    <c:v>[77]</c:v>
                   </c:pt>
                   <c:pt idx="13">
-                    <c:v>[46]</c:v>
+                    <c:v>[49]</c:v>
                   </c:pt>
                   <c:pt idx="14">
-                    <c:v>[11]</c:v>
+                    <c:v>[14]</c:v>
                   </c:pt>
                   <c:pt idx="15">
-                    <c:v>[33]</c:v>
+                    <c:v>[36]</c:v>
                   </c:pt>
                   <c:pt idx="16">
-                    <c:v>[27]</c:v>
+                    <c:v>[30]</c:v>
                   </c:pt>
                   <c:pt idx="17">
-                    <c:v>[71]</c:v>
+                    <c:v>[76]</c:v>
                   </c:pt>
                   <c:pt idx="18">
-                    <c:v>[65]</c:v>
+                    <c:v>[70]</c:v>
                   </c:pt>
                   <c:pt idx="19">
-                    <c:v>[68]</c:v>
+                    <c:v>[73]</c:v>
                   </c:pt>
                   <c:pt idx="20">
-                    <c:v>[5]</c:v>
+                    <c:v>[7]</c:v>
                   </c:pt>
                   <c:pt idx="21">
-                    <c:v>[44]</c:v>
+                    <c:v>[47]</c:v>
                   </c:pt>
                   <c:pt idx="22">
-                    <c:v>[70]</c:v>
+                    <c:v>[75]</c:v>
                   </c:pt>
                   <c:pt idx="23">
-                    <c:v>[72]</c:v>
+                    <c:v>[77]</c:v>
                   </c:pt>
                   <c:pt idx="24">
-                    <c:v>[69]</c:v>
+                    <c:v>[74]</c:v>
                   </c:pt>
                   <c:pt idx="25">
-                    <c:v>[12]</c:v>
+                    <c:v>[15]</c:v>
                   </c:pt>
                   <c:pt idx="26">
                     <c:v>Nvidia TX1(batch-1)</c:v>
